--- a/doc/管理文档.docx
+++ b/doc/管理文档.docx
@@ -1,6 +1,6 @@
 
 <file path=word/document.xml><?xml version="1.0" encoding="utf-8"?>
-<w:document xmlns:ve="http://schemas.openxmlformats.org/markup-compatibility/2006" xmlns:o="urn:schemas-microsoft-com:office:office" xmlns:r="http://schemas.openxmlformats.org/officeDocument/2006/relationships" xmlns:m="http://schemas.openxmlformats.org/officeDocument/2006/math" xmlns:v="urn:schemas-microsoft-com:vml" xmlns:wp="http://schemas.openxmlformats.org/drawingml/2006/wordprocessingDrawing" xmlns:w10="urn:schemas-microsoft-com:office:word" xmlns:w="http://schemas.openxmlformats.org/wordprocessingml/2006/main" xmlns:wne="http://schemas.microsoft.com/office/word/2006/wordml">
+<w:document xmlns:wpc="http://schemas.microsoft.com/office/word/2010/wordprocessingCanvas" xmlns:mc="http://schemas.openxmlformats.org/markup-compatibility/2006" xmlns:o="urn:schemas-microsoft-com:office:office" xmlns:r="http://schemas.openxmlformats.org/officeDocument/2006/relationships" xmlns:m="http://schemas.openxmlformats.org/officeDocument/2006/math" xmlns:v="urn:schemas-microsoft-com:vml" xmlns:wp14="http://schemas.microsoft.com/office/word/2010/wordprocessingDrawing" xmlns:wp="http://schemas.openxmlformats.org/drawingml/2006/wordprocessingDrawing" xmlns:w10="urn:schemas-microsoft-com:office:word" xmlns:w="http://schemas.openxmlformats.org/wordprocessingml/2006/main" xmlns:w14="http://schemas.microsoft.com/office/word/2010/wordml" xmlns:wpg="http://schemas.microsoft.com/office/word/2010/wordprocessingGroup" xmlns:wpi="http://schemas.microsoft.com/office/word/2010/wordprocessingInk" xmlns:wne="http://schemas.microsoft.com/office/word/2006/wordml" xmlns:wps="http://schemas.microsoft.com/office/word/2010/wordprocessingShape" mc:Ignorable="w14 wp14">
   <w:body>
     <w:p>
       <w:pPr>
@@ -18,7 +18,6 @@
         <w:spacing w:line="220" w:lineRule="atLeast"/>
         <w:jc w:val="center"/>
         <w:rPr>
-          <w:rFonts w:hint="eastAsia"/>
           <w:sz w:val="48"/>
           <w:szCs w:val="48"/>
         </w:rPr>
@@ -29,7 +28,6 @@
         <w:spacing w:line="220" w:lineRule="atLeast"/>
         <w:jc w:val="center"/>
         <w:rPr>
-          <w:rFonts w:hint="eastAsia"/>
           <w:sz w:val="48"/>
           <w:szCs w:val="48"/>
         </w:rPr>
@@ -40,7 +38,6 @@
         <w:spacing w:line="220" w:lineRule="atLeast"/>
         <w:jc w:val="center"/>
         <w:rPr>
-          <w:rFonts w:hint="eastAsia"/>
           <w:sz w:val="48"/>
           <w:szCs w:val="48"/>
         </w:rPr>
@@ -51,7 +48,6 @@
         <w:spacing w:line="220" w:lineRule="atLeast"/>
         <w:jc w:val="center"/>
         <w:rPr>
-          <w:rFonts w:hint="eastAsia"/>
           <w:sz w:val="48"/>
           <w:szCs w:val="48"/>
         </w:rPr>
@@ -62,7 +58,6 @@
         <w:spacing w:line="220" w:lineRule="atLeast"/>
         <w:jc w:val="center"/>
         <w:rPr>
-          <w:rFonts w:hint="eastAsia"/>
           <w:sz w:val="48"/>
           <w:szCs w:val="48"/>
         </w:rPr>
@@ -81,7 +76,6 @@
         <w:spacing w:line="220" w:lineRule="atLeast"/>
         <w:jc w:val="center"/>
         <w:rPr>
-          <w:rFonts w:hint="eastAsia"/>
           <w:sz w:val="28"/>
           <w:szCs w:val="28"/>
         </w:rPr>
@@ -91,6 +85,15 @@
       <w:pPr>
         <w:spacing w:line="220" w:lineRule="atLeast"/>
         <w:jc w:val="center"/>
+        <w:rPr>
+          <w:rFonts w:ascii="Helvetica" w:hAnsi="Helvetica" w:cs="Helvetica"/>
+          <w:color w:val="333333"/>
+          <w:sz w:val="28"/>
+          <w:szCs w:val="28"/>
+          <w:shd w:val="clear" w:color="auto" w:fill="FFFFFF"/>
+        </w:rPr>
+      </w:pPr>
+      <w:r>
         <w:rPr>
           <w:rFonts w:ascii="Helvetica" w:hAnsi="Helvetica" w:cs="Helvetica" w:hint="eastAsia"/>
           <w:color w:val="333333"/>
@@ -98,6 +101,48 @@
           <w:szCs w:val="28"/>
           <w:shd w:val="clear" w:color="auto" w:fill="FFFFFF"/>
         </w:rPr>
+        <w:t>成员：</w:t>
+      </w:r>
+      <w:r>
+        <w:rPr>
+          <w:rFonts w:hint="eastAsia"/>
+          <w:sz w:val="36"/>
+          <w:szCs w:val="36"/>
+        </w:rPr>
+        <w:tab/>
+      </w:r>
+      <w:r>
+        <w:rPr>
+          <w:rFonts w:ascii="Helvetica" w:hAnsi="Helvetica" w:cs="Helvetica"/>
+          <w:color w:val="333333"/>
+          <w:sz w:val="28"/>
+          <w:szCs w:val="28"/>
+          <w:shd w:val="clear" w:color="auto" w:fill="FFFFFF"/>
+        </w:rPr>
+        <w:t>谢志杰</w:t>
+      </w:r>
+      <w:r>
+        <w:rPr>
+          <w:rFonts w:ascii="Helvetica" w:hAnsi="Helvetica" w:cs="Helvetica"/>
+          <w:color w:val="333333"/>
+          <w:sz w:val="28"/>
+          <w:szCs w:val="28"/>
+          <w:shd w:val="clear" w:color="auto" w:fill="FFFFFF"/>
+        </w:rPr>
+        <w:t xml:space="preserve"> 1352975 </w:t>
+      </w:r>
+    </w:p>
+    <w:p>
+      <w:pPr>
+        <w:spacing w:line="220" w:lineRule="atLeast"/>
+        <w:jc w:val="center"/>
+        <w:rPr>
+          <w:rFonts w:ascii="Helvetica" w:hAnsi="Helvetica" w:cs="Helvetica"/>
+          <w:color w:val="333333"/>
+          <w:sz w:val="28"/>
+          <w:szCs w:val="28"/>
+          <w:shd w:val="clear" w:color="auto" w:fill="FFFFFF"/>
+        </w:rPr>
       </w:pPr>
       <w:r>
         <w:rPr>
@@ -107,13 +152,15 @@
           <w:szCs w:val="28"/>
           <w:shd w:val="clear" w:color="auto" w:fill="FFFFFF"/>
         </w:rPr>
-        <w:t>成员：</w:t>
-      </w:r>
-      <w:r>
-        <w:rPr>
-          <w:rFonts w:hint="eastAsia"/>
-          <w:sz w:val="36"/>
-          <w:szCs w:val="36"/>
+        <w:tab/>
+      </w:r>
+      <w:r>
+        <w:rPr>
+          <w:rFonts w:ascii="Helvetica" w:hAnsi="Helvetica" w:cs="Helvetica" w:hint="eastAsia"/>
+          <w:color w:val="333333"/>
+          <w:sz w:val="28"/>
+          <w:szCs w:val="28"/>
+          <w:shd w:val="clear" w:color="auto" w:fill="FFFFFF"/>
         </w:rPr>
         <w:tab/>
       </w:r>
@@ -125,7 +172,7 @@
           <w:szCs w:val="28"/>
           <w:shd w:val="clear" w:color="auto" w:fill="FFFFFF"/>
         </w:rPr>
-        <w:t>谢志杰</w:t>
+        <w:t>计鹏玥</w:t>
       </w:r>
       <w:r>
         <w:rPr>
@@ -135,13 +182,22 @@
           <w:szCs w:val="28"/>
           <w:shd w:val="clear" w:color="auto" w:fill="FFFFFF"/>
         </w:rPr>
-        <w:t xml:space="preserve"> 1352975 </w:t>
+        <w:t xml:space="preserve"> 1352914 </w:t>
       </w:r>
     </w:p>
     <w:p>
       <w:pPr>
         <w:spacing w:line="220" w:lineRule="atLeast"/>
         <w:jc w:val="center"/>
+        <w:rPr>
+          <w:rFonts w:ascii="Helvetica" w:hAnsi="Helvetica" w:cs="Helvetica"/>
+          <w:color w:val="333333"/>
+          <w:sz w:val="28"/>
+          <w:szCs w:val="28"/>
+          <w:shd w:val="clear" w:color="auto" w:fill="FFFFFF"/>
+        </w:rPr>
+      </w:pPr>
+      <w:r>
         <w:rPr>
           <w:rFonts w:ascii="Helvetica" w:hAnsi="Helvetica" w:cs="Helvetica" w:hint="eastAsia"/>
           <w:color w:val="333333"/>
@@ -149,7 +205,8 @@
           <w:szCs w:val="28"/>
           <w:shd w:val="clear" w:color="auto" w:fill="FFFFFF"/>
         </w:rPr>
-      </w:pPr>
+        <w:tab/>
+      </w:r>
       <w:r>
         <w:rPr>
           <w:rFonts w:ascii="Helvetica" w:hAnsi="Helvetica" w:cs="Helvetica" w:hint="eastAsia"/>
@@ -160,6 +217,41 @@
         </w:rPr>
         <w:tab/>
       </w:r>
+      <w:proofErr w:type="gramStart"/>
+      <w:r>
+        <w:rPr>
+          <w:rFonts w:ascii="Helvetica" w:hAnsi="Helvetica" w:cs="Helvetica"/>
+          <w:color w:val="333333"/>
+          <w:sz w:val="28"/>
+          <w:szCs w:val="28"/>
+          <w:shd w:val="clear" w:color="auto" w:fill="FFFFFF"/>
+        </w:rPr>
+        <w:t>王思尧</w:t>
+      </w:r>
+      <w:proofErr w:type="gramEnd"/>
+      <w:r>
+        <w:rPr>
+          <w:rFonts w:ascii="Helvetica" w:hAnsi="Helvetica" w:cs="Helvetica"/>
+          <w:color w:val="333333"/>
+          <w:sz w:val="28"/>
+          <w:szCs w:val="28"/>
+          <w:shd w:val="clear" w:color="auto" w:fill="FFFFFF"/>
+        </w:rPr>
+        <w:t xml:space="preserve"> 1352896 </w:t>
+      </w:r>
+    </w:p>
+    <w:p>
+      <w:pPr>
+        <w:spacing w:line="220" w:lineRule="atLeast"/>
+        <w:jc w:val="center"/>
+        <w:rPr>
+          <w:rFonts w:ascii="Helvetica" w:hAnsi="Helvetica" w:cs="Helvetica"/>
+          <w:color w:val="333333"/>
+          <w:sz w:val="28"/>
+          <w:szCs w:val="28"/>
+          <w:shd w:val="clear" w:color="auto" w:fill="FFFFFF"/>
+        </w:rPr>
+      </w:pPr>
       <w:r>
         <w:rPr>
           <w:rFonts w:ascii="Helvetica" w:hAnsi="Helvetica" w:cs="Helvetica" w:hint="eastAsia"/>
@@ -172,13 +264,23 @@
       </w:r>
       <w:r>
         <w:rPr>
+          <w:rFonts w:ascii="Helvetica" w:hAnsi="Helvetica" w:cs="Helvetica" w:hint="eastAsia"/>
+          <w:color w:val="333333"/>
+          <w:sz w:val="28"/>
+          <w:szCs w:val="28"/>
+          <w:shd w:val="clear" w:color="auto" w:fill="FFFFFF"/>
+        </w:rPr>
+        <w:tab/>
+      </w:r>
+      <w:r>
+        <w:rPr>
           <w:rFonts w:ascii="Helvetica" w:hAnsi="Helvetica" w:cs="Helvetica"/>
           <w:color w:val="333333"/>
           <w:sz w:val="28"/>
           <w:szCs w:val="28"/>
           <w:shd w:val="clear" w:color="auto" w:fill="FFFFFF"/>
         </w:rPr>
-        <w:t>计鹏玥</w:t>
+        <w:t>谢明玥</w:t>
       </w:r>
       <w:r>
         <w:rPr>
@@ -188,13 +290,19 @@
           <w:szCs w:val="28"/>
           <w:shd w:val="clear" w:color="auto" w:fill="FFFFFF"/>
         </w:rPr>
-        <w:t xml:space="preserve"> 1352914 </w:t>
+        <w:t xml:space="preserve"> 1352937 </w:t>
       </w:r>
     </w:p>
     <w:p>
       <w:pPr>
         <w:spacing w:line="220" w:lineRule="atLeast"/>
         <w:jc w:val="center"/>
+        <w:rPr>
+          <w:sz w:val="28"/>
+          <w:szCs w:val="28"/>
+        </w:rPr>
+      </w:pPr>
+      <w:r>
         <w:rPr>
           <w:rFonts w:ascii="Helvetica" w:hAnsi="Helvetica" w:cs="Helvetica" w:hint="eastAsia"/>
           <w:color w:val="333333"/>
@@ -202,7 +310,8 @@
           <w:szCs w:val="28"/>
           <w:shd w:val="clear" w:color="auto" w:fill="FFFFFF"/>
         </w:rPr>
-      </w:pPr>
+        <w:tab/>
+      </w:r>
       <w:r>
         <w:rPr>
           <w:rFonts w:ascii="Helvetica" w:hAnsi="Helvetica" w:cs="Helvetica" w:hint="eastAsia"/>
@@ -215,23 +324,13 @@
       </w:r>
       <w:r>
         <w:rPr>
-          <w:rFonts w:ascii="Helvetica" w:hAnsi="Helvetica" w:cs="Helvetica" w:hint="eastAsia"/>
-          <w:color w:val="333333"/>
-          <w:sz w:val="28"/>
-          <w:szCs w:val="28"/>
-          <w:shd w:val="clear" w:color="auto" w:fill="FFFFFF"/>
-        </w:rPr>
-        <w:tab/>
-      </w:r>
-      <w:r>
-        <w:rPr>
           <w:rFonts w:ascii="Helvetica" w:hAnsi="Helvetica" w:cs="Helvetica"/>
           <w:color w:val="333333"/>
           <w:sz w:val="28"/>
           <w:szCs w:val="28"/>
           <w:shd w:val="clear" w:color="auto" w:fill="FFFFFF"/>
         </w:rPr>
-        <w:t>王思尧</w:t>
+        <w:t>徐锦程</w:t>
       </w:r>
       <w:r>
         <w:rPr>
@@ -241,7 +340,7 @@
           <w:szCs w:val="28"/>
           <w:shd w:val="clear" w:color="auto" w:fill="FFFFFF"/>
         </w:rPr>
-        <w:t xml:space="preserve"> 1352896 </w:t>
+        <w:t xml:space="preserve"> 1353012</w:t>
       </w:r>
     </w:p>
     <w:p>
@@ -249,111 +348,26 @@
         <w:spacing w:line="220" w:lineRule="atLeast"/>
         <w:jc w:val="center"/>
         <w:rPr>
-          <w:rFonts w:ascii="Helvetica" w:hAnsi="Helvetica" w:cs="Helvetica" w:hint="eastAsia"/>
-          <w:color w:val="333333"/>
-          <w:sz w:val="28"/>
-          <w:szCs w:val="28"/>
-          <w:shd w:val="clear" w:color="auto" w:fill="FFFFFF"/>
-        </w:rPr>
-      </w:pPr>
-      <w:r>
-        <w:rPr>
-          <w:rFonts w:ascii="Helvetica" w:hAnsi="Helvetica" w:cs="Helvetica" w:hint="eastAsia"/>
-          <w:color w:val="333333"/>
-          <w:sz w:val="28"/>
-          <w:szCs w:val="28"/>
-          <w:shd w:val="clear" w:color="auto" w:fill="FFFFFF"/>
-        </w:rPr>
-        <w:tab/>
-      </w:r>
-      <w:r>
-        <w:rPr>
-          <w:rFonts w:ascii="Helvetica" w:hAnsi="Helvetica" w:cs="Helvetica" w:hint="eastAsia"/>
-          <w:color w:val="333333"/>
-          <w:sz w:val="28"/>
-          <w:szCs w:val="28"/>
-          <w:shd w:val="clear" w:color="auto" w:fill="FFFFFF"/>
-        </w:rPr>
-        <w:tab/>
-      </w:r>
-      <w:r>
-        <w:rPr>
-          <w:rFonts w:ascii="Helvetica" w:hAnsi="Helvetica" w:cs="Helvetica"/>
-          <w:color w:val="333333"/>
-          <w:sz w:val="28"/>
-          <w:szCs w:val="28"/>
-          <w:shd w:val="clear" w:color="auto" w:fill="FFFFFF"/>
-        </w:rPr>
-        <w:t>谢明玥</w:t>
-      </w:r>
-      <w:r>
-        <w:rPr>
-          <w:rFonts w:ascii="Helvetica" w:hAnsi="Helvetica" w:cs="Helvetica"/>
-          <w:color w:val="333333"/>
-          <w:sz w:val="28"/>
-          <w:szCs w:val="28"/>
-          <w:shd w:val="clear" w:color="auto" w:fill="FFFFFF"/>
-        </w:rPr>
-        <w:t xml:space="preserve"> 1352937 </w:t>
-      </w:r>
+          <w:sz w:val="28"/>
+          <w:szCs w:val="28"/>
+        </w:rPr>
+      </w:pPr>
     </w:p>
     <w:p>
       <w:pPr>
         <w:spacing w:line="220" w:lineRule="atLeast"/>
         <w:jc w:val="center"/>
         <w:rPr>
-          <w:rFonts w:hint="eastAsia"/>
-          <w:sz w:val="28"/>
-          <w:szCs w:val="28"/>
-        </w:rPr>
-      </w:pPr>
-      <w:r>
-        <w:rPr>
-          <w:rFonts w:ascii="Helvetica" w:hAnsi="Helvetica" w:cs="Helvetica" w:hint="eastAsia"/>
-          <w:color w:val="333333"/>
-          <w:sz w:val="28"/>
-          <w:szCs w:val="28"/>
-          <w:shd w:val="clear" w:color="auto" w:fill="FFFFFF"/>
-        </w:rPr>
-        <w:tab/>
-      </w:r>
-      <w:r>
-        <w:rPr>
-          <w:rFonts w:ascii="Helvetica" w:hAnsi="Helvetica" w:cs="Helvetica" w:hint="eastAsia"/>
-          <w:color w:val="333333"/>
-          <w:sz w:val="28"/>
-          <w:szCs w:val="28"/>
-          <w:shd w:val="clear" w:color="auto" w:fill="FFFFFF"/>
-        </w:rPr>
-        <w:tab/>
-      </w:r>
-      <w:r>
-        <w:rPr>
-          <w:rFonts w:ascii="Helvetica" w:hAnsi="Helvetica" w:cs="Helvetica"/>
-          <w:color w:val="333333"/>
-          <w:sz w:val="28"/>
-          <w:szCs w:val="28"/>
-          <w:shd w:val="clear" w:color="auto" w:fill="FFFFFF"/>
-        </w:rPr>
-        <w:t>徐锦程</w:t>
-      </w:r>
-      <w:r>
-        <w:rPr>
-          <w:rFonts w:ascii="Helvetica" w:hAnsi="Helvetica" w:cs="Helvetica"/>
-          <w:color w:val="333333"/>
-          <w:sz w:val="28"/>
-          <w:szCs w:val="28"/>
-          <w:shd w:val="clear" w:color="auto" w:fill="FFFFFF"/>
-        </w:rPr>
-        <w:t xml:space="preserve"> 1353012</w:t>
-      </w:r>
+          <w:sz w:val="28"/>
+          <w:szCs w:val="28"/>
+        </w:rPr>
+      </w:pPr>
     </w:p>
     <w:p>
       <w:pPr>
         <w:spacing w:line="220" w:lineRule="atLeast"/>
         <w:jc w:val="center"/>
         <w:rPr>
-          <w:rFonts w:hint="eastAsia"/>
           <w:sz w:val="28"/>
           <w:szCs w:val="28"/>
         </w:rPr>
@@ -364,7 +378,6 @@
         <w:spacing w:line="220" w:lineRule="atLeast"/>
         <w:jc w:val="center"/>
         <w:rPr>
-          <w:rFonts w:hint="eastAsia"/>
           <w:sz w:val="28"/>
           <w:szCs w:val="28"/>
         </w:rPr>
@@ -375,7 +388,6 @@
         <w:spacing w:line="220" w:lineRule="atLeast"/>
         <w:jc w:val="center"/>
         <w:rPr>
-          <w:rFonts w:hint="eastAsia"/>
           <w:sz w:val="28"/>
           <w:szCs w:val="28"/>
         </w:rPr>
@@ -386,7 +398,6 @@
         <w:spacing w:line="220" w:lineRule="atLeast"/>
         <w:jc w:val="center"/>
         <w:rPr>
-          <w:rFonts w:hint="eastAsia"/>
           <w:sz w:val="28"/>
           <w:szCs w:val="28"/>
         </w:rPr>
@@ -397,7 +408,6 @@
         <w:spacing w:line="220" w:lineRule="atLeast"/>
         <w:jc w:val="center"/>
         <w:rPr>
-          <w:rFonts w:hint="eastAsia"/>
           <w:sz w:val="28"/>
           <w:szCs w:val="28"/>
         </w:rPr>
@@ -408,7 +418,6 @@
         <w:spacing w:line="220" w:lineRule="atLeast"/>
         <w:jc w:val="center"/>
         <w:rPr>
-          <w:rFonts w:hint="eastAsia"/>
           <w:sz w:val="28"/>
           <w:szCs w:val="28"/>
         </w:rPr>
@@ -419,7 +428,6 @@
         <w:spacing w:line="220" w:lineRule="atLeast"/>
         <w:jc w:val="center"/>
         <w:rPr>
-          <w:rFonts w:hint="eastAsia"/>
           <w:sz w:val="28"/>
           <w:szCs w:val="28"/>
         </w:rPr>
@@ -430,39 +438,15 @@
         <w:spacing w:line="220" w:lineRule="atLeast"/>
         <w:jc w:val="center"/>
         <w:rPr>
-          <w:rFonts w:hint="eastAsia"/>
-          <w:sz w:val="28"/>
-          <w:szCs w:val="28"/>
-        </w:rPr>
-      </w:pPr>
-    </w:p>
-    <w:p>
-      <w:pPr>
-        <w:spacing w:line="220" w:lineRule="atLeast"/>
-        <w:jc w:val="center"/>
-        <w:rPr>
-          <w:rFonts w:hint="eastAsia"/>
-          <w:sz w:val="28"/>
-          <w:szCs w:val="28"/>
-        </w:rPr>
-      </w:pPr>
-    </w:p>
-    <w:p>
-      <w:pPr>
-        <w:spacing w:line="220" w:lineRule="atLeast"/>
-        <w:jc w:val="center"/>
-        <w:rPr>
-          <w:rFonts w:hint="eastAsia"/>
-          <w:sz w:val="28"/>
-          <w:szCs w:val="28"/>
-        </w:rPr>
-      </w:pPr>
-    </w:p>
-    <w:p>
-      <w:pPr>
-        <w:spacing w:line="220" w:lineRule="atLeast"/>
-        <w:rPr>
-          <w:rFonts w:hint="eastAsia"/>
+          <w:sz w:val="28"/>
+          <w:szCs w:val="28"/>
+        </w:rPr>
+      </w:pPr>
+    </w:p>
+    <w:p>
+      <w:pPr>
+        <w:spacing w:line="220" w:lineRule="atLeast"/>
+        <w:rPr>
           <w:sz w:val="32"/>
           <w:szCs w:val="32"/>
         </w:rPr>
@@ -480,7 +464,6 @@
       <w:pPr>
         <w:spacing w:line="220" w:lineRule="atLeast"/>
         <w:rPr>
-          <w:rFonts w:hint="eastAsia"/>
           <w:sz w:val="28"/>
           <w:szCs w:val="28"/>
         </w:rPr>
@@ -563,7 +546,6 @@
       <w:pPr>
         <w:spacing w:line="220" w:lineRule="atLeast"/>
         <w:rPr>
-          <w:rFonts w:hint="eastAsia"/>
           <w:sz w:val="24"/>
           <w:szCs w:val="24"/>
         </w:rPr>
@@ -582,24 +564,58 @@
           <w:sz w:val="24"/>
           <w:szCs w:val="24"/>
         </w:rPr>
-        <w:t>工作过程中，客户端循环可以不停输入向服务器发送消息，并且启一个线程，专门用来监听服务器端发来的消息并打印输出。服务器端启动时，启动一个监听何时需要向客户端发送消息的线程。每次接受客户端连接请求，都启一个线程进行处理，并且将客户端信息存放到公共集合中。当客户端发送消息时，服务器端将消息顺序存入队列中，当需要输出时，从队列中取出广播到各客户端处。</w:t>
-      </w:r>
-    </w:p>
-    <w:p>
-      <w:pPr>
-        <w:spacing w:line="220" w:lineRule="atLeast"/>
-        <w:rPr>
-          <w:rFonts w:hint="eastAsia"/>
-          <w:sz w:val="28"/>
-          <w:szCs w:val="28"/>
-        </w:rPr>
-      </w:pPr>
-    </w:p>
-    <w:p>
-      <w:pPr>
-        <w:spacing w:line="220" w:lineRule="atLeast"/>
-        <w:rPr>
-          <w:rFonts w:hint="eastAsia"/>
+        <w:t>工作过程中，客户端循环可以不停输入向服务器发送消息，并且启一个线程，专门用来监听服务器端发来的消息并打印输出。服务器</w:t>
+      </w:r>
+      <w:proofErr w:type="gramStart"/>
+      <w:r>
+        <w:rPr>
+          <w:rFonts w:hint="eastAsia"/>
+          <w:sz w:val="24"/>
+          <w:szCs w:val="24"/>
+        </w:rPr>
+        <w:t>端启动</w:t>
+      </w:r>
+      <w:proofErr w:type="gramEnd"/>
+      <w:r>
+        <w:rPr>
+          <w:rFonts w:hint="eastAsia"/>
+          <w:sz w:val="24"/>
+          <w:szCs w:val="24"/>
+        </w:rPr>
+        <w:t>时，启动一个监听何时需要向客户端发送消息的线程。每次接受客户端连接请求，</w:t>
+      </w:r>
+      <w:proofErr w:type="gramStart"/>
+      <w:r>
+        <w:rPr>
+          <w:rFonts w:hint="eastAsia"/>
+          <w:sz w:val="24"/>
+          <w:szCs w:val="24"/>
+        </w:rPr>
+        <w:t>都启一个</w:t>
+      </w:r>
+      <w:proofErr w:type="gramEnd"/>
+      <w:r>
+        <w:rPr>
+          <w:rFonts w:hint="eastAsia"/>
+          <w:sz w:val="24"/>
+          <w:szCs w:val="24"/>
+        </w:rPr>
+        <w:t>线程进行处理，并且将客户端信息存放到公共集合中。当客户端发送消息时，服务器端将消息顺序存入队列中，当需要输出时，从队列中取出广播到各客户端处。</w:t>
+      </w:r>
+    </w:p>
+    <w:p>
+      <w:pPr>
+        <w:spacing w:line="220" w:lineRule="atLeast"/>
+        <w:rPr>
+          <w:sz w:val="28"/>
+          <w:szCs w:val="28"/>
+        </w:rPr>
+      </w:pPr>
+    </w:p>
+    <w:p>
+      <w:pPr>
+        <w:spacing w:line="220" w:lineRule="atLeast"/>
+        <w:rPr>
           <w:sz w:val="28"/>
           <w:szCs w:val="28"/>
         </w:rPr>
@@ -625,7 +641,6 @@
       <w:pPr>
         <w:spacing w:line="220" w:lineRule="atLeast"/>
         <w:rPr>
-          <w:rFonts w:hint="eastAsia"/>
           <w:sz w:val="24"/>
           <w:szCs w:val="24"/>
         </w:rPr>
@@ -638,6 +653,7 @@
         </w:rPr>
         <w:tab/>
       </w:r>
+      <w:proofErr w:type="spellStart"/>
       <w:r>
         <w:rPr>
           <w:rFonts w:hint="eastAsia"/>
@@ -646,20 +662,28 @@
         </w:rPr>
         <w:t>Github</w:t>
       </w:r>
-      <w:r>
-        <w:rPr>
-          <w:rFonts w:hint="eastAsia"/>
-          <w:sz w:val="24"/>
-          <w:szCs w:val="24"/>
-        </w:rPr>
-        <w:t>作为项目管理工具</w:t>
-      </w:r>
-    </w:p>
-    <w:p>
-      <w:pPr>
-        <w:spacing w:line="220" w:lineRule="atLeast"/>
-        <w:rPr>
-          <w:rFonts w:hint="eastAsia"/>
+      <w:proofErr w:type="spellEnd"/>
+      <w:r>
+        <w:rPr>
+          <w:rFonts w:hint="eastAsia"/>
+          <w:sz w:val="24"/>
+          <w:szCs w:val="24"/>
+        </w:rPr>
+        <w:t>作为项目版本控制</w:t>
+      </w:r>
+      <w:r>
+        <w:rPr>
+          <w:rFonts w:hint="eastAsia"/>
+          <w:sz w:val="24"/>
+          <w:szCs w:val="24"/>
+        </w:rPr>
+        <w:t>工具</w:t>
+      </w:r>
+    </w:p>
+    <w:p>
+      <w:pPr>
+        <w:spacing w:line="220" w:lineRule="atLeast"/>
+        <w:rPr>
           <w:sz w:val="24"/>
           <w:szCs w:val="24"/>
         </w:rPr>
@@ -696,12 +720,26 @@
         </w:rPr>
         <w:t>作为开发语言</w:t>
       </w:r>
-    </w:p>
-    <w:p>
-      <w:pPr>
-        <w:spacing w:line="220" w:lineRule="atLeast"/>
-        <w:rPr>
-          <w:rFonts w:hint="eastAsia"/>
+      <w:r>
+        <w:rPr>
+          <w:rFonts w:hint="eastAsia"/>
+          <w:sz w:val="24"/>
+          <w:szCs w:val="24"/>
+        </w:rPr>
+        <w:t>：</w:t>
+      </w:r>
+      <w:r>
+        <w:rPr>
+          <w:sz w:val="24"/>
+          <w:szCs w:val="24"/>
+        </w:rPr>
+        <w:t>JDK8</w:t>
+      </w:r>
+    </w:p>
+    <w:p>
+      <w:pPr>
+        <w:spacing w:line="220" w:lineRule="atLeast"/>
+        <w:rPr>
           <w:sz w:val="24"/>
           <w:szCs w:val="24"/>
         </w:rPr>
@@ -723,32 +761,45 @@
         </w:rPr>
         <w:t>作为测试工具</w:t>
       </w:r>
-    </w:p>
-    <w:p>
-      <w:pPr>
-        <w:spacing w:line="220" w:lineRule="atLeast"/>
-        <w:rPr>
-          <w:rFonts w:hint="eastAsia"/>
-          <w:sz w:val="28"/>
-          <w:szCs w:val="28"/>
-        </w:rPr>
-      </w:pPr>
-    </w:p>
-    <w:p>
-      <w:pPr>
-        <w:spacing w:line="220" w:lineRule="atLeast"/>
-        <w:rPr>
-          <w:rFonts w:hint="eastAsia"/>
-          <w:sz w:val="28"/>
-          <w:szCs w:val="28"/>
-        </w:rPr>
-      </w:pPr>
-    </w:p>
-    <w:p>
-      <w:pPr>
-        <w:spacing w:line="220" w:lineRule="atLeast"/>
-        <w:rPr>
-          <w:rFonts w:hint="eastAsia"/>
+      <w:r>
+        <w:rPr>
+          <w:rFonts w:hint="eastAsia"/>
+          <w:sz w:val="24"/>
+          <w:szCs w:val="24"/>
+        </w:rPr>
+        <w:t>：</w:t>
+      </w:r>
+      <w:r>
+        <w:rPr>
+          <w:rFonts w:hint="eastAsia"/>
+          <w:sz w:val="24"/>
+          <w:szCs w:val="24"/>
+        </w:rPr>
+        <w:t>Junit4</w:t>
+      </w:r>
+    </w:p>
+    <w:p>
+      <w:pPr>
+        <w:spacing w:line="220" w:lineRule="atLeast"/>
+        <w:rPr>
+          <w:sz w:val="28"/>
+          <w:szCs w:val="28"/>
+        </w:rPr>
+      </w:pPr>
+    </w:p>
+    <w:p>
+      <w:pPr>
+        <w:spacing w:line="220" w:lineRule="atLeast"/>
+        <w:rPr>
+          <w:sz w:val="28"/>
+          <w:szCs w:val="28"/>
+        </w:rPr>
+      </w:pPr>
+    </w:p>
+    <w:p>
+      <w:pPr>
+        <w:spacing w:line="220" w:lineRule="atLeast"/>
+        <w:rPr>
           <w:sz w:val="32"/>
           <w:szCs w:val="32"/>
         </w:rPr>
@@ -926,7 +977,6 @@
         </w:numPr>
         <w:spacing w:line="220" w:lineRule="atLeast"/>
         <w:rPr>
-          <w:rFonts w:hint="eastAsia"/>
           <w:sz w:val="24"/>
           <w:szCs w:val="24"/>
         </w:rPr>
@@ -968,17 +1018,15 @@
       <w:pPr>
         <w:spacing w:line="220" w:lineRule="atLeast"/>
         <w:rPr>
-          <w:rFonts w:hint="eastAsia"/>
-          <w:sz w:val="24"/>
-          <w:szCs w:val="24"/>
-        </w:rPr>
-      </w:pPr>
-    </w:p>
-    <w:p>
-      <w:pPr>
-        <w:spacing w:line="220" w:lineRule="atLeast"/>
-        <w:rPr>
-          <w:rFonts w:hint="eastAsia"/>
+          <w:sz w:val="24"/>
+          <w:szCs w:val="24"/>
+        </w:rPr>
+      </w:pPr>
+    </w:p>
+    <w:p>
+      <w:pPr>
+        <w:spacing w:line="220" w:lineRule="atLeast"/>
+        <w:rPr>
           <w:sz w:val="24"/>
           <w:szCs w:val="24"/>
         </w:rPr>
@@ -1045,7 +1093,39 @@
           <w:sz w:val="24"/>
           <w:szCs w:val="24"/>
         </w:rPr>
-        <w:t>谢志杰：负责服务端的编写以及项目的统筹安排。</w:t>
+        <w:t>谢志杰：负责服务端的编写</w:t>
+      </w:r>
+      <w:r>
+        <w:rPr>
+          <w:rFonts w:hint="eastAsia"/>
+          <w:sz w:val="24"/>
+          <w:szCs w:val="24"/>
+        </w:rPr>
+        <w:t>和测试</w:t>
+      </w:r>
+      <w:r>
+        <w:rPr>
+          <w:rFonts w:hint="eastAsia"/>
+          <w:sz w:val="24"/>
+          <w:szCs w:val="24"/>
+        </w:rPr>
+        <w:t>以及项目的统筹安排</w:t>
+      </w:r>
+      <w:r>
+        <w:rPr>
+          <w:rFonts w:hint="eastAsia"/>
+          <w:sz w:val="24"/>
+          <w:szCs w:val="24"/>
+        </w:rPr>
+        <w:t>，文档修改</w:t>
+      </w:r>
+      <w:r>
+        <w:rPr>
+          <w:rFonts w:hint="eastAsia"/>
+          <w:sz w:val="24"/>
+          <w:szCs w:val="24"/>
+        </w:rPr>
+        <w:t>。</w:t>
       </w:r>
     </w:p>
     <w:p>
@@ -1057,7 +1137,6 @@
         </w:numPr>
         <w:spacing w:line="220" w:lineRule="atLeast"/>
         <w:rPr>
-          <w:rFonts w:hint="eastAsia"/>
           <w:sz w:val="24"/>
           <w:szCs w:val="24"/>
         </w:rPr>
@@ -1100,7 +1179,23 @@
           <w:sz w:val="24"/>
           <w:szCs w:val="24"/>
         </w:rPr>
-        <w:t>完成测试工作。</w:t>
+        <w:t>完成</w:t>
+      </w:r>
+      <w:r>
+        <w:rPr>
+          <w:rFonts w:hint="eastAsia"/>
+          <w:sz w:val="24"/>
+          <w:szCs w:val="24"/>
+        </w:rPr>
+        <w:t>客户端测试</w:t>
+      </w:r>
+      <w:r>
+        <w:rPr>
+          <w:rFonts w:hint="eastAsia"/>
+          <w:sz w:val="24"/>
+          <w:szCs w:val="24"/>
+        </w:rPr>
+        <w:t>。</w:t>
       </w:r>
     </w:p>
     <w:p>
@@ -1150,7 +1245,6 @@
         </w:numPr>
         <w:spacing w:line="220" w:lineRule="atLeast"/>
         <w:rPr>
-          <w:rFonts w:hint="eastAsia"/>
           <w:sz w:val="24"/>
           <w:szCs w:val="24"/>
         </w:rPr>
@@ -1179,16 +1273,6 @@
         </w:rPr>
         <w:t>相关操作类的编写，以及撰写复用文档、程序文档。</w:t>
       </w:r>
-    </w:p>
-    <w:p>
-      <w:pPr>
-        <w:spacing w:line="220" w:lineRule="atLeast"/>
-        <w:rPr>
-          <w:rFonts w:hint="eastAsia"/>
-          <w:sz w:val="24"/>
-          <w:szCs w:val="24"/>
-        </w:rPr>
-      </w:pPr>
     </w:p>
     <w:p>
       <w:pPr>
@@ -1215,17 +1299,502 @@
           <w:sz w:val="32"/>
           <w:szCs w:val="32"/>
         </w:rPr>
-        <w:t>四、项目总结</w:t>
-      </w:r>
-    </w:p>
-    <w:p>
-      <w:pPr>
-        <w:spacing w:line="220" w:lineRule="atLeast"/>
+        <w:t>四、项目</w:t>
+      </w:r>
+      <w:r>
         <w:rPr>
           <w:rFonts w:hint="eastAsia"/>
           <w:sz w:val="32"/>
           <w:szCs w:val="32"/>
         </w:rPr>
+        <w:t>完成情况</w:t>
+      </w:r>
+    </w:p>
+    <w:p>
+      <w:pPr>
+        <w:spacing w:line="220" w:lineRule="atLeast"/>
+        <w:rPr>
+          <w:rFonts w:hint="eastAsia"/>
+          <w:sz w:val="32"/>
+          <w:szCs w:val="32"/>
+        </w:rPr>
+      </w:pPr>
+    </w:p>
+    <w:p>
+      <w:pPr>
+        <w:pStyle w:val="a3"/>
+        <w:numPr>
+          <w:ilvl w:val="0"/>
+          <w:numId w:val="13"/>
+        </w:numPr>
+        <w:spacing w:line="220" w:lineRule="atLeast"/>
+        <w:rPr>
+          <w:rFonts w:hint="eastAsia"/>
+          <w:sz w:val="24"/>
+          <w:szCs w:val="24"/>
+        </w:rPr>
+      </w:pPr>
+      <w:r>
+        <w:rPr>
+          <w:rFonts w:hint="eastAsia"/>
+          <w:sz w:val="24"/>
+          <w:szCs w:val="24"/>
+        </w:rPr>
+        <w:t xml:space="preserve">3.16~3.18  </w:t>
+      </w:r>
+      <w:r>
+        <w:rPr>
+          <w:rFonts w:hint="eastAsia"/>
+          <w:sz w:val="24"/>
+          <w:szCs w:val="24"/>
+        </w:rPr>
+        <w:t>项目组在</w:t>
+      </w:r>
+      <w:proofErr w:type="spellStart"/>
+      <w:r>
+        <w:rPr>
+          <w:rFonts w:hint="eastAsia"/>
+          <w:sz w:val="24"/>
+          <w:szCs w:val="24"/>
+        </w:rPr>
+        <w:t>github</w:t>
+      </w:r>
+      <w:proofErr w:type="spellEnd"/>
+      <w:r>
+        <w:rPr>
+          <w:rFonts w:hint="eastAsia"/>
+          <w:sz w:val="24"/>
+          <w:szCs w:val="24"/>
+        </w:rPr>
+        <w:t>上建立</w:t>
+      </w:r>
+      <w:r>
+        <w:rPr>
+          <w:rFonts w:hint="eastAsia"/>
+          <w:sz w:val="24"/>
+          <w:szCs w:val="24"/>
+        </w:rPr>
+        <w:t>repository</w:t>
+      </w:r>
+      <w:r>
+        <w:rPr>
+          <w:rFonts w:hint="eastAsia"/>
+          <w:sz w:val="24"/>
+          <w:szCs w:val="24"/>
+        </w:rPr>
+        <w:t>，初步完成分工</w:t>
+      </w:r>
+      <w:r>
+        <w:rPr>
+          <w:rFonts w:hint="eastAsia"/>
+          <w:sz w:val="24"/>
+          <w:szCs w:val="24"/>
+        </w:rPr>
+        <w:t>。</w:t>
+      </w:r>
+    </w:p>
+    <w:p>
+      <w:pPr>
+        <w:pStyle w:val="a3"/>
+        <w:numPr>
+          <w:ilvl w:val="0"/>
+          <w:numId w:val="13"/>
+        </w:numPr>
+        <w:spacing w:line="220" w:lineRule="atLeast"/>
+        <w:rPr>
+          <w:rFonts w:hint="eastAsia"/>
+          <w:sz w:val="24"/>
+          <w:szCs w:val="24"/>
+        </w:rPr>
+      </w:pPr>
+      <w:r>
+        <w:rPr>
+          <w:rFonts w:hint="eastAsia"/>
+          <w:sz w:val="24"/>
+          <w:szCs w:val="24"/>
+        </w:rPr>
+        <w:t>3.</w:t>
+      </w:r>
+      <w:r>
+        <w:rPr>
+          <w:sz w:val="24"/>
+          <w:szCs w:val="24"/>
+        </w:rPr>
+        <w:t>19</w:t>
+      </w:r>
+      <w:r>
+        <w:rPr>
+          <w:rFonts w:hint="eastAsia"/>
+          <w:sz w:val="24"/>
+          <w:szCs w:val="24"/>
+        </w:rPr>
+        <w:t>~3.</w:t>
+      </w:r>
+      <w:r>
+        <w:rPr>
+          <w:sz w:val="24"/>
+          <w:szCs w:val="24"/>
+        </w:rPr>
+        <w:t>23</w:t>
+      </w:r>
+      <w:r>
+        <w:rPr>
+          <w:rFonts w:hint="eastAsia"/>
+        </w:rPr>
+        <w:t>谢志杰：</w:t>
+      </w:r>
+      <w:r>
+        <w:rPr>
+          <w:rFonts w:hint="eastAsia"/>
+        </w:rPr>
+        <w:t>Server</w:t>
+      </w:r>
+      <w:proofErr w:type="gramStart"/>
+      <w:r>
+        <w:rPr>
+          <w:rFonts w:hint="eastAsia"/>
+        </w:rPr>
+        <w:t>端基本</w:t>
+      </w:r>
+      <w:proofErr w:type="gramEnd"/>
+      <w:r>
+        <w:rPr>
+          <w:rFonts w:hint="eastAsia"/>
+        </w:rPr>
+        <w:t>完成。</w:t>
+      </w:r>
+    </w:p>
+    <w:p>
+      <w:pPr>
+        <w:pStyle w:val="a3"/>
+        <w:numPr>
+          <w:ilvl w:val="0"/>
+          <w:numId w:val="13"/>
+        </w:numPr>
+        <w:spacing w:line="220" w:lineRule="atLeast"/>
+        <w:rPr>
+          <w:rFonts w:hint="eastAsia"/>
+          <w:sz w:val="24"/>
+          <w:szCs w:val="24"/>
+        </w:rPr>
+      </w:pPr>
+      <w:r>
+        <w:rPr>
+          <w:rFonts w:hint="eastAsia"/>
+        </w:rPr>
+        <w:t>3.24</w:t>
+      </w:r>
+      <w:r>
+        <w:rPr>
+          <w:rFonts w:hint="eastAsia"/>
+          <w:sz w:val="24"/>
+          <w:szCs w:val="24"/>
+        </w:rPr>
+        <w:t>~3.</w:t>
+      </w:r>
+      <w:r>
+        <w:rPr>
+          <w:sz w:val="24"/>
+          <w:szCs w:val="24"/>
+        </w:rPr>
+        <w:t>24</w:t>
+      </w:r>
+      <w:r>
+        <w:rPr>
+          <w:rFonts w:hint="eastAsia"/>
+          <w:sz w:val="24"/>
+          <w:szCs w:val="24"/>
+        </w:rPr>
+        <w:t xml:space="preserve"> </w:t>
+      </w:r>
+      <w:r>
+        <w:rPr>
+          <w:rFonts w:hint="eastAsia"/>
+          <w:sz w:val="24"/>
+          <w:szCs w:val="24"/>
+        </w:rPr>
+        <w:t>徐锦程</w:t>
+      </w:r>
+      <w:r>
+        <w:rPr>
+          <w:rFonts w:hint="eastAsia"/>
+          <w:sz w:val="24"/>
+          <w:szCs w:val="24"/>
+        </w:rPr>
+        <w:t>：</w:t>
+      </w:r>
+      <w:r>
+        <w:rPr>
+          <w:rFonts w:hint="eastAsia"/>
+          <w:sz w:val="24"/>
+          <w:szCs w:val="24"/>
+        </w:rPr>
+        <w:t>GUI</w:t>
+      </w:r>
+      <w:r>
+        <w:rPr>
+          <w:rFonts w:hint="eastAsia"/>
+          <w:sz w:val="24"/>
+          <w:szCs w:val="24"/>
+        </w:rPr>
+        <w:t>完成，等待客户端完成后开始集成。</w:t>
+      </w:r>
+    </w:p>
+    <w:p>
+      <w:pPr>
+        <w:pStyle w:val="a3"/>
+        <w:numPr>
+          <w:ilvl w:val="0"/>
+          <w:numId w:val="13"/>
+        </w:numPr>
+        <w:spacing w:line="220" w:lineRule="atLeast"/>
+        <w:rPr>
+          <w:rFonts w:hint="eastAsia"/>
+          <w:sz w:val="24"/>
+          <w:szCs w:val="24"/>
+        </w:rPr>
+      </w:pPr>
+      <w:r>
+        <w:rPr>
+          <w:sz w:val="24"/>
+          <w:szCs w:val="24"/>
+        </w:rPr>
+        <w:t>3.25</w:t>
+      </w:r>
+      <w:r>
+        <w:rPr>
+          <w:rFonts w:hint="eastAsia"/>
+          <w:sz w:val="24"/>
+          <w:szCs w:val="24"/>
+        </w:rPr>
+        <w:t>~3.</w:t>
+      </w:r>
+      <w:r>
+        <w:rPr>
+          <w:sz w:val="24"/>
+          <w:szCs w:val="24"/>
+        </w:rPr>
+        <w:t>26</w:t>
+      </w:r>
+      <w:r>
+        <w:rPr>
+          <w:rFonts w:hint="eastAsia"/>
+          <w:sz w:val="24"/>
+          <w:szCs w:val="24"/>
+        </w:rPr>
+        <w:t>谢明月、计鹏玥</w:t>
+      </w:r>
+      <w:r>
+        <w:rPr>
+          <w:rFonts w:hint="eastAsia"/>
+          <w:sz w:val="24"/>
+          <w:szCs w:val="24"/>
+        </w:rPr>
+        <w:t>：客户端原型完成。</w:t>
+      </w:r>
+    </w:p>
+    <w:p>
+      <w:pPr>
+        <w:pStyle w:val="a3"/>
+        <w:numPr>
+          <w:ilvl w:val="0"/>
+          <w:numId w:val="13"/>
+        </w:numPr>
+        <w:spacing w:line="220" w:lineRule="atLeast"/>
+        <w:rPr>
+          <w:rFonts w:hint="eastAsia"/>
+          <w:sz w:val="24"/>
+          <w:szCs w:val="24"/>
+        </w:rPr>
+      </w:pPr>
+      <w:r>
+        <w:rPr>
+          <w:sz w:val="24"/>
+          <w:szCs w:val="24"/>
+        </w:rPr>
+        <w:t>3.26</w:t>
+      </w:r>
+      <w:r>
+        <w:rPr>
+          <w:rFonts w:hint="eastAsia"/>
+          <w:sz w:val="24"/>
+          <w:szCs w:val="24"/>
+        </w:rPr>
+        <w:t>~3.</w:t>
+      </w:r>
+      <w:r>
+        <w:rPr>
+          <w:sz w:val="24"/>
+          <w:szCs w:val="24"/>
+        </w:rPr>
+        <w:t>28</w:t>
+      </w:r>
+      <w:r>
+        <w:rPr>
+          <w:rFonts w:hint="eastAsia"/>
+          <w:sz w:val="24"/>
+          <w:szCs w:val="24"/>
+        </w:rPr>
+        <w:t>谢明月、计鹏玥</w:t>
+      </w:r>
+      <w:r>
+        <w:rPr>
+          <w:rFonts w:hint="eastAsia"/>
+          <w:sz w:val="24"/>
+          <w:szCs w:val="24"/>
+        </w:rPr>
+        <w:t>：客户端重构，漏洞修复。</w:t>
+      </w:r>
+    </w:p>
+    <w:p>
+      <w:pPr>
+        <w:pStyle w:val="a3"/>
+        <w:numPr>
+          <w:ilvl w:val="0"/>
+          <w:numId w:val="13"/>
+        </w:numPr>
+        <w:spacing w:line="220" w:lineRule="atLeast"/>
+        <w:rPr>
+          <w:sz w:val="24"/>
+          <w:szCs w:val="24"/>
+        </w:rPr>
+      </w:pPr>
+      <w:r>
+        <w:rPr>
+          <w:sz w:val="24"/>
+          <w:szCs w:val="24"/>
+        </w:rPr>
+        <w:t>3.26</w:t>
+      </w:r>
+      <w:r>
+        <w:rPr>
+          <w:rFonts w:hint="eastAsia"/>
+          <w:sz w:val="24"/>
+          <w:szCs w:val="24"/>
+        </w:rPr>
+        <w:t>~3.</w:t>
+      </w:r>
+      <w:r>
+        <w:rPr>
+          <w:sz w:val="24"/>
+          <w:szCs w:val="24"/>
+        </w:rPr>
+        <w:t>28</w:t>
+      </w:r>
+      <w:r>
+        <w:rPr>
+          <w:rFonts w:hint="eastAsia"/>
+          <w:sz w:val="24"/>
+          <w:szCs w:val="24"/>
+        </w:rPr>
+        <w:t>谢志杰：服务端重构，模块化。</w:t>
+      </w:r>
+      <w:bookmarkStart w:id="0" w:name="_GoBack"/>
+      <w:bookmarkEnd w:id="0"/>
+    </w:p>
+    <w:p>
+      <w:pPr>
+        <w:pStyle w:val="a3"/>
+        <w:numPr>
+          <w:ilvl w:val="0"/>
+          <w:numId w:val="13"/>
+        </w:numPr>
+        <w:spacing w:line="220" w:lineRule="atLeast"/>
+        <w:rPr>
+          <w:rFonts w:hint="eastAsia"/>
+          <w:sz w:val="24"/>
+          <w:szCs w:val="24"/>
+        </w:rPr>
+      </w:pPr>
+      <w:r>
+        <w:rPr>
+          <w:rFonts w:hint="eastAsia"/>
+          <w:sz w:val="24"/>
+          <w:szCs w:val="24"/>
+        </w:rPr>
+        <w:t>3.</w:t>
+      </w:r>
+      <w:r>
+        <w:rPr>
+          <w:sz w:val="24"/>
+          <w:szCs w:val="24"/>
+        </w:rPr>
+        <w:t>28</w:t>
+      </w:r>
+      <w:r>
+        <w:rPr>
+          <w:rFonts w:hint="eastAsia"/>
+          <w:sz w:val="24"/>
+          <w:szCs w:val="24"/>
+        </w:rPr>
+        <w:t>~3.</w:t>
+      </w:r>
+      <w:r>
+        <w:rPr>
+          <w:sz w:val="24"/>
+          <w:szCs w:val="24"/>
+        </w:rPr>
+        <w:t>30</w:t>
+      </w:r>
+      <w:r>
+        <w:rPr>
+          <w:rFonts w:hint="eastAsia"/>
+          <w:sz w:val="24"/>
+          <w:szCs w:val="24"/>
+        </w:rPr>
+        <w:t>王思尧，徐锦程文档撰写基本完成。</w:t>
+      </w:r>
+    </w:p>
+    <w:p>
+      <w:pPr>
+        <w:spacing w:line="220" w:lineRule="atLeast"/>
+        <w:rPr>
+          <w:sz w:val="32"/>
+          <w:szCs w:val="32"/>
+        </w:rPr>
+      </w:pPr>
+    </w:p>
+    <w:p>
+      <w:pPr>
+        <w:spacing w:line="220" w:lineRule="atLeast"/>
+        <w:rPr>
+          <w:sz w:val="24"/>
+          <w:szCs w:val="24"/>
+        </w:rPr>
+      </w:pPr>
+    </w:p>
+    <w:p>
+      <w:pPr>
+        <w:spacing w:line="220" w:lineRule="atLeast"/>
+        <w:rPr>
+          <w:sz w:val="32"/>
+          <w:szCs w:val="32"/>
+        </w:rPr>
+      </w:pPr>
+      <w:r>
+        <w:rPr>
+          <w:rFonts w:hint="eastAsia"/>
+          <w:sz w:val="32"/>
+          <w:szCs w:val="32"/>
+        </w:rPr>
+        <w:t>五</w:t>
+      </w:r>
+      <w:r>
+        <w:rPr>
+          <w:rFonts w:hint="eastAsia"/>
+          <w:sz w:val="32"/>
+          <w:szCs w:val="32"/>
+        </w:rPr>
+        <w:t>、项目总结</w:t>
+      </w:r>
+    </w:p>
+    <w:p>
+      <w:pPr>
+        <w:spacing w:line="220" w:lineRule="atLeast"/>
+        <w:rPr>
+          <w:sz w:val="32"/>
+          <w:szCs w:val="32"/>
+        </w:rPr>
       </w:pPr>
       <w:r>
         <w:rPr>
@@ -1249,7 +1818,6 @@
         <w:pStyle w:val="a3"/>
         <w:spacing w:line="220" w:lineRule="atLeast"/>
         <w:rPr>
-          <w:rFonts w:hint="eastAsia"/>
           <w:sz w:val="24"/>
           <w:szCs w:val="24"/>
         </w:rPr>
@@ -1268,7 +1836,6 @@
         <w:pStyle w:val="a3"/>
         <w:spacing w:line="220" w:lineRule="atLeast"/>
         <w:rPr>
-          <w:rFonts w:hint="eastAsia"/>
           <w:sz w:val="24"/>
           <w:szCs w:val="24"/>
         </w:rPr>
@@ -1287,7 +1854,6 @@
         <w:pStyle w:val="a3"/>
         <w:spacing w:line="220" w:lineRule="atLeast"/>
         <w:rPr>
-          <w:rFonts w:hint="eastAsia"/>
           <w:sz w:val="24"/>
           <w:szCs w:val="24"/>
         </w:rPr>
@@ -1394,15 +1960,7 @@
           <w:sz w:val="24"/>
           <w:szCs w:val="24"/>
         </w:rPr>
-        <w:t>在项目确立后，我们就需要做好项目开发计划，需求调研用时，开发用时，测试用时，实施用时，维护用时。在我们做好了计划后，我们要随时的跟踪计划任务的完成进度，从而使我们的</w:t>
-      </w:r>
-      <w:r>
-        <w:rPr>
-          <w:sz w:val="24"/>
-          <w:szCs w:val="24"/>
-        </w:rPr>
-        <w:lastRenderedPageBreak/>
-        <w:t>项目进度掌控在我们的开发周期范围之内</w:t>
+        <w:t>在项目确立后，我们就需要做好项目开发计划，需求调研用时，开发用时，测试用时，实施用时，维护用时。在我们做好了计划后，我们要随时的跟踪计划任务的完成进度，从而使我们的项目进度掌控在我们的开发周期范围之内</w:t>
       </w:r>
       <w:r>
         <w:rPr>
@@ -1469,7 +2027,6 @@
       <w:pPr>
         <w:spacing w:line="220" w:lineRule="atLeast"/>
         <w:rPr>
-          <w:rFonts w:hint="eastAsia"/>
           <w:sz w:val="24"/>
           <w:szCs w:val="24"/>
         </w:rPr>
@@ -1495,17 +2052,15 @@
       <w:pPr>
         <w:spacing w:line="220" w:lineRule="atLeast"/>
         <w:rPr>
-          <w:rFonts w:hint="eastAsia"/>
-          <w:sz w:val="24"/>
-          <w:szCs w:val="24"/>
-        </w:rPr>
-      </w:pPr>
-    </w:p>
-    <w:p>
-      <w:pPr>
-        <w:spacing w:line="220" w:lineRule="atLeast"/>
-        <w:rPr>
-          <w:rFonts w:hint="eastAsia"/>
+          <w:sz w:val="24"/>
+          <w:szCs w:val="24"/>
+        </w:rPr>
+      </w:pPr>
+    </w:p>
+    <w:p>
+      <w:pPr>
+        <w:spacing w:line="220" w:lineRule="atLeast"/>
+        <w:rPr>
           <w:sz w:val="28"/>
           <w:szCs w:val="28"/>
         </w:rPr>
@@ -1544,7 +2099,6 @@
         </w:numPr>
         <w:spacing w:line="220" w:lineRule="atLeast"/>
         <w:rPr>
-          <w:rFonts w:hint="eastAsia"/>
           <w:sz w:val="24"/>
           <w:szCs w:val="24"/>
         </w:rPr>
@@ -1593,25 +2147,17 @@
       <w:pPr>
         <w:spacing w:line="220" w:lineRule="atLeast"/>
         <w:rPr>
-          <w:rFonts w:hint="eastAsia"/>
-          <w:sz w:val="24"/>
-          <w:szCs w:val="24"/>
-        </w:rPr>
-      </w:pPr>
-    </w:p>
-    <w:p>
-      <w:pPr>
-        <w:rPr>
-          <w:rFonts w:hint="eastAsia"/>
-        </w:rPr>
-      </w:pPr>
-    </w:p>
+          <w:sz w:val="24"/>
+          <w:szCs w:val="24"/>
+        </w:rPr>
+      </w:pPr>
+    </w:p>
+    <w:p/>
     <w:p>
       <w:pPr>
         <w:spacing w:line="220" w:lineRule="atLeast"/>
         <w:jc w:val="center"/>
         <w:rPr>
-          <w:rFonts w:hint="eastAsia"/>
           <w:sz w:val="28"/>
           <w:szCs w:val="28"/>
         </w:rPr>
@@ -1622,7 +2168,6 @@
         <w:spacing w:line="220" w:lineRule="atLeast"/>
         <w:jc w:val="center"/>
         <w:rPr>
-          <w:rFonts w:hint="eastAsia"/>
           <w:sz w:val="28"/>
           <w:szCs w:val="28"/>
         </w:rPr>
@@ -1633,7 +2178,6 @@
         <w:spacing w:line="220" w:lineRule="atLeast"/>
         <w:jc w:val="center"/>
         <w:rPr>
-          <w:rFonts w:hint="eastAsia"/>
           <w:sz w:val="28"/>
           <w:szCs w:val="28"/>
         </w:rPr>
@@ -1644,7 +2188,6 @@
         <w:spacing w:line="220" w:lineRule="atLeast"/>
         <w:jc w:val="center"/>
         <w:rPr>
-          <w:rFonts w:hint="eastAsia"/>
           <w:sz w:val="28"/>
           <w:szCs w:val="28"/>
         </w:rPr>
@@ -1655,7 +2198,6 @@
         <w:spacing w:line="220" w:lineRule="atLeast"/>
         <w:jc w:val="center"/>
         <w:rPr>
-          <w:rFonts w:hint="eastAsia"/>
           <w:sz w:val="28"/>
           <w:szCs w:val="28"/>
         </w:rPr>
@@ -1666,7 +2208,6 @@
         <w:spacing w:line="220" w:lineRule="atLeast"/>
         <w:jc w:val="center"/>
         <w:rPr>
-          <w:rFonts w:hint="eastAsia"/>
           <w:sz w:val="28"/>
           <w:szCs w:val="28"/>
         </w:rPr>
@@ -1677,7 +2218,6 @@
         <w:spacing w:line="220" w:lineRule="atLeast"/>
         <w:jc w:val="center"/>
         <w:rPr>
-          <w:rFonts w:hint="eastAsia"/>
           <w:sz w:val="28"/>
           <w:szCs w:val="28"/>
         </w:rPr>
@@ -1688,7 +2228,6 @@
         <w:spacing w:line="220" w:lineRule="atLeast"/>
         <w:jc w:val="center"/>
         <w:rPr>
-          <w:rFonts w:hint="eastAsia"/>
           <w:sz w:val="28"/>
           <w:szCs w:val="28"/>
         </w:rPr>
@@ -1699,7 +2238,6 @@
         <w:spacing w:line="220" w:lineRule="atLeast"/>
         <w:jc w:val="center"/>
         <w:rPr>
-          <w:rFonts w:hint="eastAsia"/>
           <w:sz w:val="28"/>
           <w:szCs w:val="28"/>
         </w:rPr>
@@ -1710,7 +2248,6 @@
         <w:spacing w:line="220" w:lineRule="atLeast"/>
         <w:jc w:val="center"/>
         <w:rPr>
-          <w:rFonts w:hint="eastAsia"/>
           <w:sz w:val="28"/>
           <w:szCs w:val="28"/>
         </w:rPr>
@@ -1721,7 +2258,6 @@
         <w:spacing w:line="220" w:lineRule="atLeast"/>
         <w:jc w:val="center"/>
         <w:rPr>
-          <w:rFonts w:hint="eastAsia"/>
           <w:sz w:val="28"/>
           <w:szCs w:val="28"/>
         </w:rPr>
@@ -1732,7 +2268,6 @@
         <w:spacing w:line="220" w:lineRule="atLeast"/>
         <w:jc w:val="center"/>
         <w:rPr>
-          <w:rFonts w:hint="eastAsia"/>
           <w:sz w:val="28"/>
           <w:szCs w:val="28"/>
         </w:rPr>
@@ -1754,7 +2289,7 @@
 </file>
 
 <file path=word/numbering.xml><?xml version="1.0" encoding="utf-8"?>
-<w:numbering xmlns:ve="http://schemas.openxmlformats.org/markup-compatibility/2006" xmlns:o="urn:schemas-microsoft-com:office:office" xmlns:r="http://schemas.openxmlformats.org/officeDocument/2006/relationships" xmlns:m="http://schemas.openxmlformats.org/officeDocument/2006/math" xmlns:v="urn:schemas-microsoft-com:vml" xmlns:wp="http://schemas.openxmlformats.org/drawingml/2006/wordprocessingDrawing" xmlns:w10="urn:schemas-microsoft-com:office:word" xmlns:w="http://schemas.openxmlformats.org/wordprocessingml/2006/main" xmlns:wne="http://schemas.microsoft.com/office/word/2006/wordml">
+<w:numbering xmlns:wpc="http://schemas.microsoft.com/office/word/2010/wordprocessingCanvas" xmlns:mc="http://schemas.openxmlformats.org/markup-compatibility/2006" xmlns:o="urn:schemas-microsoft-com:office:office" xmlns:r="http://schemas.openxmlformats.org/officeDocument/2006/relationships" xmlns:m="http://schemas.openxmlformats.org/officeDocument/2006/math" xmlns:v="urn:schemas-microsoft-com:vml" xmlns:wp14="http://schemas.microsoft.com/office/word/2010/wordprocessingDrawing" xmlns:wp="http://schemas.openxmlformats.org/drawingml/2006/wordprocessingDrawing" xmlns:w10="urn:schemas-microsoft-com:office:word" xmlns:w="http://schemas.openxmlformats.org/wordprocessingml/2006/main" xmlns:w14="http://schemas.microsoft.com/office/word/2010/wordml" xmlns:wpg="http://schemas.microsoft.com/office/word/2010/wordprocessingGroup" xmlns:wpi="http://schemas.microsoft.com/office/word/2010/wordprocessingInk" xmlns:wne="http://schemas.microsoft.com/office/word/2006/wordml" xmlns:wps="http://schemas.microsoft.com/office/word/2010/wordprocessingShape" mc:Ignorable="w14 wp14">
   <w:abstractNum w:abstractNumId="0">
     <w:nsid w:val="077A01F7"/>
     <w:multiLevelType w:val="hybridMultilevel"/>
@@ -3143,7 +3678,7 @@
 </file>
 
 <file path=word/styles.xml><?xml version="1.0" encoding="utf-8"?>
-<w:styles xmlns:r="http://schemas.openxmlformats.org/officeDocument/2006/relationships" xmlns:w="http://schemas.openxmlformats.org/wordprocessingml/2006/main">
+<w:styles xmlns:mc="http://schemas.openxmlformats.org/markup-compatibility/2006" xmlns:r="http://schemas.openxmlformats.org/officeDocument/2006/relationships" xmlns:w="http://schemas.openxmlformats.org/wordprocessingml/2006/main" xmlns:w14="http://schemas.microsoft.com/office/word/2010/wordml" mc:Ignorable="w14">
   <w:docDefaults>
     <w:rPrDefault>
       <w:rPr>
@@ -3322,7 +3857,6 @@
     <w:uiPriority w:val="99"/>
     <w:semiHidden/>
     <w:unhideWhenUsed/>
-    <w:qFormat/>
     <w:tblPr>
       <w:tblInd w:w="0" w:type="dxa"/>
       <w:tblCellMar>
@@ -3349,6 +3883,197 @@
       <w:ind w:left="720"/>
       <w:contextualSpacing/>
     </w:pPr>
+  </w:style>
+</w:styles>
+</file>
+
+<file path=word/stylesWithEffects.xml><?xml version="1.0" encoding="utf-8"?>
+<w:styles xmlns:wpc="http://schemas.microsoft.com/office/word/2010/wordprocessingCanvas" xmlns:mc="http://schemas.openxmlformats.org/markup-compatibility/2006" xmlns:o="urn:schemas-microsoft-com:office:office" xmlns:r="http://schemas.openxmlformats.org/officeDocument/2006/relationships" xmlns:m="http://schemas.openxmlformats.org/officeDocument/2006/math" xmlns:v="urn:schemas-microsoft-com:vml" xmlns:wp14="http://schemas.microsoft.com/office/word/2010/wordprocessingDrawing" xmlns:wp="http://schemas.openxmlformats.org/drawingml/2006/wordprocessingDrawing" xmlns:w10="urn:schemas-microsoft-com:office:word" xmlns:w="http://schemas.openxmlformats.org/wordprocessingml/2006/main" xmlns:w14="http://schemas.microsoft.com/office/word/2010/wordml" xmlns:wpg="http://schemas.microsoft.com/office/word/2010/wordprocessingGroup" xmlns:wpi="http://schemas.microsoft.com/office/word/2010/wordprocessingInk" xmlns:wne="http://schemas.microsoft.com/office/word/2006/wordml" xmlns:wps="http://schemas.microsoft.com/office/word/2010/wordprocessingShape" mc:Ignorable="w14 wp14">
+  <w:docDefaults>
+    <w:rPrDefault>
+      <w:rPr>
+        <w:rFonts w:asciiTheme="minorHAnsi" w:eastAsiaTheme="minorEastAsia" w:hAnsiTheme="minorHAnsi" w:cstheme="minorBidi"/>
+        <w:kern w:val="2"/>
+        <w:sz w:val="21"/>
+        <w:szCs w:val="22"/>
+        <w:lang w:val="en-US" w:eastAsia="zh-CN" w:bidi="ar-SA"/>
+      </w:rPr>
+    </w:rPrDefault>
+    <w:pPrDefault/>
+  </w:docDefaults>
+  <w:latentStyles w:defLockedState="0" w:defUIPriority="99" w:defSemiHidden="1" w:defUnhideWhenUsed="1" w:defQFormat="0" w:count="267">
+    <w:lsdException w:name="Normal" w:semiHidden="0" w:uiPriority="0" w:unhideWhenUsed="0" w:qFormat="1"/>
+    <w:lsdException w:name="heading 1" w:semiHidden="0" w:uiPriority="9" w:unhideWhenUsed="0" w:qFormat="1"/>
+    <w:lsdException w:name="heading 2" w:uiPriority="9" w:qFormat="1"/>
+    <w:lsdException w:name="heading 3" w:uiPriority="9" w:qFormat="1"/>
+    <w:lsdException w:name="heading 4" w:uiPriority="9" w:qFormat="1"/>
+    <w:lsdException w:name="heading 5" w:uiPriority="9" w:qFormat="1"/>
+    <w:lsdException w:name="heading 6" w:uiPriority="9" w:qFormat="1"/>
+    <w:lsdException w:name="heading 7" w:uiPriority="9" w:qFormat="1"/>
+    <w:lsdException w:name="heading 8" w:uiPriority="9" w:qFormat="1"/>
+    <w:lsdException w:name="heading 9" w:uiPriority="9" w:qFormat="1"/>
+    <w:lsdException w:name="toc 1" w:uiPriority="39"/>
+    <w:lsdException w:name="toc 2" w:uiPriority="39"/>
+    <w:lsdException w:name="toc 3" w:uiPriority="39"/>
+    <w:lsdException w:name="toc 4" w:uiPriority="39"/>
+    <w:lsdException w:name="toc 5" w:uiPriority="39"/>
+    <w:lsdException w:name="toc 6" w:uiPriority="39"/>
+    <w:lsdException w:name="toc 7" w:uiPriority="39"/>
+    <w:lsdException w:name="toc 8" w:uiPriority="39"/>
+    <w:lsdException w:name="toc 9" w:uiPriority="39"/>
+    <w:lsdException w:name="caption" w:uiPriority="35" w:qFormat="1"/>
+    <w:lsdException w:name="Title" w:semiHidden="0" w:uiPriority="10" w:unhideWhenUsed="0" w:qFormat="1"/>
+    <w:lsdException w:name="Default Paragraph Font" w:uiPriority="1"/>
+    <w:lsdException w:name="Subtitle" w:semiHidden="0" w:uiPriority="11" w:unhideWhenUsed="0" w:qFormat="1"/>
+    <w:lsdException w:name="Strong" w:semiHidden="0" w:uiPriority="22" w:unhideWhenUsed="0" w:qFormat="1"/>
+    <w:lsdException w:name="Emphasis" w:semiHidden="0" w:uiPriority="20" w:unhideWhenUsed="0" w:qFormat="1"/>
+    <w:lsdException w:name="Table Grid" w:semiHidden="0" w:uiPriority="59" w:unhideWhenUsed="0"/>
+    <w:lsdException w:name="Placeholder Text" w:unhideWhenUsed="0"/>
+    <w:lsdException w:name="No Spacing" w:semiHidden="0" w:uiPriority="1" w:unhideWhenUsed="0" w:qFormat="1"/>
+    <w:lsdException w:name="Light Shading" w:semiHidden="0" w:uiPriority="60" w:unhideWhenUsed="0"/>
+    <w:lsdException w:name="Light List" w:semiHidden="0" w:uiPriority="61" w:unhideWhenUsed="0"/>
+    <w:lsdException w:name="Light Grid" w:semiHidden="0" w:uiPriority="62" w:unhideWhenUsed="0"/>
+    <w:lsdException w:name="Medium Shading 1" w:semiHidden="0" w:uiPriority="63" w:unhideWhenUsed="0"/>
+    <w:lsdException w:name="Medium Shading 2" w:semiHidden="0" w:uiPriority="64" w:unhideWhenUsed="0"/>
+    <w:lsdException w:name="Medium List 1" w:semiHidden="0" w:uiPriority="65" w:unhideWhenUsed="0"/>
+    <w:lsdException w:name="Medium List 2" w:semiHidden="0" w:uiPriority="66" w:unhideWhenUsed="0"/>
+    <w:lsdException w:name="Medium Grid 1" w:semiHidden="0" w:uiPriority="67" w:unhideWhenUsed="0"/>
+    <w:lsdException w:name="Medium Grid 2" w:semiHidden="0" w:uiPriority="68" w:unhideWhenUsed="0"/>
+    <w:lsdException w:name="Medium Grid 3" w:semiHidden="0" w:uiPriority="69" w:unhideWhenUsed="0"/>
+    <w:lsdException w:name="Dark List" w:semiHidden="0" w:uiPriority="70" w:unhideWhenUsed="0"/>
+    <w:lsdException w:name="Colorful Shading" w:semiHidden="0" w:uiPriority="71" w:unhideWhenUsed="0"/>
+    <w:lsdException w:name="Colorful List" w:semiHidden="0" w:uiPriority="72" w:unhideWhenUsed="0"/>
+    <w:lsdException w:name="Colorful Grid" w:semiHidden="0" w:uiPriority="73" w:unhideWhenUsed="0"/>
+    <w:lsdException w:name="Light Shading Accent 1" w:semiHidden="0" w:uiPriority="60" w:unhideWhenUsed="0"/>
+    <w:lsdException w:name="Light List Accent 1" w:semiHidden="0" w:uiPriority="61" w:unhideWhenUsed="0"/>
+    <w:lsdException w:name="Light Grid Accent 1" w:semiHidden="0" w:uiPriority="62" w:unhideWhenUsed="0"/>
+    <w:lsdException w:name="Medium Shading 1 Accent 1" w:semiHidden="0" w:uiPriority="63" w:unhideWhenUsed="0"/>
+    <w:lsdException w:name="Medium Shading 2 Accent 1" w:semiHidden="0" w:uiPriority="64" w:unhideWhenUsed="0"/>
+    <w:lsdException w:name="Medium List 1 Accent 1" w:semiHidden="0" w:uiPriority="65" w:unhideWhenUsed="0"/>
+    <w:lsdException w:name="Revision" w:unhideWhenUsed="0"/>
+    <w:lsdException w:name="List Paragraph" w:semiHidden="0" w:uiPriority="34" w:unhideWhenUsed="0" w:qFormat="1"/>
+    <w:lsdException w:name="Quote" w:semiHidden="0" w:uiPriority="29" w:unhideWhenUsed="0" w:qFormat="1"/>
+    <w:lsdException w:name="Intense Quote" w:semiHidden="0" w:uiPriority="30" w:unhideWhenUsed="0" w:qFormat="1"/>
+    <w:lsdException w:name="Medium List 2 Accent 1" w:semiHidden="0" w:uiPriority="66" w:unhideWhenUsed="0"/>
+    <w:lsdException w:name="Medium Grid 1 Accent 1" w:semiHidden="0" w:uiPriority="67" w:unhideWhenUsed="0"/>
+    <w:lsdException w:name="Medium Grid 2 Accent 1" w:semiHidden="0" w:uiPriority="68" w:unhideWhenUsed="0"/>
+    <w:lsdException w:name="Medium Grid 3 Accent 1" w:semiHidden="0" w:uiPriority="69" w:unhideWhenUsed="0"/>
+    <w:lsdException w:name="Dark List Accent 1" w:semiHidden="0" w:uiPriority="70" w:unhideWhenUsed="0"/>
+    <w:lsdException w:name="Colorful Shading Accent 1" w:semiHidden="0" w:uiPriority="71" w:unhideWhenUsed="0"/>
+    <w:lsdException w:name="Colorful List Accent 1" w:semiHidden="0" w:uiPriority="72" w:unhideWhenUsed="0"/>
+    <w:lsdException w:name="Colorful Grid Accent 1" w:semiHidden="0" w:uiPriority="73" w:unhideWhenUsed="0"/>
+    <w:lsdException w:name="Light Shading Accent 2" w:semiHidden="0" w:uiPriority="60" w:unhideWhenUsed="0"/>
+    <w:lsdException w:name="Light List Accent 2" w:semiHidden="0" w:uiPriority="61" w:unhideWhenUsed="0"/>
+    <w:lsdException w:name="Light Grid Accent 2" w:semiHidden="0" w:uiPriority="62" w:unhideWhenUsed="0"/>
+    <w:lsdException w:name="Medium Shading 1 Accent 2" w:semiHidden="0" w:uiPriority="63" w:unhideWhenUsed="0"/>
+    <w:lsdException w:name="Medium Shading 2 Accent 2" w:semiHidden="0" w:uiPriority="64" w:unhideWhenUsed="0"/>
+    <w:lsdException w:name="Medium List 1 Accent 2" w:semiHidden="0" w:uiPriority="65" w:unhideWhenUsed="0"/>
+    <w:lsdException w:name="Medium List 2 Accent 2" w:semiHidden="0" w:uiPriority="66" w:unhideWhenUsed="0"/>
+    <w:lsdException w:name="Medium Grid 1 Accent 2" w:semiHidden="0" w:uiPriority="67" w:unhideWhenUsed="0"/>
+    <w:lsdException w:name="Medium Grid 2 Accent 2" w:semiHidden="0" w:uiPriority="68" w:unhideWhenUsed="0"/>
+    <w:lsdException w:name="Medium Grid 3 Accent 2" w:semiHidden="0" w:uiPriority="69" w:unhideWhenUsed="0"/>
+    <w:lsdException w:name="Dark List Accent 2" w:semiHidden="0" w:uiPriority="70" w:unhideWhenUsed="0"/>
+    <w:lsdException w:name="Colorful Shading Accent 2" w:semiHidden="0" w:uiPriority="71" w:unhideWhenUsed="0"/>
+    <w:lsdException w:name="Colorful List Accent 2" w:semiHidden="0" w:uiPriority="72" w:unhideWhenUsed="0"/>
+    <w:lsdException w:name="Colorful Grid Accent 2" w:semiHidden="0" w:uiPriority="73" w:unhideWhenUsed="0"/>
+    <w:lsdException w:name="Light Shading Accent 3" w:semiHidden="0" w:uiPriority="60" w:unhideWhenUsed="0"/>
+    <w:lsdException w:name="Light List Accent 3" w:semiHidden="0" w:uiPriority="61" w:unhideWhenUsed="0"/>
+    <w:lsdException w:name="Light Grid Accent 3" w:semiHidden="0" w:uiPriority="62" w:unhideWhenUsed="0"/>
+    <w:lsdException w:name="Medium Shading 1 Accent 3" w:semiHidden="0" w:uiPriority="63" w:unhideWhenUsed="0"/>
+    <w:lsdException w:name="Medium Shading 2 Accent 3" w:semiHidden="0" w:uiPriority="64" w:unhideWhenUsed="0"/>
+    <w:lsdException w:name="Medium List 1 Accent 3" w:semiHidden="0" w:uiPriority="65" w:unhideWhenUsed="0"/>
+    <w:lsdException w:name="Medium List 2 Accent 3" w:semiHidden="0" w:uiPriority="66" w:unhideWhenUsed="0"/>
+    <w:lsdException w:name="Medium Grid 1 Accent 3" w:semiHidden="0" w:uiPriority="67" w:unhideWhenUsed="0"/>
+    <w:lsdException w:name="Medium Grid 2 Accent 3" w:semiHidden="0" w:uiPriority="68" w:unhideWhenUsed="0"/>
+    <w:lsdException w:name="Medium Grid 3 Accent 3" w:semiHidden="0" w:uiPriority="69" w:unhideWhenUsed="0"/>
+    <w:lsdException w:name="Dark List Accent 3" w:semiHidden="0" w:uiPriority="70" w:unhideWhenUsed="0"/>
+    <w:lsdException w:name="Colorful Shading Accent 3" w:semiHidden="0" w:uiPriority="71" w:unhideWhenUsed="0"/>
+    <w:lsdException w:name="Colorful List Accent 3" w:semiHidden="0" w:uiPriority="72" w:unhideWhenUsed="0"/>
+    <w:lsdException w:name="Colorful Grid Accent 3" w:semiHidden="0" w:uiPriority="73" w:unhideWhenUsed="0"/>
+    <w:lsdException w:name="Light Shading Accent 4" w:semiHidden="0" w:uiPriority="60" w:unhideWhenUsed="0"/>
+    <w:lsdException w:name="Light List Accent 4" w:semiHidden="0" w:uiPriority="61" w:unhideWhenUsed="0"/>
+    <w:lsdException w:name="Light Grid Accent 4" w:semiHidden="0" w:uiPriority="62" w:unhideWhenUsed="0"/>
+    <w:lsdException w:name="Medium Shading 1 Accent 4" w:semiHidden="0" w:uiPriority="63" w:unhideWhenUsed="0"/>
+    <w:lsdException w:name="Medium Shading 2 Accent 4" w:semiHidden="0" w:uiPriority="64" w:unhideWhenUsed="0"/>
+    <w:lsdException w:name="Medium List 1 Accent 4" w:semiHidden="0" w:uiPriority="65" w:unhideWhenUsed="0"/>
+    <w:lsdException w:name="Medium List 2 Accent 4" w:semiHidden="0" w:uiPriority="66" w:unhideWhenUsed="0"/>
+    <w:lsdException w:name="Medium Grid 1 Accent 4" w:semiHidden="0" w:uiPriority="67" w:unhideWhenUsed="0"/>
+    <w:lsdException w:name="Medium Grid 2 Accent 4" w:semiHidden="0" w:uiPriority="68" w:unhideWhenUsed="0"/>
+    <w:lsdException w:name="Medium Grid 3 Accent 4" w:semiHidden="0" w:uiPriority="69" w:unhideWhenUsed="0"/>
+    <w:lsdException w:name="Dark List Accent 4" w:semiHidden="0" w:uiPriority="70" w:unhideWhenUsed="0"/>
+    <w:lsdException w:name="Colorful Shading Accent 4" w:semiHidden="0" w:uiPriority="71" w:unhideWhenUsed="0"/>
+    <w:lsdException w:name="Colorful List Accent 4" w:semiHidden="0" w:uiPriority="72" w:unhideWhenUsed="0"/>
+    <w:lsdException w:name="Colorful Grid Accent 4" w:semiHidden="0" w:uiPriority="73" w:unhideWhenUsed="0"/>
+    <w:lsdException w:name="Light Shading Accent 5" w:semiHidden="0" w:uiPriority="60" w:unhideWhenUsed="0"/>
+    <w:lsdException w:name="Light List Accent 5" w:semiHidden="0" w:uiPriority="61" w:unhideWhenUsed="0"/>
+    <w:lsdException w:name="Light Grid Accent 5" w:semiHidden="0" w:uiPriority="62" w:unhideWhenUsed="0"/>
+    <w:lsdException w:name="Medium Shading 1 Accent 5" w:semiHidden="0" w:uiPriority="63" w:unhideWhenUsed="0"/>
+    <w:lsdException w:name="Medium Shading 2 Accent 5" w:semiHidden="0" w:uiPriority="64" w:unhideWhenUsed="0"/>
+    <w:lsdException w:name="Medium List 1 Accent 5" w:semiHidden="0" w:uiPriority="65" w:unhideWhenUsed="0"/>
+    <w:lsdException w:name="Medium List 2 Accent 5" w:semiHidden="0" w:uiPriority="66" w:unhideWhenUsed="0"/>
+    <w:lsdException w:name="Medium Grid 1 Accent 5" w:semiHidden="0" w:uiPriority="67" w:unhideWhenUsed="0"/>
+    <w:lsdException w:name="Medium Grid 2 Accent 5" w:semiHidden="0" w:uiPriority="68" w:unhideWhenUsed="0"/>
+    <w:lsdException w:name="Medium Grid 3 Accent 5" w:semiHidden="0" w:uiPriority="69" w:unhideWhenUsed="0"/>
+    <w:lsdException w:name="Dark List Accent 5" w:semiHidden="0" w:uiPriority="70" w:unhideWhenUsed="0"/>
+    <w:lsdException w:name="Colorful Shading Accent 5" w:semiHidden="0" w:uiPriority="71" w:unhideWhenUsed="0"/>
+    <w:lsdException w:name="Colorful List Accent 5" w:semiHidden="0" w:uiPriority="72" w:unhideWhenUsed="0"/>
+    <w:lsdException w:name="Colorful Grid Accent 5" w:semiHidden="0" w:uiPriority="73" w:unhideWhenUsed="0"/>
+    <w:lsdException w:name="Light Shading Accent 6" w:semiHidden="0" w:uiPriority="60" w:unhideWhenUsed="0"/>
+    <w:lsdException w:name="Light List Accent 6" w:semiHidden="0" w:uiPriority="61" w:unhideWhenUsed="0"/>
+    <w:lsdException w:name="Light Grid Accent 6" w:semiHidden="0" w:uiPriority="62" w:unhideWhenUsed="0"/>
+    <w:lsdException w:name="Medium Shading 1 Accent 6" w:semiHidden="0" w:uiPriority="63" w:unhideWhenUsed="0"/>
+    <w:lsdException w:name="Medium Shading 2 Accent 6" w:semiHidden="0" w:uiPriority="64" w:unhideWhenUsed="0"/>
+    <w:lsdException w:name="Medium List 1 Accent 6" w:semiHidden="0" w:uiPriority="65" w:unhideWhenUsed="0"/>
+    <w:lsdException w:name="Medium List 2 Accent 6" w:semiHidden="0" w:uiPriority="66" w:unhideWhenUsed="0"/>
+    <w:lsdException w:name="Medium Grid 1 Accent 6" w:semiHidden="0" w:uiPriority="67" w:unhideWhenUsed="0"/>
+    <w:lsdException w:name="Medium Grid 2 Accent 6" w:semiHidden="0" w:uiPriority="68" w:unhideWhenUsed="0"/>
+    <w:lsdException w:name="Medium Grid 3 Accent 6" w:semiHidden="0" w:uiPriority="69" w:unhideWhenUsed="0"/>
+    <w:lsdException w:name="Dark List Accent 6" w:semiHidden="0" w:uiPriority="70" w:unhideWhenUsed="0"/>
+    <w:lsdException w:name="Colorful Shading Accent 6" w:semiHidden="0" w:uiPriority="71" w:unhideWhenUsed="0"/>
+    <w:lsdException w:name="Colorful List Accent 6" w:semiHidden="0" w:uiPriority="72" w:unhideWhenUsed="0"/>
+    <w:lsdException w:name="Colorful Grid Accent 6" w:semiHidden="0" w:uiPriority="73" w:unhideWhenUsed="0"/>
+    <w:lsdException w:name="Subtle Emphasis" w:semiHidden="0" w:uiPriority="19" w:unhideWhenUsed="0" w:qFormat="1"/>
+    <w:lsdException w:name="Intense Emphasis" w:semiHidden="0" w:uiPriority="21" w:unhideWhenUsed="0" w:qFormat="1"/>
+    <w:lsdException w:name="Subtle Reference" w:semiHidden="0" w:uiPriority="31" w:unhideWhenUsed="0" w:qFormat="1"/>
+    <w:lsdException w:name="Intense Reference" w:semiHidden="0" w:uiPriority="32" w:unhideWhenUsed="0" w:qFormat="1"/>
+    <w:lsdException w:name="Book Title" w:semiHidden="0" w:uiPriority="33" w:unhideWhenUsed="0" w:qFormat="1"/>
+    <w:lsdException w:name="Bibliography" w:uiPriority="37"/>
+    <w:lsdException w:name="TOC Heading" w:uiPriority="39" w:qFormat="1"/>
+  </w:latentStyles>
+  <w:style w:type="paragraph" w:default="1" w:styleId="a">
+    <w:name w:val="Normal"/>
+    <w:qFormat/>
+    <w:pPr>
+      <w:widowControl w:val="0"/>
+      <w:jc w:val="both"/>
+    </w:pPr>
+  </w:style>
+  <w:style w:type="character" w:default="1" w:styleId="a0">
+    <w:name w:val="Default Paragraph Font"/>
+    <w:uiPriority w:val="1"/>
+    <w:semiHidden/>
+    <w:unhideWhenUsed/>
+  </w:style>
+  <w:style w:type="table" w:default="1" w:styleId="a1">
+    <w:name w:val="Normal Table"/>
+    <w:uiPriority w:val="99"/>
+    <w:semiHidden/>
+    <w:unhideWhenUsed/>
+    <w:tblPr>
+      <w:tblInd w:w="0" w:type="dxa"/>
+      <w:tblCellMar>
+        <w:top w:w="0" w:type="dxa"/>
+        <w:left w:w="108" w:type="dxa"/>
+        <w:bottom w:w="0" w:type="dxa"/>
+        <w:right w:w="108" w:type="dxa"/>
+      </w:tblCellMar>
+    </w:tblPr>
+  </w:style>
+  <w:style w:type="numbering" w:default="1" w:styleId="a2">
+    <w:name w:val="No List"/>
+    <w:uiPriority w:val="99"/>
+    <w:semiHidden/>
+    <w:unhideWhenUsed/>
   </w:style>
 </w:styles>
 </file>

--- a/doc/管理文档.docx
+++ b/doc/管理文档.docx
@@ -1269,7 +1269,7 @@
         </w:rPr>
       </w:pPr>
       <w:bookmarkStart w:id="0" w:name="_Toc19803"/>
-      <w:bookmarkStart w:id="1" w:name="_Toc6226"/>
+      <w:bookmarkStart w:id="1" w:name="_Toc19867"/>
       <w:r>
         <w:rPr>
           <w:rFonts w:hint="eastAsia" w:ascii="微软雅黑" w:hAnsi="微软雅黑" w:eastAsia="微软雅黑" w:cs="微软雅黑"/>
@@ -2352,7 +2352,7 @@
           <w:szCs w:val="22"/>
           <w:lang w:val="en-US" w:eastAsia="zh-CN" w:bidi="ar-SA"/>
         </w:rPr>
-        <w:instrText xml:space="preserve"> HYPERLINK \l _Toc6226 </w:instrText>
+        <w:instrText xml:space="preserve"> HYPERLINK \l _Toc19867 </w:instrText>
       </w:r>
       <w:r>
         <w:rPr>
@@ -2393,7 +2393,7 @@
           <w:szCs w:val="22"/>
           <w:lang w:val="en-US" w:eastAsia="zh-CN" w:bidi="ar-SA"/>
         </w:rPr>
-        <w:instrText xml:space="preserve"> PAGEREF _Toc6226 </w:instrText>
+        <w:instrText xml:space="preserve"> PAGEREF _Toc19867 </w:instrText>
       </w:r>
       <w:r>
         <w:rPr>
@@ -2454,7 +2454,7 @@
           <w:szCs w:val="22"/>
           <w:lang w:val="en-US" w:eastAsia="zh-CN" w:bidi="ar-SA"/>
         </w:rPr>
-        <w:instrText xml:space="preserve"> HYPERLINK \l _Toc13462 </w:instrText>
+        <w:instrText xml:space="preserve"> HYPERLINK \l _Toc3923 </w:instrText>
       </w:r>
       <w:r>
         <w:rPr>
@@ -2495,7 +2495,7 @@
           <w:szCs w:val="22"/>
           <w:lang w:val="en-US" w:eastAsia="zh-CN" w:bidi="ar-SA"/>
         </w:rPr>
-        <w:instrText xml:space="preserve"> PAGEREF _Toc13462 </w:instrText>
+        <w:instrText xml:space="preserve"> PAGEREF _Toc3923 </w:instrText>
       </w:r>
       <w:r>
         <w:rPr>
@@ -2556,7 +2556,7 @@
           <w:szCs w:val="22"/>
           <w:lang w:val="en-US" w:eastAsia="zh-CN" w:bidi="ar-SA"/>
         </w:rPr>
-        <w:instrText xml:space="preserve"> HYPERLINK \l _Toc29108 </w:instrText>
+        <w:instrText xml:space="preserve"> HYPERLINK \l _Toc18243 </w:instrText>
       </w:r>
       <w:r>
         <w:rPr>
@@ -2615,7 +2615,7 @@
           <w:szCs w:val="22"/>
           <w:lang w:val="en-US" w:eastAsia="zh-CN" w:bidi="ar-SA"/>
         </w:rPr>
-        <w:instrText xml:space="preserve"> PAGEREF _Toc29108 </w:instrText>
+        <w:instrText xml:space="preserve"> PAGEREF _Toc18243 </w:instrText>
       </w:r>
       <w:r>
         <w:rPr>
@@ -2676,7 +2676,7 @@
           <w:szCs w:val="22"/>
           <w:lang w:val="en-US" w:eastAsia="zh-CN" w:bidi="ar-SA"/>
         </w:rPr>
-        <w:instrText xml:space="preserve"> HYPERLINK \l _Toc2703 </w:instrText>
+        <w:instrText xml:space="preserve"> HYPERLINK \l _Toc6107 </w:instrText>
       </w:r>
       <w:r>
         <w:rPr>
@@ -2744,7 +2744,7 @@
           <w:szCs w:val="22"/>
           <w:lang w:val="en-US" w:eastAsia="zh-CN" w:bidi="ar-SA"/>
         </w:rPr>
-        <w:instrText xml:space="preserve"> PAGEREF _Toc2703 </w:instrText>
+        <w:instrText xml:space="preserve"> PAGEREF _Toc6107 </w:instrText>
       </w:r>
       <w:r>
         <w:rPr>
@@ -2805,7 +2805,7 @@
           <w:szCs w:val="22"/>
           <w:lang w:val="en-US" w:eastAsia="zh-CN" w:bidi="ar-SA"/>
         </w:rPr>
-        <w:instrText xml:space="preserve"> HYPERLINK \l _Toc32139 </w:instrText>
+        <w:instrText xml:space="preserve"> HYPERLINK \l _Toc11723 </w:instrText>
       </w:r>
       <w:r>
         <w:rPr>
@@ -2864,7 +2864,7 @@
           <w:szCs w:val="22"/>
           <w:lang w:val="en-US" w:eastAsia="zh-CN" w:bidi="ar-SA"/>
         </w:rPr>
-        <w:instrText xml:space="preserve"> PAGEREF _Toc32139 </w:instrText>
+        <w:instrText xml:space="preserve"> PAGEREF _Toc11723 </w:instrText>
       </w:r>
       <w:r>
         <w:rPr>
@@ -2927,7 +2927,7 @@
           <w:szCs w:val="22"/>
           <w:lang w:val="en-US" w:eastAsia="zh-CN" w:bidi="ar-SA"/>
         </w:rPr>
-        <w:instrText xml:space="preserve"> HYPERLINK \l _Toc8539 </w:instrText>
+        <w:instrText xml:space="preserve"> HYPERLINK \l _Toc16896 </w:instrText>
       </w:r>
       <w:r>
         <w:rPr>
@@ -2968,7 +2968,7 @@
           <w:szCs w:val="22"/>
           <w:lang w:val="en-US" w:eastAsia="zh-CN" w:bidi="ar-SA"/>
         </w:rPr>
-        <w:instrText xml:space="preserve"> PAGEREF _Toc8539 </w:instrText>
+        <w:instrText xml:space="preserve"> PAGEREF _Toc16896 </w:instrText>
       </w:r>
       <w:r>
         <w:rPr>
@@ -2984,7 +2984,7 @@
           <w:szCs w:val="22"/>
           <w:lang w:val="en-US" w:eastAsia="zh-CN" w:bidi="ar-SA"/>
         </w:rPr>
-        <w:t>6</w:t>
+        <w:t>7</w:t>
       </w:r>
       <w:r>
         <w:rPr>
@@ -3029,7 +3029,7 @@
           <w:szCs w:val="22"/>
           <w:lang w:val="en-US" w:eastAsia="zh-CN" w:bidi="ar-SA"/>
         </w:rPr>
-        <w:instrText xml:space="preserve"> HYPERLINK \l _Toc24399 </w:instrText>
+        <w:instrText xml:space="preserve"> HYPERLINK \l _Toc31688 </w:instrText>
       </w:r>
       <w:r>
         <w:rPr>
@@ -3070,7 +3070,7 @@
           <w:szCs w:val="22"/>
           <w:lang w:val="en-US" w:eastAsia="zh-CN" w:bidi="ar-SA"/>
         </w:rPr>
-        <w:instrText xml:space="preserve"> PAGEREF _Toc24399 </w:instrText>
+        <w:instrText xml:space="preserve"> PAGEREF _Toc31688 </w:instrText>
       </w:r>
       <w:r>
         <w:rPr>
@@ -3086,7 +3086,7 @@
           <w:szCs w:val="22"/>
           <w:lang w:val="en-US" w:eastAsia="zh-CN" w:bidi="ar-SA"/>
         </w:rPr>
-        <w:t>7</w:t>
+        <w:t>8</w:t>
       </w:r>
       <w:r>
         <w:rPr>
@@ -3131,7 +3131,7 @@
           <w:szCs w:val="22"/>
           <w:lang w:val="en-US" w:eastAsia="zh-CN" w:bidi="ar-SA"/>
         </w:rPr>
-        <w:instrText xml:space="preserve"> HYPERLINK \l _Toc2616 </w:instrText>
+        <w:instrText xml:space="preserve"> HYPERLINK \l _Toc16878 </w:instrText>
       </w:r>
       <w:r>
         <w:rPr>
@@ -3172,7 +3172,7 @@
           <w:szCs w:val="22"/>
           <w:lang w:val="en-US" w:eastAsia="zh-CN" w:bidi="ar-SA"/>
         </w:rPr>
-        <w:instrText xml:space="preserve"> PAGEREF _Toc2616 </w:instrText>
+        <w:instrText xml:space="preserve"> PAGEREF _Toc16878 </w:instrText>
       </w:r>
       <w:r>
         <w:rPr>
@@ -3233,7 +3233,7 @@
           <w:szCs w:val="22"/>
           <w:lang w:val="en-US" w:eastAsia="zh-CN" w:bidi="ar-SA"/>
         </w:rPr>
-        <w:instrText xml:space="preserve"> HYPERLINK \l _Toc30815 </w:instrText>
+        <w:instrText xml:space="preserve"> HYPERLINK \l _Toc20720 </w:instrText>
       </w:r>
       <w:r>
         <w:rPr>
@@ -3283,7 +3283,7 @@
           <w:szCs w:val="22"/>
           <w:lang w:val="en-US" w:eastAsia="zh-CN" w:bidi="ar-SA"/>
         </w:rPr>
-        <w:instrText xml:space="preserve"> PAGEREF _Toc30815 </w:instrText>
+        <w:instrText xml:space="preserve"> PAGEREF _Toc20720 </w:instrText>
       </w:r>
       <w:r>
         <w:rPr>
@@ -3344,7 +3344,7 @@
           <w:szCs w:val="22"/>
           <w:lang w:val="en-US" w:eastAsia="zh-CN" w:bidi="ar-SA"/>
         </w:rPr>
-        <w:instrText xml:space="preserve"> HYPERLINK \l _Toc18875 </w:instrText>
+        <w:instrText xml:space="preserve"> HYPERLINK \l _Toc3002 </w:instrText>
       </w:r>
       <w:r>
         <w:rPr>
@@ -3412,7 +3412,7 @@
           <w:szCs w:val="22"/>
           <w:lang w:val="en-US" w:eastAsia="zh-CN" w:bidi="ar-SA"/>
         </w:rPr>
-        <w:instrText xml:space="preserve"> PAGEREF _Toc18875 </w:instrText>
+        <w:instrText xml:space="preserve"> PAGEREF _Toc3002 </w:instrText>
       </w:r>
       <w:r>
         <w:rPr>
@@ -3473,7 +3473,7 @@
           <w:szCs w:val="22"/>
           <w:lang w:val="en-US" w:eastAsia="zh-CN" w:bidi="ar-SA"/>
         </w:rPr>
-        <w:instrText xml:space="preserve"> HYPERLINK \l _Toc2271 </w:instrText>
+        <w:instrText xml:space="preserve"> HYPERLINK \l _Toc16220 </w:instrText>
       </w:r>
       <w:r>
         <w:rPr>
@@ -3541,7 +3541,7 @@
           <w:szCs w:val="22"/>
           <w:lang w:val="en-US" w:eastAsia="zh-CN" w:bidi="ar-SA"/>
         </w:rPr>
-        <w:instrText xml:space="preserve"> PAGEREF _Toc2271 </w:instrText>
+        <w:instrText xml:space="preserve"> PAGEREF _Toc16220 </w:instrText>
       </w:r>
       <w:r>
         <w:rPr>
@@ -3557,7 +3557,7 @@
           <w:szCs w:val="22"/>
           <w:lang w:val="en-US" w:eastAsia="zh-CN" w:bidi="ar-SA"/>
         </w:rPr>
-        <w:t>9</w:t>
+        <w:t>10</w:t>
       </w:r>
       <w:r>
         <w:rPr>
@@ -3643,7 +3643,7 @@
           <w:szCs w:val="44"/>
         </w:rPr>
       </w:pPr>
-      <w:bookmarkStart w:id="2" w:name="_Toc13462"/>
+      <w:bookmarkStart w:id="2" w:name="_Toc3923"/>
       <w:r>
         <w:rPr>
           <w:rFonts w:hint="eastAsia" w:ascii="微软雅黑" w:hAnsi="微软雅黑" w:eastAsia="微软雅黑" w:cs="微软雅黑"/>
@@ -3694,7 +3694,7 @@
           <w:lang w:val="en-US" w:eastAsia="zh-CN"/>
         </w:rPr>
       </w:pPr>
-      <w:bookmarkStart w:id="3" w:name="_Toc29108"/>
+      <w:bookmarkStart w:id="3" w:name="_Toc18243"/>
       <w:r>
         <w:rPr>
           <w:rFonts w:hint="eastAsia" w:ascii="微软雅黑" w:hAnsi="微软雅黑" w:eastAsia="微软雅黑" w:cs="微软雅黑"/>
@@ -4094,7 +4094,25 @@
           <w:szCs w:val="24"/>
           <w:lang w:val="en-US" w:eastAsia="zh-CN"/>
         </w:rPr>
-        <w:t>将所有的可复用构件标识出来，其中开发的可服用构件包括以下：</w:t>
+        <w:t>将所有的可复用构件标识出来，其中开发的可</w:t>
+      </w:r>
+      <w:r>
+        <w:rPr>
+          <w:rFonts w:hint="eastAsia" w:ascii="微软雅黑" w:hAnsi="微软雅黑" w:cs="微软雅黑"/>
+          <w:sz w:val="24"/>
+          <w:szCs w:val="24"/>
+          <w:lang w:val="en-US" w:eastAsia="zh-CN"/>
+        </w:rPr>
+        <w:t>复用</w:t>
+      </w:r>
+      <w:r>
+        <w:rPr>
+          <w:rFonts w:hint="eastAsia" w:ascii="微软雅黑" w:hAnsi="微软雅黑" w:eastAsia="微软雅黑" w:cs="微软雅黑"/>
+          <w:sz w:val="24"/>
+          <w:szCs w:val="24"/>
+          <w:lang w:val="en-US" w:eastAsia="zh-CN"/>
+        </w:rPr>
+        <w:t>构件包括以下：</w:t>
       </w:r>
     </w:p>
     <w:p>
@@ -4569,9 +4587,10 @@
         <w:jc w:val="left"/>
         <w:textAlignment w:val="auto"/>
         <w:rPr>
-          <w:rFonts w:hint="eastAsia" w:ascii="微软雅黑" w:hAnsi="微软雅黑" w:eastAsia="微软雅黑" w:cs="微软雅黑"/>
-          <w:sz w:val="24"/>
-          <w:szCs w:val="24"/>
+          <w:rFonts w:hint="eastAsia" w:ascii="微软雅黑" w:hAnsi="微软雅黑" w:cs="微软雅黑"/>
+          <w:sz w:val="24"/>
+          <w:szCs w:val="24"/>
+          <w:lang w:val="en-US" w:eastAsia="zh-CN"/>
         </w:rPr>
       </w:pPr>
       <w:r>
@@ -4619,7 +4638,85 @@
           <w:szCs w:val="24"/>
           <w:lang w:val="en-US" w:eastAsia="zh-CN"/>
         </w:rPr>
-        <w:t>通讯（Communication）</w:t>
+        <w:t>保存消息到文件（File）</w:t>
+      </w:r>
+    </w:p>
+    <w:p>
+      <w:pPr>
+        <w:pStyle w:val="19"/>
+        <w:pageBreakBefore w:val="0"/>
+        <w:widowControl/>
+        <w:numPr>
+          <w:ilvl w:val="0"/>
+          <w:numId w:val="0"/>
+        </w:numPr>
+        <w:kinsoku/>
+        <w:wordWrap/>
+        <w:overflowPunct/>
+        <w:topLinePunct w:val="0"/>
+        <w:autoSpaceDE/>
+        <w:autoSpaceDN/>
+        <w:bidi w:val="0"/>
+        <w:adjustRightInd w:val="0"/>
+        <w:snapToGrid w:val="0"/>
+        <w:spacing w:line="240" w:lineRule="auto"/>
+        <w:ind w:right="0" w:rightChars="0" w:firstLine="720" w:firstLineChars="0"/>
+        <w:jc w:val="left"/>
+        <w:textAlignment w:val="auto"/>
+        <w:rPr>
+          <w:rFonts w:hint="eastAsia" w:ascii="微软雅黑" w:hAnsi="微软雅黑" w:cs="微软雅黑"/>
+          <w:sz w:val="24"/>
+          <w:szCs w:val="24"/>
+          <w:lang w:val="en-US" w:eastAsia="zh-CN"/>
+        </w:rPr>
+      </w:pPr>
+      <w:r>
+        <w:rPr>
+          <w:rFonts w:hint="eastAsia" w:ascii="微软雅黑" w:hAnsi="微软雅黑" w:cs="微软雅黑"/>
+          <w:sz w:val="24"/>
+          <w:szCs w:val="24"/>
+          <w:lang w:val="en-US" w:eastAsia="zh-CN"/>
+        </w:rPr>
+        <w:t>a.文件格式不限</w:t>
+      </w:r>
+    </w:p>
+    <w:p>
+      <w:pPr>
+        <w:pStyle w:val="19"/>
+        <w:pageBreakBefore w:val="0"/>
+        <w:widowControl/>
+        <w:numPr>
+          <w:ilvl w:val="0"/>
+          <w:numId w:val="0"/>
+        </w:numPr>
+        <w:kinsoku/>
+        <w:wordWrap/>
+        <w:overflowPunct/>
+        <w:topLinePunct w:val="0"/>
+        <w:autoSpaceDE/>
+        <w:autoSpaceDN/>
+        <w:bidi w:val="0"/>
+        <w:adjustRightInd w:val="0"/>
+        <w:snapToGrid w:val="0"/>
+        <w:spacing w:line="240" w:lineRule="auto"/>
+        <w:ind w:right="0" w:rightChars="0" w:firstLine="720" w:firstLineChars="0"/>
+        <w:jc w:val="left"/>
+        <w:textAlignment w:val="auto"/>
+        <w:rPr>
+          <w:rFonts w:hint="eastAsia" w:ascii="微软雅黑" w:hAnsi="微软雅黑" w:cs="微软雅黑"/>
+          <w:sz w:val="24"/>
+          <w:szCs w:val="24"/>
+          <w:lang w:val="en-US" w:eastAsia="zh-CN"/>
+        </w:rPr>
+      </w:pPr>
+      <w:r>
+        <w:rPr>
+          <w:rFonts w:hint="eastAsia" w:ascii="微软雅黑" w:hAnsi="微软雅黑" w:cs="微软雅黑"/>
+          <w:sz w:val="24"/>
+          <w:szCs w:val="24"/>
+          <w:lang w:val="en-US" w:eastAsia="zh-CN"/>
+        </w:rPr>
+        <w:t>b.文件路径可配置</w:t>
       </w:r>
     </w:p>
     <w:p>
@@ -4657,7 +4754,85 @@
           <w:szCs w:val="24"/>
           <w:lang w:val="en-US" w:eastAsia="zh-CN"/>
         </w:rPr>
-        <w:t>登录（Login）</w:t>
+        <w:t>压缩输出文件（Packer）</w:t>
+      </w:r>
+    </w:p>
+    <w:p>
+      <w:pPr>
+        <w:pStyle w:val="19"/>
+        <w:pageBreakBefore w:val="0"/>
+        <w:widowControl/>
+        <w:numPr>
+          <w:ilvl w:val="0"/>
+          <w:numId w:val="0"/>
+        </w:numPr>
+        <w:kinsoku/>
+        <w:wordWrap/>
+        <w:overflowPunct/>
+        <w:topLinePunct w:val="0"/>
+        <w:autoSpaceDE/>
+        <w:autoSpaceDN/>
+        <w:bidi w:val="0"/>
+        <w:adjustRightInd w:val="0"/>
+        <w:snapToGrid w:val="0"/>
+        <w:spacing w:line="240" w:lineRule="auto"/>
+        <w:ind w:right="0" w:rightChars="0" w:firstLine="720" w:firstLineChars="0"/>
+        <w:jc w:val="left"/>
+        <w:textAlignment w:val="auto"/>
+        <w:rPr>
+          <w:rFonts w:hint="eastAsia" w:ascii="微软雅黑" w:hAnsi="微软雅黑" w:cs="微软雅黑"/>
+          <w:sz w:val="24"/>
+          <w:szCs w:val="24"/>
+          <w:lang w:val="en-US" w:eastAsia="zh-CN"/>
+        </w:rPr>
+      </w:pPr>
+      <w:r>
+        <w:rPr>
+          <w:rFonts w:hint="eastAsia" w:ascii="微软雅黑" w:hAnsi="微软雅黑" w:cs="微软雅黑"/>
+          <w:sz w:val="24"/>
+          <w:szCs w:val="24"/>
+          <w:lang w:val="en-US" w:eastAsia="zh-CN"/>
+        </w:rPr>
+        <w:t>a.压缩格式不限</w:t>
+      </w:r>
+    </w:p>
+    <w:p>
+      <w:pPr>
+        <w:pStyle w:val="19"/>
+        <w:pageBreakBefore w:val="0"/>
+        <w:widowControl/>
+        <w:numPr>
+          <w:ilvl w:val="0"/>
+          <w:numId w:val="0"/>
+        </w:numPr>
+        <w:kinsoku/>
+        <w:wordWrap/>
+        <w:overflowPunct/>
+        <w:topLinePunct w:val="0"/>
+        <w:autoSpaceDE/>
+        <w:autoSpaceDN/>
+        <w:bidi w:val="0"/>
+        <w:adjustRightInd w:val="0"/>
+        <w:snapToGrid w:val="0"/>
+        <w:spacing w:line="240" w:lineRule="auto"/>
+        <w:ind w:right="0" w:rightChars="0" w:firstLine="720" w:firstLineChars="0"/>
+        <w:jc w:val="left"/>
+        <w:textAlignment w:val="auto"/>
+        <w:rPr>
+          <w:rFonts w:hint="eastAsia" w:ascii="微软雅黑" w:hAnsi="微软雅黑" w:cs="微软雅黑"/>
+          <w:sz w:val="24"/>
+          <w:szCs w:val="24"/>
+          <w:lang w:val="en-US" w:eastAsia="zh-CN"/>
+        </w:rPr>
+      </w:pPr>
+      <w:r>
+        <w:rPr>
+          <w:rFonts w:hint="eastAsia" w:ascii="微软雅黑" w:hAnsi="微软雅黑" w:cs="微软雅黑"/>
+          <w:sz w:val="24"/>
+          <w:szCs w:val="24"/>
+          <w:lang w:val="en-US" w:eastAsia="zh-CN"/>
+        </w:rPr>
+        <w:t>b.压缩包路径可配置</w:t>
       </w:r>
     </w:p>
     <w:p>
@@ -4695,7 +4870,7 @@
           <w:szCs w:val="24"/>
           <w:lang w:val="en-US" w:eastAsia="zh-CN"/>
         </w:rPr>
-        <w:t>验证（Authentication）</w:t>
+        <w:t>通讯（Communication）</w:t>
       </w:r>
     </w:p>
     <w:p>
@@ -4733,6 +4908,82 @@
           <w:szCs w:val="24"/>
           <w:lang w:val="en-US" w:eastAsia="zh-CN"/>
         </w:rPr>
+        <w:t>登录（Login）</w:t>
+      </w:r>
+    </w:p>
+    <w:p>
+      <w:pPr>
+        <w:pStyle w:val="19"/>
+        <w:pageBreakBefore w:val="0"/>
+        <w:widowControl/>
+        <w:numPr>
+          <w:ilvl w:val="0"/>
+          <w:numId w:val="1"/>
+        </w:numPr>
+        <w:kinsoku/>
+        <w:wordWrap/>
+        <w:overflowPunct/>
+        <w:topLinePunct w:val="0"/>
+        <w:autoSpaceDE/>
+        <w:autoSpaceDN/>
+        <w:bidi w:val="0"/>
+        <w:adjustRightInd w:val="0"/>
+        <w:snapToGrid w:val="0"/>
+        <w:spacing w:line="240" w:lineRule="auto"/>
+        <w:ind w:right="0" w:rightChars="0"/>
+        <w:jc w:val="left"/>
+        <w:textAlignment w:val="auto"/>
+        <w:rPr>
+          <w:rFonts w:hint="eastAsia" w:ascii="微软雅黑" w:hAnsi="微软雅黑" w:eastAsia="微软雅黑" w:cs="微软雅黑"/>
+          <w:sz w:val="24"/>
+          <w:szCs w:val="24"/>
+        </w:rPr>
+      </w:pPr>
+      <w:r>
+        <w:rPr>
+          <w:rFonts w:hint="eastAsia" w:ascii="微软雅黑" w:hAnsi="微软雅黑" w:cs="微软雅黑"/>
+          <w:sz w:val="24"/>
+          <w:szCs w:val="24"/>
+          <w:lang w:val="en-US" w:eastAsia="zh-CN"/>
+        </w:rPr>
+        <w:t>验证（Authentication）</w:t>
+      </w:r>
+    </w:p>
+    <w:p>
+      <w:pPr>
+        <w:pStyle w:val="19"/>
+        <w:pageBreakBefore w:val="0"/>
+        <w:widowControl/>
+        <w:numPr>
+          <w:ilvl w:val="0"/>
+          <w:numId w:val="1"/>
+        </w:numPr>
+        <w:kinsoku/>
+        <w:wordWrap/>
+        <w:overflowPunct/>
+        <w:topLinePunct w:val="0"/>
+        <w:autoSpaceDE/>
+        <w:autoSpaceDN/>
+        <w:bidi w:val="0"/>
+        <w:adjustRightInd w:val="0"/>
+        <w:snapToGrid w:val="0"/>
+        <w:spacing w:line="240" w:lineRule="auto"/>
+        <w:ind w:right="0" w:rightChars="0"/>
+        <w:jc w:val="left"/>
+        <w:textAlignment w:val="auto"/>
+        <w:rPr>
+          <w:rFonts w:hint="eastAsia" w:ascii="微软雅黑" w:hAnsi="微软雅黑" w:eastAsia="微软雅黑" w:cs="微软雅黑"/>
+          <w:sz w:val="24"/>
+          <w:szCs w:val="24"/>
+        </w:rPr>
+      </w:pPr>
+      <w:r>
+        <w:rPr>
+          <w:rFonts w:hint="eastAsia" w:ascii="微软雅黑" w:hAnsi="微软雅黑" w:cs="微软雅黑"/>
+          <w:sz w:val="24"/>
+          <w:szCs w:val="24"/>
+          <w:lang w:val="en-US" w:eastAsia="zh-CN"/>
+        </w:rPr>
         <w:t>数据库（Database）</w:t>
       </w:r>
     </w:p>
@@ -4787,7 +5038,7 @@
           <w:lang w:val="zh-CN"/>
         </w:rPr>
       </w:pPr>
-      <w:bookmarkStart w:id="4" w:name="_Toc2703"/>
+      <w:bookmarkStart w:id="4" w:name="_Toc6107"/>
       <w:r>
         <w:rPr>
           <w:rFonts w:hint="eastAsia" w:ascii="微软雅黑" w:hAnsi="微软雅黑" w:eastAsia="微软雅黑" w:cs="微软雅黑"/>
@@ -5207,7 +5458,7 @@
           <w:szCs w:val="44"/>
         </w:rPr>
       </w:pPr>
-      <w:bookmarkStart w:id="5" w:name="_Toc32139"/>
+      <w:bookmarkStart w:id="5" w:name="_Toc11723"/>
       <w:r>
         <w:rPr>
           <w:rFonts w:hint="eastAsia" w:ascii="微软雅黑" w:hAnsi="微软雅黑" w:eastAsia="微软雅黑" w:cs="微软雅黑"/>
@@ -6892,6 +7143,480 @@
           </w:p>
         </w:tc>
       </w:tr>
+      <w:tr>
+        <w:tblPrEx>
+          <w:tblBorders>
+            <w:top w:val="single" w:color="auto" w:sz="4" w:space="0"/>
+            <w:left w:val="single" w:color="auto" w:sz="4" w:space="0"/>
+            <w:bottom w:val="single" w:color="auto" w:sz="4" w:space="0"/>
+            <w:right w:val="single" w:color="auto" w:sz="4" w:space="0"/>
+            <w:insideH w:val="single" w:color="auto" w:sz="4" w:space="0"/>
+            <w:insideV w:val="single" w:color="auto" w:sz="4" w:space="0"/>
+          </w:tblBorders>
+          <w:tblLayout w:type="fixed"/>
+          <w:tblCellMar>
+            <w:top w:w="0" w:type="dxa"/>
+            <w:left w:w="108" w:type="dxa"/>
+            <w:bottom w:w="0" w:type="dxa"/>
+            <w:right w:w="108" w:type="dxa"/>
+          </w:tblCellMar>
+        </w:tblPrEx>
+        <w:tc>
+          <w:tcPr>
+            <w:tcW w:w="2274" w:type="dxa"/>
+            <w:tcBorders>
+              <w:top w:val="single" w:color="4F81BD" w:sz="8" w:space="0"/>
+              <w:left w:val="single" w:color="4F81BD" w:sz="8" w:space="0"/>
+              <w:bottom w:val="single" w:color="4F81BD" w:sz="8" w:space="0"/>
+              <w:right w:val="single" w:color="4F81BD" w:sz="8" w:space="0"/>
+            </w:tcBorders>
+            <w:shd w:val="clear" w:color="auto" w:fill="FFFFFF"/>
+            <w:textDirection w:val="lrTb"/>
+            <w:vAlign w:val="center"/>
+          </w:tcPr>
+          <w:p>
+            <w:pPr>
+              <w:pStyle w:val="25"/>
+              <w:framePr w:w="0" w:wrap="auto" w:vAnchor="margin" w:hAnchor="text" w:yAlign="inline"/>
+              <w:pBdr>
+                <w:top w:val="none" w:color="auto" w:sz="0" w:space="0"/>
+                <w:left w:val="none" w:color="auto" w:sz="0" w:space="0"/>
+                <w:bottom w:val="none" w:color="auto" w:sz="0" w:space="0"/>
+                <w:right w:val="none" w:color="auto" w:sz="0" w:space="0"/>
+                <w:between w:val="none" w:color="auto" w:sz="0" w:space="0"/>
+              </w:pBdr>
+              <w:shd w:val="clear"/>
+              <w:ind w:left="0" w:leftChars="0" w:right="0" w:rightChars="0" w:firstLine="0" w:firstLineChars="0"/>
+              <w:jc w:val="center"/>
+              <w:rPr>
+                <w:rFonts w:hint="eastAsia" w:ascii="微软雅黑" w:hAnsi="微软雅黑" w:eastAsia="微软雅黑" w:cs="微软雅黑"/>
+                <w:sz w:val="24"/>
+                <w:szCs w:val="24"/>
+                <w:vertAlign w:val="baseline"/>
+                <w:lang w:val="en-US" w:eastAsia="zh-CN"/>
+              </w:rPr>
+            </w:pPr>
+            <w:r>
+              <w:rPr>
+                <w:rFonts w:hint="eastAsia" w:ascii="微软雅黑" w:hAnsi="微软雅黑" w:eastAsia="微软雅黑" w:cs="微软雅黑"/>
+                <w:sz w:val="24"/>
+                <w:szCs w:val="24"/>
+                <w:vertAlign w:val="baseline"/>
+                <w:lang w:val="en-US" w:eastAsia="zh-CN"/>
+              </w:rPr>
+              <w:t>2016年4月19日</w:t>
+            </w:r>
+          </w:p>
+        </w:tc>
+        <w:tc>
+          <w:tcPr>
+            <w:tcW w:w="2265" w:type="dxa"/>
+            <w:tcBorders>
+              <w:top w:val="single" w:color="4F81BD" w:sz="8" w:space="0"/>
+              <w:left w:val="single" w:color="4F81BD" w:sz="8" w:space="0"/>
+              <w:bottom w:val="single" w:color="4F81BD" w:sz="8" w:space="0"/>
+              <w:right w:val="single" w:color="4F81BD" w:sz="8" w:space="0"/>
+            </w:tcBorders>
+            <w:shd w:val="clear" w:color="auto" w:fill="FFFFFF"/>
+            <w:textDirection w:val="lrTb"/>
+            <w:vAlign w:val="center"/>
+          </w:tcPr>
+          <w:p>
+            <w:pPr>
+              <w:pStyle w:val="25"/>
+              <w:framePr w:w="0" w:wrap="auto" w:vAnchor="margin" w:hAnchor="text" w:yAlign="inline"/>
+              <w:pBdr>
+                <w:top w:val="none" w:color="auto" w:sz="0" w:space="0"/>
+                <w:left w:val="none" w:color="auto" w:sz="0" w:space="0"/>
+                <w:bottom w:val="none" w:color="auto" w:sz="0" w:space="0"/>
+                <w:right w:val="none" w:color="auto" w:sz="0" w:space="0"/>
+                <w:between w:val="none" w:color="auto" w:sz="0" w:space="0"/>
+              </w:pBdr>
+              <w:shd w:val="clear"/>
+              <w:ind w:left="0" w:leftChars="0" w:right="0" w:rightChars="0" w:firstLine="0" w:firstLineChars="0"/>
+              <w:jc w:val="center"/>
+              <w:rPr>
+                <w:rFonts w:hint="eastAsia" w:ascii="微软雅黑" w:hAnsi="微软雅黑" w:eastAsia="微软雅黑" w:cs="微软雅黑"/>
+                <w:sz w:val="24"/>
+                <w:szCs w:val="24"/>
+                <w:vertAlign w:val="baseline"/>
+                <w:lang w:val="en-US" w:eastAsia="zh-CN"/>
+              </w:rPr>
+            </w:pPr>
+            <w:r>
+              <w:rPr>
+                <w:rFonts w:hint="eastAsia" w:ascii="微软雅黑" w:hAnsi="微软雅黑" w:eastAsia="微软雅黑" w:cs="微软雅黑"/>
+                <w:sz w:val="24"/>
+                <w:szCs w:val="24"/>
+                <w:vertAlign w:val="baseline"/>
+                <w:lang w:val="en-US" w:eastAsia="zh-CN"/>
+              </w:rPr>
+              <w:t>2016年4月20日</w:t>
+            </w:r>
+          </w:p>
+        </w:tc>
+        <w:tc>
+          <w:tcPr>
+            <w:tcW w:w="3983" w:type="dxa"/>
+            <w:tcBorders>
+              <w:top w:val="single" w:color="4F81BD" w:sz="8" w:space="0"/>
+              <w:left w:val="single" w:color="4F81BD" w:sz="8" w:space="0"/>
+              <w:bottom w:val="single" w:color="4F81BD" w:sz="8" w:space="0"/>
+              <w:right w:val="single" w:color="4F81BD" w:sz="8" w:space="0"/>
+            </w:tcBorders>
+            <w:shd w:val="clear" w:color="auto" w:fill="FFFFFF"/>
+            <w:textDirection w:val="lrTb"/>
+            <w:vAlign w:val="center"/>
+          </w:tcPr>
+          <w:p>
+            <w:pPr>
+              <w:pStyle w:val="25"/>
+              <w:framePr w:w="0" w:wrap="auto" w:vAnchor="margin" w:hAnchor="text" w:yAlign="inline"/>
+              <w:pBdr>
+                <w:top w:val="none" w:color="auto" w:sz="0" w:space="0"/>
+                <w:left w:val="none" w:color="auto" w:sz="0" w:space="0"/>
+                <w:bottom w:val="none" w:color="auto" w:sz="0" w:space="0"/>
+                <w:right w:val="none" w:color="auto" w:sz="0" w:space="0"/>
+                <w:between w:val="none" w:color="auto" w:sz="0" w:space="0"/>
+              </w:pBdr>
+              <w:shd w:val="clear"/>
+              <w:ind w:left="0" w:leftChars="0" w:right="0" w:rightChars="0" w:firstLine="0" w:firstLineChars="0"/>
+              <w:jc w:val="left"/>
+              <w:rPr>
+                <w:rFonts w:hint="eastAsia" w:ascii="微软雅黑" w:hAnsi="微软雅黑" w:eastAsia="微软雅黑" w:cs="微软雅黑"/>
+                <w:sz w:val="24"/>
+                <w:szCs w:val="24"/>
+                <w:lang w:val="en-US" w:eastAsia="zh-CN"/>
+              </w:rPr>
+            </w:pPr>
+            <w:r>
+              <w:rPr>
+                <w:rFonts w:hint="eastAsia" w:ascii="微软雅黑" w:hAnsi="微软雅黑" w:eastAsia="微软雅黑" w:cs="微软雅黑"/>
+                <w:sz w:val="24"/>
+                <w:szCs w:val="24"/>
+                <w:lang w:val="en-US" w:eastAsia="zh-CN"/>
+              </w:rPr>
+              <w:t>选择可复用构件CM、PM、License，并提出改进意见，在此基础上重构server端的代码。</w:t>
+            </w:r>
+          </w:p>
+        </w:tc>
+      </w:tr>
+      <w:tr>
+        <w:tblPrEx>
+          <w:tblBorders>
+            <w:top w:val="single" w:color="auto" w:sz="4" w:space="0"/>
+            <w:left w:val="single" w:color="auto" w:sz="4" w:space="0"/>
+            <w:bottom w:val="single" w:color="auto" w:sz="4" w:space="0"/>
+            <w:right w:val="single" w:color="auto" w:sz="4" w:space="0"/>
+            <w:insideH w:val="single" w:color="auto" w:sz="4" w:space="0"/>
+            <w:insideV w:val="single" w:color="auto" w:sz="4" w:space="0"/>
+          </w:tblBorders>
+          <w:tblLayout w:type="fixed"/>
+          <w:tblCellMar>
+            <w:top w:w="0" w:type="dxa"/>
+            <w:left w:w="108" w:type="dxa"/>
+            <w:bottom w:w="0" w:type="dxa"/>
+            <w:right w:w="108" w:type="dxa"/>
+          </w:tblCellMar>
+        </w:tblPrEx>
+        <w:tc>
+          <w:tcPr>
+            <w:tcW w:w="2274" w:type="dxa"/>
+            <w:tcBorders>
+              <w:top w:val="single" w:color="4F81BD" w:sz="8" w:space="0"/>
+              <w:left w:val="single" w:color="4F81BD" w:sz="8" w:space="0"/>
+              <w:bottom w:val="single" w:color="4F81BD" w:sz="8" w:space="0"/>
+              <w:right w:val="single" w:color="4F81BD" w:sz="8" w:space="0"/>
+            </w:tcBorders>
+            <w:shd w:val="clear" w:color="auto" w:fill="B8CCE4"/>
+            <w:textDirection w:val="lrTb"/>
+            <w:vAlign w:val="center"/>
+          </w:tcPr>
+          <w:p>
+            <w:pPr>
+              <w:pStyle w:val="25"/>
+              <w:framePr w:w="0" w:wrap="auto" w:vAnchor="margin" w:hAnchor="text" w:yAlign="inline"/>
+              <w:pBdr>
+                <w:top w:val="none" w:color="auto" w:sz="0" w:space="0"/>
+                <w:left w:val="none" w:color="auto" w:sz="0" w:space="0"/>
+                <w:bottom w:val="none" w:color="auto" w:sz="0" w:space="0"/>
+                <w:right w:val="none" w:color="auto" w:sz="0" w:space="0"/>
+                <w:between w:val="none" w:color="auto" w:sz="0" w:space="0"/>
+              </w:pBdr>
+              <w:shd w:val="clear"/>
+              <w:ind w:left="0" w:leftChars="0" w:right="0" w:rightChars="0" w:firstLine="0" w:firstLineChars="0"/>
+              <w:jc w:val="center"/>
+              <w:rPr>
+                <w:rFonts w:hint="eastAsia" w:ascii="微软雅黑" w:hAnsi="微软雅黑" w:eastAsia="微软雅黑" w:cs="微软雅黑"/>
+                <w:sz w:val="24"/>
+                <w:szCs w:val="24"/>
+                <w:vertAlign w:val="baseline"/>
+                <w:lang w:val="en-US" w:eastAsia="zh-CN"/>
+              </w:rPr>
+            </w:pPr>
+            <w:r>
+              <w:rPr>
+                <w:rFonts w:hint="eastAsia" w:ascii="微软雅黑" w:hAnsi="微软雅黑" w:eastAsia="微软雅黑" w:cs="微软雅黑"/>
+                <w:sz w:val="24"/>
+                <w:szCs w:val="24"/>
+                <w:vertAlign w:val="baseline"/>
+                <w:lang w:val="en-US" w:eastAsia="zh-CN"/>
+              </w:rPr>
+              <w:t>2016年4月20日</w:t>
+            </w:r>
+          </w:p>
+        </w:tc>
+        <w:tc>
+          <w:tcPr>
+            <w:tcW w:w="2265" w:type="dxa"/>
+            <w:tcBorders>
+              <w:top w:val="single" w:color="4F81BD" w:sz="8" w:space="0"/>
+              <w:left w:val="single" w:color="4F81BD" w:sz="8" w:space="0"/>
+              <w:bottom w:val="single" w:color="4F81BD" w:sz="8" w:space="0"/>
+              <w:right w:val="single" w:color="4F81BD" w:sz="8" w:space="0"/>
+            </w:tcBorders>
+            <w:shd w:val="clear" w:color="auto" w:fill="B8CCE4"/>
+            <w:textDirection w:val="lrTb"/>
+            <w:vAlign w:val="center"/>
+          </w:tcPr>
+          <w:p>
+            <w:pPr>
+              <w:pStyle w:val="25"/>
+              <w:framePr w:w="0" w:wrap="auto" w:vAnchor="margin" w:hAnchor="text" w:yAlign="inline"/>
+              <w:pBdr>
+                <w:top w:val="none" w:color="auto" w:sz="0" w:space="0"/>
+                <w:left w:val="none" w:color="auto" w:sz="0" w:space="0"/>
+                <w:bottom w:val="none" w:color="auto" w:sz="0" w:space="0"/>
+                <w:right w:val="none" w:color="auto" w:sz="0" w:space="0"/>
+                <w:between w:val="none" w:color="auto" w:sz="0" w:space="0"/>
+              </w:pBdr>
+              <w:shd w:val="clear"/>
+              <w:ind w:left="0" w:leftChars="0" w:right="0" w:rightChars="0" w:firstLine="0" w:firstLineChars="0"/>
+              <w:jc w:val="center"/>
+              <w:rPr>
+                <w:rFonts w:hint="eastAsia" w:ascii="微软雅黑" w:hAnsi="微软雅黑" w:eastAsia="微软雅黑" w:cs="微软雅黑"/>
+                <w:sz w:val="24"/>
+                <w:szCs w:val="24"/>
+                <w:vertAlign w:val="baseline"/>
+                <w:lang w:val="en-US" w:eastAsia="zh-CN"/>
+              </w:rPr>
+            </w:pPr>
+            <w:r>
+              <w:rPr>
+                <w:rFonts w:hint="eastAsia" w:ascii="微软雅黑" w:hAnsi="微软雅黑" w:eastAsia="微软雅黑" w:cs="微软雅黑"/>
+                <w:sz w:val="24"/>
+                <w:szCs w:val="24"/>
+                <w:vertAlign w:val="baseline"/>
+                <w:lang w:val="en-US" w:eastAsia="zh-CN"/>
+              </w:rPr>
+              <w:t>2016年4月22日</w:t>
+            </w:r>
+          </w:p>
+        </w:tc>
+        <w:tc>
+          <w:tcPr>
+            <w:tcW w:w="3983" w:type="dxa"/>
+            <w:tcBorders>
+              <w:top w:val="single" w:color="4F81BD" w:sz="8" w:space="0"/>
+              <w:left w:val="single" w:color="4F81BD" w:sz="8" w:space="0"/>
+              <w:bottom w:val="single" w:color="4F81BD" w:sz="8" w:space="0"/>
+              <w:right w:val="single" w:color="4F81BD" w:sz="8" w:space="0"/>
+            </w:tcBorders>
+            <w:shd w:val="clear" w:color="auto" w:fill="B8CCE4"/>
+            <w:textDirection w:val="lrTb"/>
+            <w:vAlign w:val="center"/>
+          </w:tcPr>
+          <w:p>
+            <w:pPr>
+              <w:pStyle w:val="25"/>
+              <w:framePr w:w="0" w:wrap="auto" w:vAnchor="margin" w:hAnchor="text" w:yAlign="inline"/>
+              <w:pBdr>
+                <w:top w:val="none" w:color="auto" w:sz="0" w:space="0"/>
+                <w:left w:val="none" w:color="auto" w:sz="0" w:space="0"/>
+                <w:bottom w:val="none" w:color="auto" w:sz="0" w:space="0"/>
+                <w:right w:val="none" w:color="auto" w:sz="0" w:space="0"/>
+                <w:between w:val="none" w:color="auto" w:sz="0" w:space="0"/>
+              </w:pBdr>
+              <w:shd w:val="clear"/>
+              <w:ind w:left="0" w:leftChars="0" w:right="0" w:rightChars="0" w:firstLine="0" w:firstLineChars="0"/>
+              <w:jc w:val="left"/>
+              <w:rPr>
+                <w:rFonts w:hint="eastAsia" w:ascii="微软雅黑" w:hAnsi="微软雅黑" w:eastAsia="微软雅黑" w:cs="微软雅黑"/>
+                <w:sz w:val="24"/>
+                <w:szCs w:val="24"/>
+                <w:lang w:val="en-US" w:eastAsia="zh-CN"/>
+              </w:rPr>
+            </w:pPr>
+            <w:r>
+              <w:rPr>
+                <w:rFonts w:hint="eastAsia" w:ascii="微软雅黑" w:hAnsi="微软雅黑" w:eastAsia="微软雅黑" w:cs="微软雅黑"/>
+                <w:sz w:val="24"/>
+                <w:szCs w:val="24"/>
+                <w:lang w:val="en-US" w:eastAsia="zh-CN"/>
+              </w:rPr>
+              <w:t>整理测试用例，撰写测试文档。</w:t>
+            </w:r>
+          </w:p>
+        </w:tc>
+      </w:tr>
+      <w:tr>
+        <w:tblPrEx>
+          <w:tblBorders>
+            <w:top w:val="single" w:color="auto" w:sz="4" w:space="0"/>
+            <w:left w:val="single" w:color="auto" w:sz="4" w:space="0"/>
+            <w:bottom w:val="single" w:color="auto" w:sz="4" w:space="0"/>
+            <w:right w:val="single" w:color="auto" w:sz="4" w:space="0"/>
+            <w:insideH w:val="single" w:color="auto" w:sz="4" w:space="0"/>
+            <w:insideV w:val="single" w:color="auto" w:sz="4" w:space="0"/>
+          </w:tblBorders>
+          <w:tblLayout w:type="fixed"/>
+          <w:tblCellMar>
+            <w:top w:w="0" w:type="dxa"/>
+            <w:left w:w="108" w:type="dxa"/>
+            <w:bottom w:w="0" w:type="dxa"/>
+            <w:right w:w="108" w:type="dxa"/>
+          </w:tblCellMar>
+        </w:tblPrEx>
+        <w:tc>
+          <w:tcPr>
+            <w:tcW w:w="2274" w:type="dxa"/>
+            <w:tcBorders>
+              <w:top w:val="single" w:color="4F81BD" w:sz="8" w:space="0"/>
+              <w:left w:val="single" w:color="4F81BD" w:sz="8" w:space="0"/>
+              <w:bottom w:val="single" w:color="4F81BD" w:sz="8" w:space="0"/>
+              <w:right w:val="single" w:color="4F81BD" w:sz="8" w:space="0"/>
+            </w:tcBorders>
+            <w:shd w:val="clear" w:color="auto" w:fill="FFFFFF"/>
+            <w:textDirection w:val="lrTb"/>
+            <w:vAlign w:val="center"/>
+          </w:tcPr>
+          <w:p>
+            <w:pPr>
+              <w:pStyle w:val="25"/>
+              <w:framePr w:w="0" w:wrap="auto" w:vAnchor="margin" w:hAnchor="text" w:yAlign="inline"/>
+              <w:pBdr>
+                <w:top w:val="none" w:color="auto" w:sz="0" w:space="0"/>
+                <w:left w:val="none" w:color="auto" w:sz="0" w:space="0"/>
+                <w:bottom w:val="none" w:color="auto" w:sz="0" w:space="0"/>
+                <w:right w:val="none" w:color="auto" w:sz="0" w:space="0"/>
+                <w:between w:val="none" w:color="auto" w:sz="0" w:space="0"/>
+              </w:pBdr>
+              <w:shd w:val="clear"/>
+              <w:ind w:left="0" w:leftChars="0" w:right="0" w:rightChars="0" w:firstLine="0" w:firstLineChars="0"/>
+              <w:jc w:val="center"/>
+              <w:rPr>
+                <w:rFonts w:hint="eastAsia" w:ascii="微软雅黑" w:hAnsi="微软雅黑" w:eastAsia="微软雅黑" w:cs="微软雅黑"/>
+                <w:sz w:val="24"/>
+                <w:szCs w:val="24"/>
+                <w:vertAlign w:val="baseline"/>
+                <w:lang w:val="en-US" w:eastAsia="zh-CN"/>
+              </w:rPr>
+            </w:pPr>
+            <w:r>
+              <w:rPr>
+                <w:rFonts w:hint="eastAsia" w:ascii="微软雅黑" w:hAnsi="微软雅黑" w:eastAsia="微软雅黑" w:cs="微软雅黑"/>
+                <w:sz w:val="24"/>
+                <w:szCs w:val="24"/>
+                <w:vertAlign w:val="baseline"/>
+                <w:lang w:val="en-US" w:eastAsia="zh-CN"/>
+              </w:rPr>
+              <w:t>2016年4月22日</w:t>
+            </w:r>
+          </w:p>
+        </w:tc>
+        <w:tc>
+          <w:tcPr>
+            <w:tcW w:w="2265" w:type="dxa"/>
+            <w:tcBorders>
+              <w:top w:val="single" w:color="4F81BD" w:sz="8" w:space="0"/>
+              <w:left w:val="single" w:color="4F81BD" w:sz="8" w:space="0"/>
+              <w:bottom w:val="single" w:color="4F81BD" w:sz="8" w:space="0"/>
+              <w:right w:val="single" w:color="4F81BD" w:sz="8" w:space="0"/>
+            </w:tcBorders>
+            <w:shd w:val="clear" w:color="auto" w:fill="FFFFFF"/>
+            <w:textDirection w:val="lrTb"/>
+            <w:vAlign w:val="center"/>
+          </w:tcPr>
+          <w:p>
+            <w:pPr>
+              <w:pStyle w:val="25"/>
+              <w:framePr w:w="0" w:wrap="auto" w:vAnchor="margin" w:hAnchor="text" w:yAlign="inline"/>
+              <w:pBdr>
+                <w:top w:val="none" w:color="auto" w:sz="0" w:space="0"/>
+                <w:left w:val="none" w:color="auto" w:sz="0" w:space="0"/>
+                <w:bottom w:val="none" w:color="auto" w:sz="0" w:space="0"/>
+                <w:right w:val="none" w:color="auto" w:sz="0" w:space="0"/>
+                <w:between w:val="none" w:color="auto" w:sz="0" w:space="0"/>
+              </w:pBdr>
+              <w:shd w:val="clear"/>
+              <w:ind w:left="0" w:leftChars="0" w:right="0" w:rightChars="0" w:firstLine="0" w:firstLineChars="0"/>
+              <w:jc w:val="center"/>
+              <w:rPr>
+                <w:rFonts w:hint="eastAsia" w:ascii="微软雅黑" w:hAnsi="微软雅黑" w:eastAsia="微软雅黑" w:cs="微软雅黑"/>
+                <w:sz w:val="24"/>
+                <w:szCs w:val="24"/>
+                <w:vertAlign w:val="baseline"/>
+                <w:lang w:val="en-US" w:eastAsia="zh-CN"/>
+              </w:rPr>
+            </w:pPr>
+            <w:r>
+              <w:rPr>
+                <w:rFonts w:hint="eastAsia" w:ascii="微软雅黑" w:hAnsi="微软雅黑" w:eastAsia="微软雅黑" w:cs="微软雅黑"/>
+                <w:sz w:val="24"/>
+                <w:szCs w:val="24"/>
+                <w:vertAlign w:val="baseline"/>
+                <w:lang w:val="en-US" w:eastAsia="zh-CN"/>
+              </w:rPr>
+              <w:t>2016年4月23日</w:t>
+            </w:r>
+          </w:p>
+        </w:tc>
+        <w:tc>
+          <w:tcPr>
+            <w:tcW w:w="3983" w:type="dxa"/>
+            <w:tcBorders>
+              <w:top w:val="single" w:color="4F81BD" w:sz="8" w:space="0"/>
+              <w:left w:val="single" w:color="4F81BD" w:sz="8" w:space="0"/>
+              <w:bottom w:val="single" w:color="4F81BD" w:sz="8" w:space="0"/>
+              <w:right w:val="single" w:color="4F81BD" w:sz="8" w:space="0"/>
+            </w:tcBorders>
+            <w:shd w:val="clear" w:color="auto" w:fill="FFFFFF"/>
+            <w:textDirection w:val="lrTb"/>
+            <w:vAlign w:val="center"/>
+          </w:tcPr>
+          <w:p>
+            <w:pPr>
+              <w:pStyle w:val="25"/>
+              <w:framePr w:w="0" w:wrap="auto" w:vAnchor="margin" w:hAnchor="text" w:yAlign="inline"/>
+              <w:pBdr>
+                <w:top w:val="none" w:color="auto" w:sz="0" w:space="0"/>
+                <w:left w:val="none" w:color="auto" w:sz="0" w:space="0"/>
+                <w:bottom w:val="none" w:color="auto" w:sz="0" w:space="0"/>
+                <w:right w:val="none" w:color="auto" w:sz="0" w:space="0"/>
+                <w:between w:val="none" w:color="auto" w:sz="0" w:space="0"/>
+              </w:pBdr>
+              <w:shd w:val="clear"/>
+              <w:ind w:left="0" w:leftChars="0" w:right="0" w:rightChars="0" w:firstLine="0" w:firstLineChars="0"/>
+              <w:jc w:val="left"/>
+              <w:rPr>
+                <w:rFonts w:hint="eastAsia" w:ascii="微软雅黑" w:hAnsi="微软雅黑" w:eastAsia="微软雅黑" w:cs="微软雅黑"/>
+                <w:sz w:val="24"/>
+                <w:szCs w:val="24"/>
+                <w:lang w:val="en-US" w:eastAsia="zh-CN"/>
+              </w:rPr>
+            </w:pPr>
+            <w:r>
+              <w:rPr>
+                <w:rFonts w:hint="eastAsia" w:ascii="微软雅黑" w:hAnsi="微软雅黑" w:eastAsia="微软雅黑" w:cs="微软雅黑"/>
+                <w:sz w:val="24"/>
+                <w:szCs w:val="24"/>
+                <w:lang w:val="en-US" w:eastAsia="zh-CN"/>
+              </w:rPr>
+              <w:t>开发SaveToFile和Packer构件。</w:t>
+            </w:r>
+          </w:p>
+        </w:tc>
+      </w:tr>
     </w:tbl>
     <w:p>
       <w:pPr>
@@ -6947,7 +7672,7 @@
           <w:szCs w:val="44"/>
         </w:rPr>
       </w:pPr>
-      <w:bookmarkStart w:id="6" w:name="_Toc8539"/>
+      <w:bookmarkStart w:id="6" w:name="_Toc16896"/>
       <w:r>
         <w:rPr>
           <w:rFonts w:hint="eastAsia" w:ascii="微软雅黑" w:hAnsi="微软雅黑" w:eastAsia="微软雅黑" w:cs="微软雅黑"/>
@@ -6970,8 +7695,6 @@
         <w:t>项目分工</w:t>
       </w:r>
       <w:bookmarkEnd w:id="6"/>
-      <w:bookmarkStart w:id="12" w:name="_GoBack"/>
-      <w:bookmarkEnd w:id="12"/>
     </w:p>
     <w:tbl>
       <w:tblPr>
@@ -6995,8 +7718,8 @@
         </w:tblCellMar>
       </w:tblPr>
       <w:tblGrid>
-        <w:gridCol w:w="2064"/>
-        <w:gridCol w:w="6458"/>
+        <w:gridCol w:w="1970"/>
+        <w:gridCol w:w="6552"/>
       </w:tblGrid>
       <w:tr>
         <w:tblPrEx>
@@ -7018,7 +7741,62 @@
         </w:tblPrEx>
         <w:tc>
           <w:tcPr>
-            <w:tcW w:w="2064" w:type="dxa"/>
+            <w:tcW w:w="1970" w:type="dxa"/>
+            <w:tcBorders>
+              <w:top w:val="single" w:color="4F81BD" w:sz="8" w:space="0"/>
+              <w:left w:val="single" w:color="4F81BD" w:sz="8" w:space="0"/>
+              <w:bottom w:val="single" w:color="FFFFFF" w:sz="0" w:space="0"/>
+              <w:right w:val="single" w:color="4F81BD" w:sz="8" w:space="0"/>
+            </w:tcBorders>
+            <w:shd w:val="clear" w:color="auto" w:fill="4F81BD"/>
+          </w:tcPr>
+          <w:p>
+            <w:pPr>
+              <w:pStyle w:val="19"/>
+              <w:pageBreakBefore w:val="0"/>
+              <w:widowControl/>
+              <w:numPr>
+                <w:ilvl w:val="0"/>
+                <w:numId w:val="0"/>
+              </w:numPr>
+              <w:kinsoku/>
+              <w:wordWrap/>
+              <w:overflowPunct/>
+              <w:topLinePunct w:val="0"/>
+              <w:autoSpaceDE/>
+              <w:autoSpaceDN/>
+              <w:bidi w:val="0"/>
+              <w:adjustRightInd w:val="0"/>
+              <w:snapToGrid w:val="0"/>
+              <w:spacing w:line="240" w:lineRule="auto"/>
+              <w:ind w:right="0" w:rightChars="0"/>
+              <w:jc w:val="left"/>
+              <w:textAlignment w:val="auto"/>
+              <w:rPr>
+                <w:rFonts w:hint="eastAsia" w:ascii="微软雅黑" w:hAnsi="微软雅黑" w:eastAsia="微软雅黑" w:cs="微软雅黑"/>
+                <w:color w:val="FFFFFF"/>
+                <w:sz w:val="24"/>
+                <w:szCs w:val="24"/>
+                <w:vertAlign w:val="baseline"/>
+                <w:lang w:val="en-US" w:eastAsia="zh-CN"/>
+              </w:rPr>
+            </w:pPr>
+            <w:r>
+              <w:rPr>
+                <w:rFonts w:hint="eastAsia" w:ascii="微软雅黑" w:hAnsi="微软雅黑" w:eastAsia="微软雅黑" w:cs="微软雅黑"/>
+                <w:color w:val="FFFFFF"/>
+                <w:sz w:val="24"/>
+                <w:szCs w:val="24"/>
+                <w:vertAlign w:val="baseline"/>
+                <w:lang w:val="en-US" w:eastAsia="zh-CN"/>
+              </w:rPr>
+              <w:t>组员</w:t>
+            </w:r>
+          </w:p>
+        </w:tc>
+        <w:tc>
+          <w:tcPr>
+            <w:tcW w:w="6552" w:type="dxa"/>
             <w:tcBorders>
               <w:top w:val="single" w:color="4F81BD" w:sz="8" w:space="0"/>
               <w:left w:val="single" w:color="4F81BD" w:sz="8" w:space="0"/>
@@ -7067,61 +7845,6 @@
                 <w:vertAlign w:val="baseline"/>
                 <w:lang w:val="en-US" w:eastAsia="zh-CN"/>
               </w:rPr>
-              <w:t>组员</w:t>
-            </w:r>
-          </w:p>
-        </w:tc>
-        <w:tc>
-          <w:tcPr>
-            <w:tcW w:w="6458" w:type="dxa"/>
-            <w:tcBorders>
-              <w:top w:val="single" w:color="4F81BD" w:sz="8" w:space="0"/>
-              <w:left w:val="single" w:color="4F81BD" w:sz="8" w:space="0"/>
-              <w:bottom w:val="single" w:color="FFFFFF" w:sz="4" w:space="0"/>
-              <w:right w:val="single" w:color="4F81BD" w:sz="8" w:space="0"/>
-            </w:tcBorders>
-            <w:shd w:val="clear" w:color="auto" w:fill="4F81BD"/>
-          </w:tcPr>
-          <w:p>
-            <w:pPr>
-              <w:pStyle w:val="19"/>
-              <w:pageBreakBefore w:val="0"/>
-              <w:widowControl/>
-              <w:numPr>
-                <w:ilvl w:val="0"/>
-                <w:numId w:val="0"/>
-              </w:numPr>
-              <w:kinsoku/>
-              <w:wordWrap/>
-              <w:overflowPunct/>
-              <w:topLinePunct w:val="0"/>
-              <w:autoSpaceDE/>
-              <w:autoSpaceDN/>
-              <w:bidi w:val="0"/>
-              <w:adjustRightInd w:val="0"/>
-              <w:snapToGrid w:val="0"/>
-              <w:spacing w:line="240" w:lineRule="auto"/>
-              <w:ind w:right="0" w:rightChars="0"/>
-              <w:jc w:val="left"/>
-              <w:textAlignment w:val="auto"/>
-              <w:rPr>
-                <w:rFonts w:hint="eastAsia" w:ascii="微软雅黑" w:hAnsi="微软雅黑" w:eastAsia="微软雅黑" w:cs="微软雅黑"/>
-                <w:color w:val="FFFFFF"/>
-                <w:sz w:val="24"/>
-                <w:szCs w:val="24"/>
-                <w:vertAlign w:val="baseline"/>
-                <w:lang w:val="en-US" w:eastAsia="zh-CN"/>
-              </w:rPr>
-            </w:pPr>
-            <w:r>
-              <w:rPr>
-                <w:rFonts w:hint="eastAsia" w:ascii="微软雅黑" w:hAnsi="微软雅黑" w:eastAsia="微软雅黑" w:cs="微软雅黑"/>
-                <w:color w:val="FFFFFF"/>
-                <w:sz w:val="24"/>
-                <w:szCs w:val="24"/>
-                <w:vertAlign w:val="baseline"/>
-                <w:lang w:val="en-US" w:eastAsia="zh-CN"/>
-              </w:rPr>
               <w:t>分工</w:t>
             </w:r>
           </w:p>
@@ -7147,10 +7870,10 @@
         </w:tblPrEx>
         <w:tc>
           <w:tcPr>
-            <w:tcW w:w="2064" w:type="dxa"/>
+            <w:tcW w:w="1970" w:type="dxa"/>
             <w:vMerge w:val="restart"/>
             <w:tcBorders>
-              <w:top w:val="single" w:color="FFFFFF" w:sz="4" w:space="0"/>
+              <w:top w:val="single" w:color="FFFFFF" w:sz="0" w:space="0"/>
               <w:left w:val="single" w:color="4F81BD" w:sz="8" w:space="0"/>
               <w:bottom w:val="single" w:color="4F81BD" w:sz="8" w:space="0"/>
               <w:right w:val="single" w:color="4F81BD" w:sz="8" w:space="0"/>
@@ -7211,7 +7934,7 @@
         </w:tc>
         <w:tc>
           <w:tcPr>
-            <w:tcW w:w="6458" w:type="dxa"/>
+            <w:tcW w:w="6552" w:type="dxa"/>
             <w:tcBorders>
               <w:top w:val="single" w:color="FFFFFF" w:sz="4" w:space="0"/>
               <w:left w:val="single" w:color="4F81BD" w:sz="8" w:space="0"/>
@@ -7280,9 +8003,12 @@
             <w:right w:w="108" w:type="dxa"/>
           </w:tblCellMar>
         </w:tblPrEx>
+        <w:trPr>
+          <w:trHeight w:val="501" w:hRule="atLeast"/>
+        </w:trPr>
         <w:tc>
           <w:tcPr>
-            <w:tcW w:w="2064" w:type="dxa"/>
+            <w:tcW w:w="1970" w:type="dxa"/>
             <w:vMerge w:val="continue"/>
             <w:tcBorders>
               <w:top w:val="single" w:color="4F81BD" w:sz="8" w:space="0"/>
@@ -7324,7 +8050,7 @@
         </w:tc>
         <w:tc>
           <w:tcPr>
-            <w:tcW w:w="6458" w:type="dxa"/>
+            <w:tcW w:w="6552" w:type="dxa"/>
             <w:tcBorders>
               <w:top w:val="single" w:color="4F81BD" w:sz="8" w:space="0"/>
               <w:left w:val="single" w:color="4F81BD" w:sz="8" w:space="0"/>
@@ -7394,10 +8120,13 @@
             <w:right w:w="108" w:type="dxa"/>
           </w:tblCellMar>
         </w:tblPrEx>
+        <w:trPr>
+          <w:trHeight w:val="300" w:hRule="atLeast"/>
+        </w:trPr>
         <w:tc>
           <w:tcPr>
-            <w:tcW w:w="2064" w:type="dxa"/>
-            <w:vMerge w:val="restart"/>
+            <w:tcW w:w="1970" w:type="dxa"/>
+            <w:vMerge w:val="continue"/>
             <w:tcBorders>
               <w:top w:val="single" w:color="4F81BD" w:sz="8" w:space="0"/>
               <w:left w:val="single" w:color="4F81BD" w:sz="8" w:space="0"/>
@@ -7408,7 +8137,7 @@
           </w:tcPr>
           <w:p>
             <w:pPr>
-              <w:pStyle w:val="12"/>
+              <w:pStyle w:val="19"/>
               <w:pageBreakBefore w:val="0"/>
               <w:widowControl/>
               <w:kinsoku/>
@@ -7418,73 +8147,21 @@
               <w:autoSpaceDE/>
               <w:autoSpaceDN/>
               <w:bidi w:val="0"/>
-              <w:adjustRightInd/>
-              <w:snapToGrid/>
+              <w:adjustRightInd w:val="0"/>
+              <w:snapToGrid w:val="0"/>
               <w:spacing w:line="240" w:lineRule="auto"/>
               <w:ind w:right="0" w:rightChars="0"/>
-              <w:jc w:val="both"/>
+              <w:jc w:val="left"/>
               <w:textAlignment w:val="auto"/>
               <w:rPr>
-                <w:rFonts w:hint="eastAsia" w:ascii="微软雅黑" w:hAnsi="微软雅黑" w:eastAsia="微软雅黑" w:cs="微软雅黑"/>
-                <w:color w:val="000000"/>
-                <w:sz w:val="24"/>
-                <w:szCs w:val="24"/>
-                <w:vertAlign w:val="baseline"/>
-                <w:lang w:val="en-US" w:eastAsia="zh-CN"/>
+                <w:color w:val="000000"/>
               </w:rPr>
             </w:pPr>
-            <w:r>
-              <w:rPr>
-                <w:rFonts w:hint="eastAsia" w:ascii="微软雅黑" w:hAnsi="微软雅黑" w:eastAsia="微软雅黑" w:cs="微软雅黑"/>
-                <w:b w:val="0"/>
-                <w:bCs w:val="0"/>
-                <w:color w:val="000000"/>
-                <w:sz w:val="24"/>
-                <w:szCs w:val="24"/>
-                <w:lang w:val="zh-CN"/>
-              </w:rPr>
-              <w:t>计鹏玥</w:t>
-            </w:r>
-            <w:r>
-              <w:rPr>
-                <w:rFonts w:hint="eastAsia" w:ascii="微软雅黑" w:hAnsi="微软雅黑" w:eastAsia="微软雅黑" w:cs="微软雅黑"/>
-                <w:b w:val="0"/>
-                <w:bCs w:val="0"/>
-                <w:color w:val="000000"/>
-                <w:sz w:val="24"/>
-                <w:szCs w:val="24"/>
-              </w:rPr>
-              <w:t xml:space="preserve"> </w:t>
-            </w:r>
-            <w:r>
-              <w:rPr>
-                <w:rFonts w:hint="eastAsia" w:ascii="微软雅黑" w:hAnsi="微软雅黑" w:eastAsia="微软雅黑" w:cs="微软雅黑"/>
-                <w:b w:val="0"/>
-                <w:bCs w:val="0"/>
-                <w:color w:val="000000"/>
-                <w:sz w:val="24"/>
-                <w:szCs w:val="24"/>
-                <w:lang w:eastAsia="zh-CN"/>
-              </w:rPr>
-              <w:t>，</w:t>
-            </w:r>
-            <w:r>
-              <w:rPr>
-                <w:rFonts w:hint="eastAsia" w:ascii="微软雅黑" w:hAnsi="微软雅黑" w:eastAsia="微软雅黑" w:cs="微软雅黑"/>
-                <w:b w:val="0"/>
-                <w:bCs w:val="0"/>
-                <w:color w:val="000000"/>
-                <w:sz w:val="24"/>
-                <w:szCs w:val="24"/>
-                <w:lang w:val="en-US" w:eastAsia="zh-CN"/>
-              </w:rPr>
-              <w:t>谢明玥</w:t>
-            </w:r>
           </w:p>
         </w:tc>
         <w:tc>
           <w:tcPr>
-            <w:tcW w:w="6458" w:type="dxa"/>
+            <w:tcW w:w="6552" w:type="dxa"/>
             <w:tcBorders>
               <w:top w:val="single" w:color="4F81BD" w:sz="8" w:space="0"/>
               <w:left w:val="single" w:color="4F81BD" w:sz="8" w:space="0"/>
@@ -7516,31 +8193,22 @@
               <w:jc w:val="left"/>
               <w:textAlignment w:val="auto"/>
               <w:rPr>
-                <w:rFonts w:hint="eastAsia" w:ascii="微软雅黑" w:hAnsi="微软雅黑" w:eastAsia="微软雅黑" w:cs="微软雅黑"/>
-                <w:color w:val="000000"/>
-                <w:sz w:val="24"/>
-                <w:szCs w:val="24"/>
-                <w:vertAlign w:val="baseline"/>
+                <w:rFonts w:hint="eastAsia" w:ascii="微软雅黑" w:hAnsi="微软雅黑" w:cs="微软雅黑"/>
+                <w:color w:val="000000"/>
+                <w:sz w:val="24"/>
+                <w:szCs w:val="24"/>
+                <w:lang w:val="en-US" w:eastAsia="zh-CN"/>
               </w:rPr>
             </w:pPr>
             <w:r>
               <w:rPr>
-                <w:rFonts w:hint="eastAsia" w:ascii="微软雅黑" w:hAnsi="微软雅黑" w:eastAsia="微软雅黑" w:cs="微软雅黑"/>
-                <w:color w:val="000000"/>
-                <w:sz w:val="24"/>
-                <w:szCs w:val="24"/>
-              </w:rPr>
-              <w:t>负责客户端的</w:t>
-            </w:r>
-            <w:r>
-              <w:rPr>
                 <w:rFonts w:hint="eastAsia" w:ascii="微软雅黑" w:hAnsi="微软雅黑" w:cs="微软雅黑"/>
                 <w:color w:val="000000"/>
                 <w:sz w:val="24"/>
                 <w:szCs w:val="24"/>
                 <w:lang w:val="en-US" w:eastAsia="zh-CN"/>
               </w:rPr>
-              <w:t>初步开发和测试。</w:t>
+              <w:t>说明对PM和License构件的选择原因及意见。</w:t>
             </w:r>
           </w:p>
         </w:tc>
@@ -7563,9 +8231,12 @@
             <w:right w:w="108" w:type="dxa"/>
           </w:tblCellMar>
         </w:tblPrEx>
+        <w:trPr>
+          <w:trHeight w:val="300" w:hRule="atLeast"/>
+        </w:trPr>
         <w:tc>
           <w:tcPr>
-            <w:tcW w:w="2064" w:type="dxa"/>
+            <w:tcW w:w="1970" w:type="dxa"/>
             <w:vMerge w:val="continue"/>
             <w:tcBorders>
               <w:top w:val="single" w:color="4F81BD" w:sz="8" w:space="0"/>
@@ -7577,7 +8248,7 @@
           </w:tcPr>
           <w:p>
             <w:pPr>
-              <w:pStyle w:val="12"/>
+              <w:pStyle w:val="19"/>
               <w:pageBreakBefore w:val="0"/>
               <w:widowControl/>
               <w:kinsoku/>
@@ -7587,27 +8258,21 @@
               <w:autoSpaceDE/>
               <w:autoSpaceDN/>
               <w:bidi w:val="0"/>
-              <w:adjustRightInd/>
-              <w:snapToGrid/>
+              <w:adjustRightInd w:val="0"/>
+              <w:snapToGrid w:val="0"/>
               <w:spacing w:line="240" w:lineRule="auto"/>
               <w:ind w:right="0" w:rightChars="0"/>
-              <w:jc w:val="both"/>
+              <w:jc w:val="left"/>
               <w:textAlignment w:val="auto"/>
               <w:rPr>
-                <w:rFonts w:hint="eastAsia" w:ascii="微软雅黑" w:hAnsi="微软雅黑" w:eastAsia="微软雅黑" w:cs="微软雅黑"/>
-                <w:b w:val="0"/>
-                <w:bCs w:val="0"/>
-                <w:color w:val="000000"/>
-                <w:sz w:val="24"/>
-                <w:szCs w:val="24"/>
-                <w:lang w:val="zh-CN"/>
+                <w:color w:val="000000"/>
               </w:rPr>
             </w:pPr>
           </w:p>
         </w:tc>
         <w:tc>
           <w:tcPr>
-            <w:tcW w:w="6458" w:type="dxa"/>
+            <w:tcW w:w="6552" w:type="dxa"/>
             <w:tcBorders>
               <w:top w:val="single" w:color="4F81BD" w:sz="8" w:space="0"/>
               <w:left w:val="single" w:color="4F81BD" w:sz="8" w:space="0"/>
@@ -7639,7 +8304,7 @@
               <w:jc w:val="left"/>
               <w:textAlignment w:val="auto"/>
               <w:rPr>
-                <w:rFonts w:hint="eastAsia" w:ascii="微软雅黑" w:hAnsi="微软雅黑" w:eastAsia="微软雅黑" w:cs="微软雅黑"/>
+                <w:rFonts w:hint="eastAsia" w:ascii="微软雅黑" w:hAnsi="微软雅黑" w:cs="微软雅黑"/>
                 <w:color w:val="000000"/>
                 <w:sz w:val="24"/>
                 <w:szCs w:val="24"/>
@@ -7654,7 +8319,7 @@
                 <w:szCs w:val="24"/>
                 <w:lang w:val="en-US" w:eastAsia="zh-CN"/>
               </w:rPr>
-              <w:t>对所有文档进行撰写，并随着项目进度不断进行完善。</w:t>
+              <w:t>在选择完可复用构件后，对server端代码进行了重构。</w:t>
             </w:r>
           </w:p>
         </w:tc>
@@ -7679,7 +8344,95 @@
         </w:tblPrEx>
         <w:tc>
           <w:tcPr>
-            <w:tcW w:w="2064" w:type="dxa"/>
+            <w:tcW w:w="1970" w:type="dxa"/>
+            <w:vMerge w:val="restart"/>
+            <w:tcBorders>
+              <w:top w:val="single" w:color="4F81BD" w:sz="8" w:space="0"/>
+              <w:left w:val="single" w:color="4F81BD" w:sz="8" w:space="0"/>
+              <w:bottom w:val="single" w:color="4F81BD" w:sz="8" w:space="0"/>
+              <w:right w:val="single" w:color="4F81BD" w:sz="8" w:space="0"/>
+            </w:tcBorders>
+            <w:shd w:val="clear" w:color="auto" w:fill="B8CCE4"/>
+          </w:tcPr>
+          <w:p>
+            <w:pPr>
+              <w:pStyle w:val="12"/>
+              <w:pageBreakBefore w:val="0"/>
+              <w:widowControl/>
+              <w:kinsoku/>
+              <w:wordWrap/>
+              <w:overflowPunct/>
+              <w:topLinePunct w:val="0"/>
+              <w:autoSpaceDE/>
+              <w:autoSpaceDN/>
+              <w:bidi w:val="0"/>
+              <w:adjustRightInd/>
+              <w:snapToGrid/>
+              <w:spacing w:line="240" w:lineRule="auto"/>
+              <w:ind w:right="0" w:rightChars="0"/>
+              <w:jc w:val="both"/>
+              <w:textAlignment w:val="auto"/>
+              <w:rPr>
+                <w:rFonts w:hint="eastAsia" w:ascii="微软雅黑" w:hAnsi="微软雅黑" w:eastAsia="微软雅黑" w:cs="微软雅黑"/>
+                <w:color w:val="000000"/>
+                <w:sz w:val="24"/>
+                <w:szCs w:val="24"/>
+                <w:vertAlign w:val="baseline"/>
+                <w:lang w:val="en-US" w:eastAsia="zh-CN"/>
+              </w:rPr>
+            </w:pPr>
+            <w:r>
+              <w:rPr>
+                <w:rFonts w:hint="eastAsia" w:ascii="微软雅黑" w:hAnsi="微软雅黑" w:eastAsia="微软雅黑" w:cs="微软雅黑"/>
+                <w:b w:val="0"/>
+                <w:bCs w:val="0"/>
+                <w:color w:val="000000"/>
+                <w:sz w:val="24"/>
+                <w:szCs w:val="24"/>
+                <w:lang w:val="zh-CN"/>
+              </w:rPr>
+              <w:t>计鹏玥</w:t>
+            </w:r>
+            <w:r>
+              <w:rPr>
+                <w:rFonts w:hint="eastAsia" w:ascii="微软雅黑" w:hAnsi="微软雅黑" w:eastAsia="微软雅黑" w:cs="微软雅黑"/>
+                <w:b w:val="0"/>
+                <w:bCs w:val="0"/>
+                <w:color w:val="000000"/>
+                <w:sz w:val="24"/>
+                <w:szCs w:val="24"/>
+              </w:rPr>
+              <w:t xml:space="preserve"> </w:t>
+            </w:r>
+            <w:r>
+              <w:rPr>
+                <w:rFonts w:hint="eastAsia" w:ascii="微软雅黑" w:hAnsi="微软雅黑" w:eastAsia="微软雅黑" w:cs="微软雅黑"/>
+                <w:b w:val="0"/>
+                <w:bCs w:val="0"/>
+                <w:color w:val="000000"/>
+                <w:sz w:val="24"/>
+                <w:szCs w:val="24"/>
+                <w:lang w:eastAsia="zh-CN"/>
+              </w:rPr>
+              <w:t>，</w:t>
+            </w:r>
+            <w:r>
+              <w:rPr>
+                <w:rFonts w:hint="eastAsia" w:ascii="微软雅黑" w:hAnsi="微软雅黑" w:eastAsia="微软雅黑" w:cs="微软雅黑"/>
+                <w:b w:val="0"/>
+                <w:bCs w:val="0"/>
+                <w:color w:val="000000"/>
+                <w:sz w:val="24"/>
+                <w:szCs w:val="24"/>
+                <w:lang w:val="en-US" w:eastAsia="zh-CN"/>
+              </w:rPr>
+              <w:t>谢明玥</w:t>
+            </w:r>
+          </w:p>
+        </w:tc>
+        <w:tc>
+          <w:tcPr>
+            <w:tcW w:w="6552" w:type="dxa"/>
             <w:tcBorders>
               <w:top w:val="single" w:color="4F81BD" w:sz="8" w:space="0"/>
               <w:left w:val="single" w:color="4F81BD" w:sz="8" w:space="0"/>
@@ -7716,10 +8469,78 @@
                 <w:sz w:val="24"/>
                 <w:szCs w:val="24"/>
                 <w:vertAlign w:val="baseline"/>
-                <w:lang w:val="en-US" w:eastAsia="zh-CN"/>
               </w:rPr>
             </w:pPr>
             <w:r>
+              <w:rPr>
+                <w:rFonts w:hint="eastAsia" w:ascii="微软雅黑" w:hAnsi="微软雅黑" w:eastAsia="微软雅黑" w:cs="微软雅黑"/>
+                <w:color w:val="000000"/>
+                <w:sz w:val="24"/>
+                <w:szCs w:val="24"/>
+              </w:rPr>
+              <w:t>负责客户端的</w:t>
+            </w:r>
+            <w:r>
+              <w:rPr>
+                <w:rFonts w:hint="eastAsia" w:ascii="微软雅黑" w:hAnsi="微软雅黑" w:cs="微软雅黑"/>
+                <w:color w:val="000000"/>
+                <w:sz w:val="24"/>
+                <w:szCs w:val="24"/>
+                <w:lang w:val="en-US" w:eastAsia="zh-CN"/>
+              </w:rPr>
+              <w:t>初步开发和测试。</w:t>
+            </w:r>
+          </w:p>
+        </w:tc>
+      </w:tr>
+      <w:tr>
+        <w:tblPrEx>
+          <w:tblBorders>
+            <w:top w:val="single" w:color="auto" w:sz="4" w:space="0"/>
+            <w:left w:val="single" w:color="auto" w:sz="4" w:space="0"/>
+            <w:bottom w:val="single" w:color="auto" w:sz="4" w:space="0"/>
+            <w:right w:val="single" w:color="auto" w:sz="4" w:space="0"/>
+            <w:insideH w:val="single" w:color="auto" w:sz="4" w:space="0"/>
+            <w:insideV w:val="single" w:color="auto" w:sz="4" w:space="0"/>
+          </w:tblBorders>
+          <w:tblLayout w:type="fixed"/>
+          <w:tblCellMar>
+            <w:top w:w="0" w:type="dxa"/>
+            <w:left w:w="108" w:type="dxa"/>
+            <w:bottom w:w="0" w:type="dxa"/>
+            <w:right w:w="108" w:type="dxa"/>
+          </w:tblCellMar>
+        </w:tblPrEx>
+        <w:tc>
+          <w:tcPr>
+            <w:tcW w:w="1970" w:type="dxa"/>
+            <w:vMerge w:val="continue"/>
+            <w:tcBorders>
+              <w:top w:val="single" w:color="4F81BD" w:sz="8" w:space="0"/>
+              <w:left w:val="single" w:color="4F81BD" w:sz="8" w:space="0"/>
+              <w:bottom w:val="single" w:color="4F81BD" w:sz="8" w:space="0"/>
+              <w:right w:val="single" w:color="4F81BD" w:sz="8" w:space="0"/>
+            </w:tcBorders>
+            <w:shd w:val="clear" w:color="auto" w:fill="FFFFFF"/>
+          </w:tcPr>
+          <w:p>
+            <w:pPr>
+              <w:pStyle w:val="12"/>
+              <w:pageBreakBefore w:val="0"/>
+              <w:widowControl/>
+              <w:kinsoku/>
+              <w:wordWrap/>
+              <w:overflowPunct/>
+              <w:topLinePunct w:val="0"/>
+              <w:autoSpaceDE/>
+              <w:autoSpaceDN/>
+              <w:bidi w:val="0"/>
+              <w:adjustRightInd/>
+              <w:snapToGrid/>
+              <w:spacing w:line="240" w:lineRule="auto"/>
+              <w:ind w:right="0" w:rightChars="0"/>
+              <w:jc w:val="both"/>
+              <w:textAlignment w:val="auto"/>
               <w:rPr>
                 <w:rFonts w:hint="eastAsia" w:ascii="微软雅黑" w:hAnsi="微软雅黑" w:eastAsia="微软雅黑" w:cs="微软雅黑"/>
                 <w:b w:val="0"/>
@@ -7729,13 +8550,85 @@
                 <w:szCs w:val="24"/>
                 <w:lang w:val="zh-CN"/>
               </w:rPr>
-              <w:t>王思尧</w:t>
-            </w:r>
+            </w:pPr>
           </w:p>
         </w:tc>
         <w:tc>
           <w:tcPr>
-            <w:tcW w:w="6458" w:type="dxa"/>
+            <w:tcW w:w="6552" w:type="dxa"/>
+            <w:tcBorders>
+              <w:top w:val="single" w:color="4F81BD" w:sz="8" w:space="0"/>
+              <w:left w:val="single" w:color="4F81BD" w:sz="8" w:space="0"/>
+              <w:bottom w:val="single" w:color="4F81BD" w:sz="8" w:space="0"/>
+              <w:right w:val="single" w:color="4F81BD" w:sz="8" w:space="0"/>
+            </w:tcBorders>
+            <w:shd w:val="clear" w:color="auto" w:fill="FFFFFF"/>
+          </w:tcPr>
+          <w:p>
+            <w:pPr>
+              <w:pStyle w:val="19"/>
+              <w:pageBreakBefore w:val="0"/>
+              <w:widowControl/>
+              <w:numPr>
+                <w:ilvl w:val="0"/>
+                <w:numId w:val="0"/>
+              </w:numPr>
+              <w:kinsoku/>
+              <w:wordWrap/>
+              <w:overflowPunct/>
+              <w:topLinePunct w:val="0"/>
+              <w:autoSpaceDE/>
+              <w:autoSpaceDN/>
+              <w:bidi w:val="0"/>
+              <w:adjustRightInd w:val="0"/>
+              <w:snapToGrid w:val="0"/>
+              <w:spacing w:line="240" w:lineRule="auto"/>
+              <w:ind w:right="0" w:rightChars="0"/>
+              <w:jc w:val="left"/>
+              <w:textAlignment w:val="auto"/>
+              <w:rPr>
+                <w:rFonts w:hint="eastAsia" w:ascii="微软雅黑" w:hAnsi="微软雅黑" w:eastAsia="微软雅黑" w:cs="微软雅黑"/>
+                <w:color w:val="000000"/>
+                <w:sz w:val="24"/>
+                <w:szCs w:val="24"/>
+                <w:lang w:val="en-US" w:eastAsia="zh-CN"/>
+              </w:rPr>
+            </w:pPr>
+            <w:r>
+              <w:rPr>
+                <w:rFonts w:hint="eastAsia" w:ascii="微软雅黑" w:hAnsi="微软雅黑" w:cs="微软雅黑"/>
+                <w:color w:val="000000"/>
+                <w:sz w:val="24"/>
+                <w:szCs w:val="24"/>
+                <w:lang w:val="en-US" w:eastAsia="zh-CN"/>
+              </w:rPr>
+              <w:t>对所有文档进行撰写，并随着项目进度不断进行完善。</w:t>
+            </w:r>
+          </w:p>
+        </w:tc>
+      </w:tr>
+      <w:tr>
+        <w:tblPrEx>
+          <w:tblBorders>
+            <w:top w:val="single" w:color="auto" w:sz="4" w:space="0"/>
+            <w:left w:val="single" w:color="auto" w:sz="4" w:space="0"/>
+            <w:bottom w:val="single" w:color="auto" w:sz="4" w:space="0"/>
+            <w:right w:val="single" w:color="auto" w:sz="4" w:space="0"/>
+            <w:insideH w:val="single" w:color="auto" w:sz="4" w:space="0"/>
+            <w:insideV w:val="single" w:color="auto" w:sz="4" w:space="0"/>
+          </w:tblBorders>
+          <w:tblLayout w:type="fixed"/>
+          <w:tblCellMar>
+            <w:top w:w="0" w:type="dxa"/>
+            <w:left w:w="108" w:type="dxa"/>
+            <w:bottom w:w="0" w:type="dxa"/>
+            <w:right w:w="108" w:type="dxa"/>
+          </w:tblCellMar>
+        </w:tblPrEx>
+        <w:tc>
+          <w:tcPr>
+            <w:tcW w:w="1970" w:type="dxa"/>
+            <w:vMerge w:val="restart"/>
             <w:tcBorders>
               <w:top w:val="single" w:color="4F81BD" w:sz="8" w:space="0"/>
               <w:left w:val="single" w:color="4F81BD" w:sz="8" w:space="0"/>
@@ -7772,6 +8665,62 @@
                 <w:sz w:val="24"/>
                 <w:szCs w:val="24"/>
                 <w:vertAlign w:val="baseline"/>
+                <w:lang w:val="en-US" w:eastAsia="zh-CN"/>
+              </w:rPr>
+            </w:pPr>
+            <w:r>
+              <w:rPr>
+                <w:rFonts w:hint="eastAsia" w:ascii="微软雅黑" w:hAnsi="微软雅黑" w:eastAsia="微软雅黑" w:cs="微软雅黑"/>
+                <w:b w:val="0"/>
+                <w:bCs w:val="0"/>
+                <w:color w:val="000000"/>
+                <w:sz w:val="24"/>
+                <w:szCs w:val="24"/>
+                <w:lang w:val="zh-CN"/>
+              </w:rPr>
+              <w:t>王思尧</w:t>
+            </w:r>
+          </w:p>
+        </w:tc>
+        <w:tc>
+          <w:tcPr>
+            <w:tcW w:w="6552" w:type="dxa"/>
+            <w:tcBorders>
+              <w:top w:val="single" w:color="4F81BD" w:sz="8" w:space="0"/>
+              <w:left w:val="single" w:color="4F81BD" w:sz="8" w:space="0"/>
+              <w:bottom w:val="single" w:color="4F81BD" w:sz="8" w:space="0"/>
+              <w:right w:val="single" w:color="4F81BD" w:sz="8" w:space="0"/>
+            </w:tcBorders>
+            <w:shd w:val="clear" w:color="auto" w:fill="B8CCE4"/>
+          </w:tcPr>
+          <w:p>
+            <w:pPr>
+              <w:pStyle w:val="19"/>
+              <w:pageBreakBefore w:val="0"/>
+              <w:widowControl/>
+              <w:numPr>
+                <w:ilvl w:val="0"/>
+                <w:numId w:val="0"/>
+              </w:numPr>
+              <w:kinsoku/>
+              <w:wordWrap/>
+              <w:overflowPunct/>
+              <w:topLinePunct w:val="0"/>
+              <w:autoSpaceDE/>
+              <w:autoSpaceDN/>
+              <w:bidi w:val="0"/>
+              <w:adjustRightInd w:val="0"/>
+              <w:snapToGrid w:val="0"/>
+              <w:spacing w:line="240" w:lineRule="auto"/>
+              <w:ind w:right="0" w:rightChars="0"/>
+              <w:jc w:val="left"/>
+              <w:textAlignment w:val="auto"/>
+              <w:rPr>
+                <w:rFonts w:hint="eastAsia" w:ascii="微软雅黑" w:hAnsi="微软雅黑" w:eastAsia="微软雅黑" w:cs="微软雅黑"/>
+                <w:color w:val="000000"/>
+                <w:sz w:val="24"/>
+                <w:szCs w:val="24"/>
+                <w:vertAlign w:val="baseline"/>
               </w:rPr>
             </w:pPr>
             <w:r>
@@ -7816,7 +8765,260 @@
         </w:tblPrEx>
         <w:tc>
           <w:tcPr>
-            <w:tcW w:w="2064" w:type="dxa"/>
+            <w:tcW w:w="1970" w:type="dxa"/>
+            <w:vMerge w:val="continue"/>
+            <w:tcBorders>
+              <w:top w:val="single" w:color="4F81BD" w:sz="8" w:space="0"/>
+              <w:left w:val="single" w:color="4F81BD" w:sz="8" w:space="0"/>
+              <w:bottom w:val="single" w:color="4F81BD" w:sz="8" w:space="0"/>
+              <w:right w:val="single" w:color="4F81BD" w:sz="8" w:space="0"/>
+            </w:tcBorders>
+            <w:shd w:val="clear" w:color="auto" w:fill="FFFFFF"/>
+          </w:tcPr>
+          <w:p>
+            <w:pPr>
+              <w:pStyle w:val="19"/>
+              <w:pageBreakBefore w:val="0"/>
+              <w:widowControl/>
+              <w:numPr>
+                <w:ilvl w:val="0"/>
+                <w:numId w:val="0"/>
+              </w:numPr>
+              <w:kinsoku/>
+              <w:wordWrap/>
+              <w:overflowPunct/>
+              <w:topLinePunct w:val="0"/>
+              <w:autoSpaceDE/>
+              <w:autoSpaceDN/>
+              <w:bidi w:val="0"/>
+              <w:adjustRightInd w:val="0"/>
+              <w:snapToGrid w:val="0"/>
+              <w:spacing w:line="240" w:lineRule="auto"/>
+              <w:ind w:right="0" w:rightChars="0"/>
+              <w:jc w:val="left"/>
+              <w:textAlignment w:val="auto"/>
+              <w:rPr>
+                <w:rFonts w:hint="eastAsia" w:ascii="微软雅黑" w:hAnsi="微软雅黑" w:eastAsia="微软雅黑" w:cs="微软雅黑"/>
+                <w:b w:val="0"/>
+                <w:bCs w:val="0"/>
+                <w:color w:val="000000"/>
+                <w:sz w:val="24"/>
+                <w:szCs w:val="24"/>
+                <w:lang w:val="zh-CN"/>
+              </w:rPr>
+            </w:pPr>
+          </w:p>
+        </w:tc>
+        <w:tc>
+          <w:tcPr>
+            <w:tcW w:w="6552" w:type="dxa"/>
+            <w:tcBorders>
+              <w:top w:val="single" w:color="4F81BD" w:sz="8" w:space="0"/>
+              <w:left w:val="single" w:color="4F81BD" w:sz="8" w:space="0"/>
+              <w:bottom w:val="single" w:color="4F81BD" w:sz="8" w:space="0"/>
+              <w:right w:val="single" w:color="4F81BD" w:sz="8" w:space="0"/>
+            </w:tcBorders>
+            <w:shd w:val="clear" w:color="auto" w:fill="FFFFFF"/>
+          </w:tcPr>
+          <w:p>
+            <w:pPr>
+              <w:pStyle w:val="19"/>
+              <w:pageBreakBefore w:val="0"/>
+              <w:widowControl/>
+              <w:numPr>
+                <w:ilvl w:val="0"/>
+                <w:numId w:val="0"/>
+              </w:numPr>
+              <w:kinsoku/>
+              <w:wordWrap/>
+              <w:overflowPunct/>
+              <w:topLinePunct w:val="0"/>
+              <w:autoSpaceDE/>
+              <w:autoSpaceDN/>
+              <w:bidi w:val="0"/>
+              <w:adjustRightInd w:val="0"/>
+              <w:snapToGrid w:val="0"/>
+              <w:spacing w:line="240" w:lineRule="auto"/>
+              <w:ind w:right="0" w:rightChars="0"/>
+              <w:jc w:val="left"/>
+              <w:textAlignment w:val="auto"/>
+              <w:rPr>
+                <w:rFonts w:hint="eastAsia" w:ascii="微软雅黑" w:hAnsi="微软雅黑" w:eastAsia="微软雅黑" w:cs="微软雅黑"/>
+                <w:color w:val="000000"/>
+                <w:sz w:val="24"/>
+                <w:szCs w:val="24"/>
+              </w:rPr>
+            </w:pPr>
+            <w:r>
+              <w:rPr>
+                <w:rFonts w:hint="eastAsia" w:ascii="微软雅黑" w:hAnsi="微软雅黑" w:eastAsia="微软雅黑" w:cs="微软雅黑"/>
+                <w:color w:val="000000"/>
+                <w:sz w:val="24"/>
+                <w:szCs w:val="24"/>
+              </w:rPr>
+              <w:t>管理文档</w:t>
+            </w:r>
+            <w:r>
+              <w:rPr>
+                <w:rFonts w:hint="eastAsia" w:ascii="微软雅黑" w:hAnsi="微软雅黑" w:cs="微软雅黑"/>
+                <w:color w:val="000000"/>
+                <w:sz w:val="24"/>
+                <w:szCs w:val="24"/>
+                <w:lang w:val="en-US" w:eastAsia="zh-CN"/>
+              </w:rPr>
+              <w:t>和测试文档的初步撰写</w:t>
+            </w:r>
+            <w:r>
+              <w:rPr>
+                <w:rFonts w:hint="eastAsia" w:ascii="微软雅黑" w:hAnsi="微软雅黑" w:eastAsia="微软雅黑" w:cs="微软雅黑"/>
+                <w:color w:val="000000"/>
+                <w:sz w:val="24"/>
+                <w:szCs w:val="24"/>
+              </w:rPr>
+              <w:t>。</w:t>
+            </w:r>
+          </w:p>
+        </w:tc>
+      </w:tr>
+      <w:tr>
+        <w:tblPrEx>
+          <w:tblBorders>
+            <w:top w:val="single" w:color="auto" w:sz="4" w:space="0"/>
+            <w:left w:val="single" w:color="auto" w:sz="4" w:space="0"/>
+            <w:bottom w:val="single" w:color="auto" w:sz="4" w:space="0"/>
+            <w:right w:val="single" w:color="auto" w:sz="4" w:space="0"/>
+            <w:insideH w:val="single" w:color="auto" w:sz="4" w:space="0"/>
+            <w:insideV w:val="single" w:color="auto" w:sz="4" w:space="0"/>
+          </w:tblBorders>
+          <w:tblLayout w:type="fixed"/>
+          <w:tblCellMar>
+            <w:top w:w="0" w:type="dxa"/>
+            <w:left w:w="108" w:type="dxa"/>
+            <w:bottom w:w="0" w:type="dxa"/>
+            <w:right w:w="108" w:type="dxa"/>
+          </w:tblCellMar>
+        </w:tblPrEx>
+        <w:tc>
+          <w:tcPr>
+            <w:tcW w:w="1970" w:type="dxa"/>
+            <w:vMerge w:val="continue"/>
+            <w:tcBorders>
+              <w:top w:val="single" w:color="4F81BD" w:sz="8" w:space="0"/>
+              <w:left w:val="single" w:color="4F81BD" w:sz="8" w:space="0"/>
+              <w:bottom w:val="single" w:color="4F81BD" w:sz="8" w:space="0"/>
+              <w:right w:val="single" w:color="4F81BD" w:sz="8" w:space="0"/>
+            </w:tcBorders>
+            <w:shd w:val="clear" w:color="auto" w:fill="B8CCE4"/>
+          </w:tcPr>
+          <w:p>
+            <w:pPr>
+              <w:pStyle w:val="19"/>
+              <w:pageBreakBefore w:val="0"/>
+              <w:widowControl/>
+              <w:numPr>
+                <w:ilvl w:val="0"/>
+                <w:numId w:val="0"/>
+              </w:numPr>
+              <w:kinsoku/>
+              <w:wordWrap/>
+              <w:overflowPunct/>
+              <w:topLinePunct w:val="0"/>
+              <w:autoSpaceDE/>
+              <w:autoSpaceDN/>
+              <w:bidi w:val="0"/>
+              <w:adjustRightInd w:val="0"/>
+              <w:snapToGrid w:val="0"/>
+              <w:spacing w:line="240" w:lineRule="auto"/>
+              <w:ind w:right="0" w:rightChars="0"/>
+              <w:jc w:val="left"/>
+              <w:textAlignment w:val="auto"/>
+              <w:rPr>
+                <w:rFonts w:hint="eastAsia" w:ascii="微软雅黑" w:hAnsi="微软雅黑" w:eastAsia="微软雅黑" w:cs="微软雅黑"/>
+                <w:b w:val="0"/>
+                <w:bCs w:val="0"/>
+                <w:color w:val="000000"/>
+                <w:sz w:val="24"/>
+                <w:szCs w:val="24"/>
+                <w:lang w:val="zh-CN"/>
+              </w:rPr>
+            </w:pPr>
+          </w:p>
+        </w:tc>
+        <w:tc>
+          <w:tcPr>
+            <w:tcW w:w="6552" w:type="dxa"/>
+            <w:tcBorders>
+              <w:top w:val="single" w:color="4F81BD" w:sz="8" w:space="0"/>
+              <w:left w:val="single" w:color="4F81BD" w:sz="8" w:space="0"/>
+              <w:bottom w:val="single" w:color="4F81BD" w:sz="8" w:space="0"/>
+              <w:right w:val="single" w:color="4F81BD" w:sz="8" w:space="0"/>
+            </w:tcBorders>
+            <w:shd w:val="clear" w:color="auto" w:fill="B8CCE4"/>
+          </w:tcPr>
+          <w:p>
+            <w:pPr>
+              <w:pStyle w:val="19"/>
+              <w:pageBreakBefore w:val="0"/>
+              <w:widowControl/>
+              <w:numPr>
+                <w:ilvl w:val="0"/>
+                <w:numId w:val="0"/>
+              </w:numPr>
+              <w:kinsoku/>
+              <w:wordWrap/>
+              <w:overflowPunct/>
+              <w:topLinePunct w:val="0"/>
+              <w:autoSpaceDE/>
+              <w:autoSpaceDN/>
+              <w:bidi w:val="0"/>
+              <w:adjustRightInd w:val="0"/>
+              <w:snapToGrid w:val="0"/>
+              <w:spacing w:line="240" w:lineRule="auto"/>
+              <w:ind w:right="0" w:rightChars="0"/>
+              <w:jc w:val="left"/>
+              <w:textAlignment w:val="auto"/>
+              <w:rPr>
+                <w:rFonts w:hint="eastAsia" w:ascii="微软雅黑" w:hAnsi="微软雅黑" w:eastAsia="微软雅黑" w:cs="微软雅黑"/>
+                <w:color w:val="000000"/>
+                <w:sz w:val="24"/>
+                <w:szCs w:val="24"/>
+              </w:rPr>
+            </w:pPr>
+            <w:r>
+              <w:rPr>
+                <w:rFonts w:hint="eastAsia" w:ascii="微软雅黑" w:hAnsi="微软雅黑" w:cs="微软雅黑"/>
+                <w:color w:val="000000"/>
+                <w:sz w:val="24"/>
+                <w:szCs w:val="24"/>
+                <w:vertAlign w:val="baseline"/>
+                <w:lang w:val="en-US" w:eastAsia="zh-CN"/>
+              </w:rPr>
+              <w:t>对Authentication构件以及客服端进行修改。</w:t>
+            </w:r>
+          </w:p>
+        </w:tc>
+      </w:tr>
+      <w:tr>
+        <w:tblPrEx>
+          <w:tblBorders>
+            <w:top w:val="single" w:color="auto" w:sz="4" w:space="0"/>
+            <w:left w:val="single" w:color="auto" w:sz="4" w:space="0"/>
+            <w:bottom w:val="single" w:color="auto" w:sz="4" w:space="0"/>
+            <w:right w:val="single" w:color="auto" w:sz="4" w:space="0"/>
+            <w:insideH w:val="single" w:color="auto" w:sz="4" w:space="0"/>
+            <w:insideV w:val="single" w:color="auto" w:sz="4" w:space="0"/>
+          </w:tblBorders>
+          <w:tblLayout w:type="fixed"/>
+          <w:tblCellMar>
+            <w:top w:w="0" w:type="dxa"/>
+            <w:left w:w="108" w:type="dxa"/>
+            <w:bottom w:w="0" w:type="dxa"/>
+            <w:right w:w="108" w:type="dxa"/>
+          </w:tblCellMar>
+        </w:tblPrEx>
+        <w:tc>
+          <w:tcPr>
+            <w:tcW w:w="1970" w:type="dxa"/>
             <w:vMerge w:val="restart"/>
             <w:tcBorders>
               <w:top w:val="single" w:color="4F81BD" w:sz="8" w:space="0"/>
@@ -7850,6 +9052,15 @@
               <w:textAlignment w:val="auto"/>
               <w:rPr>
                 <w:rFonts w:hint="eastAsia" w:ascii="微软雅黑" w:hAnsi="微软雅黑" w:eastAsia="微软雅黑" w:cs="微软雅黑"/>
+                <w:color w:val="000000"/>
+                <w:sz w:val="24"/>
+                <w:szCs w:val="24"/>
+                <w:vertAlign w:val="baseline"/>
+              </w:rPr>
+            </w:pPr>
+            <w:r>
+              <w:rPr>
+                <w:rFonts w:hint="eastAsia" w:ascii="微软雅黑" w:hAnsi="微软雅黑" w:eastAsia="微软雅黑" w:cs="微软雅黑"/>
                 <w:b w:val="0"/>
                 <w:bCs w:val="0"/>
                 <w:color w:val="000000"/>
@@ -7857,12 +9068,13 @@
                 <w:szCs w:val="24"/>
                 <w:lang w:val="zh-CN"/>
               </w:rPr>
-            </w:pPr>
+              <w:t>徐锦程</w:t>
+            </w:r>
           </w:p>
         </w:tc>
         <w:tc>
           <w:tcPr>
-            <w:tcW w:w="6458" w:type="dxa"/>
+            <w:tcW w:w="6552" w:type="dxa"/>
             <w:tcBorders>
               <w:top w:val="single" w:color="4F81BD" w:sz="8" w:space="0"/>
               <w:left w:val="single" w:color="4F81BD" w:sz="8" w:space="0"/>
@@ -7898,6 +9110,7 @@
                 <w:color w:val="000000"/>
                 <w:sz w:val="24"/>
                 <w:szCs w:val="24"/>
+                <w:vertAlign w:val="baseline"/>
               </w:rPr>
             </w:pPr>
             <w:r>
@@ -7907,26 +9120,7 @@
                 <w:sz w:val="24"/>
                 <w:szCs w:val="24"/>
               </w:rPr>
-              <w:t>管理文档</w:t>
-            </w:r>
-            <w:r>
-              <w:rPr>
-                <w:rFonts w:hint="eastAsia" w:ascii="微软雅黑" w:hAnsi="微软雅黑" w:cs="微软雅黑"/>
-                <w:color w:val="000000"/>
-                <w:sz w:val="24"/>
-                <w:szCs w:val="24"/>
-                <w:lang w:val="en-US" w:eastAsia="zh-CN"/>
-              </w:rPr>
-              <w:t>的初步撰写</w:t>
-            </w:r>
-            <w:r>
-              <w:rPr>
-                <w:rFonts w:hint="eastAsia" w:ascii="微软雅黑" w:hAnsi="微软雅黑" w:eastAsia="微软雅黑" w:cs="微软雅黑"/>
-                <w:color w:val="000000"/>
-                <w:sz w:val="24"/>
-                <w:szCs w:val="24"/>
-              </w:rPr>
-              <w:t>。</w:t>
+              <w:t>完成文件IO相关操作类的编写。</w:t>
             </w:r>
           </w:p>
         </w:tc>
@@ -7951,7 +9145,7 @@
         </w:tblPrEx>
         <w:tc>
           <w:tcPr>
-            <w:tcW w:w="2064" w:type="dxa"/>
+            <w:tcW w:w="1970" w:type="dxa"/>
             <w:vMerge w:val="continue"/>
             <w:tcBorders>
               <w:top w:val="single" w:color="4F81BD" w:sz="8" w:space="0"/>
@@ -7997,7 +9191,7 @@
         </w:tc>
         <w:tc>
           <w:tcPr>
-            <w:tcW w:w="6458" w:type="dxa"/>
+            <w:tcW w:w="6552" w:type="dxa"/>
             <w:tcBorders>
               <w:top w:val="single" w:color="4F81BD" w:sz="8" w:space="0"/>
               <w:left w:val="single" w:color="4F81BD" w:sz="8" w:space="0"/>
@@ -8037,14 +9231,41 @@
             </w:pPr>
             <w:r>
               <w:rPr>
+                <w:rFonts w:hint="eastAsia" w:ascii="微软雅黑" w:hAnsi="微软雅黑" w:eastAsia="微软雅黑" w:cs="微软雅黑"/>
+                <w:color w:val="000000"/>
+                <w:sz w:val="24"/>
+                <w:szCs w:val="24"/>
+              </w:rPr>
+              <w:t>复用文档</w:t>
+            </w:r>
+            <w:r>
+              <w:rPr>
                 <w:rFonts w:hint="eastAsia" w:ascii="微软雅黑" w:hAnsi="微软雅黑" w:cs="微软雅黑"/>
                 <w:color w:val="000000"/>
                 <w:sz w:val="24"/>
                 <w:szCs w:val="24"/>
-                <w:vertAlign w:val="baseline"/>
-                <w:lang w:val="en-US" w:eastAsia="zh-CN"/>
-              </w:rPr>
-              <w:t>对Authentication构件以及客服端进行修改。</w:t>
+                <w:lang w:val="en-US" w:eastAsia="zh-CN"/>
+              </w:rPr>
+              <w:t>和</w:t>
+            </w:r>
+            <w:r>
+              <w:rPr>
+                <w:rFonts w:hint="eastAsia" w:ascii="微软雅黑" w:hAnsi="微软雅黑" w:eastAsia="微软雅黑" w:cs="微软雅黑"/>
+                <w:color w:val="000000"/>
+                <w:sz w:val="24"/>
+                <w:szCs w:val="24"/>
+              </w:rPr>
+              <w:t>程序文档</w:t>
+            </w:r>
+            <w:r>
+              <w:rPr>
+                <w:rFonts w:hint="eastAsia" w:ascii="微软雅黑" w:hAnsi="微软雅黑" w:cs="微软雅黑"/>
+                <w:color w:val="000000"/>
+                <w:sz w:val="24"/>
+                <w:szCs w:val="24"/>
+                <w:lang w:val="en-US" w:eastAsia="zh-CN"/>
+              </w:rPr>
+              <w:t>的初步撰写。</w:t>
             </w:r>
           </w:p>
         </w:tc>
@@ -8067,281 +9288,12 @@
             <w:right w:w="108" w:type="dxa"/>
           </w:tblCellMar>
         </w:tblPrEx>
+        <w:trPr>
+          <w:trHeight w:val="305" w:hRule="atLeast"/>
+        </w:trPr>
         <w:tc>
           <w:tcPr>
-            <w:tcW w:w="2064" w:type="dxa"/>
-            <w:vMerge w:val="restart"/>
-            <w:tcBorders>
-              <w:top w:val="single" w:color="4F81BD" w:sz="8" w:space="0"/>
-              <w:left w:val="single" w:color="4F81BD" w:sz="8" w:space="0"/>
-              <w:bottom w:val="single" w:color="4F81BD" w:sz="8" w:space="0"/>
-              <w:right w:val="single" w:color="4F81BD" w:sz="8" w:space="0"/>
-            </w:tcBorders>
-            <w:shd w:val="clear" w:color="auto" w:fill="FFFFFF"/>
-          </w:tcPr>
-          <w:p>
-            <w:pPr>
-              <w:pStyle w:val="19"/>
-              <w:pageBreakBefore w:val="0"/>
-              <w:widowControl/>
-              <w:numPr>
-                <w:ilvl w:val="0"/>
-                <w:numId w:val="0"/>
-              </w:numPr>
-              <w:kinsoku/>
-              <w:wordWrap/>
-              <w:overflowPunct/>
-              <w:topLinePunct w:val="0"/>
-              <w:autoSpaceDE/>
-              <w:autoSpaceDN/>
-              <w:bidi w:val="0"/>
-              <w:adjustRightInd w:val="0"/>
-              <w:snapToGrid w:val="0"/>
-              <w:spacing w:line="240" w:lineRule="auto"/>
-              <w:ind w:right="0" w:rightChars="0"/>
-              <w:jc w:val="left"/>
-              <w:textAlignment w:val="auto"/>
-              <w:rPr>
-                <w:rFonts w:hint="eastAsia" w:ascii="微软雅黑" w:hAnsi="微软雅黑" w:eastAsia="微软雅黑" w:cs="微软雅黑"/>
-                <w:color w:val="000000"/>
-                <w:sz w:val="24"/>
-                <w:szCs w:val="24"/>
-                <w:vertAlign w:val="baseline"/>
-              </w:rPr>
-            </w:pPr>
-            <w:r>
-              <w:rPr>
-                <w:rFonts w:hint="eastAsia" w:ascii="微软雅黑" w:hAnsi="微软雅黑" w:eastAsia="微软雅黑" w:cs="微软雅黑"/>
-                <w:b w:val="0"/>
-                <w:bCs w:val="0"/>
-                <w:color w:val="000000"/>
-                <w:sz w:val="24"/>
-                <w:szCs w:val="24"/>
-                <w:lang w:val="zh-CN"/>
-              </w:rPr>
-              <w:t>徐锦程</w:t>
-            </w:r>
-          </w:p>
-        </w:tc>
-        <w:tc>
-          <w:tcPr>
-            <w:tcW w:w="6458" w:type="dxa"/>
-            <w:tcBorders>
-              <w:top w:val="single" w:color="4F81BD" w:sz="8" w:space="0"/>
-              <w:left w:val="single" w:color="4F81BD" w:sz="8" w:space="0"/>
-              <w:bottom w:val="single" w:color="4F81BD" w:sz="8" w:space="0"/>
-              <w:right w:val="single" w:color="4F81BD" w:sz="8" w:space="0"/>
-            </w:tcBorders>
-            <w:shd w:val="clear" w:color="auto" w:fill="FFFFFF"/>
-          </w:tcPr>
-          <w:p>
-            <w:pPr>
-              <w:pStyle w:val="19"/>
-              <w:pageBreakBefore w:val="0"/>
-              <w:widowControl/>
-              <w:numPr>
-                <w:ilvl w:val="0"/>
-                <w:numId w:val="0"/>
-              </w:numPr>
-              <w:kinsoku/>
-              <w:wordWrap/>
-              <w:overflowPunct/>
-              <w:topLinePunct w:val="0"/>
-              <w:autoSpaceDE/>
-              <w:autoSpaceDN/>
-              <w:bidi w:val="0"/>
-              <w:adjustRightInd w:val="0"/>
-              <w:snapToGrid w:val="0"/>
-              <w:spacing w:line="240" w:lineRule="auto"/>
-              <w:ind w:right="0" w:rightChars="0"/>
-              <w:jc w:val="left"/>
-              <w:textAlignment w:val="auto"/>
-              <w:rPr>
-                <w:rFonts w:hint="eastAsia" w:ascii="微软雅黑" w:hAnsi="微软雅黑" w:eastAsia="微软雅黑" w:cs="微软雅黑"/>
-                <w:color w:val="000000"/>
-                <w:sz w:val="24"/>
-                <w:szCs w:val="24"/>
-                <w:vertAlign w:val="baseline"/>
-              </w:rPr>
-            </w:pPr>
-            <w:r>
-              <w:rPr>
-                <w:rFonts w:hint="eastAsia" w:ascii="微软雅黑" w:hAnsi="微软雅黑" w:eastAsia="微软雅黑" w:cs="微软雅黑"/>
-                <w:color w:val="000000"/>
-                <w:sz w:val="24"/>
-                <w:szCs w:val="24"/>
-              </w:rPr>
-              <w:t>完成文件IO相关操作类的编写。</w:t>
-            </w:r>
-          </w:p>
-        </w:tc>
-      </w:tr>
-      <w:tr>
-        <w:tblPrEx>
-          <w:tblBorders>
-            <w:top w:val="single" w:color="auto" w:sz="4" w:space="0"/>
-            <w:left w:val="single" w:color="auto" w:sz="4" w:space="0"/>
-            <w:bottom w:val="single" w:color="auto" w:sz="4" w:space="0"/>
-            <w:right w:val="single" w:color="auto" w:sz="4" w:space="0"/>
-            <w:insideH w:val="single" w:color="auto" w:sz="4" w:space="0"/>
-            <w:insideV w:val="single" w:color="auto" w:sz="4" w:space="0"/>
-          </w:tblBorders>
-          <w:tblLayout w:type="fixed"/>
-          <w:tblCellMar>
-            <w:top w:w="0" w:type="dxa"/>
-            <w:left w:w="108" w:type="dxa"/>
-            <w:bottom w:w="0" w:type="dxa"/>
-            <w:right w:w="108" w:type="dxa"/>
-          </w:tblCellMar>
-        </w:tblPrEx>
-        <w:tc>
-          <w:tcPr>
-            <w:tcW w:w="2064" w:type="dxa"/>
-            <w:vMerge w:val="continue"/>
-            <w:tcBorders>
-              <w:top w:val="single" w:color="4F81BD" w:sz="8" w:space="0"/>
-              <w:left w:val="single" w:color="4F81BD" w:sz="8" w:space="0"/>
-              <w:bottom w:val="single" w:color="4F81BD" w:sz="8" w:space="0"/>
-              <w:right w:val="single" w:color="4F81BD" w:sz="8" w:space="0"/>
-            </w:tcBorders>
-            <w:shd w:val="clear" w:color="auto" w:fill="B8CCE4"/>
-          </w:tcPr>
-          <w:p>
-            <w:pPr>
-              <w:pStyle w:val="19"/>
-              <w:pageBreakBefore w:val="0"/>
-              <w:widowControl/>
-              <w:numPr>
-                <w:ilvl w:val="0"/>
-                <w:numId w:val="0"/>
-              </w:numPr>
-              <w:kinsoku/>
-              <w:wordWrap/>
-              <w:overflowPunct/>
-              <w:topLinePunct w:val="0"/>
-              <w:autoSpaceDE/>
-              <w:autoSpaceDN/>
-              <w:bidi w:val="0"/>
-              <w:adjustRightInd w:val="0"/>
-              <w:snapToGrid w:val="0"/>
-              <w:spacing w:line="240" w:lineRule="auto"/>
-              <w:ind w:right="0" w:rightChars="0"/>
-              <w:jc w:val="left"/>
-              <w:textAlignment w:val="auto"/>
-              <w:rPr>
-                <w:rFonts w:hint="eastAsia" w:ascii="微软雅黑" w:hAnsi="微软雅黑" w:eastAsia="微软雅黑" w:cs="微软雅黑"/>
-                <w:b w:val="0"/>
-                <w:bCs w:val="0"/>
-                <w:color w:val="000000"/>
-                <w:sz w:val="24"/>
-                <w:szCs w:val="24"/>
-                <w:lang w:val="zh-CN"/>
-              </w:rPr>
-            </w:pPr>
-          </w:p>
-        </w:tc>
-        <w:tc>
-          <w:tcPr>
-            <w:tcW w:w="6458" w:type="dxa"/>
-            <w:tcBorders>
-              <w:top w:val="single" w:color="4F81BD" w:sz="8" w:space="0"/>
-              <w:left w:val="single" w:color="4F81BD" w:sz="8" w:space="0"/>
-              <w:bottom w:val="single" w:color="4F81BD" w:sz="8" w:space="0"/>
-              <w:right w:val="single" w:color="4F81BD" w:sz="8" w:space="0"/>
-            </w:tcBorders>
-            <w:shd w:val="clear" w:color="auto" w:fill="B8CCE4"/>
-          </w:tcPr>
-          <w:p>
-            <w:pPr>
-              <w:pStyle w:val="19"/>
-              <w:pageBreakBefore w:val="0"/>
-              <w:widowControl/>
-              <w:numPr>
-                <w:ilvl w:val="0"/>
-                <w:numId w:val="0"/>
-              </w:numPr>
-              <w:kinsoku/>
-              <w:wordWrap/>
-              <w:overflowPunct/>
-              <w:topLinePunct w:val="0"/>
-              <w:autoSpaceDE/>
-              <w:autoSpaceDN/>
-              <w:bidi w:val="0"/>
-              <w:adjustRightInd w:val="0"/>
-              <w:snapToGrid w:val="0"/>
-              <w:spacing w:line="240" w:lineRule="auto"/>
-              <w:ind w:right="0" w:rightChars="0"/>
-              <w:jc w:val="left"/>
-              <w:textAlignment w:val="auto"/>
-              <w:rPr>
-                <w:rFonts w:hint="eastAsia" w:ascii="微软雅黑" w:hAnsi="微软雅黑" w:eastAsia="微软雅黑" w:cs="微软雅黑"/>
-                <w:color w:val="000000"/>
-                <w:sz w:val="24"/>
-                <w:szCs w:val="24"/>
-              </w:rPr>
-            </w:pPr>
-            <w:r>
-              <w:rPr>
-                <w:rFonts w:hint="eastAsia" w:ascii="微软雅黑" w:hAnsi="微软雅黑" w:eastAsia="微软雅黑" w:cs="微软雅黑"/>
-                <w:color w:val="000000"/>
-                <w:sz w:val="24"/>
-                <w:szCs w:val="24"/>
-              </w:rPr>
-              <w:t>复用文档</w:t>
-            </w:r>
-            <w:r>
-              <w:rPr>
-                <w:rFonts w:hint="eastAsia" w:ascii="微软雅黑" w:hAnsi="微软雅黑" w:cs="微软雅黑"/>
-                <w:color w:val="000000"/>
-                <w:sz w:val="24"/>
-                <w:szCs w:val="24"/>
-                <w:lang w:val="en-US" w:eastAsia="zh-CN"/>
-              </w:rPr>
-              <w:t>和</w:t>
-            </w:r>
-            <w:r>
-              <w:rPr>
-                <w:rFonts w:hint="eastAsia" w:ascii="微软雅黑" w:hAnsi="微软雅黑" w:eastAsia="微软雅黑" w:cs="微软雅黑"/>
-                <w:color w:val="000000"/>
-                <w:sz w:val="24"/>
-                <w:szCs w:val="24"/>
-              </w:rPr>
-              <w:t>程序文档</w:t>
-            </w:r>
-            <w:r>
-              <w:rPr>
-                <w:rFonts w:hint="eastAsia" w:ascii="微软雅黑" w:hAnsi="微软雅黑" w:cs="微软雅黑"/>
-                <w:color w:val="000000"/>
-                <w:sz w:val="24"/>
-                <w:szCs w:val="24"/>
-                <w:lang w:val="en-US" w:eastAsia="zh-CN"/>
-              </w:rPr>
-              <w:t>的初步撰写。</w:t>
-            </w:r>
-          </w:p>
-        </w:tc>
-      </w:tr>
-      <w:tr>
-        <w:tblPrEx>
-          <w:tblBorders>
-            <w:top w:val="single" w:color="auto" w:sz="4" w:space="0"/>
-            <w:left w:val="single" w:color="auto" w:sz="4" w:space="0"/>
-            <w:bottom w:val="single" w:color="auto" w:sz="4" w:space="0"/>
-            <w:right w:val="single" w:color="auto" w:sz="4" w:space="0"/>
-            <w:insideH w:val="single" w:color="auto" w:sz="4" w:space="0"/>
-            <w:insideV w:val="single" w:color="auto" w:sz="4" w:space="0"/>
-          </w:tblBorders>
-          <w:tblLayout w:type="fixed"/>
-          <w:tblCellMar>
-            <w:top w:w="0" w:type="dxa"/>
-            <w:left w:w="108" w:type="dxa"/>
-            <w:bottom w:w="0" w:type="dxa"/>
-            <w:right w:w="108" w:type="dxa"/>
-          </w:tblCellMar>
-        </w:tblPrEx>
-        <w:tc>
-          <w:tcPr>
-            <w:tcW w:w="2064" w:type="dxa"/>
+            <w:tcW w:w="1970" w:type="dxa"/>
             <w:vMerge w:val="continue"/>
             <w:tcBorders>
               <w:top w:val="single" w:color="4F81BD" w:sz="8" w:space="0"/>
@@ -8387,7 +9339,7 @@
         </w:tc>
         <w:tc>
           <w:tcPr>
-            <w:tcW w:w="6458" w:type="dxa"/>
+            <w:tcW w:w="6552" w:type="dxa"/>
             <w:tcBorders>
               <w:top w:val="single" w:color="4F81BD" w:sz="8" w:space="0"/>
               <w:left w:val="single" w:color="4F81BD" w:sz="8" w:space="0"/>
@@ -8434,7 +9386,118 @@
                 <w:szCs w:val="24"/>
                 <w:lang w:val="en-US" w:eastAsia="zh-CN"/>
               </w:rPr>
-              <w:t>开发、修改CM构件，并将其添加到客户端。</w:t>
+              <w:t>开发、修改CM和SaveToFile构件，并将其添加到客户端。</w:t>
+            </w:r>
+          </w:p>
+        </w:tc>
+      </w:tr>
+      <w:tr>
+        <w:tblPrEx>
+          <w:tblBorders>
+            <w:top w:val="single" w:color="auto" w:sz="4" w:space="0"/>
+            <w:left w:val="single" w:color="auto" w:sz="4" w:space="0"/>
+            <w:bottom w:val="single" w:color="auto" w:sz="4" w:space="0"/>
+            <w:right w:val="single" w:color="auto" w:sz="4" w:space="0"/>
+            <w:insideH w:val="single" w:color="auto" w:sz="4" w:space="0"/>
+            <w:insideV w:val="single" w:color="auto" w:sz="4" w:space="0"/>
+          </w:tblBorders>
+          <w:tblLayout w:type="fixed"/>
+          <w:tblCellMar>
+            <w:top w:w="0" w:type="dxa"/>
+            <w:left w:w="108" w:type="dxa"/>
+            <w:bottom w:w="0" w:type="dxa"/>
+            <w:right w:w="108" w:type="dxa"/>
+          </w:tblCellMar>
+        </w:tblPrEx>
+        <w:trPr>
+          <w:trHeight w:val="305" w:hRule="atLeast"/>
+        </w:trPr>
+        <w:tc>
+          <w:tcPr>
+            <w:tcW w:w="1970" w:type="dxa"/>
+            <w:vMerge w:val="continue"/>
+            <w:tcBorders>
+              <w:top w:val="single" w:color="4F81BD" w:sz="8" w:space="0"/>
+              <w:left w:val="single" w:color="4F81BD" w:sz="8" w:space="0"/>
+              <w:bottom w:val="single" w:color="4F81BD" w:sz="8" w:space="0"/>
+              <w:right w:val="single" w:color="4F81BD" w:sz="8" w:space="0"/>
+            </w:tcBorders>
+            <w:shd w:val="clear" w:color="auto" w:fill="B8CCE4"/>
+          </w:tcPr>
+          <w:p>
+            <w:pPr>
+              <w:pStyle w:val="19"/>
+              <w:pageBreakBefore w:val="0"/>
+              <w:widowControl/>
+              <w:kinsoku/>
+              <w:wordWrap/>
+              <w:overflowPunct/>
+              <w:topLinePunct w:val="0"/>
+              <w:autoSpaceDE/>
+              <w:autoSpaceDN/>
+              <w:bidi w:val="0"/>
+              <w:adjustRightInd w:val="0"/>
+              <w:snapToGrid w:val="0"/>
+              <w:spacing w:line="240" w:lineRule="auto"/>
+              <w:ind w:right="0" w:rightChars="0"/>
+              <w:jc w:val="left"/>
+              <w:textAlignment w:val="auto"/>
+              <w:rPr>
+                <w:color w:val="000000"/>
+              </w:rPr>
+            </w:pPr>
+          </w:p>
+        </w:tc>
+        <w:tc>
+          <w:tcPr>
+            <w:tcW w:w="6552" w:type="dxa"/>
+            <w:tcBorders>
+              <w:top w:val="single" w:color="4F81BD" w:sz="8" w:space="0"/>
+              <w:left w:val="single" w:color="4F81BD" w:sz="8" w:space="0"/>
+              <w:bottom w:val="single" w:color="4F81BD" w:sz="8" w:space="0"/>
+              <w:right w:val="single" w:color="4F81BD" w:sz="8" w:space="0"/>
+            </w:tcBorders>
+            <w:shd w:val="clear" w:color="auto" w:fill="B8CCE4"/>
+          </w:tcPr>
+          <w:p>
+            <w:pPr>
+              <w:pStyle w:val="19"/>
+              <w:pageBreakBefore w:val="0"/>
+              <w:widowControl/>
+              <w:numPr>
+                <w:ilvl w:val="0"/>
+                <w:numId w:val="0"/>
+              </w:numPr>
+              <w:kinsoku/>
+              <w:wordWrap/>
+              <w:overflowPunct/>
+              <w:topLinePunct w:val="0"/>
+              <w:autoSpaceDE/>
+              <w:autoSpaceDN/>
+              <w:bidi w:val="0"/>
+              <w:adjustRightInd w:val="0"/>
+              <w:snapToGrid w:val="0"/>
+              <w:spacing w:line="240" w:lineRule="auto"/>
+              <w:ind w:right="0" w:rightChars="0"/>
+              <w:jc w:val="left"/>
+              <w:textAlignment w:val="auto"/>
+              <w:rPr>
+                <w:rFonts w:hint="eastAsia" w:ascii="微软雅黑" w:hAnsi="微软雅黑" w:cs="微软雅黑"/>
+                <w:color w:val="000000"/>
+                <w:sz w:val="24"/>
+                <w:szCs w:val="24"/>
+                <w:lang w:val="en-US" w:eastAsia="zh-CN"/>
+              </w:rPr>
+            </w:pPr>
+            <w:r>
+              <w:rPr>
+                <w:rFonts w:hint="eastAsia" w:ascii="微软雅黑" w:hAnsi="微软雅黑" w:cs="微软雅黑"/>
+                <w:color w:val="000000"/>
+                <w:sz w:val="24"/>
+                <w:szCs w:val="24"/>
+                <w:lang w:val="en-US" w:eastAsia="zh-CN"/>
+              </w:rPr>
+              <w:t>说明对CM构件的选择原因及意见。</w:t>
             </w:r>
           </w:p>
         </w:tc>
@@ -8490,7 +9553,7 @@
           <w:szCs w:val="44"/>
         </w:rPr>
       </w:pPr>
-      <w:bookmarkStart w:id="7" w:name="_Toc24399"/>
+      <w:bookmarkStart w:id="7" w:name="_Toc31688"/>
       <w:r>
         <w:rPr>
           <w:rFonts w:hint="eastAsia" w:ascii="微软雅黑" w:hAnsi="微软雅黑" w:eastAsia="微软雅黑" w:cs="微软雅黑"/>
@@ -8529,7 +9592,9 @@
         </w:tblBorders>
         <w:tblLayout w:type="fixed"/>
         <w:tblCellMar>
+          <w:top w:w="0" w:type="dxa"/>
           <w:left w:w="108" w:type="dxa"/>
+          <w:bottom w:w="0" w:type="dxa"/>
           <w:right w:w="108" w:type="dxa"/>
         </w:tblCellMar>
       </w:tblPr>
@@ -8550,7 +9615,9 @@
           </w:tblBorders>
           <w:tblLayout w:type="fixed"/>
           <w:tblCellMar>
+            <w:top w:w="0" w:type="dxa"/>
             <w:left w:w="108" w:type="dxa"/>
+            <w:bottom w:w="0" w:type="dxa"/>
             <w:right w:w="108" w:type="dxa"/>
           </w:tblCellMar>
         </w:tblPrEx>
@@ -8717,7 +9784,9 @@
           </w:tblBorders>
           <w:tblLayout w:type="fixed"/>
           <w:tblCellMar>
+            <w:top w:w="0" w:type="dxa"/>
             <w:left w:w="108" w:type="dxa"/>
+            <w:bottom w:w="0" w:type="dxa"/>
             <w:right w:w="108" w:type="dxa"/>
           </w:tblCellMar>
         </w:tblPrEx>
@@ -8907,7 +9976,9 @@
           </w:tblBorders>
           <w:tblLayout w:type="fixed"/>
           <w:tblCellMar>
+            <w:top w:w="0" w:type="dxa"/>
             <w:left w:w="108" w:type="dxa"/>
+            <w:bottom w:w="0" w:type="dxa"/>
             <w:right w:w="108" w:type="dxa"/>
           </w:tblCellMar>
         </w:tblPrEx>
@@ -9075,7 +10146,9 @@
           </w:tblBorders>
           <w:tblLayout w:type="fixed"/>
           <w:tblCellMar>
+            <w:top w:w="0" w:type="dxa"/>
             <w:left w:w="108" w:type="dxa"/>
+            <w:bottom w:w="0" w:type="dxa"/>
             <w:right w:w="108" w:type="dxa"/>
           </w:tblCellMar>
         </w:tblPrEx>
@@ -9243,7 +10316,9 @@
           </w:tblBorders>
           <w:tblLayout w:type="fixed"/>
           <w:tblCellMar>
+            <w:top w:w="0" w:type="dxa"/>
             <w:left w:w="108" w:type="dxa"/>
+            <w:bottom w:w="0" w:type="dxa"/>
             <w:right w:w="108" w:type="dxa"/>
           </w:tblCellMar>
         </w:tblPrEx>
@@ -9414,7 +10489,9 @@
           </w:tblBorders>
           <w:tblLayout w:type="fixed"/>
           <w:tblCellMar>
+            <w:top w:w="0" w:type="dxa"/>
             <w:left w:w="108" w:type="dxa"/>
+            <w:bottom w:w="0" w:type="dxa"/>
             <w:right w:w="108" w:type="dxa"/>
           </w:tblCellMar>
         </w:tblPrEx>
@@ -9584,7 +10661,9 @@
           </w:tblBorders>
           <w:tblLayout w:type="fixed"/>
           <w:tblCellMar>
+            <w:top w:w="0" w:type="dxa"/>
             <w:left w:w="108" w:type="dxa"/>
+            <w:bottom w:w="0" w:type="dxa"/>
             <w:right w:w="108" w:type="dxa"/>
           </w:tblCellMar>
         </w:tblPrEx>
@@ -9752,7 +10831,9 @@
           </w:tblBorders>
           <w:tblLayout w:type="fixed"/>
           <w:tblCellMar>
+            <w:top w:w="0" w:type="dxa"/>
             <w:left w:w="108" w:type="dxa"/>
+            <w:bottom w:w="0" w:type="dxa"/>
             <w:right w:w="108" w:type="dxa"/>
           </w:tblCellMar>
         </w:tblPrEx>
@@ -9913,7 +10994,9 @@
           </w:tblBorders>
           <w:tblLayout w:type="fixed"/>
           <w:tblCellMar>
+            <w:top w:w="0" w:type="dxa"/>
             <w:left w:w="108" w:type="dxa"/>
+            <w:bottom w:w="0" w:type="dxa"/>
             <w:right w:w="108" w:type="dxa"/>
           </w:tblCellMar>
         </w:tblPrEx>
@@ -10110,7 +11193,9 @@
           </w:tblBorders>
           <w:tblLayout w:type="fixed"/>
           <w:tblCellMar>
+            <w:top w:w="0" w:type="dxa"/>
             <w:left w:w="108" w:type="dxa"/>
+            <w:bottom w:w="0" w:type="dxa"/>
             <w:right w:w="108" w:type="dxa"/>
           </w:tblCellMar>
         </w:tblPrEx>
@@ -10277,7 +11362,9 @@
           </w:tblBorders>
           <w:tblLayout w:type="fixed"/>
           <w:tblCellMar>
+            <w:top w:w="0" w:type="dxa"/>
             <w:left w:w="108" w:type="dxa"/>
+            <w:bottom w:w="0" w:type="dxa"/>
             <w:right w:w="108" w:type="dxa"/>
           </w:tblCellMar>
         </w:tblPrEx>
@@ -10444,7 +11531,9 @@
           </w:tblBorders>
           <w:tblLayout w:type="fixed"/>
           <w:tblCellMar>
+            <w:top w:w="0" w:type="dxa"/>
             <w:left w:w="108" w:type="dxa"/>
+            <w:bottom w:w="0" w:type="dxa"/>
             <w:right w:w="108" w:type="dxa"/>
           </w:tblCellMar>
         </w:tblPrEx>
@@ -10611,7 +11700,9 @@
           </w:tblBorders>
           <w:tblLayout w:type="fixed"/>
           <w:tblCellMar>
+            <w:top w:w="0" w:type="dxa"/>
             <w:left w:w="108" w:type="dxa"/>
+            <w:bottom w:w="0" w:type="dxa"/>
             <w:right w:w="108" w:type="dxa"/>
           </w:tblCellMar>
         </w:tblPrEx>
@@ -10778,7 +11869,9 @@
           </w:tblBorders>
           <w:tblLayout w:type="fixed"/>
           <w:tblCellMar>
+            <w:top w:w="0" w:type="dxa"/>
             <w:left w:w="108" w:type="dxa"/>
+            <w:bottom w:w="0" w:type="dxa"/>
             <w:right w:w="108" w:type="dxa"/>
           </w:tblCellMar>
         </w:tblPrEx>
@@ -10951,7 +12044,9 @@
           </w:tblBorders>
           <w:tblLayout w:type="fixed"/>
           <w:tblCellMar>
+            <w:top w:w="0" w:type="dxa"/>
             <w:left w:w="108" w:type="dxa"/>
+            <w:bottom w:w="0" w:type="dxa"/>
             <w:right w:w="108" w:type="dxa"/>
           </w:tblCellMar>
         </w:tblPrEx>
@@ -11118,7 +12213,9 @@
           </w:tblBorders>
           <w:tblLayout w:type="fixed"/>
           <w:tblCellMar>
+            <w:top w:w="0" w:type="dxa"/>
             <w:left w:w="108" w:type="dxa"/>
+            <w:bottom w:w="0" w:type="dxa"/>
             <w:right w:w="108" w:type="dxa"/>
           </w:tblCellMar>
         </w:tblPrEx>
@@ -11285,7 +12382,9 @@
           </w:tblBorders>
           <w:tblLayout w:type="fixed"/>
           <w:tblCellMar>
+            <w:top w:w="0" w:type="dxa"/>
             <w:left w:w="108" w:type="dxa"/>
+            <w:bottom w:w="0" w:type="dxa"/>
             <w:right w:w="108" w:type="dxa"/>
           </w:tblCellMar>
         </w:tblPrEx>
@@ -11452,7 +12551,9 @@
           </w:tblBorders>
           <w:tblLayout w:type="fixed"/>
           <w:tblCellMar>
+            <w:top w:w="0" w:type="dxa"/>
             <w:left w:w="108" w:type="dxa"/>
+            <w:bottom w:w="0" w:type="dxa"/>
             <w:right w:w="108" w:type="dxa"/>
           </w:tblCellMar>
         </w:tblPrEx>
@@ -11619,7 +12720,9 @@
           </w:tblBorders>
           <w:tblLayout w:type="fixed"/>
           <w:tblCellMar>
+            <w:top w:w="0" w:type="dxa"/>
             <w:left w:w="108" w:type="dxa"/>
+            <w:bottom w:w="0" w:type="dxa"/>
             <w:right w:w="108" w:type="dxa"/>
           </w:tblCellMar>
         </w:tblPrEx>
@@ -11786,7 +12889,9 @@
           </w:tblBorders>
           <w:tblLayout w:type="fixed"/>
           <w:tblCellMar>
+            <w:top w:w="0" w:type="dxa"/>
             <w:left w:w="108" w:type="dxa"/>
+            <w:bottom w:w="0" w:type="dxa"/>
             <w:right w:w="108" w:type="dxa"/>
           </w:tblCellMar>
         </w:tblPrEx>
@@ -11953,7 +13058,9 @@
           </w:tblBorders>
           <w:tblLayout w:type="fixed"/>
           <w:tblCellMar>
+            <w:top w:w="0" w:type="dxa"/>
             <w:left w:w="108" w:type="dxa"/>
+            <w:bottom w:w="0" w:type="dxa"/>
             <w:right w:w="108" w:type="dxa"/>
           </w:tblCellMar>
         </w:tblPrEx>
@@ -12120,7 +13227,9 @@
           </w:tblBorders>
           <w:tblLayout w:type="fixed"/>
           <w:tblCellMar>
+            <w:top w:w="0" w:type="dxa"/>
             <w:left w:w="108" w:type="dxa"/>
+            <w:bottom w:w="0" w:type="dxa"/>
             <w:right w:w="108" w:type="dxa"/>
           </w:tblCellMar>
         </w:tblPrEx>
@@ -12326,7 +13435,7 @@
           <w:szCs w:val="44"/>
         </w:rPr>
       </w:pPr>
-      <w:bookmarkStart w:id="8" w:name="_Toc2616"/>
+      <w:bookmarkStart w:id="8" w:name="_Toc16878"/>
       <w:r>
         <w:rPr>
           <w:rFonts w:hint="eastAsia" w:ascii="微软雅黑" w:hAnsi="微软雅黑" w:eastAsia="微软雅黑" w:cs="微软雅黑"/>
@@ -12377,7 +13486,7 @@
           <w:lang w:val="zh-CN"/>
         </w:rPr>
       </w:pPr>
-      <w:bookmarkStart w:id="9" w:name="_Toc30815"/>
+      <w:bookmarkStart w:id="9" w:name="_Toc20720"/>
       <w:r>
         <w:rPr>
           <w:rFonts w:hint="eastAsia" w:ascii="微软雅黑" w:hAnsi="微软雅黑" w:eastAsia="微软雅黑" w:cs="微软雅黑"/>
@@ -12432,7 +13541,17 @@
           <w:sz w:val="24"/>
           <w:szCs w:val="24"/>
         </w:rPr>
-        <w:t>代码：源代码、测试代码</w:t>
+        <w:t>代码：源代码、测试代</w:t>
+      </w:r>
+      <w:bookmarkStart w:id="12" w:name="_GoBack"/>
+      <w:bookmarkEnd w:id="12"/>
+      <w:r>
+        <w:rPr>
+          <w:rFonts w:hint="eastAsia" w:ascii="微软雅黑" w:hAnsi="微软雅黑" w:eastAsia="微软雅黑" w:cs="微软雅黑"/>
+          <w:sz w:val="24"/>
+          <w:szCs w:val="24"/>
+        </w:rPr>
+        <w:t>码</w:t>
       </w:r>
       <w:r>
         <w:rPr>
@@ -12501,7 +13620,7 @@
           <w:szCs w:val="24"/>
           <w:lang w:val="en-US" w:eastAsia="zh-CN"/>
         </w:rPr>
-        <w:t>测试文档</w:t>
+        <w:t>测试文档、构件选择文档、构件改进意见文档</w:t>
       </w:r>
     </w:p>
     <w:p>
@@ -12556,7 +13675,7 @@
           <w:lang w:val="zh-CN"/>
         </w:rPr>
       </w:pPr>
-      <w:bookmarkStart w:id="10" w:name="_Toc18875"/>
+      <w:bookmarkStart w:id="10" w:name="_Toc3002"/>
       <w:r>
         <w:rPr>
           <w:rFonts w:hint="eastAsia" w:ascii="微软雅黑" w:hAnsi="微软雅黑" w:eastAsia="微软雅黑" w:cs="微软雅黑"/>
@@ -12771,7 +13890,7 @@
           <w:szCs w:val="24"/>
         </w:rPr>
       </w:pPr>
-      <w:bookmarkStart w:id="11" w:name="_Toc2271"/>
+      <w:bookmarkStart w:id="11" w:name="_Toc16220"/>
       <w:r>
         <w:rPr>
           <w:rFonts w:hint="eastAsia" w:ascii="微软雅黑" w:hAnsi="微软雅黑" w:eastAsia="微软雅黑" w:cs="微软雅黑"/>
@@ -13064,16 +14183,117 @@
 
 <file path=word/numbering.xml><?xml version="1.0" encoding="utf-8"?>
 <w:numbering xmlns:wpc="http://schemas.microsoft.com/office/word/2010/wordprocessingCanvas" xmlns:mc="http://schemas.openxmlformats.org/markup-compatibility/2006" xmlns:o="urn:schemas-microsoft-com:office:office" xmlns:r="http://schemas.openxmlformats.org/officeDocument/2006/relationships" xmlns:m="http://schemas.openxmlformats.org/officeDocument/2006/math" xmlns:v="urn:schemas-microsoft-com:vml" xmlns:wp14="http://schemas.microsoft.com/office/word/2010/wordprocessingDrawing" xmlns:wp="http://schemas.openxmlformats.org/drawingml/2006/wordprocessingDrawing" xmlns:w10="urn:schemas-microsoft-com:office:word" xmlns:w="http://schemas.openxmlformats.org/wordprocessingml/2006/main" xmlns:w14="http://schemas.microsoft.com/office/word/2010/wordml" xmlns:wpg="http://schemas.microsoft.com/office/word/2010/wordprocessingGroup" xmlns:wpi="http://schemas.microsoft.com/office/word/2010/wordprocessingInk" xmlns:wne="http://schemas.microsoft.com/office/word/2006/wordml" xmlns:wps="http://schemas.microsoft.com/office/word/2010/wordprocessingShape" mc:Ignorable="w14 wp14">
-  <w:abstractNum w:abstractNumId="1460425583">
-    <w:nsid w:val="570C536F"/>
-    <w:multiLevelType w:val="singleLevel"/>
-    <w:tmpl w:val="570C536F"/>
+  <w:abstractNum w:abstractNumId="1847397623">
+    <w:nsid w:val="6E1D0CF7"/>
+    <w:multiLevelType w:val="multilevel"/>
+    <w:tmpl w:val="6E1D0CF7"/>
     <w:lvl w:ilvl="0" w:tentative="1">
-      <w:start w:val="2"/>
-      <w:numFmt w:val="decimal"/>
-      <w:suff w:val="nothing"/>
-      <w:lvlText w:val="%1．"/>
+      <w:start w:val="1"/>
+      <w:numFmt w:val="bullet"/>
+      <w:lvlText w:val=""/>
       <w:lvlJc w:val="left"/>
+      <w:pPr>
+        <w:ind w:left="720" w:hanging="360"/>
+      </w:pPr>
+      <w:rPr>
+        <w:rFonts w:hint="default" w:ascii="Symbol" w:hAnsi="Symbol"/>
+      </w:rPr>
+    </w:lvl>
+    <w:lvl w:ilvl="1" w:tentative="1">
+      <w:start w:val="1"/>
+      <w:numFmt w:val="bullet"/>
+      <w:lvlText w:val="o"/>
+      <w:lvlJc w:val="left"/>
+      <w:pPr>
+        <w:ind w:left="1440" w:hanging="360"/>
+      </w:pPr>
+      <w:rPr>
+        <w:rFonts w:hint="default" w:ascii="Courier New" w:hAnsi="Courier New" w:cs="Courier New"/>
+      </w:rPr>
+    </w:lvl>
+    <w:lvl w:ilvl="2" w:tentative="1">
+      <w:start w:val="1"/>
+      <w:numFmt w:val="bullet"/>
+      <w:lvlText w:val=""/>
+      <w:lvlJc w:val="left"/>
+      <w:pPr>
+        <w:ind w:left="2160" w:hanging="360"/>
+      </w:pPr>
+      <w:rPr>
+        <w:rFonts w:hint="default" w:ascii="Wingdings" w:hAnsi="Wingdings"/>
+      </w:rPr>
+    </w:lvl>
+    <w:lvl w:ilvl="3" w:tentative="1">
+      <w:start w:val="1"/>
+      <w:numFmt w:val="bullet"/>
+      <w:lvlText w:val=""/>
+      <w:lvlJc w:val="left"/>
+      <w:pPr>
+        <w:ind w:left="2880" w:hanging="360"/>
+      </w:pPr>
+      <w:rPr>
+        <w:rFonts w:hint="default" w:ascii="Symbol" w:hAnsi="Symbol"/>
+      </w:rPr>
+    </w:lvl>
+    <w:lvl w:ilvl="4" w:tentative="1">
+      <w:start w:val="1"/>
+      <w:numFmt w:val="bullet"/>
+      <w:lvlText w:val="o"/>
+      <w:lvlJc w:val="left"/>
+      <w:pPr>
+        <w:ind w:left="3600" w:hanging="360"/>
+      </w:pPr>
+      <w:rPr>
+        <w:rFonts w:hint="default" w:ascii="Courier New" w:hAnsi="Courier New" w:cs="Courier New"/>
+      </w:rPr>
+    </w:lvl>
+    <w:lvl w:ilvl="5" w:tentative="1">
+      <w:start w:val="1"/>
+      <w:numFmt w:val="bullet"/>
+      <w:lvlText w:val=""/>
+      <w:lvlJc w:val="left"/>
+      <w:pPr>
+        <w:ind w:left="4320" w:hanging="360"/>
+      </w:pPr>
+      <w:rPr>
+        <w:rFonts w:hint="default" w:ascii="Wingdings" w:hAnsi="Wingdings"/>
+      </w:rPr>
+    </w:lvl>
+    <w:lvl w:ilvl="6" w:tentative="1">
+      <w:start w:val="1"/>
+      <w:numFmt w:val="bullet"/>
+      <w:lvlText w:val=""/>
+      <w:lvlJc w:val="left"/>
+      <w:pPr>
+        <w:ind w:left="5040" w:hanging="360"/>
+      </w:pPr>
+      <w:rPr>
+        <w:rFonts w:hint="default" w:ascii="Symbol" w:hAnsi="Symbol"/>
+      </w:rPr>
+    </w:lvl>
+    <w:lvl w:ilvl="7" w:tentative="1">
+      <w:start w:val="1"/>
+      <w:numFmt w:val="bullet"/>
+      <w:lvlText w:val="o"/>
+      <w:lvlJc w:val="left"/>
+      <w:pPr>
+        <w:ind w:left="5760" w:hanging="360"/>
+      </w:pPr>
+      <w:rPr>
+        <w:rFonts w:hint="default" w:ascii="Courier New" w:hAnsi="Courier New" w:cs="Courier New"/>
+      </w:rPr>
+    </w:lvl>
+    <w:lvl w:ilvl="8" w:tentative="1">
+      <w:start w:val="1"/>
+      <w:numFmt w:val="bullet"/>
+      <w:lvlText w:val=""/>
+      <w:lvlJc w:val="left"/>
+      <w:pPr>
+        <w:ind w:left="6480" w:hanging="360"/>
+      </w:pPr>
+      <w:rPr>
+        <w:rFonts w:hint="default" w:ascii="Wingdings" w:hAnsi="Wingdings"/>
+      </w:rPr>
     </w:lvl>
   </w:abstractNum>
   <w:abstractNum w:abstractNumId="287517064">
@@ -13189,117 +14409,16 @@
       </w:rPr>
     </w:lvl>
   </w:abstractNum>
-  <w:abstractNum w:abstractNumId="1847397623">
-    <w:nsid w:val="6E1D0CF7"/>
-    <w:multiLevelType w:val="multilevel"/>
-    <w:tmpl w:val="6E1D0CF7"/>
+  <w:abstractNum w:abstractNumId="1460425583">
+    <w:nsid w:val="570C536F"/>
+    <w:multiLevelType w:val="singleLevel"/>
+    <w:tmpl w:val="570C536F"/>
     <w:lvl w:ilvl="0" w:tentative="1">
-      <w:start w:val="1"/>
-      <w:numFmt w:val="bullet"/>
-      <w:lvlText w:val=""/>
+      <w:start w:val="2"/>
+      <w:numFmt w:val="decimal"/>
+      <w:suff w:val="nothing"/>
+      <w:lvlText w:val="%1．"/>
       <w:lvlJc w:val="left"/>
-      <w:pPr>
-        <w:ind w:left="720" w:hanging="360"/>
-      </w:pPr>
-      <w:rPr>
-        <w:rFonts w:hint="default" w:ascii="Symbol" w:hAnsi="Symbol"/>
-      </w:rPr>
-    </w:lvl>
-    <w:lvl w:ilvl="1" w:tentative="1">
-      <w:start w:val="1"/>
-      <w:numFmt w:val="bullet"/>
-      <w:lvlText w:val="o"/>
-      <w:lvlJc w:val="left"/>
-      <w:pPr>
-        <w:ind w:left="1440" w:hanging="360"/>
-      </w:pPr>
-      <w:rPr>
-        <w:rFonts w:hint="default" w:ascii="Courier New" w:hAnsi="Courier New" w:cs="Courier New"/>
-      </w:rPr>
-    </w:lvl>
-    <w:lvl w:ilvl="2" w:tentative="1">
-      <w:start w:val="1"/>
-      <w:numFmt w:val="bullet"/>
-      <w:lvlText w:val=""/>
-      <w:lvlJc w:val="left"/>
-      <w:pPr>
-        <w:ind w:left="2160" w:hanging="360"/>
-      </w:pPr>
-      <w:rPr>
-        <w:rFonts w:hint="default" w:ascii="Wingdings" w:hAnsi="Wingdings"/>
-      </w:rPr>
-    </w:lvl>
-    <w:lvl w:ilvl="3" w:tentative="1">
-      <w:start w:val="1"/>
-      <w:numFmt w:val="bullet"/>
-      <w:lvlText w:val=""/>
-      <w:lvlJc w:val="left"/>
-      <w:pPr>
-        <w:ind w:left="2880" w:hanging="360"/>
-      </w:pPr>
-      <w:rPr>
-        <w:rFonts w:hint="default" w:ascii="Symbol" w:hAnsi="Symbol"/>
-      </w:rPr>
-    </w:lvl>
-    <w:lvl w:ilvl="4" w:tentative="1">
-      <w:start w:val="1"/>
-      <w:numFmt w:val="bullet"/>
-      <w:lvlText w:val="o"/>
-      <w:lvlJc w:val="left"/>
-      <w:pPr>
-        <w:ind w:left="3600" w:hanging="360"/>
-      </w:pPr>
-      <w:rPr>
-        <w:rFonts w:hint="default" w:ascii="Courier New" w:hAnsi="Courier New" w:cs="Courier New"/>
-      </w:rPr>
-    </w:lvl>
-    <w:lvl w:ilvl="5" w:tentative="1">
-      <w:start w:val="1"/>
-      <w:numFmt w:val="bullet"/>
-      <w:lvlText w:val=""/>
-      <w:lvlJc w:val="left"/>
-      <w:pPr>
-        <w:ind w:left="4320" w:hanging="360"/>
-      </w:pPr>
-      <w:rPr>
-        <w:rFonts w:hint="default" w:ascii="Wingdings" w:hAnsi="Wingdings"/>
-      </w:rPr>
-    </w:lvl>
-    <w:lvl w:ilvl="6" w:tentative="1">
-      <w:start w:val="1"/>
-      <w:numFmt w:val="bullet"/>
-      <w:lvlText w:val=""/>
-      <w:lvlJc w:val="left"/>
-      <w:pPr>
-        <w:ind w:left="5040" w:hanging="360"/>
-      </w:pPr>
-      <w:rPr>
-        <w:rFonts w:hint="default" w:ascii="Symbol" w:hAnsi="Symbol"/>
-      </w:rPr>
-    </w:lvl>
-    <w:lvl w:ilvl="7" w:tentative="1">
-      <w:start w:val="1"/>
-      <w:numFmt w:val="bullet"/>
-      <w:lvlText w:val="o"/>
-      <w:lvlJc w:val="left"/>
-      <w:pPr>
-        <w:ind w:left="5760" w:hanging="360"/>
-      </w:pPr>
-      <w:rPr>
-        <w:rFonts w:hint="default" w:ascii="Courier New" w:hAnsi="Courier New" w:cs="Courier New"/>
-      </w:rPr>
-    </w:lvl>
-    <w:lvl w:ilvl="8" w:tentative="1">
-      <w:start w:val="1"/>
-      <w:numFmt w:val="bullet"/>
-      <w:lvlText w:val=""/>
-      <w:lvlJc w:val="left"/>
-      <w:pPr>
-        <w:ind w:left="6480" w:hanging="360"/>
-      </w:pPr>
-      <w:rPr>
-        <w:rFonts w:hint="default" w:ascii="Wingdings" w:hAnsi="Wingdings"/>
-      </w:rPr>
     </w:lvl>
   </w:abstractNum>
   <w:num w:numId="1">
@@ -13343,15 +14462,15 @@
     <w:lsdException w:uiPriority="99" w:name="index 7"/>
     <w:lsdException w:uiPriority="99" w:name="index 8"/>
     <w:lsdException w:uiPriority="99" w:name="index 9"/>
-    <w:lsdException w:uiPriority="39" w:name="toc 1"/>
-    <w:lsdException w:uiPriority="39" w:name="toc 2"/>
-    <w:lsdException w:uiPriority="39" w:name="toc 3"/>
-    <w:lsdException w:uiPriority="39" w:name="toc 4"/>
-    <w:lsdException w:uiPriority="39" w:name="toc 5"/>
-    <w:lsdException w:uiPriority="39" w:name="toc 6"/>
-    <w:lsdException w:uiPriority="39" w:name="toc 7"/>
-    <w:lsdException w:uiPriority="39" w:name="toc 8"/>
-    <w:lsdException w:uiPriority="39" w:name="toc 9"/>
+    <w:lsdException w:qFormat="1" w:uiPriority="39" w:semiHidden="0" w:name="toc 1"/>
+    <w:lsdException w:qFormat="1" w:uiPriority="39" w:semiHidden="0" w:name="toc 2"/>
+    <w:lsdException w:qFormat="1" w:uiPriority="39" w:semiHidden="0" w:name="toc 3"/>
+    <w:lsdException w:qFormat="1" w:uiPriority="39" w:semiHidden="0" w:name="toc 4"/>
+    <w:lsdException w:qFormat="1" w:uiPriority="39" w:semiHidden="0" w:name="toc 5"/>
+    <w:lsdException w:qFormat="1" w:uiPriority="39" w:semiHidden="0" w:name="toc 6"/>
+    <w:lsdException w:qFormat="1" w:uiPriority="39" w:semiHidden="0" w:name="toc 7"/>
+    <w:lsdException w:qFormat="1" w:uiPriority="39" w:semiHidden="0" w:name="toc 8"/>
+    <w:lsdException w:qFormat="1" w:uiPriority="39" w:semiHidden="0" w:name="toc 9"/>
     <w:lsdException w:uiPriority="99" w:name="Normal Indent"/>
     <w:lsdException w:uiPriority="99" w:name="footnote text"/>
     <w:lsdException w:uiPriority="99" w:name="annotation text"/>
@@ -13652,6 +14771,7 @@
     <w:basedOn w:val="1"/>
     <w:next w:val="1"/>
     <w:unhideWhenUsed/>
+    <w:qFormat/>
     <w:uiPriority w:val="39"/>
     <w:pPr>
       <w:ind w:left="2520" w:leftChars="1200"/>
@@ -13662,6 +14782,7 @@
     <w:basedOn w:val="1"/>
     <w:next w:val="1"/>
     <w:unhideWhenUsed/>
+    <w:qFormat/>
     <w:uiPriority w:val="39"/>
     <w:pPr>
       <w:ind w:left="1680" w:leftChars="800"/>
@@ -13672,6 +14793,7 @@
     <w:basedOn w:val="1"/>
     <w:next w:val="1"/>
     <w:unhideWhenUsed/>
+    <w:qFormat/>
     <w:uiPriority w:val="39"/>
     <w:pPr>
       <w:ind w:left="840" w:leftChars="400"/>
@@ -13682,6 +14804,7 @@
     <w:basedOn w:val="1"/>
     <w:next w:val="1"/>
     <w:unhideWhenUsed/>
+    <w:qFormat/>
     <w:uiPriority w:val="39"/>
     <w:pPr>
       <w:ind w:left="2940" w:leftChars="1400"/>
@@ -13736,6 +14859,7 @@
     <w:basedOn w:val="1"/>
     <w:next w:val="1"/>
     <w:unhideWhenUsed/>
+    <w:qFormat/>
     <w:uiPriority w:val="39"/>
   </w:style>
   <w:style w:type="paragraph" w:styleId="11">
@@ -13743,6 +14867,7 @@
     <w:basedOn w:val="1"/>
     <w:next w:val="1"/>
     <w:unhideWhenUsed/>
+    <w:qFormat/>
     <w:uiPriority w:val="39"/>
     <w:pPr>
       <w:ind w:left="1260" w:leftChars="600"/>
@@ -13776,6 +14901,7 @@
     <w:basedOn w:val="1"/>
     <w:next w:val="1"/>
     <w:unhideWhenUsed/>
+    <w:qFormat/>
     <w:uiPriority w:val="39"/>
     <w:pPr>
       <w:ind w:left="2100" w:leftChars="1000"/>
@@ -13786,6 +14912,7 @@
     <w:basedOn w:val="1"/>
     <w:next w:val="1"/>
     <w:unhideWhenUsed/>
+    <w:qFormat/>
     <w:uiPriority w:val="39"/>
     <w:pPr>
       <w:ind w:left="420" w:leftChars="200"/>
@@ -13796,6 +14923,7 @@
     <w:basedOn w:val="1"/>
     <w:next w:val="1"/>
     <w:unhideWhenUsed/>
+    <w:qFormat/>
     <w:uiPriority w:val="39"/>
     <w:pPr>
       <w:ind w:left="3360" w:leftChars="1600"/>

--- a/doc/管理文档.docx
+++ b/doc/管理文档.docx
@@ -751,7 +751,7 @@
         </w:rPr>
       </w:pPr>
       <w:bookmarkStart w:id="0" w:name="_Toc19803"/>
-      <w:bookmarkStart w:id="1" w:name="_Toc32549"/>
+      <w:bookmarkStart w:id="1" w:name="_Toc4682"/>
       <w:r>
         <w:rPr>
           <w:rFonts w:hint="eastAsia" w:ascii="微软雅黑" w:hAnsi="微软雅黑" w:eastAsia="微软雅黑" w:cs="微软雅黑"/>
@@ -1394,12 +1394,23 @@
               <w:adjustRightInd/>
               <w:snapToGrid/>
               <w:rPr>
-                <w:rFonts w:hint="eastAsia" w:ascii="微软雅黑" w:hAnsi="微软雅黑" w:cs="微软雅黑"/>
-                <w:color w:val="000000"/>
-                <w:sz w:val="24"/>
-                <w:szCs w:val="24"/>
-              </w:rPr>
-            </w:pPr>
+                <w:rFonts w:hint="eastAsia" w:ascii="微软雅黑" w:hAnsi="微软雅黑" w:eastAsia="微软雅黑" w:cs="微软雅黑"/>
+                <w:color w:val="000000"/>
+                <w:sz w:val="24"/>
+                <w:szCs w:val="24"/>
+                <w:lang w:val="en-US" w:eastAsia="zh-CN"/>
+              </w:rPr>
+            </w:pPr>
+            <w:r>
+              <w:rPr>
+                <w:rFonts w:hint="eastAsia" w:ascii="微软雅黑" w:hAnsi="微软雅黑" w:cs="微软雅黑"/>
+                <w:color w:val="000000"/>
+                <w:sz w:val="24"/>
+                <w:szCs w:val="24"/>
+                <w:lang w:val="en-US" w:eastAsia="zh-CN"/>
+              </w:rPr>
+              <w:t>计鹏玥</w:t>
+            </w:r>
           </w:p>
         </w:tc>
         <w:tc>
@@ -1424,12 +1435,23 @@
               <w:adjustRightInd/>
               <w:snapToGrid/>
               <w:rPr>
-                <w:rFonts w:hint="eastAsia" w:ascii="微软雅黑" w:hAnsi="微软雅黑" w:cs="微软雅黑"/>
-                <w:color w:val="000000"/>
-                <w:sz w:val="24"/>
-                <w:szCs w:val="24"/>
-              </w:rPr>
-            </w:pPr>
+                <w:rFonts w:hint="eastAsia" w:ascii="微软雅黑" w:hAnsi="微软雅黑" w:eastAsia="微软雅黑" w:cs="微软雅黑"/>
+                <w:color w:val="000000"/>
+                <w:sz w:val="24"/>
+                <w:szCs w:val="24"/>
+                <w:lang w:val="en-US" w:eastAsia="zh-CN"/>
+              </w:rPr>
+            </w:pPr>
+            <w:r>
+              <w:rPr>
+                <w:rFonts w:hint="eastAsia" w:ascii="微软雅黑" w:hAnsi="微软雅黑" w:cs="微软雅黑"/>
+                <w:color w:val="000000"/>
+                <w:sz w:val="24"/>
+                <w:szCs w:val="24"/>
+                <w:lang w:val="en-US" w:eastAsia="zh-CN"/>
+              </w:rPr>
+              <w:t>2016年5月10日</w:t>
+            </w:r>
           </w:p>
         </w:tc>
         <w:tc>
@@ -1454,12 +1476,23 @@
               <w:adjustRightInd/>
               <w:snapToGrid/>
               <w:rPr>
-                <w:rFonts w:hint="eastAsia" w:ascii="微软雅黑" w:hAnsi="微软雅黑" w:cs="微软雅黑"/>
-                <w:color w:val="000000"/>
-                <w:sz w:val="24"/>
-                <w:szCs w:val="24"/>
-              </w:rPr>
-            </w:pPr>
+                <w:rFonts w:hint="eastAsia" w:ascii="微软雅黑" w:hAnsi="微软雅黑" w:eastAsia="微软雅黑" w:cs="微软雅黑"/>
+                <w:color w:val="000000"/>
+                <w:sz w:val="24"/>
+                <w:szCs w:val="24"/>
+                <w:lang w:val="en-US" w:eastAsia="zh-CN"/>
+              </w:rPr>
+            </w:pPr>
+            <w:r>
+              <w:rPr>
+                <w:rFonts w:hint="eastAsia" w:ascii="微软雅黑" w:hAnsi="微软雅黑" w:cs="微软雅黑"/>
+                <w:color w:val="000000"/>
+                <w:sz w:val="24"/>
+                <w:szCs w:val="24"/>
+                <w:lang w:val="en-US" w:eastAsia="zh-CN"/>
+              </w:rPr>
+              <w:t>第八次上机实践内容</w:t>
+            </w:r>
           </w:p>
         </w:tc>
       </w:tr>
@@ -1545,7 +1578,7 @@
           <w:szCs w:val="22"/>
           <w:lang w:val="en-US" w:eastAsia="zh-CN" w:bidi="ar-SA"/>
         </w:rPr>
-        <w:instrText xml:space="preserve"> HYPERLINK \l _Toc32549 </w:instrText>
+        <w:instrText xml:space="preserve"> HYPERLINK \l _Toc4682 </w:instrText>
       </w:r>
       <w:r>
         <w:rPr>
@@ -1586,7 +1619,7 @@
           <w:szCs w:val="22"/>
           <w:lang w:val="en-US" w:eastAsia="zh-CN" w:bidi="ar-SA"/>
         </w:rPr>
-        <w:instrText xml:space="preserve"> PAGEREF _Toc32549 </w:instrText>
+        <w:instrText xml:space="preserve"> PAGEREF _Toc4682 </w:instrText>
       </w:r>
       <w:r>
         <w:rPr>
@@ -1647,7 +1680,7 @@
           <w:szCs w:val="22"/>
           <w:lang w:val="en-US" w:eastAsia="zh-CN" w:bidi="ar-SA"/>
         </w:rPr>
-        <w:instrText xml:space="preserve"> HYPERLINK \l _Toc18217 </w:instrText>
+        <w:instrText xml:space="preserve"> HYPERLINK \l _Toc13826 </w:instrText>
       </w:r>
       <w:r>
         <w:rPr>
@@ -1687,7 +1720,7 @@
           <w:szCs w:val="22"/>
           <w:lang w:val="en-US" w:eastAsia="zh-CN" w:bidi="ar-SA"/>
         </w:rPr>
-        <w:instrText xml:space="preserve"> PAGEREF _Toc18217 </w:instrText>
+        <w:instrText xml:space="preserve"> PAGEREF _Toc13826 </w:instrText>
       </w:r>
       <w:r>
         <w:rPr>
@@ -1748,7 +1781,7 @@
           <w:szCs w:val="22"/>
           <w:lang w:val="en-US" w:eastAsia="zh-CN" w:bidi="ar-SA"/>
         </w:rPr>
-        <w:instrText xml:space="preserve"> HYPERLINK \l _Toc30756 </w:instrText>
+        <w:instrText xml:space="preserve"> HYPERLINK \l _Toc9796 </w:instrText>
       </w:r>
       <w:r>
         <w:rPr>
@@ -1804,7 +1837,7 @@
           <w:szCs w:val="22"/>
           <w:lang w:val="en-US" w:eastAsia="zh-CN" w:bidi="ar-SA"/>
         </w:rPr>
-        <w:instrText xml:space="preserve"> PAGEREF _Toc30756 </w:instrText>
+        <w:instrText xml:space="preserve"> PAGEREF _Toc9796 </w:instrText>
       </w:r>
       <w:r>
         <w:rPr>
@@ -1865,7 +1898,7 @@
           <w:szCs w:val="22"/>
           <w:lang w:val="en-US" w:eastAsia="zh-CN" w:bidi="ar-SA"/>
         </w:rPr>
-        <w:instrText xml:space="preserve"> HYPERLINK \l _Toc17104 </w:instrText>
+        <w:instrText xml:space="preserve"> HYPERLINK \l _Toc28140 </w:instrText>
       </w:r>
       <w:r>
         <w:rPr>
@@ -1929,7 +1962,7 @@
           <w:szCs w:val="22"/>
           <w:lang w:val="en-US" w:eastAsia="zh-CN" w:bidi="ar-SA"/>
         </w:rPr>
-        <w:instrText xml:space="preserve"> PAGEREF _Toc17104 </w:instrText>
+        <w:instrText xml:space="preserve"> PAGEREF _Toc28140 </w:instrText>
       </w:r>
       <w:r>
         <w:rPr>
@@ -1990,7 +2023,7 @@
           <w:szCs w:val="22"/>
           <w:lang w:val="en-US" w:eastAsia="zh-CN" w:bidi="ar-SA"/>
         </w:rPr>
-        <w:instrText xml:space="preserve"> HYPERLINK \l _Toc8166 </w:instrText>
+        <w:instrText xml:space="preserve"> HYPERLINK \l _Toc3479 </w:instrText>
       </w:r>
       <w:r>
         <w:rPr>
@@ -2047,7 +2080,7 @@
           <w:szCs w:val="22"/>
           <w:lang w:val="en-US" w:eastAsia="zh-CN" w:bidi="ar-SA"/>
         </w:rPr>
-        <w:instrText xml:space="preserve"> PAGEREF _Toc8166 </w:instrText>
+        <w:instrText xml:space="preserve"> PAGEREF _Toc3479 </w:instrText>
       </w:r>
       <w:r>
         <w:rPr>
@@ -2109,7 +2142,7 @@
           <w:szCs w:val="22"/>
           <w:lang w:val="en-US" w:eastAsia="zh-CN" w:bidi="ar-SA"/>
         </w:rPr>
-        <w:instrText xml:space="preserve"> HYPERLINK \l _Toc3975 </w:instrText>
+        <w:instrText xml:space="preserve"> HYPERLINK \l _Toc19167 </w:instrText>
       </w:r>
       <w:r>
         <w:rPr>
@@ -2149,7 +2182,7 @@
           <w:szCs w:val="22"/>
           <w:lang w:val="en-US" w:eastAsia="zh-CN" w:bidi="ar-SA"/>
         </w:rPr>
-        <w:instrText xml:space="preserve"> PAGEREF _Toc3975 </w:instrText>
+        <w:instrText xml:space="preserve"> PAGEREF _Toc19167 </w:instrText>
       </w:r>
       <w:r>
         <w:rPr>
@@ -2210,7 +2243,7 @@
           <w:szCs w:val="22"/>
           <w:lang w:val="en-US" w:eastAsia="zh-CN" w:bidi="ar-SA"/>
         </w:rPr>
-        <w:instrText xml:space="preserve"> HYPERLINK \l _Toc12651 </w:instrText>
+        <w:instrText xml:space="preserve"> HYPERLINK \l _Toc32155 </w:instrText>
       </w:r>
       <w:r>
         <w:rPr>
@@ -2250,7 +2283,7 @@
           <w:szCs w:val="22"/>
           <w:lang w:val="en-US" w:eastAsia="zh-CN" w:bidi="ar-SA"/>
         </w:rPr>
-        <w:instrText xml:space="preserve"> PAGEREF _Toc12651 </w:instrText>
+        <w:instrText xml:space="preserve"> PAGEREF _Toc32155 </w:instrText>
       </w:r>
       <w:r>
         <w:rPr>
@@ -2311,7 +2344,7 @@
           <w:szCs w:val="22"/>
           <w:lang w:val="en-US" w:eastAsia="zh-CN" w:bidi="ar-SA"/>
         </w:rPr>
-        <w:instrText xml:space="preserve"> HYPERLINK \l _Toc10518 </w:instrText>
+        <w:instrText xml:space="preserve"> HYPERLINK \l _Toc10074 </w:instrText>
       </w:r>
       <w:r>
         <w:rPr>
@@ -2351,7 +2384,7 @@
           <w:szCs w:val="22"/>
           <w:lang w:val="en-US" w:eastAsia="zh-CN" w:bidi="ar-SA"/>
         </w:rPr>
-        <w:instrText xml:space="preserve"> PAGEREF _Toc10518 </w:instrText>
+        <w:instrText xml:space="preserve"> PAGEREF _Toc10074 </w:instrText>
       </w:r>
       <w:r>
         <w:rPr>
@@ -2367,7 +2400,7 @@
           <w:szCs w:val="22"/>
           <w:lang w:val="en-US" w:eastAsia="zh-CN" w:bidi="ar-SA"/>
         </w:rPr>
-        <w:t>10</w:t>
+        <w:t>11</w:t>
       </w:r>
       <w:r>
         <w:rPr>
@@ -2412,7 +2445,7 @@
           <w:szCs w:val="22"/>
           <w:lang w:val="en-US" w:eastAsia="zh-CN" w:bidi="ar-SA"/>
         </w:rPr>
-        <w:instrText xml:space="preserve"> HYPERLINK \l _Toc23294 </w:instrText>
+        <w:instrText xml:space="preserve"> HYPERLINK \l _Toc7990 </w:instrText>
       </w:r>
       <w:r>
         <w:rPr>
@@ -2460,7 +2493,7 @@
           <w:szCs w:val="22"/>
           <w:lang w:val="en-US" w:eastAsia="zh-CN" w:bidi="ar-SA"/>
         </w:rPr>
-        <w:instrText xml:space="preserve"> PAGEREF _Toc23294 </w:instrText>
+        <w:instrText xml:space="preserve"> PAGEREF _Toc7990 </w:instrText>
       </w:r>
       <w:r>
         <w:rPr>
@@ -2476,7 +2509,7 @@
           <w:szCs w:val="22"/>
           <w:lang w:val="en-US" w:eastAsia="zh-CN" w:bidi="ar-SA"/>
         </w:rPr>
-        <w:t>10</w:t>
+        <w:t>11</w:t>
       </w:r>
       <w:r>
         <w:rPr>
@@ -2521,7 +2554,7 @@
           <w:szCs w:val="22"/>
           <w:lang w:val="en-US" w:eastAsia="zh-CN" w:bidi="ar-SA"/>
         </w:rPr>
-        <w:instrText xml:space="preserve"> HYPERLINK \l _Toc10170 </w:instrText>
+        <w:instrText xml:space="preserve"> HYPERLINK \l _Toc26501 </w:instrText>
       </w:r>
       <w:r>
         <w:rPr>
@@ -2585,7 +2618,7 @@
           <w:szCs w:val="22"/>
           <w:lang w:val="en-US" w:eastAsia="zh-CN" w:bidi="ar-SA"/>
         </w:rPr>
-        <w:instrText xml:space="preserve"> PAGEREF _Toc10170 </w:instrText>
+        <w:instrText xml:space="preserve"> PAGEREF _Toc26501 </w:instrText>
       </w:r>
       <w:r>
         <w:rPr>
@@ -2601,7 +2634,7 @@
           <w:szCs w:val="22"/>
           <w:lang w:val="en-US" w:eastAsia="zh-CN" w:bidi="ar-SA"/>
         </w:rPr>
-        <w:t>10</w:t>
+        <w:t>11</w:t>
       </w:r>
       <w:r>
         <w:rPr>
@@ -2646,7 +2679,7 @@
           <w:szCs w:val="22"/>
           <w:lang w:val="en-US" w:eastAsia="zh-CN" w:bidi="ar-SA"/>
         </w:rPr>
-        <w:instrText xml:space="preserve"> HYPERLINK \l _Toc21149 </w:instrText>
+        <w:instrText xml:space="preserve"> HYPERLINK \l _Toc4449 </w:instrText>
       </w:r>
       <w:r>
         <w:rPr>
@@ -2710,7 +2743,7 @@
           <w:szCs w:val="22"/>
           <w:lang w:val="en-US" w:eastAsia="zh-CN" w:bidi="ar-SA"/>
         </w:rPr>
-        <w:instrText xml:space="preserve"> PAGEREF _Toc21149 </w:instrText>
+        <w:instrText xml:space="preserve"> PAGEREF _Toc4449 </w:instrText>
       </w:r>
       <w:r>
         <w:rPr>
@@ -2726,7 +2759,7 @@
           <w:szCs w:val="22"/>
           <w:lang w:val="en-US" w:eastAsia="zh-CN" w:bidi="ar-SA"/>
         </w:rPr>
-        <w:t>11</w:t>
+        <w:t>12</w:t>
       </w:r>
       <w:r>
         <w:rPr>
@@ -2777,7 +2810,7 @@
           <w:szCs w:val="44"/>
         </w:rPr>
       </w:pPr>
-      <w:bookmarkStart w:id="2" w:name="_Toc18217"/>
+      <w:bookmarkStart w:id="2" w:name="_Toc13826"/>
       <w:r>
         <w:rPr>
           <w:rFonts w:hint="eastAsia" w:ascii="微软雅黑" w:hAnsi="微软雅黑" w:cs="微软雅黑"/>
@@ -2799,7 +2832,7 @@
           <w:szCs w:val="24"/>
         </w:rPr>
       </w:pPr>
-      <w:bookmarkStart w:id="3" w:name="_Toc30756"/>
+      <w:bookmarkStart w:id="3" w:name="_Toc9796"/>
       <w:r>
         <w:rPr>
           <w:rFonts w:hint="eastAsia" w:ascii="微软雅黑" w:hAnsi="微软雅黑" w:eastAsia="微软雅黑" w:cs="微软雅黑"/>
@@ -3462,7 +3495,7 @@
           <w:lang w:val="zh-CN"/>
         </w:rPr>
       </w:pPr>
-      <w:bookmarkStart w:id="4" w:name="_Toc17104"/>
+      <w:bookmarkStart w:id="4" w:name="_Toc28140"/>
       <w:r>
         <w:rPr>
           <w:rFonts w:hint="eastAsia" w:ascii="微软雅黑" w:hAnsi="微软雅黑" w:eastAsia="微软雅黑" w:cs="微软雅黑"/>
@@ -3731,7 +3764,7 @@
           <w:szCs w:val="44"/>
         </w:rPr>
       </w:pPr>
-      <w:bookmarkStart w:id="5" w:name="_Toc8166"/>
+      <w:bookmarkStart w:id="5" w:name="_Toc3479"/>
       <w:r>
         <w:rPr>
           <w:rFonts w:hint="eastAsia" w:ascii="微软雅黑" w:hAnsi="微软雅黑" w:cs="微软雅黑"/>
@@ -3956,7 +3989,7 @@
               <w:pStyle w:val="26"/>
               <w:framePr w:wrap="auto" w:vAnchor="margin" w:hAnchor="text" w:yAlign="inline"/>
               <w:widowControl w:val="0"/>
-              <w:jc w:val="center"/>
+              <w:jc w:val="both"/>
             </w:pPr>
             <w:r>
               <w:rPr>
@@ -4074,7 +4107,7 @@
               <w:pStyle w:val="26"/>
               <w:framePr w:wrap="auto" w:vAnchor="margin" w:hAnchor="text" w:yAlign="inline"/>
               <w:widowControl w:val="0"/>
-              <w:jc w:val="center"/>
+              <w:jc w:val="both"/>
             </w:pPr>
             <w:r>
               <w:rPr>
@@ -4183,7 +4216,7 @@
               <w:pStyle w:val="26"/>
               <w:framePr w:wrap="auto" w:vAnchor="margin" w:hAnchor="text" w:yAlign="inline"/>
               <w:widowControl w:val="0"/>
-              <w:jc w:val="center"/>
+              <w:jc w:val="both"/>
             </w:pPr>
             <w:r>
               <w:rPr>
@@ -4400,7 +4433,7 @@
               <w:pStyle w:val="26"/>
               <w:framePr w:wrap="auto" w:vAnchor="margin" w:hAnchor="text" w:yAlign="inline"/>
               <w:widowControl w:val="0"/>
-              <w:jc w:val="center"/>
+              <w:jc w:val="both"/>
               <w:rPr>
                 <w:rFonts w:ascii="微软雅黑" w:hAnsi="微软雅黑" w:eastAsia="微软雅黑" w:cs="微软雅黑"/>
                 <w:sz w:val="24"/>
@@ -4521,7 +4554,7 @@
               <w:pStyle w:val="26"/>
               <w:framePr w:wrap="auto" w:vAnchor="margin" w:hAnchor="text" w:yAlign="inline"/>
               <w:widowControl w:val="0"/>
-              <w:jc w:val="center"/>
+              <w:jc w:val="both"/>
               <w:rPr>
                 <w:rFonts w:ascii="微软雅黑" w:hAnsi="微软雅黑" w:eastAsia="微软雅黑" w:cs="微软雅黑"/>
                 <w:sz w:val="24"/>
@@ -4642,7 +4675,7 @@
               <w:pStyle w:val="26"/>
               <w:framePr w:wrap="auto" w:vAnchor="margin" w:hAnchor="text" w:yAlign="inline"/>
               <w:widowControl w:val="0"/>
-              <w:jc w:val="center"/>
+              <w:jc w:val="both"/>
               <w:rPr>
                 <w:rFonts w:ascii="微软雅黑" w:hAnsi="微软雅黑" w:eastAsia="微软雅黑" w:cs="微软雅黑"/>
                 <w:sz w:val="24"/>
@@ -4763,7 +4796,7 @@
               <w:pStyle w:val="26"/>
               <w:framePr w:wrap="auto" w:vAnchor="margin" w:hAnchor="text" w:yAlign="inline"/>
               <w:widowControl w:val="0"/>
-              <w:jc w:val="center"/>
+              <w:jc w:val="both"/>
               <w:rPr>
                 <w:rFonts w:ascii="微软雅黑" w:hAnsi="微软雅黑" w:eastAsia="微软雅黑" w:cs="微软雅黑"/>
                 <w:sz w:val="24"/>
@@ -4884,7 +4917,7 @@
               <w:pStyle w:val="26"/>
               <w:framePr w:wrap="auto" w:vAnchor="margin" w:hAnchor="text" w:yAlign="inline"/>
               <w:widowControl w:val="0"/>
-              <w:jc w:val="center"/>
+              <w:jc w:val="both"/>
               <w:rPr>
                 <w:rFonts w:ascii="微软雅黑" w:hAnsi="微软雅黑" w:eastAsia="微软雅黑" w:cs="微软雅黑"/>
                 <w:sz w:val="24"/>
@@ -5005,7 +5038,7 @@
               <w:pStyle w:val="26"/>
               <w:framePr w:wrap="auto" w:vAnchor="margin" w:hAnchor="text" w:yAlign="inline"/>
               <w:widowControl w:val="0"/>
-              <w:jc w:val="center"/>
+              <w:jc w:val="both"/>
               <w:rPr>
                 <w:rFonts w:ascii="微软雅黑" w:hAnsi="微软雅黑" w:eastAsia="微软雅黑" w:cs="微软雅黑"/>
                 <w:sz w:val="24"/>
@@ -5126,7 +5159,7 @@
               <w:pStyle w:val="26"/>
               <w:framePr w:wrap="auto" w:vAnchor="margin" w:hAnchor="text" w:yAlign="inline"/>
               <w:widowControl w:val="0"/>
-              <w:jc w:val="center"/>
+              <w:jc w:val="both"/>
               <w:rPr>
                 <w:rFonts w:ascii="微软雅黑" w:hAnsi="微软雅黑" w:eastAsia="微软雅黑" w:cs="微软雅黑"/>
                 <w:sz w:val="24"/>
@@ -5247,7 +5280,7 @@
               <w:pStyle w:val="26"/>
               <w:framePr w:wrap="auto" w:vAnchor="margin" w:hAnchor="text" w:yAlign="inline"/>
               <w:widowControl w:val="0"/>
-              <w:jc w:val="center"/>
+              <w:jc w:val="both"/>
               <w:rPr>
                 <w:rFonts w:ascii="微软雅黑" w:hAnsi="微软雅黑" w:eastAsia="微软雅黑" w:cs="微软雅黑"/>
                 <w:sz w:val="24"/>
@@ -5411,7 +5444,7 @@
               <w:pStyle w:val="26"/>
               <w:framePr w:wrap="auto" w:vAnchor="margin" w:hAnchor="text" w:yAlign="inline"/>
               <w:widowControl w:val="0"/>
-              <w:jc w:val="center"/>
+              <w:jc w:val="both"/>
               <w:rPr>
                 <w:rFonts w:ascii="微软雅黑" w:hAnsi="微软雅黑" w:eastAsia="微软雅黑" w:cs="微软雅黑"/>
                 <w:sz w:val="24"/>
@@ -5557,7 +5590,7 @@
               <w:pStyle w:val="26"/>
               <w:framePr w:wrap="auto" w:vAnchor="margin" w:hAnchor="text" w:yAlign="inline"/>
               <w:widowControl w:val="0"/>
-              <w:jc w:val="center"/>
+              <w:jc w:val="both"/>
               <w:rPr>
                 <w:rFonts w:ascii="微软雅黑" w:hAnsi="微软雅黑" w:eastAsia="微软雅黑" w:cs="微软雅黑"/>
                 <w:sz w:val="24"/>
@@ -5636,7 +5669,7 @@
               <w:bottom w:val="single" w:color="4F81BD" w:sz="8" w:space="0"/>
               <w:right w:val="single" w:color="4F81BD" w:sz="8" w:space="0"/>
             </w:tcBorders>
-            <w:shd w:val="clear" w:color="auto" w:fill="FFFFFF"/>
+            <w:shd w:val="clear" w:color="auto" w:fill="B8CCE4"/>
             <w:vAlign w:val="center"/>
           </w:tcPr>
           <w:p>
@@ -5670,7 +5703,7 @@
               <w:bottom w:val="single" w:color="4F81BD" w:sz="8" w:space="0"/>
               <w:right w:val="single" w:color="4F81BD" w:sz="8" w:space="0"/>
             </w:tcBorders>
-            <w:shd w:val="clear" w:color="auto" w:fill="FFFFFF"/>
+            <w:shd w:val="clear" w:color="auto" w:fill="B8CCE4"/>
             <w:vAlign w:val="center"/>
           </w:tcPr>
           <w:p>
@@ -5704,7 +5737,7 @@
               <w:bottom w:val="single" w:color="4F81BD" w:sz="8" w:space="0"/>
               <w:right w:val="single" w:color="4F81BD" w:sz="8" w:space="0"/>
             </w:tcBorders>
-            <w:shd w:val="clear" w:color="auto" w:fill="FFFFFF"/>
+            <w:shd w:val="clear" w:color="auto" w:fill="B8CCE4"/>
             <w:vAlign w:val="center"/>
           </w:tcPr>
           <w:p>
@@ -5834,7 +5867,7 @@
               <w:bottom w:val="single" w:color="4F81BD" w:sz="8" w:space="0"/>
               <w:right w:val="single" w:color="4F81BD" w:sz="8" w:space="0"/>
             </w:tcBorders>
-            <w:shd w:val="clear" w:color="auto" w:fill="B8CCE4"/>
+            <w:shd w:val="clear" w:color="auto" w:fill="FFFFFF"/>
             <w:vAlign w:val="center"/>
           </w:tcPr>
           <w:p>
@@ -5868,6 +5901,118 @@
               <w:bottom w:val="single" w:color="4F81BD" w:sz="8" w:space="0"/>
               <w:right w:val="single" w:color="4F81BD" w:sz="8" w:space="0"/>
             </w:tcBorders>
+            <w:shd w:val="clear" w:color="auto" w:fill="FFFFFF"/>
+            <w:vAlign w:val="center"/>
+          </w:tcPr>
+          <w:p>
+            <w:pPr>
+              <w:pStyle w:val="26"/>
+              <w:framePr w:wrap="auto" w:vAnchor="margin" w:hAnchor="text" w:yAlign="inline"/>
+              <w:widowControl w:val="0"/>
+              <w:jc w:val="both"/>
+              <w:rPr>
+                <w:rFonts w:ascii="微软雅黑" w:hAnsi="微软雅黑" w:eastAsia="微软雅黑" w:cs="微软雅黑"/>
+                <w:sz w:val="24"/>
+                <w:szCs w:val="24"/>
+              </w:rPr>
+            </w:pPr>
+            <w:r>
+              <w:rPr>
+                <w:rFonts w:hint="eastAsia" w:ascii="微软雅黑" w:hAnsi="微软雅黑" w:eastAsia="微软雅黑" w:cs="微软雅黑"/>
+                <w:sz w:val="24"/>
+                <w:szCs w:val="24"/>
+              </w:rPr>
+              <w:t>2016年5月3日</w:t>
+            </w:r>
+          </w:p>
+        </w:tc>
+        <w:tc>
+          <w:tcPr>
+            <w:tcW w:w="3983" w:type="dxa"/>
+            <w:tcBorders>
+              <w:top w:val="single" w:color="4F81BD" w:sz="8" w:space="0"/>
+              <w:left w:val="single" w:color="4F81BD" w:sz="8" w:space="0"/>
+              <w:bottom w:val="single" w:color="4F81BD" w:sz="8" w:space="0"/>
+              <w:right w:val="single" w:color="4F81BD" w:sz="8" w:space="0"/>
+            </w:tcBorders>
+            <w:shd w:val="clear" w:color="auto" w:fill="FFFFFF"/>
+            <w:vAlign w:val="center"/>
+          </w:tcPr>
+          <w:p>
+            <w:pPr>
+              <w:pStyle w:val="26"/>
+              <w:framePr w:wrap="auto" w:vAnchor="margin" w:hAnchor="text" w:yAlign="inline"/>
+              <w:widowControl w:val="0"/>
+              <w:jc w:val="both"/>
+              <w:rPr>
+                <w:rFonts w:ascii="微软雅黑" w:hAnsi="微软雅黑" w:eastAsia="微软雅黑" w:cs="微软雅黑"/>
+                <w:sz w:val="24"/>
+                <w:szCs w:val="24"/>
+              </w:rPr>
+            </w:pPr>
+            <w:r>
+              <w:rPr>
+                <w:rFonts w:hint="eastAsia" w:ascii="微软雅黑" w:hAnsi="微软雅黑" w:eastAsia="微软雅黑" w:cs="微软雅黑"/>
+                <w:sz w:val="24"/>
+                <w:szCs w:val="24"/>
+              </w:rPr>
+              <w:t>Serve端使用</w:t>
+            </w:r>
+            <w:r>
+              <w:rPr>
+                <w:rFonts w:ascii="微软雅黑" w:hAnsi="微软雅黑" w:eastAsia="微软雅黑" w:cs="微软雅黑"/>
+                <w:sz w:val="24"/>
+                <w:szCs w:val="24"/>
+              </w:rPr>
+              <w:t>rabbitMQ exchange</w:t>
+            </w:r>
+            <w:r>
+              <w:rPr>
+                <w:rFonts w:hint="eastAsia" w:ascii="微软雅黑" w:hAnsi="微软雅黑" w:eastAsia="微软雅黑" w:cs="微软雅黑"/>
+                <w:sz w:val="24"/>
+                <w:szCs w:val="24"/>
+              </w:rPr>
+              <w:t>发布消息</w:t>
+            </w:r>
+            <w:r>
+              <w:rPr>
+                <w:rFonts w:hint="eastAsia" w:ascii="微软雅黑" w:hAnsi="微软雅黑" w:eastAsia="微软雅黑" w:cs="微软雅黑"/>
+                <w:sz w:val="24"/>
+                <w:szCs w:val="24"/>
+                <w:lang w:eastAsia="zh-CN"/>
+              </w:rPr>
+              <w:t>。</w:t>
+            </w:r>
+          </w:p>
+        </w:tc>
+      </w:tr>
+      <w:tr>
+        <w:tblPrEx>
+          <w:tblBorders>
+            <w:top w:val="single" w:color="auto" w:sz="4" w:space="0"/>
+            <w:left w:val="single" w:color="auto" w:sz="4" w:space="0"/>
+            <w:bottom w:val="single" w:color="auto" w:sz="4" w:space="0"/>
+            <w:right w:val="single" w:color="auto" w:sz="4" w:space="0"/>
+            <w:insideH w:val="single" w:color="auto" w:sz="4" w:space="0"/>
+            <w:insideV w:val="single" w:color="auto" w:sz="4" w:space="0"/>
+          </w:tblBorders>
+          <w:tblLayout w:type="fixed"/>
+          <w:tblCellMar>
+            <w:top w:w="0" w:type="dxa"/>
+            <w:left w:w="108" w:type="dxa"/>
+            <w:bottom w:w="0" w:type="dxa"/>
+            <w:right w:w="108" w:type="dxa"/>
+          </w:tblCellMar>
+        </w:tblPrEx>
+        <w:tc>
+          <w:tcPr>
+            <w:tcW w:w="2274" w:type="dxa"/>
+            <w:tcBorders>
+              <w:top w:val="single" w:color="4F81BD" w:sz="8" w:space="0"/>
+              <w:left w:val="single" w:color="4F81BD" w:sz="8" w:space="0"/>
+              <w:bottom w:val="single" w:color="4F81BD" w:sz="8" w:space="0"/>
+              <w:right w:val="single" w:color="4F81BD" w:sz="8" w:space="0"/>
+            </w:tcBorders>
             <w:shd w:val="clear" w:color="auto" w:fill="B8CCE4"/>
             <w:vAlign w:val="center"/>
           </w:tcPr>
@@ -5878,24 +6023,26 @@
               <w:widowControl w:val="0"/>
               <w:jc w:val="center"/>
               <w:rPr>
-                <w:rFonts w:ascii="微软雅黑" w:hAnsi="微软雅黑" w:eastAsia="微软雅黑" w:cs="微软雅黑"/>
-                <w:sz w:val="24"/>
-                <w:szCs w:val="24"/>
-              </w:rPr>
-            </w:pPr>
-            <w:r>
-              <w:rPr>
                 <w:rFonts w:hint="eastAsia" w:ascii="微软雅黑" w:hAnsi="微软雅黑" w:eastAsia="微软雅黑" w:cs="微软雅黑"/>
                 <w:sz w:val="24"/>
                 <w:szCs w:val="24"/>
-              </w:rPr>
-              <w:t>2016年5月3日</w:t>
-            </w:r>
-          </w:p>
-        </w:tc>
-        <w:tc>
-          <w:tcPr>
-            <w:tcW w:w="3983" w:type="dxa"/>
+                <w:lang w:val="en-US" w:eastAsia="zh-CN"/>
+              </w:rPr>
+            </w:pPr>
+            <w:r>
+              <w:rPr>
+                <w:rFonts w:hint="eastAsia" w:ascii="微软雅黑" w:hAnsi="微软雅黑" w:eastAsia="微软雅黑" w:cs="微软雅黑"/>
+                <w:sz w:val="24"/>
+                <w:szCs w:val="24"/>
+                <w:lang w:val="en-US" w:eastAsia="zh-CN"/>
+              </w:rPr>
+              <w:t>2016年5月4日</w:t>
+            </w:r>
+          </w:p>
+        </w:tc>
+        <w:tc>
+          <w:tcPr>
+            <w:tcW w:w="2265" w:type="dxa"/>
             <w:tcBorders>
               <w:top w:val="single" w:color="4F81BD" w:sz="8" w:space="0"/>
               <w:left w:val="single" w:color="4F81BD" w:sz="8" w:space="0"/>
@@ -5912,43 +6059,56 @@
               <w:widowControl w:val="0"/>
               <w:jc w:val="both"/>
               <w:rPr>
-                <w:rFonts w:ascii="微软雅黑" w:hAnsi="微软雅黑" w:eastAsia="微软雅黑" w:cs="微软雅黑"/>
-                <w:sz w:val="24"/>
-                <w:szCs w:val="24"/>
-              </w:rPr>
-            </w:pPr>
-            <w:r>
-              <w:rPr>
                 <w:rFonts w:hint="eastAsia" w:ascii="微软雅黑" w:hAnsi="微软雅黑" w:eastAsia="微软雅黑" w:cs="微软雅黑"/>
                 <w:sz w:val="24"/>
                 <w:szCs w:val="24"/>
-              </w:rPr>
-              <w:t>Serve端使用</w:t>
-            </w:r>
-            <w:r>
-              <w:rPr>
-                <w:rFonts w:ascii="微软雅黑" w:hAnsi="微软雅黑" w:eastAsia="微软雅黑" w:cs="微软雅黑"/>
-                <w:sz w:val="24"/>
-                <w:szCs w:val="24"/>
-              </w:rPr>
-              <w:t>rabbitMQ exchange</w:t>
-            </w:r>
+                <w:lang w:val="en-US" w:eastAsia="zh-CN"/>
+              </w:rPr>
+            </w:pPr>
             <w:r>
               <w:rPr>
                 <w:rFonts w:hint="eastAsia" w:ascii="微软雅黑" w:hAnsi="微软雅黑" w:eastAsia="微软雅黑" w:cs="微软雅黑"/>
                 <w:sz w:val="24"/>
                 <w:szCs w:val="24"/>
-              </w:rPr>
-              <w:t>发布消息</w:t>
-            </w:r>
-            <w:r>
+                <w:lang w:val="en-US" w:eastAsia="zh-CN"/>
+              </w:rPr>
+              <w:t>2016年5月10日</w:t>
+            </w:r>
+          </w:p>
+        </w:tc>
+        <w:tc>
+          <w:tcPr>
+            <w:tcW w:w="3983" w:type="dxa"/>
+            <w:tcBorders>
+              <w:top w:val="single" w:color="4F81BD" w:sz="8" w:space="0"/>
+              <w:left w:val="single" w:color="4F81BD" w:sz="8" w:space="0"/>
+              <w:bottom w:val="single" w:color="4F81BD" w:sz="8" w:space="0"/>
+              <w:right w:val="single" w:color="4F81BD" w:sz="8" w:space="0"/>
+            </w:tcBorders>
+            <w:shd w:val="clear" w:color="auto" w:fill="B8CCE4"/>
+            <w:vAlign w:val="center"/>
+          </w:tcPr>
+          <w:p>
+            <w:pPr>
+              <w:pStyle w:val="26"/>
+              <w:framePr w:wrap="auto" w:vAnchor="margin" w:hAnchor="text" w:yAlign="inline"/>
+              <w:widowControl w:val="0"/>
+              <w:jc w:val="both"/>
               <w:rPr>
                 <w:rFonts w:hint="eastAsia" w:ascii="微软雅黑" w:hAnsi="微软雅黑" w:eastAsia="微软雅黑" w:cs="微软雅黑"/>
                 <w:sz w:val="24"/>
                 <w:szCs w:val="24"/>
-                <w:lang w:eastAsia="zh-CN"/>
-              </w:rPr>
-              <w:t>。</w:t>
+                <w:lang w:val="en-US" w:eastAsia="zh-CN"/>
+              </w:rPr>
+            </w:pPr>
+            <w:r>
+              <w:rPr>
+                <w:rFonts w:hint="eastAsia" w:ascii="微软雅黑" w:hAnsi="微软雅黑" w:eastAsia="微软雅黑" w:cs="微软雅黑"/>
+                <w:sz w:val="24"/>
+                <w:szCs w:val="24"/>
+                <w:lang w:val="en-US" w:eastAsia="zh-CN"/>
+              </w:rPr>
+              <w:t>对输出文件进行时间、大小、参数等方面的限制和配置，并实现加密功能。</w:t>
             </w:r>
           </w:p>
         </w:tc>
@@ -5974,7 +6134,7 @@
           <w:szCs w:val="44"/>
         </w:rPr>
       </w:pPr>
-      <w:bookmarkStart w:id="6" w:name="_Toc3975"/>
+      <w:bookmarkStart w:id="6" w:name="_Toc19167"/>
       <w:r>
         <w:rPr>
           <w:rFonts w:hint="eastAsia" w:ascii="微软雅黑" w:hAnsi="微软雅黑" w:cs="微软雅黑"/>
@@ -6891,7 +7051,7 @@
                 <w:szCs w:val="24"/>
                 <w:lang w:val="en-US" w:eastAsia="zh-CN"/>
               </w:rPr>
-              <w:t>部分构件的开发和修改。</w:t>
+              <w:t>部分构件的开发和修改，以及demo。</w:t>
             </w:r>
           </w:p>
         </w:tc>
@@ -7069,7 +7229,36 @@
                 <w:sz w:val="24"/>
                 <w:szCs w:val="24"/>
               </w:rPr>
-              <w:t>完成文件IO相关操作类的编写。</w:t>
+              <w:t>完成文件IO相关操作类的编写</w:t>
+            </w:r>
+            <w:r>
+              <w:rPr>
+                <w:rFonts w:hint="eastAsia" w:ascii="微软雅黑" w:hAnsi="微软雅黑" w:cs="微软雅黑"/>
+                <w:color w:val="000000"/>
+                <w:sz w:val="24"/>
+                <w:szCs w:val="24"/>
+                <w:lang w:eastAsia="zh-CN"/>
+              </w:rPr>
+              <w:t>，</w:t>
+            </w:r>
+            <w:r>
+              <w:rPr>
+                <w:rFonts w:hint="eastAsia" w:ascii="微软雅黑" w:hAnsi="微软雅黑" w:cs="微软雅黑"/>
+                <w:color w:val="000000"/>
+                <w:sz w:val="24"/>
+                <w:szCs w:val="24"/>
+                <w:lang w:val="en-US" w:eastAsia="zh-CN"/>
+              </w:rPr>
+              <w:t>并进行</w:t>
+            </w:r>
+            <w:r>
+              <w:rPr>
+                <w:rFonts w:hint="eastAsia" w:ascii="微软雅黑" w:hAnsi="微软雅黑" w:cs="微软雅黑"/>
+                <w:color w:val="000000"/>
+                <w:sz w:val="24"/>
+                <w:szCs w:val="24"/>
+              </w:rPr>
+              <w:t>复用文档和程序文档的初步撰写。</w:t>
             </w:r>
           </w:p>
         </w:tc>
@@ -7150,8 +7339,9 @@
                 <w:color w:val="000000"/>
                 <w:sz w:val="24"/>
                 <w:szCs w:val="24"/>
-              </w:rPr>
-              <w:t>复用文档和程序文档的初步撰写。</w:t>
+                <w:lang w:val="en-US" w:eastAsia="zh-CN"/>
+              </w:rPr>
+              <w:t>根据新添加的功能点对server端进行修改。</w:t>
             </w:r>
           </w:p>
         </w:tc>
@@ -7260,7 +7450,7 @@
           </w:tblCellMar>
         </w:tblPrEx>
         <w:trPr>
-          <w:trHeight w:val="305" w:hRule="atLeast"/>
+          <w:trHeight w:val="611" w:hRule="atLeast"/>
         </w:trPr>
         <w:tc>
           <w:tcPr>
@@ -7341,7 +7531,7 @@
           <w:szCs w:val="44"/>
         </w:rPr>
       </w:pPr>
-      <w:bookmarkStart w:id="7" w:name="_Toc12651"/>
+      <w:bookmarkStart w:id="7" w:name="_Toc32155"/>
       <w:r>
         <w:rPr>
           <w:rFonts w:hint="eastAsia" w:ascii="微软雅黑" w:hAnsi="微软雅黑" w:cs="微软雅黑"/>
@@ -7389,12 +7579,6 @@
             <w:insideV w:val="single" w:color="auto" w:sz="4" w:space="0"/>
           </w:tblBorders>
           <w:tblLayout w:type="fixed"/>
-          <w:tblCellMar>
-            <w:top w:w="0" w:type="dxa"/>
-            <w:left w:w="108" w:type="dxa"/>
-            <w:bottom w:w="0" w:type="dxa"/>
-            <w:right w:w="108" w:type="dxa"/>
-          </w:tblCellMar>
         </w:tblPrEx>
         <w:tc>
           <w:tcPr>
@@ -9858,14 +10042,6 @@
       </w:tr>
       <w:tr>
         <w:tblPrEx>
-          <w:tblBorders>
-            <w:top w:val="single" w:color="auto" w:sz="4" w:space="0"/>
-            <w:left w:val="single" w:color="auto" w:sz="4" w:space="0"/>
-            <w:bottom w:val="single" w:color="auto" w:sz="4" w:space="0"/>
-            <w:right w:val="single" w:color="auto" w:sz="4" w:space="0"/>
-            <w:insideH w:val="single" w:color="auto" w:sz="4" w:space="0"/>
-            <w:insideV w:val="single" w:color="auto" w:sz="4" w:space="0"/>
-          </w:tblBorders>
           <w:tblLayout w:type="fixed"/>
           <w:tblCellMar>
             <w:top w:w="0" w:type="dxa"/>
@@ -11392,14 +11568,6 @@
       </w:tr>
       <w:tr>
         <w:tblPrEx>
-          <w:tblBorders>
-            <w:top w:val="single" w:color="auto" w:sz="4" w:space="0"/>
-            <w:left w:val="single" w:color="auto" w:sz="4" w:space="0"/>
-            <w:bottom w:val="single" w:color="auto" w:sz="4" w:space="0"/>
-            <w:right w:val="single" w:color="auto" w:sz="4" w:space="0"/>
-            <w:insideH w:val="single" w:color="auto" w:sz="4" w:space="0"/>
-            <w:insideV w:val="single" w:color="auto" w:sz="4" w:space="0"/>
-          </w:tblBorders>
           <w:tblLayout w:type="fixed"/>
           <w:tblCellMar>
             <w:top w:w="0" w:type="dxa"/>
@@ -11886,6 +12054,626 @@
           </w:p>
         </w:tc>
       </w:tr>
+      <w:tr>
+        <w:tblPrEx>
+          <w:tblBorders>
+            <w:top w:val="single" w:color="auto" w:sz="4" w:space="0"/>
+            <w:left w:val="single" w:color="auto" w:sz="4" w:space="0"/>
+            <w:bottom w:val="single" w:color="auto" w:sz="4" w:space="0"/>
+            <w:right w:val="single" w:color="auto" w:sz="4" w:space="0"/>
+            <w:insideH w:val="single" w:color="auto" w:sz="4" w:space="0"/>
+            <w:insideV w:val="single" w:color="auto" w:sz="4" w:space="0"/>
+          </w:tblBorders>
+          <w:tblLayout w:type="fixed"/>
+          <w:tblCellMar>
+            <w:top w:w="0" w:type="dxa"/>
+            <w:left w:w="108" w:type="dxa"/>
+            <w:bottom w:w="0" w:type="dxa"/>
+            <w:right w:w="108" w:type="dxa"/>
+          </w:tblCellMar>
+        </w:tblPrEx>
+        <w:tc>
+          <w:tcPr>
+            <w:tcW w:w="1584" w:type="dxa"/>
+            <w:tcBorders>
+              <w:top w:val="single" w:color="4F81BD" w:sz="8" w:space="0"/>
+              <w:left w:val="single" w:color="4F81BD" w:sz="8" w:space="0"/>
+              <w:bottom w:val="single" w:color="4F81BD" w:sz="8" w:space="0"/>
+              <w:right w:val="single" w:color="4F81BD" w:sz="8" w:space="0"/>
+            </w:tcBorders>
+            <w:shd w:val="clear" w:color="auto" w:fill="FFFFFF"/>
+          </w:tcPr>
+          <w:p>
+            <w:pPr>
+              <w:widowControl w:val="0"/>
+              <w:jc w:val="both"/>
+              <w:rPr>
+                <w:rFonts w:hint="eastAsia" w:ascii="微软雅黑" w:hAnsi="微软雅黑" w:cs="微软雅黑"/>
+                <w:color w:val="000000"/>
+                <w:sz w:val="24"/>
+                <w:szCs w:val="24"/>
+                <w:lang w:val="en-US" w:eastAsia="zh-CN"/>
+              </w:rPr>
+            </w:pPr>
+            <w:r>
+              <w:rPr>
+                <w:rFonts w:hint="eastAsia" w:ascii="微软雅黑" w:hAnsi="微软雅黑" w:cs="微软雅黑"/>
+                <w:color w:val="000000"/>
+                <w:sz w:val="24"/>
+                <w:szCs w:val="24"/>
+                <w:lang w:val="en-US" w:eastAsia="zh-CN"/>
+              </w:rPr>
+              <w:t>5.8</w:t>
+            </w:r>
+          </w:p>
+        </w:tc>
+        <w:tc>
+          <w:tcPr>
+            <w:tcW w:w="2145" w:type="dxa"/>
+            <w:tcBorders>
+              <w:top w:val="single" w:color="4F81BD" w:sz="8" w:space="0"/>
+              <w:left w:val="single" w:color="4F81BD" w:sz="8" w:space="0"/>
+              <w:bottom w:val="single" w:color="4F81BD" w:sz="8" w:space="0"/>
+              <w:right w:val="single" w:color="4F81BD" w:sz="8" w:space="0"/>
+            </w:tcBorders>
+            <w:shd w:val="clear" w:color="auto" w:fill="FFFFFF"/>
+          </w:tcPr>
+          <w:p>
+            <w:pPr>
+              <w:widowControl w:val="0"/>
+              <w:jc w:val="both"/>
+              <w:rPr>
+                <w:rFonts w:hint="eastAsia" w:ascii="微软雅黑" w:hAnsi="微软雅黑" w:cs="微软雅黑"/>
+                <w:color w:val="000000"/>
+                <w:sz w:val="24"/>
+                <w:szCs w:val="24"/>
+                <w:lang w:val="en-US" w:eastAsia="zh-CN"/>
+              </w:rPr>
+            </w:pPr>
+            <w:r>
+              <w:rPr>
+                <w:rFonts w:hint="eastAsia" w:ascii="微软雅黑" w:hAnsi="微软雅黑" w:cs="微软雅黑"/>
+                <w:color w:val="000000"/>
+                <w:sz w:val="24"/>
+                <w:szCs w:val="24"/>
+                <w:lang w:val="en-US" w:eastAsia="zh-CN"/>
+              </w:rPr>
+              <w:t>徐锦程</w:t>
+            </w:r>
+          </w:p>
+        </w:tc>
+        <w:tc>
+          <w:tcPr>
+            <w:tcW w:w="4793" w:type="dxa"/>
+            <w:tcBorders>
+              <w:top w:val="single" w:color="4F81BD" w:sz="8" w:space="0"/>
+              <w:left w:val="single" w:color="4F81BD" w:sz="8" w:space="0"/>
+              <w:bottom w:val="single" w:color="4F81BD" w:sz="8" w:space="0"/>
+              <w:right w:val="single" w:color="4F81BD" w:sz="8" w:space="0"/>
+            </w:tcBorders>
+            <w:shd w:val="clear" w:color="auto" w:fill="FFFFFF"/>
+          </w:tcPr>
+          <w:p>
+            <w:pPr>
+              <w:widowControl w:val="0"/>
+              <w:jc w:val="both"/>
+              <w:rPr>
+                <w:rFonts w:hint="eastAsia" w:ascii="微软雅黑" w:hAnsi="微软雅黑" w:cs="微软雅黑"/>
+                <w:color w:val="000000"/>
+                <w:sz w:val="24"/>
+                <w:szCs w:val="24"/>
+                <w:lang w:val="en-US" w:eastAsia="zh-CN"/>
+              </w:rPr>
+            </w:pPr>
+            <w:r>
+              <w:rPr>
+                <w:rFonts w:hint="eastAsia" w:ascii="微软雅黑" w:hAnsi="微软雅黑" w:cs="微软雅黑"/>
+                <w:color w:val="000000"/>
+                <w:sz w:val="24"/>
+                <w:szCs w:val="24"/>
+                <w:lang w:val="en-US" w:eastAsia="zh-CN"/>
+              </w:rPr>
+              <w:t>根据新添加的FileMaxSize来修改server端的代码。</w:t>
+            </w:r>
+          </w:p>
+        </w:tc>
+      </w:tr>
+      <w:tr>
+        <w:tblPrEx>
+          <w:tblBorders>
+            <w:top w:val="single" w:color="auto" w:sz="4" w:space="0"/>
+            <w:left w:val="single" w:color="auto" w:sz="4" w:space="0"/>
+            <w:bottom w:val="single" w:color="auto" w:sz="4" w:space="0"/>
+            <w:right w:val="single" w:color="auto" w:sz="4" w:space="0"/>
+            <w:insideH w:val="single" w:color="auto" w:sz="4" w:space="0"/>
+            <w:insideV w:val="single" w:color="auto" w:sz="4" w:space="0"/>
+          </w:tblBorders>
+          <w:tblLayout w:type="fixed"/>
+          <w:tblCellMar>
+            <w:top w:w="0" w:type="dxa"/>
+            <w:left w:w="108" w:type="dxa"/>
+            <w:bottom w:w="0" w:type="dxa"/>
+            <w:right w:w="108" w:type="dxa"/>
+          </w:tblCellMar>
+        </w:tblPrEx>
+        <w:tc>
+          <w:tcPr>
+            <w:tcW w:w="1584" w:type="dxa"/>
+            <w:tcBorders>
+              <w:top w:val="single" w:color="4F81BD" w:sz="8" w:space="0"/>
+              <w:left w:val="single" w:color="4F81BD" w:sz="8" w:space="0"/>
+              <w:bottom w:val="single" w:color="4F81BD" w:sz="8" w:space="0"/>
+              <w:right w:val="single" w:color="4F81BD" w:sz="8" w:space="0"/>
+            </w:tcBorders>
+            <w:shd w:val="clear" w:color="auto" w:fill="B8CCE4"/>
+          </w:tcPr>
+          <w:p>
+            <w:pPr>
+              <w:widowControl w:val="0"/>
+              <w:jc w:val="both"/>
+              <w:rPr>
+                <w:rFonts w:hint="eastAsia" w:ascii="微软雅黑" w:hAnsi="微软雅黑" w:cs="微软雅黑"/>
+                <w:color w:val="000000"/>
+                <w:sz w:val="24"/>
+                <w:szCs w:val="24"/>
+                <w:lang w:val="en-US" w:eastAsia="zh-CN"/>
+              </w:rPr>
+            </w:pPr>
+            <w:r>
+              <w:rPr>
+                <w:rFonts w:hint="eastAsia" w:ascii="微软雅黑" w:hAnsi="微软雅黑" w:cs="微软雅黑"/>
+                <w:color w:val="000000"/>
+                <w:sz w:val="24"/>
+                <w:szCs w:val="24"/>
+                <w:lang w:val="en-US" w:eastAsia="zh-CN"/>
+              </w:rPr>
+              <w:t>5.8</w:t>
+            </w:r>
+          </w:p>
+        </w:tc>
+        <w:tc>
+          <w:tcPr>
+            <w:tcW w:w="2145" w:type="dxa"/>
+            <w:tcBorders>
+              <w:top w:val="single" w:color="4F81BD" w:sz="8" w:space="0"/>
+              <w:left w:val="single" w:color="4F81BD" w:sz="8" w:space="0"/>
+              <w:bottom w:val="single" w:color="4F81BD" w:sz="8" w:space="0"/>
+              <w:right w:val="single" w:color="4F81BD" w:sz="8" w:space="0"/>
+            </w:tcBorders>
+            <w:shd w:val="clear" w:color="auto" w:fill="B8CCE4"/>
+          </w:tcPr>
+          <w:p>
+            <w:pPr>
+              <w:widowControl w:val="0"/>
+              <w:jc w:val="both"/>
+              <w:rPr>
+                <w:rFonts w:hint="eastAsia" w:ascii="微软雅黑" w:hAnsi="微软雅黑" w:cs="微软雅黑"/>
+                <w:color w:val="000000"/>
+                <w:sz w:val="24"/>
+                <w:szCs w:val="24"/>
+                <w:lang w:val="en-US" w:eastAsia="zh-CN"/>
+              </w:rPr>
+            </w:pPr>
+            <w:r>
+              <w:rPr>
+                <w:rFonts w:hint="eastAsia" w:ascii="微软雅黑" w:hAnsi="微软雅黑" w:cs="微软雅黑"/>
+                <w:color w:val="000000"/>
+                <w:sz w:val="24"/>
+                <w:szCs w:val="24"/>
+                <w:lang w:val="en-US" w:eastAsia="zh-CN"/>
+              </w:rPr>
+              <w:t>王思尧</w:t>
+            </w:r>
+          </w:p>
+        </w:tc>
+        <w:tc>
+          <w:tcPr>
+            <w:tcW w:w="4793" w:type="dxa"/>
+            <w:tcBorders>
+              <w:top w:val="single" w:color="4F81BD" w:sz="8" w:space="0"/>
+              <w:left w:val="single" w:color="4F81BD" w:sz="8" w:space="0"/>
+              <w:bottom w:val="single" w:color="4F81BD" w:sz="8" w:space="0"/>
+              <w:right w:val="single" w:color="4F81BD" w:sz="8" w:space="0"/>
+            </w:tcBorders>
+            <w:shd w:val="clear" w:color="auto" w:fill="B8CCE4"/>
+          </w:tcPr>
+          <w:p>
+            <w:pPr>
+              <w:widowControl w:val="0"/>
+              <w:jc w:val="both"/>
+              <w:rPr>
+                <w:rFonts w:hint="eastAsia" w:ascii="微软雅黑" w:hAnsi="微软雅黑" w:cs="微软雅黑"/>
+                <w:color w:val="000000"/>
+                <w:sz w:val="24"/>
+                <w:szCs w:val="24"/>
+                <w:lang w:val="en-US" w:eastAsia="zh-CN"/>
+              </w:rPr>
+            </w:pPr>
+            <w:r>
+              <w:rPr>
+                <w:rFonts w:hint="eastAsia" w:ascii="微软雅黑" w:hAnsi="微软雅黑" w:cs="微软雅黑"/>
+                <w:color w:val="000000"/>
+                <w:sz w:val="24"/>
+                <w:szCs w:val="24"/>
+                <w:lang w:val="en-US" w:eastAsia="zh-CN"/>
+              </w:rPr>
+              <w:t>编写FileMaxSize的demo及测试，并对client端进行重构。</w:t>
+            </w:r>
+          </w:p>
+        </w:tc>
+      </w:tr>
+      <w:tr>
+        <w:tblPrEx>
+          <w:tblBorders>
+            <w:top w:val="single" w:color="auto" w:sz="4" w:space="0"/>
+            <w:left w:val="single" w:color="auto" w:sz="4" w:space="0"/>
+            <w:bottom w:val="single" w:color="auto" w:sz="4" w:space="0"/>
+            <w:right w:val="single" w:color="auto" w:sz="4" w:space="0"/>
+            <w:insideH w:val="single" w:color="auto" w:sz="4" w:space="0"/>
+            <w:insideV w:val="single" w:color="auto" w:sz="4" w:space="0"/>
+          </w:tblBorders>
+          <w:tblLayout w:type="fixed"/>
+          <w:tblCellMar>
+            <w:top w:w="0" w:type="dxa"/>
+            <w:left w:w="108" w:type="dxa"/>
+            <w:bottom w:w="0" w:type="dxa"/>
+            <w:right w:w="108" w:type="dxa"/>
+          </w:tblCellMar>
+        </w:tblPrEx>
+        <w:tc>
+          <w:tcPr>
+            <w:tcW w:w="1584" w:type="dxa"/>
+            <w:tcBorders>
+              <w:top w:val="single" w:color="4F81BD" w:sz="8" w:space="0"/>
+              <w:left w:val="single" w:color="4F81BD" w:sz="8" w:space="0"/>
+              <w:bottom w:val="single" w:color="4F81BD" w:sz="8" w:space="0"/>
+              <w:right w:val="single" w:color="4F81BD" w:sz="8" w:space="0"/>
+            </w:tcBorders>
+            <w:shd w:val="clear" w:color="auto" w:fill="FFFFFF"/>
+          </w:tcPr>
+          <w:p>
+            <w:pPr>
+              <w:widowControl w:val="0"/>
+              <w:jc w:val="both"/>
+              <w:rPr>
+                <w:rFonts w:hint="eastAsia" w:ascii="微软雅黑" w:hAnsi="微软雅黑" w:cs="微软雅黑"/>
+                <w:color w:val="000000"/>
+                <w:sz w:val="24"/>
+                <w:szCs w:val="24"/>
+                <w:lang w:val="en-US" w:eastAsia="zh-CN"/>
+              </w:rPr>
+            </w:pPr>
+            <w:r>
+              <w:rPr>
+                <w:rFonts w:hint="eastAsia" w:ascii="微软雅黑" w:hAnsi="微软雅黑" w:cs="微软雅黑"/>
+                <w:color w:val="000000"/>
+                <w:sz w:val="24"/>
+                <w:szCs w:val="24"/>
+                <w:lang w:val="en-US" w:eastAsia="zh-CN"/>
+              </w:rPr>
+              <w:t>5.10</w:t>
+            </w:r>
+          </w:p>
+        </w:tc>
+        <w:tc>
+          <w:tcPr>
+            <w:tcW w:w="2145" w:type="dxa"/>
+            <w:tcBorders>
+              <w:top w:val="single" w:color="4F81BD" w:sz="8" w:space="0"/>
+              <w:left w:val="single" w:color="4F81BD" w:sz="8" w:space="0"/>
+              <w:bottom w:val="single" w:color="4F81BD" w:sz="8" w:space="0"/>
+              <w:right w:val="single" w:color="4F81BD" w:sz="8" w:space="0"/>
+            </w:tcBorders>
+            <w:shd w:val="clear" w:color="auto" w:fill="FFFFFF"/>
+          </w:tcPr>
+          <w:p>
+            <w:pPr>
+              <w:widowControl w:val="0"/>
+              <w:jc w:val="both"/>
+              <w:rPr>
+                <w:rFonts w:hint="eastAsia" w:ascii="微软雅黑" w:hAnsi="微软雅黑" w:cs="微软雅黑"/>
+                <w:color w:val="000000"/>
+                <w:sz w:val="24"/>
+                <w:szCs w:val="24"/>
+                <w:lang w:val="en-US" w:eastAsia="zh-CN"/>
+              </w:rPr>
+            </w:pPr>
+            <w:r>
+              <w:rPr>
+                <w:rFonts w:hint="eastAsia" w:ascii="微软雅黑" w:hAnsi="微软雅黑" w:cs="微软雅黑"/>
+                <w:color w:val="000000"/>
+                <w:sz w:val="24"/>
+                <w:szCs w:val="24"/>
+                <w:lang w:val="en-US" w:eastAsia="zh-CN"/>
+              </w:rPr>
+              <w:t>谢志杰</w:t>
+            </w:r>
+          </w:p>
+        </w:tc>
+        <w:tc>
+          <w:tcPr>
+            <w:tcW w:w="4793" w:type="dxa"/>
+            <w:tcBorders>
+              <w:top w:val="single" w:color="4F81BD" w:sz="8" w:space="0"/>
+              <w:left w:val="single" w:color="4F81BD" w:sz="8" w:space="0"/>
+              <w:bottom w:val="single" w:color="4F81BD" w:sz="8" w:space="0"/>
+              <w:right w:val="single" w:color="4F81BD" w:sz="8" w:space="0"/>
+            </w:tcBorders>
+            <w:shd w:val="clear" w:color="auto" w:fill="FFFFFF"/>
+          </w:tcPr>
+          <w:p>
+            <w:pPr>
+              <w:widowControl w:val="0"/>
+              <w:jc w:val="both"/>
+              <w:rPr>
+                <w:rFonts w:hint="eastAsia" w:ascii="微软雅黑" w:hAnsi="微软雅黑" w:cs="微软雅黑"/>
+                <w:color w:val="000000"/>
+                <w:sz w:val="24"/>
+                <w:szCs w:val="24"/>
+                <w:lang w:val="en-US" w:eastAsia="zh-CN"/>
+              </w:rPr>
+            </w:pPr>
+            <w:r>
+              <w:rPr>
+                <w:rFonts w:hint="eastAsia" w:ascii="微软雅黑" w:hAnsi="微软雅黑" w:cs="微软雅黑"/>
+                <w:color w:val="000000"/>
+                <w:sz w:val="24"/>
+                <w:szCs w:val="24"/>
+                <w:lang w:val="en-US" w:eastAsia="zh-CN"/>
+              </w:rPr>
+              <w:t>添加FileUtils和DESEncryptor，对输出文件进行一定的控制及加密，进行了测试，并对server端进行了相应的修改，以及初步撰写server端的功能扩展文档。</w:t>
+            </w:r>
+          </w:p>
+        </w:tc>
+      </w:tr>
+      <w:tr>
+        <w:tblPrEx>
+          <w:tblBorders>
+            <w:top w:val="single" w:color="auto" w:sz="4" w:space="0"/>
+            <w:left w:val="single" w:color="auto" w:sz="4" w:space="0"/>
+            <w:bottom w:val="single" w:color="auto" w:sz="4" w:space="0"/>
+            <w:right w:val="single" w:color="auto" w:sz="4" w:space="0"/>
+            <w:insideH w:val="single" w:color="auto" w:sz="4" w:space="0"/>
+            <w:insideV w:val="single" w:color="auto" w:sz="4" w:space="0"/>
+          </w:tblBorders>
+          <w:tblLayout w:type="fixed"/>
+          <w:tblCellMar>
+            <w:top w:w="0" w:type="dxa"/>
+            <w:left w:w="108" w:type="dxa"/>
+            <w:bottom w:w="0" w:type="dxa"/>
+            <w:right w:w="108" w:type="dxa"/>
+          </w:tblCellMar>
+        </w:tblPrEx>
+        <w:tc>
+          <w:tcPr>
+            <w:tcW w:w="1584" w:type="dxa"/>
+            <w:tcBorders>
+              <w:top w:val="single" w:color="4F81BD" w:sz="8" w:space="0"/>
+              <w:left w:val="single" w:color="4F81BD" w:sz="8" w:space="0"/>
+              <w:bottom w:val="single" w:color="4F81BD" w:sz="8" w:space="0"/>
+              <w:right w:val="single" w:color="4F81BD" w:sz="8" w:space="0"/>
+            </w:tcBorders>
+            <w:shd w:val="clear" w:color="auto" w:fill="B8CCE4"/>
+          </w:tcPr>
+          <w:p>
+            <w:pPr>
+              <w:widowControl w:val="0"/>
+              <w:jc w:val="both"/>
+              <w:rPr>
+                <w:rFonts w:hint="eastAsia" w:ascii="微软雅黑" w:hAnsi="微软雅黑" w:cs="微软雅黑"/>
+                <w:color w:val="000000"/>
+                <w:sz w:val="24"/>
+                <w:szCs w:val="24"/>
+                <w:lang w:val="en-US" w:eastAsia="zh-CN"/>
+              </w:rPr>
+            </w:pPr>
+            <w:r>
+              <w:rPr>
+                <w:rFonts w:hint="eastAsia" w:ascii="微软雅黑" w:hAnsi="微软雅黑" w:cs="微软雅黑"/>
+                <w:color w:val="000000"/>
+                <w:sz w:val="24"/>
+                <w:szCs w:val="24"/>
+                <w:lang w:val="en-US" w:eastAsia="zh-CN"/>
+              </w:rPr>
+              <w:t>5.10</w:t>
+            </w:r>
+          </w:p>
+        </w:tc>
+        <w:tc>
+          <w:tcPr>
+            <w:tcW w:w="2145" w:type="dxa"/>
+            <w:tcBorders>
+              <w:top w:val="single" w:color="4F81BD" w:sz="8" w:space="0"/>
+              <w:left w:val="single" w:color="4F81BD" w:sz="8" w:space="0"/>
+              <w:bottom w:val="single" w:color="4F81BD" w:sz="8" w:space="0"/>
+              <w:right w:val="single" w:color="4F81BD" w:sz="8" w:space="0"/>
+            </w:tcBorders>
+            <w:shd w:val="clear" w:color="auto" w:fill="B8CCE4"/>
+          </w:tcPr>
+          <w:p>
+            <w:pPr>
+              <w:widowControl w:val="0"/>
+              <w:jc w:val="both"/>
+              <w:rPr>
+                <w:rFonts w:hint="eastAsia" w:ascii="微软雅黑" w:hAnsi="微软雅黑" w:cs="微软雅黑"/>
+                <w:color w:val="000000"/>
+                <w:sz w:val="24"/>
+                <w:szCs w:val="24"/>
+                <w:lang w:val="en-US" w:eastAsia="zh-CN"/>
+              </w:rPr>
+            </w:pPr>
+            <w:r>
+              <w:rPr>
+                <w:rFonts w:hint="eastAsia" w:ascii="微软雅黑" w:hAnsi="微软雅黑" w:cs="微软雅黑"/>
+                <w:color w:val="000000"/>
+                <w:sz w:val="24"/>
+                <w:szCs w:val="24"/>
+                <w:lang w:val="en-US" w:eastAsia="zh-CN"/>
+              </w:rPr>
+              <w:t>王思尧</w:t>
+            </w:r>
+          </w:p>
+        </w:tc>
+        <w:tc>
+          <w:tcPr>
+            <w:tcW w:w="4793" w:type="dxa"/>
+            <w:tcBorders>
+              <w:top w:val="single" w:color="4F81BD" w:sz="8" w:space="0"/>
+              <w:left w:val="single" w:color="4F81BD" w:sz="8" w:space="0"/>
+              <w:bottom w:val="single" w:color="4F81BD" w:sz="8" w:space="0"/>
+              <w:right w:val="single" w:color="4F81BD" w:sz="8" w:space="0"/>
+            </w:tcBorders>
+            <w:shd w:val="clear" w:color="auto" w:fill="B8CCE4"/>
+          </w:tcPr>
+          <w:p>
+            <w:pPr>
+              <w:widowControl w:val="0"/>
+              <w:jc w:val="both"/>
+              <w:rPr>
+                <w:rFonts w:hint="eastAsia" w:ascii="微软雅黑" w:hAnsi="微软雅黑" w:cs="微软雅黑"/>
+                <w:color w:val="000000"/>
+                <w:sz w:val="24"/>
+                <w:szCs w:val="24"/>
+                <w:lang w:val="en-US" w:eastAsia="zh-CN"/>
+              </w:rPr>
+            </w:pPr>
+            <w:r>
+              <w:rPr>
+                <w:rFonts w:hint="eastAsia" w:ascii="微软雅黑" w:hAnsi="微软雅黑" w:cs="微软雅黑"/>
+                <w:color w:val="000000"/>
+                <w:sz w:val="24"/>
+                <w:szCs w:val="24"/>
+                <w:lang w:val="en-US" w:eastAsia="zh-CN"/>
+              </w:rPr>
+              <w:t>根据修改后的构件对原先的client端和其他构件的代码进行相应修改，以及初步撰写client端的功能扩展文档。</w:t>
+            </w:r>
+          </w:p>
+        </w:tc>
+      </w:tr>
+      <w:tr>
+        <w:tblPrEx>
+          <w:tblBorders>
+            <w:top w:val="single" w:color="auto" w:sz="4" w:space="0"/>
+            <w:left w:val="single" w:color="auto" w:sz="4" w:space="0"/>
+            <w:bottom w:val="single" w:color="auto" w:sz="4" w:space="0"/>
+            <w:right w:val="single" w:color="auto" w:sz="4" w:space="0"/>
+            <w:insideH w:val="single" w:color="auto" w:sz="4" w:space="0"/>
+            <w:insideV w:val="single" w:color="auto" w:sz="4" w:space="0"/>
+          </w:tblBorders>
+          <w:tblLayout w:type="fixed"/>
+          <w:tblCellMar>
+            <w:top w:w="0" w:type="dxa"/>
+            <w:left w:w="108" w:type="dxa"/>
+            <w:bottom w:w="0" w:type="dxa"/>
+            <w:right w:w="108" w:type="dxa"/>
+          </w:tblCellMar>
+        </w:tblPrEx>
+        <w:tc>
+          <w:tcPr>
+            <w:tcW w:w="1584" w:type="dxa"/>
+            <w:tcBorders>
+              <w:top w:val="single" w:color="4F81BD" w:sz="8" w:space="0"/>
+              <w:left w:val="single" w:color="4F81BD" w:sz="8" w:space="0"/>
+              <w:bottom w:val="single" w:color="4F81BD" w:sz="8" w:space="0"/>
+              <w:right w:val="single" w:color="4F81BD" w:sz="8" w:space="0"/>
+            </w:tcBorders>
+            <w:shd w:val="clear" w:color="auto" w:fill="FFFFFF"/>
+          </w:tcPr>
+          <w:p>
+            <w:pPr>
+              <w:widowControl w:val="0"/>
+              <w:jc w:val="both"/>
+              <w:rPr>
+                <w:rFonts w:hint="eastAsia" w:ascii="微软雅黑" w:hAnsi="微软雅黑" w:cs="微软雅黑"/>
+                <w:color w:val="000000"/>
+                <w:sz w:val="24"/>
+                <w:szCs w:val="24"/>
+                <w:lang w:val="en-US" w:eastAsia="zh-CN"/>
+              </w:rPr>
+            </w:pPr>
+            <w:r>
+              <w:rPr>
+                <w:rFonts w:hint="eastAsia" w:ascii="微软雅黑" w:hAnsi="微软雅黑" w:cs="微软雅黑"/>
+                <w:color w:val="000000"/>
+                <w:sz w:val="24"/>
+                <w:szCs w:val="24"/>
+                <w:lang w:val="en-US" w:eastAsia="zh-CN"/>
+              </w:rPr>
+              <w:t>5.10~5.11</w:t>
+            </w:r>
+          </w:p>
+        </w:tc>
+        <w:tc>
+          <w:tcPr>
+            <w:tcW w:w="2145" w:type="dxa"/>
+            <w:tcBorders>
+              <w:top w:val="single" w:color="4F81BD" w:sz="8" w:space="0"/>
+              <w:left w:val="single" w:color="4F81BD" w:sz="8" w:space="0"/>
+              <w:bottom w:val="single" w:color="4F81BD" w:sz="8" w:space="0"/>
+              <w:right w:val="single" w:color="4F81BD" w:sz="8" w:space="0"/>
+            </w:tcBorders>
+            <w:shd w:val="clear" w:color="auto" w:fill="FFFFFF"/>
+          </w:tcPr>
+          <w:p>
+            <w:pPr>
+              <w:widowControl w:val="0"/>
+              <w:jc w:val="both"/>
+              <w:rPr>
+                <w:rFonts w:hint="eastAsia" w:ascii="微软雅黑" w:hAnsi="微软雅黑" w:cs="微软雅黑"/>
+                <w:color w:val="000000"/>
+                <w:sz w:val="24"/>
+                <w:szCs w:val="24"/>
+                <w:lang w:val="en-US" w:eastAsia="zh-CN"/>
+              </w:rPr>
+            </w:pPr>
+            <w:r>
+              <w:rPr>
+                <w:rFonts w:hint="eastAsia" w:ascii="微软雅黑" w:hAnsi="微软雅黑" w:cs="微软雅黑"/>
+                <w:color w:val="000000"/>
+                <w:sz w:val="24"/>
+                <w:szCs w:val="24"/>
+                <w:lang w:val="en-US" w:eastAsia="zh-CN"/>
+              </w:rPr>
+              <w:t>计鹏玥</w:t>
+            </w:r>
+          </w:p>
+        </w:tc>
+        <w:tc>
+          <w:tcPr>
+            <w:tcW w:w="4793" w:type="dxa"/>
+            <w:tcBorders>
+              <w:top w:val="single" w:color="4F81BD" w:sz="8" w:space="0"/>
+              <w:left w:val="single" w:color="4F81BD" w:sz="8" w:space="0"/>
+              <w:bottom w:val="single" w:color="4F81BD" w:sz="8" w:space="0"/>
+              <w:right w:val="single" w:color="4F81BD" w:sz="8" w:space="0"/>
+            </w:tcBorders>
+            <w:shd w:val="clear" w:color="auto" w:fill="FFFFFF"/>
+          </w:tcPr>
+          <w:p>
+            <w:pPr>
+              <w:widowControl w:val="0"/>
+              <w:jc w:val="both"/>
+              <w:rPr>
+                <w:rFonts w:hint="eastAsia" w:ascii="微软雅黑" w:hAnsi="微软雅黑" w:cs="微软雅黑"/>
+                <w:color w:val="000000"/>
+                <w:sz w:val="24"/>
+                <w:szCs w:val="24"/>
+                <w:lang w:val="en-US" w:eastAsia="zh-CN"/>
+              </w:rPr>
+            </w:pPr>
+            <w:r>
+              <w:rPr>
+                <w:rFonts w:hint="eastAsia" w:ascii="微软雅黑" w:hAnsi="微软雅黑" w:cs="微软雅黑"/>
+                <w:color w:val="000000"/>
+                <w:sz w:val="24"/>
+                <w:szCs w:val="24"/>
+                <w:lang w:val="en-US" w:eastAsia="zh-CN"/>
+              </w:rPr>
+              <w:t>更新管理文档和功能扩展文档。</w:t>
+            </w:r>
+          </w:p>
+        </w:tc>
+      </w:tr>
     </w:tbl>
     <w:p>
       <w:pPr>
@@ -11906,7 +12694,7 @@
           <w:szCs w:val="44"/>
         </w:rPr>
       </w:pPr>
-      <w:bookmarkStart w:id="8" w:name="_Toc10518"/>
+      <w:bookmarkStart w:id="8" w:name="_Toc10074"/>
       <w:r>
         <w:rPr>
           <w:rFonts w:hint="eastAsia" w:ascii="微软雅黑" w:hAnsi="微软雅黑" w:cs="微软雅黑"/>
@@ -11929,7 +12717,7 @@
           <w:lang w:val="zh-CN"/>
         </w:rPr>
       </w:pPr>
-      <w:bookmarkStart w:id="9" w:name="_Toc23294"/>
+      <w:bookmarkStart w:id="9" w:name="_Toc7990"/>
       <w:r>
         <w:rPr>
           <w:rFonts w:hint="eastAsia" w:ascii="微软雅黑" w:hAnsi="微软雅黑" w:eastAsia="微软雅黑" w:cs="微软雅黑"/>
@@ -11968,6 +12756,26 @@
         </w:rPr>
         <w:t>代码：源代码、测试代码、可复用构件的JAR包</w:t>
       </w:r>
+      <w:r>
+        <w:rPr>
+          <w:rFonts w:hint="eastAsia" w:ascii="微软雅黑" w:hAnsi="微软雅黑" w:cs="微软雅黑"/>
+          <w:sz w:val="24"/>
+          <w:szCs w:val="24"/>
+          <w:lang w:eastAsia="zh-CN"/>
+        </w:rPr>
+        <w:t>、</w:t>
+      </w:r>
+      <w:r>
+        <w:rPr>
+          <w:rFonts w:hint="eastAsia" w:ascii="微软雅黑" w:hAnsi="微软雅黑" w:cs="微软雅黑"/>
+          <w:sz w:val="24"/>
+          <w:szCs w:val="24"/>
+          <w:lang w:val="en-US" w:eastAsia="zh-CN"/>
+        </w:rPr>
+        <w:t>demo代码</w:t>
+      </w:r>
+      <w:bookmarkStart w:id="12" w:name="_GoBack"/>
+      <w:bookmarkEnd w:id="12"/>
     </w:p>
     <w:p>
       <w:pPr>
@@ -12019,6 +12827,24 @@
           <w:szCs w:val="24"/>
         </w:rPr>
         <w:t>文档、程序文档、管理文档、测试文档、构件选择文档、构件改进意见文档</w:t>
+      </w:r>
+      <w:r>
+        <w:rPr>
+          <w:rFonts w:hint="eastAsia" w:ascii="微软雅黑" w:hAnsi="微软雅黑" w:cs="微软雅黑"/>
+          <w:sz w:val="24"/>
+          <w:szCs w:val="24"/>
+          <w:lang w:eastAsia="zh-CN"/>
+        </w:rPr>
+        <w:t>、</w:t>
+      </w:r>
+      <w:r>
+        <w:rPr>
+          <w:rFonts w:hint="eastAsia" w:ascii="微软雅黑" w:hAnsi="微软雅黑" w:cs="微软雅黑"/>
+          <w:sz w:val="24"/>
+          <w:szCs w:val="24"/>
+          <w:lang w:val="en-US" w:eastAsia="zh-CN"/>
+        </w:rPr>
+        <w:t>功能扩展文档</w:t>
       </w:r>
     </w:p>
     <w:p>
@@ -12043,7 +12869,7 @@
           <w:lang w:val="zh-CN"/>
         </w:rPr>
       </w:pPr>
-      <w:bookmarkStart w:id="10" w:name="_Toc10170"/>
+      <w:bookmarkStart w:id="10" w:name="_Toc26501"/>
       <w:r>
         <w:rPr>
           <w:rFonts w:hint="eastAsia" w:ascii="微软雅黑" w:hAnsi="微软雅黑" w:eastAsia="微软雅黑" w:cs="微软雅黑"/>
@@ -12160,8 +12986,6 @@
           <w:szCs w:val="24"/>
         </w:rPr>
       </w:pPr>
-      <w:bookmarkStart w:id="12" w:name="_GoBack"/>
-      <w:bookmarkEnd w:id="12"/>
     </w:p>
     <w:p>
       <w:pPr>
@@ -12173,7 +12997,7 @@
           <w:szCs w:val="24"/>
         </w:rPr>
       </w:pPr>
-      <w:bookmarkStart w:id="11" w:name="_Toc21149"/>
+      <w:bookmarkStart w:id="11" w:name="_Toc4449"/>
       <w:r>
         <w:rPr>
           <w:rFonts w:hint="eastAsia" w:ascii="微软雅黑" w:hAnsi="微软雅黑" w:eastAsia="微软雅黑" w:cs="微软雅黑"/>
@@ -12403,6 +13227,18 @@
 
 <file path=word/numbering.xml><?xml version="1.0" encoding="utf-8"?>
 <w:numbering xmlns:wpc="http://schemas.microsoft.com/office/word/2010/wordprocessingCanvas" xmlns:mc="http://schemas.openxmlformats.org/markup-compatibility/2006" xmlns:o="urn:schemas-microsoft-com:office:office" xmlns:r="http://schemas.openxmlformats.org/officeDocument/2006/relationships" xmlns:m="http://schemas.openxmlformats.org/officeDocument/2006/math" xmlns:v="urn:schemas-microsoft-com:vml" xmlns:wp14="http://schemas.microsoft.com/office/word/2010/wordprocessingDrawing" xmlns:wp="http://schemas.openxmlformats.org/drawingml/2006/wordprocessingDrawing" xmlns:w10="urn:schemas-microsoft-com:office:word" xmlns:w="http://schemas.openxmlformats.org/wordprocessingml/2006/main" xmlns:w14="http://schemas.microsoft.com/office/word/2010/wordml" xmlns:wpg="http://schemas.microsoft.com/office/word/2010/wordprocessingGroup" xmlns:wpi="http://schemas.microsoft.com/office/word/2010/wordprocessingInk" xmlns:wne="http://schemas.microsoft.com/office/word/2006/wordml" xmlns:wps="http://schemas.microsoft.com/office/word/2010/wordprocessingShape" mc:Ignorable="w14 wp14">
+  <w:abstractNum w:abstractNumId="1460425583">
+    <w:nsid w:val="570C536F"/>
+    <w:multiLevelType w:val="singleLevel"/>
+    <w:tmpl w:val="570C536F"/>
+    <w:lvl w:ilvl="0" w:tentative="1">
+      <w:start w:val="2"/>
+      <w:numFmt w:val="decimal"/>
+      <w:suff w:val="nothing"/>
+      <w:lvlText w:val="%1．"/>
+      <w:lvlJc w:val="left"/>
+    </w:lvl>
+  </w:abstractNum>
   <w:abstractNum w:abstractNumId="287517064">
     <w:nsid w:val="11232988"/>
     <w:multiLevelType w:val="multilevel"/>
@@ -12514,18 +13350,6 @@
       <w:rPr>
         <w:rFonts w:hint="default" w:ascii="Wingdings" w:hAnsi="Wingdings"/>
       </w:rPr>
-    </w:lvl>
-  </w:abstractNum>
-  <w:abstractNum w:abstractNumId="1460425583">
-    <w:nsid w:val="570C536F"/>
-    <w:multiLevelType w:val="singleLevel"/>
-    <w:tmpl w:val="570C536F"/>
-    <w:lvl w:ilvl="0" w:tentative="1">
-      <w:start w:val="2"/>
-      <w:numFmt w:val="decimal"/>
-      <w:suff w:val="nothing"/>
-      <w:lvlText w:val="%1．"/>
-      <w:lvlJc w:val="left"/>
     </w:lvl>
   </w:abstractNum>
   <w:abstractNum w:abstractNumId="1847397623">
@@ -12766,7 +13590,7 @@
     <w:lsdException w:uiPriority="99" w:name="HTML Sample"/>
     <w:lsdException w:uiPriority="99" w:name="HTML Typewriter"/>
     <w:lsdException w:uiPriority="99" w:name="HTML Variable"/>
-    <w:lsdException w:qFormat="1" w:uiPriority="99" w:name="Normal Table"/>
+    <w:lsdException w:qFormat="1" w:uiPriority="99" w:semiHidden="0" w:name="Normal Table"/>
     <w:lsdException w:uiPriority="99" w:name="annotation subject"/>
     <w:lsdException w:uiPriority="99" w:name="Table Simple 1"/>
     <w:lsdException w:uiPriority="99" w:name="Table Simple 2"/>

--- a/doc/管理文档.docx
+++ b/doc/管理文档.docx
@@ -1496,6 +1496,296 @@
           </w:p>
         </w:tc>
       </w:tr>
+      <w:tr>
+        <w:tblPrEx>
+          <w:tblBorders>
+            <w:top w:val="single" w:color="000000" w:sz="2" w:space="0"/>
+            <w:left w:val="single" w:color="000000" w:sz="2" w:space="0"/>
+            <w:bottom w:val="single" w:color="000000" w:sz="2" w:space="0"/>
+            <w:right w:val="single" w:color="000000" w:sz="2" w:space="0"/>
+            <w:insideH w:val="single" w:color="000000" w:sz="2" w:space="0"/>
+            <w:insideV w:val="single" w:color="000000" w:sz="2" w:space="0"/>
+          </w:tblBorders>
+          <w:tblLayout w:type="fixed"/>
+          <w:tblCellMar>
+            <w:top w:w="0" w:type="dxa"/>
+            <w:left w:w="0" w:type="dxa"/>
+            <w:bottom w:w="0" w:type="dxa"/>
+            <w:right w:w="0" w:type="dxa"/>
+          </w:tblCellMar>
+        </w:tblPrEx>
+        <w:trPr>
+          <w:trHeight w:val="279" w:hRule="atLeast"/>
+        </w:trPr>
+        <w:tc>
+          <w:tcPr>
+            <w:tcW w:w="2762" w:type="dxa"/>
+            <w:tcBorders>
+              <w:top w:val="single" w:color="4F81BD" w:sz="8" w:space="0"/>
+              <w:left w:val="single" w:color="4F81BD" w:sz="8" w:space="0"/>
+              <w:bottom w:val="single" w:color="4F81BD" w:sz="8" w:space="0"/>
+              <w:right w:val="single" w:color="4F81BD" w:sz="8" w:space="0"/>
+            </w:tcBorders>
+            <w:shd w:val="clear" w:color="auto" w:fill="B8CCE4"/>
+            <w:tcMar>
+              <w:top w:w="80" w:type="dxa"/>
+              <w:left w:w="80" w:type="dxa"/>
+              <w:bottom w:w="80" w:type="dxa"/>
+              <w:right w:w="80" w:type="dxa"/>
+            </w:tcMar>
+          </w:tcPr>
+          <w:p>
+            <w:pPr>
+              <w:adjustRightInd/>
+              <w:snapToGrid/>
+              <w:rPr>
+                <w:rFonts w:hint="eastAsia" w:ascii="微软雅黑" w:hAnsi="微软雅黑" w:cs="微软雅黑"/>
+                <w:color w:val="000000"/>
+                <w:sz w:val="24"/>
+                <w:szCs w:val="24"/>
+                <w:lang w:val="en-US" w:eastAsia="zh-CN"/>
+              </w:rPr>
+            </w:pPr>
+            <w:r>
+              <w:rPr>
+                <w:rFonts w:hint="eastAsia" w:ascii="微软雅黑" w:hAnsi="微软雅黑" w:cs="微软雅黑"/>
+                <w:color w:val="000000"/>
+                <w:sz w:val="24"/>
+                <w:szCs w:val="24"/>
+                <w:lang w:val="en-US" w:eastAsia="zh-CN"/>
+              </w:rPr>
+              <w:t>计鹏玥</w:t>
+            </w:r>
+          </w:p>
+        </w:tc>
+        <w:tc>
+          <w:tcPr>
+            <w:tcW w:w="2762" w:type="dxa"/>
+            <w:tcBorders>
+              <w:top w:val="single" w:color="4F81BD" w:sz="8" w:space="0"/>
+              <w:left w:val="single" w:color="4F81BD" w:sz="8" w:space="0"/>
+              <w:bottom w:val="single" w:color="4F81BD" w:sz="8" w:space="0"/>
+              <w:right w:val="single" w:color="4F81BD" w:sz="8" w:space="0"/>
+            </w:tcBorders>
+            <w:shd w:val="clear" w:color="auto" w:fill="B8CCE4"/>
+            <w:tcMar>
+              <w:top w:w="80" w:type="dxa"/>
+              <w:left w:w="80" w:type="dxa"/>
+              <w:bottom w:w="80" w:type="dxa"/>
+              <w:right w:w="80" w:type="dxa"/>
+            </w:tcMar>
+          </w:tcPr>
+          <w:p>
+            <w:pPr>
+              <w:adjustRightInd/>
+              <w:snapToGrid/>
+              <w:rPr>
+                <w:rFonts w:hint="eastAsia" w:ascii="微软雅黑" w:hAnsi="微软雅黑" w:cs="微软雅黑"/>
+                <w:color w:val="000000"/>
+                <w:sz w:val="24"/>
+                <w:szCs w:val="24"/>
+                <w:lang w:val="en-US" w:eastAsia="zh-CN"/>
+              </w:rPr>
+            </w:pPr>
+            <w:r>
+              <w:rPr>
+                <w:rFonts w:hint="eastAsia" w:ascii="微软雅黑" w:hAnsi="微软雅黑" w:cs="微软雅黑"/>
+                <w:color w:val="000000"/>
+                <w:sz w:val="24"/>
+                <w:szCs w:val="24"/>
+                <w:lang w:val="en-US" w:eastAsia="zh-CN"/>
+              </w:rPr>
+              <w:t>2016年5月17日</w:t>
+            </w:r>
+          </w:p>
+        </w:tc>
+        <w:tc>
+          <w:tcPr>
+            <w:tcW w:w="2764" w:type="dxa"/>
+            <w:tcBorders>
+              <w:top w:val="single" w:color="4F81BD" w:sz="8" w:space="0"/>
+              <w:left w:val="single" w:color="4F81BD" w:sz="8" w:space="0"/>
+              <w:bottom w:val="single" w:color="4F81BD" w:sz="8" w:space="0"/>
+              <w:right w:val="single" w:color="4F81BD" w:sz="8" w:space="0"/>
+            </w:tcBorders>
+            <w:shd w:val="clear" w:color="auto" w:fill="B8CCE4"/>
+            <w:tcMar>
+              <w:top w:w="80" w:type="dxa"/>
+              <w:left w:w="80" w:type="dxa"/>
+              <w:bottom w:w="80" w:type="dxa"/>
+              <w:right w:w="80" w:type="dxa"/>
+            </w:tcMar>
+          </w:tcPr>
+          <w:p>
+            <w:pPr>
+              <w:adjustRightInd/>
+              <w:snapToGrid/>
+              <w:rPr>
+                <w:rFonts w:hint="eastAsia" w:ascii="微软雅黑" w:hAnsi="微软雅黑" w:cs="微软雅黑"/>
+                <w:color w:val="000000"/>
+                <w:sz w:val="24"/>
+                <w:szCs w:val="24"/>
+                <w:lang w:val="en-US" w:eastAsia="zh-CN"/>
+              </w:rPr>
+            </w:pPr>
+            <w:r>
+              <w:rPr>
+                <w:rFonts w:hint="eastAsia" w:ascii="微软雅黑" w:hAnsi="微软雅黑" w:cs="微软雅黑"/>
+                <w:color w:val="000000"/>
+                <w:sz w:val="24"/>
+                <w:szCs w:val="24"/>
+                <w:lang w:val="en-US" w:eastAsia="zh-CN"/>
+              </w:rPr>
+              <w:t>第九次上机实践内容</w:t>
+            </w:r>
+          </w:p>
+        </w:tc>
+      </w:tr>
+      <w:tr>
+        <w:tblPrEx>
+          <w:tblBorders>
+            <w:top w:val="single" w:color="000000" w:sz="2" w:space="0"/>
+            <w:left w:val="single" w:color="000000" w:sz="2" w:space="0"/>
+            <w:bottom w:val="single" w:color="000000" w:sz="2" w:space="0"/>
+            <w:right w:val="single" w:color="000000" w:sz="2" w:space="0"/>
+            <w:insideH w:val="single" w:color="000000" w:sz="2" w:space="0"/>
+            <w:insideV w:val="single" w:color="000000" w:sz="2" w:space="0"/>
+          </w:tblBorders>
+          <w:tblLayout w:type="fixed"/>
+          <w:tblCellMar>
+            <w:top w:w="0" w:type="dxa"/>
+            <w:left w:w="0" w:type="dxa"/>
+            <w:bottom w:w="0" w:type="dxa"/>
+            <w:right w:w="0" w:type="dxa"/>
+          </w:tblCellMar>
+        </w:tblPrEx>
+        <w:trPr>
+          <w:trHeight w:val="279" w:hRule="atLeast"/>
+        </w:trPr>
+        <w:tc>
+          <w:tcPr>
+            <w:tcW w:w="2762" w:type="dxa"/>
+            <w:tcBorders>
+              <w:top w:val="single" w:color="4F81BD" w:sz="8" w:space="0"/>
+              <w:left w:val="single" w:color="4F81BD" w:sz="8" w:space="0"/>
+              <w:bottom w:val="single" w:color="4F81BD" w:sz="8" w:space="0"/>
+              <w:right w:val="single" w:color="4F81BD" w:sz="8" w:space="0"/>
+            </w:tcBorders>
+            <w:shd w:val="clear" w:color="auto" w:fill="FFFFFF"/>
+            <w:tcMar>
+              <w:top w:w="80" w:type="dxa"/>
+              <w:left w:w="80" w:type="dxa"/>
+              <w:bottom w:w="80" w:type="dxa"/>
+              <w:right w:w="80" w:type="dxa"/>
+            </w:tcMar>
+          </w:tcPr>
+          <w:p>
+            <w:pPr>
+              <w:adjustRightInd/>
+              <w:snapToGrid/>
+              <w:rPr>
+                <w:rFonts w:hint="eastAsia" w:ascii="微软雅黑" w:hAnsi="微软雅黑" w:cs="微软雅黑"/>
+                <w:color w:val="000000"/>
+                <w:sz w:val="24"/>
+                <w:szCs w:val="24"/>
+                <w:lang w:val="en-US" w:eastAsia="zh-CN"/>
+              </w:rPr>
+            </w:pPr>
+            <w:r>
+              <w:rPr>
+                <w:rFonts w:hint="eastAsia" w:ascii="微软雅黑" w:hAnsi="微软雅黑" w:cs="微软雅黑"/>
+                <w:color w:val="000000"/>
+                <w:sz w:val="24"/>
+                <w:szCs w:val="24"/>
+                <w:lang w:val="en-US" w:eastAsia="zh-CN"/>
+              </w:rPr>
+              <w:t>计鹏玥</w:t>
+            </w:r>
+          </w:p>
+        </w:tc>
+        <w:tc>
+          <w:tcPr>
+            <w:tcW w:w="2762" w:type="dxa"/>
+            <w:tcBorders>
+              <w:top w:val="single" w:color="4F81BD" w:sz="8" w:space="0"/>
+              <w:left w:val="single" w:color="4F81BD" w:sz="8" w:space="0"/>
+              <w:bottom w:val="single" w:color="4F81BD" w:sz="8" w:space="0"/>
+              <w:right w:val="single" w:color="4F81BD" w:sz="8" w:space="0"/>
+            </w:tcBorders>
+            <w:shd w:val="clear" w:color="auto" w:fill="FFFFFF"/>
+            <w:tcMar>
+              <w:top w:w="80" w:type="dxa"/>
+              <w:left w:w="80" w:type="dxa"/>
+              <w:bottom w:w="80" w:type="dxa"/>
+              <w:right w:w="80" w:type="dxa"/>
+            </w:tcMar>
+          </w:tcPr>
+          <w:p>
+            <w:pPr>
+              <w:adjustRightInd/>
+              <w:snapToGrid/>
+              <w:rPr>
+                <w:rFonts w:hint="eastAsia" w:ascii="微软雅黑" w:hAnsi="微软雅黑" w:cs="微软雅黑"/>
+                <w:color w:val="000000"/>
+                <w:sz w:val="24"/>
+                <w:szCs w:val="24"/>
+                <w:lang w:val="en-US" w:eastAsia="zh-CN"/>
+              </w:rPr>
+            </w:pPr>
+            <w:r>
+              <w:rPr>
+                <w:rFonts w:hint="eastAsia" w:ascii="微软雅黑" w:hAnsi="微软雅黑" w:cs="微软雅黑"/>
+                <w:color w:val="000000"/>
+                <w:sz w:val="24"/>
+                <w:szCs w:val="24"/>
+                <w:lang w:val="en-US" w:eastAsia="zh-CN"/>
+              </w:rPr>
+              <w:t>2016年5月25日</w:t>
+            </w:r>
+          </w:p>
+        </w:tc>
+        <w:tc>
+          <w:tcPr>
+            <w:tcW w:w="2764" w:type="dxa"/>
+            <w:tcBorders>
+              <w:top w:val="single" w:color="4F81BD" w:sz="8" w:space="0"/>
+              <w:left w:val="single" w:color="4F81BD" w:sz="8" w:space="0"/>
+              <w:bottom w:val="single" w:color="4F81BD" w:sz="8" w:space="0"/>
+              <w:right w:val="single" w:color="4F81BD" w:sz="8" w:space="0"/>
+            </w:tcBorders>
+            <w:shd w:val="clear" w:color="auto" w:fill="FFFFFF"/>
+            <w:tcMar>
+              <w:top w:w="80" w:type="dxa"/>
+              <w:left w:w="80" w:type="dxa"/>
+              <w:bottom w:w="80" w:type="dxa"/>
+              <w:right w:w="80" w:type="dxa"/>
+            </w:tcMar>
+          </w:tcPr>
+          <w:p>
+            <w:pPr>
+              <w:adjustRightInd/>
+              <w:snapToGrid/>
+              <w:rPr>
+                <w:rFonts w:hint="eastAsia" w:ascii="微软雅黑" w:hAnsi="微软雅黑" w:cs="微软雅黑"/>
+                <w:color w:val="000000"/>
+                <w:sz w:val="24"/>
+                <w:szCs w:val="24"/>
+                <w:lang w:val="en-US" w:eastAsia="zh-CN"/>
+              </w:rPr>
+            </w:pPr>
+            <w:r>
+              <w:rPr>
+                <w:rFonts w:hint="eastAsia" w:ascii="微软雅黑" w:hAnsi="微软雅黑" w:cs="微软雅黑"/>
+                <w:color w:val="000000"/>
+                <w:sz w:val="24"/>
+                <w:szCs w:val="24"/>
+                <w:lang w:val="en-US" w:eastAsia="zh-CN"/>
+              </w:rPr>
+              <w:t>第十次上机实践内容</w:t>
+            </w:r>
+          </w:p>
+        </w:tc>
+      </w:tr>
     </w:tbl>
     <w:p>
       <w:pPr>
@@ -3960,7 +4250,7 @@
               <w:pStyle w:val="26"/>
               <w:framePr w:wrap="auto" w:vAnchor="margin" w:hAnchor="text" w:yAlign="inline"/>
               <w:widowControl w:val="0"/>
-              <w:jc w:val="center"/>
+              <w:jc w:val="both"/>
             </w:pPr>
             <w:r>
               <w:rPr>
@@ -5875,7 +6165,7 @@
               <w:pStyle w:val="26"/>
               <w:framePr w:wrap="auto" w:vAnchor="margin" w:hAnchor="text" w:yAlign="inline"/>
               <w:widowControl w:val="0"/>
-              <w:jc w:val="center"/>
+              <w:jc w:val="both"/>
               <w:rPr>
                 <w:rFonts w:ascii="微软雅黑" w:hAnsi="微软雅黑" w:eastAsia="微软雅黑" w:cs="微软雅黑"/>
                 <w:sz w:val="24"/>
@@ -6021,7 +6311,7 @@
               <w:pStyle w:val="26"/>
               <w:framePr w:wrap="auto" w:vAnchor="margin" w:hAnchor="text" w:yAlign="inline"/>
               <w:widowControl w:val="0"/>
-              <w:jc w:val="center"/>
+              <w:jc w:val="both"/>
               <w:rPr>
                 <w:rFonts w:hint="eastAsia" w:ascii="微软雅黑" w:hAnsi="微软雅黑" w:eastAsia="微软雅黑" w:cs="微软雅黑"/>
                 <w:sz w:val="24"/>
@@ -6109,6 +6399,514 @@
                 <w:lang w:val="en-US" w:eastAsia="zh-CN"/>
               </w:rPr>
               <w:t>对输出文件进行时间、大小、参数等方面的限制和配置，并实现加密功能。</w:t>
+            </w:r>
+          </w:p>
+        </w:tc>
+      </w:tr>
+      <w:tr>
+        <w:tblPrEx>
+          <w:tblBorders>
+            <w:top w:val="single" w:color="auto" w:sz="4" w:space="0"/>
+            <w:left w:val="single" w:color="auto" w:sz="4" w:space="0"/>
+            <w:bottom w:val="single" w:color="auto" w:sz="4" w:space="0"/>
+            <w:right w:val="single" w:color="auto" w:sz="4" w:space="0"/>
+            <w:insideH w:val="single" w:color="auto" w:sz="4" w:space="0"/>
+            <w:insideV w:val="single" w:color="auto" w:sz="4" w:space="0"/>
+          </w:tblBorders>
+          <w:tblLayout w:type="fixed"/>
+          <w:tblCellMar>
+            <w:top w:w="0" w:type="dxa"/>
+            <w:left w:w="108" w:type="dxa"/>
+            <w:bottom w:w="0" w:type="dxa"/>
+            <w:right w:w="108" w:type="dxa"/>
+          </w:tblCellMar>
+        </w:tblPrEx>
+        <w:tc>
+          <w:tcPr>
+            <w:tcW w:w="2274" w:type="dxa"/>
+            <w:tcBorders>
+              <w:top w:val="single" w:color="4F81BD" w:sz="8" w:space="0"/>
+              <w:left w:val="single" w:color="4F81BD" w:sz="8" w:space="0"/>
+              <w:bottom w:val="single" w:color="4F81BD" w:sz="8" w:space="0"/>
+              <w:right w:val="single" w:color="4F81BD" w:sz="8" w:space="0"/>
+            </w:tcBorders>
+            <w:shd w:val="clear" w:color="auto" w:fill="FFFFFF"/>
+            <w:vAlign w:val="center"/>
+          </w:tcPr>
+          <w:p>
+            <w:pPr>
+              <w:pStyle w:val="26"/>
+              <w:framePr w:wrap="auto" w:vAnchor="margin" w:hAnchor="text" w:yAlign="inline"/>
+              <w:widowControl w:val="0"/>
+              <w:jc w:val="center"/>
+              <w:rPr>
+                <w:rFonts w:hint="eastAsia" w:ascii="微软雅黑" w:hAnsi="微软雅黑" w:eastAsia="微软雅黑" w:cs="微软雅黑"/>
+                <w:sz w:val="24"/>
+                <w:szCs w:val="24"/>
+                <w:lang w:val="en-US" w:eastAsia="zh-CN"/>
+              </w:rPr>
+            </w:pPr>
+            <w:r>
+              <w:rPr>
+                <w:rFonts w:hint="eastAsia" w:ascii="微软雅黑" w:hAnsi="微软雅黑" w:eastAsia="微软雅黑" w:cs="微软雅黑"/>
+                <w:sz w:val="24"/>
+                <w:szCs w:val="24"/>
+                <w:lang w:val="en-US" w:eastAsia="zh-CN"/>
+              </w:rPr>
+              <w:t>2016年5月10日</w:t>
+            </w:r>
+          </w:p>
+        </w:tc>
+        <w:tc>
+          <w:tcPr>
+            <w:tcW w:w="2265" w:type="dxa"/>
+            <w:tcBorders>
+              <w:top w:val="single" w:color="4F81BD" w:sz="8" w:space="0"/>
+              <w:left w:val="single" w:color="4F81BD" w:sz="8" w:space="0"/>
+              <w:bottom w:val="single" w:color="4F81BD" w:sz="8" w:space="0"/>
+              <w:right w:val="single" w:color="4F81BD" w:sz="8" w:space="0"/>
+            </w:tcBorders>
+            <w:shd w:val="clear" w:color="auto" w:fill="FFFFFF"/>
+            <w:vAlign w:val="center"/>
+          </w:tcPr>
+          <w:p>
+            <w:pPr>
+              <w:pStyle w:val="26"/>
+              <w:framePr w:wrap="auto" w:vAnchor="margin" w:hAnchor="text" w:yAlign="inline"/>
+              <w:widowControl w:val="0"/>
+              <w:jc w:val="both"/>
+              <w:rPr>
+                <w:rFonts w:hint="eastAsia" w:ascii="微软雅黑" w:hAnsi="微软雅黑" w:eastAsia="微软雅黑" w:cs="微软雅黑"/>
+                <w:sz w:val="24"/>
+                <w:szCs w:val="24"/>
+                <w:lang w:val="en-US" w:eastAsia="zh-CN"/>
+              </w:rPr>
+            </w:pPr>
+            <w:r>
+              <w:rPr>
+                <w:rFonts w:hint="eastAsia" w:ascii="微软雅黑" w:hAnsi="微软雅黑" w:eastAsia="微软雅黑" w:cs="微软雅黑"/>
+                <w:sz w:val="24"/>
+                <w:szCs w:val="24"/>
+                <w:lang w:val="en-US" w:eastAsia="zh-CN"/>
+              </w:rPr>
+              <w:t>2016年5月11日</w:t>
+            </w:r>
+          </w:p>
+        </w:tc>
+        <w:tc>
+          <w:tcPr>
+            <w:tcW w:w="3983" w:type="dxa"/>
+            <w:tcBorders>
+              <w:top w:val="single" w:color="4F81BD" w:sz="8" w:space="0"/>
+              <w:left w:val="single" w:color="4F81BD" w:sz="8" w:space="0"/>
+              <w:bottom w:val="single" w:color="4F81BD" w:sz="8" w:space="0"/>
+              <w:right w:val="single" w:color="4F81BD" w:sz="8" w:space="0"/>
+            </w:tcBorders>
+            <w:shd w:val="clear" w:color="auto" w:fill="FFFFFF"/>
+            <w:vAlign w:val="center"/>
+          </w:tcPr>
+          <w:p>
+            <w:pPr>
+              <w:pStyle w:val="26"/>
+              <w:framePr w:wrap="auto" w:vAnchor="margin" w:hAnchor="text" w:yAlign="inline"/>
+              <w:widowControl w:val="0"/>
+              <w:jc w:val="both"/>
+              <w:rPr>
+                <w:rFonts w:hint="eastAsia" w:ascii="微软雅黑" w:hAnsi="微软雅黑" w:eastAsia="微软雅黑" w:cs="微软雅黑"/>
+                <w:sz w:val="24"/>
+                <w:szCs w:val="24"/>
+                <w:lang w:val="en-US" w:eastAsia="zh-CN"/>
+              </w:rPr>
+            </w:pPr>
+            <w:r>
+              <w:rPr>
+                <w:rFonts w:hint="eastAsia" w:ascii="微软雅黑" w:hAnsi="微软雅黑" w:eastAsia="微软雅黑" w:cs="微软雅黑"/>
+                <w:sz w:val="24"/>
+                <w:szCs w:val="24"/>
+                <w:lang w:val="en-US" w:eastAsia="zh-CN"/>
+              </w:rPr>
+              <w:t>完成文档的撰写。</w:t>
+            </w:r>
+          </w:p>
+        </w:tc>
+      </w:tr>
+      <w:tr>
+        <w:tblPrEx>
+          <w:tblBorders>
+            <w:top w:val="single" w:color="auto" w:sz="4" w:space="0"/>
+            <w:left w:val="single" w:color="auto" w:sz="4" w:space="0"/>
+            <w:bottom w:val="single" w:color="auto" w:sz="4" w:space="0"/>
+            <w:right w:val="single" w:color="auto" w:sz="4" w:space="0"/>
+            <w:insideH w:val="single" w:color="auto" w:sz="4" w:space="0"/>
+            <w:insideV w:val="single" w:color="auto" w:sz="4" w:space="0"/>
+          </w:tblBorders>
+          <w:tblLayout w:type="fixed"/>
+          <w:tblCellMar>
+            <w:top w:w="0" w:type="dxa"/>
+            <w:left w:w="108" w:type="dxa"/>
+            <w:bottom w:w="0" w:type="dxa"/>
+            <w:right w:w="108" w:type="dxa"/>
+          </w:tblCellMar>
+        </w:tblPrEx>
+        <w:tc>
+          <w:tcPr>
+            <w:tcW w:w="2274" w:type="dxa"/>
+            <w:tcBorders>
+              <w:top w:val="single" w:color="4F81BD" w:sz="8" w:space="0"/>
+              <w:left w:val="single" w:color="4F81BD" w:sz="8" w:space="0"/>
+              <w:bottom w:val="single" w:color="4F81BD" w:sz="8" w:space="0"/>
+              <w:right w:val="single" w:color="4F81BD" w:sz="8" w:space="0"/>
+            </w:tcBorders>
+            <w:shd w:val="clear" w:color="auto" w:fill="B8CCE4"/>
+            <w:vAlign w:val="center"/>
+          </w:tcPr>
+          <w:p>
+            <w:pPr>
+              <w:pStyle w:val="26"/>
+              <w:framePr w:wrap="auto" w:vAnchor="margin" w:hAnchor="text" w:yAlign="inline"/>
+              <w:widowControl w:val="0"/>
+              <w:jc w:val="center"/>
+              <w:rPr>
+                <w:rFonts w:hint="eastAsia" w:ascii="微软雅黑" w:hAnsi="微软雅黑" w:eastAsia="微软雅黑" w:cs="微软雅黑"/>
+                <w:sz w:val="24"/>
+                <w:szCs w:val="24"/>
+                <w:lang w:val="en-US" w:eastAsia="zh-CN"/>
+              </w:rPr>
+            </w:pPr>
+            <w:r>
+              <w:rPr>
+                <w:rFonts w:hint="eastAsia" w:ascii="微软雅黑" w:hAnsi="微软雅黑" w:eastAsia="微软雅黑" w:cs="微软雅黑"/>
+                <w:sz w:val="24"/>
+                <w:szCs w:val="24"/>
+                <w:lang w:val="en-US" w:eastAsia="zh-CN"/>
+              </w:rPr>
+              <w:t>2016年5月17日</w:t>
+            </w:r>
+          </w:p>
+        </w:tc>
+        <w:tc>
+          <w:tcPr>
+            <w:tcW w:w="2265" w:type="dxa"/>
+            <w:tcBorders>
+              <w:top w:val="single" w:color="4F81BD" w:sz="8" w:space="0"/>
+              <w:left w:val="single" w:color="4F81BD" w:sz="8" w:space="0"/>
+              <w:bottom w:val="single" w:color="4F81BD" w:sz="8" w:space="0"/>
+              <w:right w:val="single" w:color="4F81BD" w:sz="8" w:space="0"/>
+            </w:tcBorders>
+            <w:shd w:val="clear" w:color="auto" w:fill="B8CCE4"/>
+            <w:vAlign w:val="center"/>
+          </w:tcPr>
+          <w:p>
+            <w:pPr>
+              <w:pStyle w:val="26"/>
+              <w:framePr w:wrap="auto" w:vAnchor="margin" w:hAnchor="text" w:yAlign="inline"/>
+              <w:widowControl w:val="0"/>
+              <w:jc w:val="both"/>
+              <w:rPr>
+                <w:rFonts w:hint="eastAsia" w:ascii="微软雅黑" w:hAnsi="微软雅黑" w:eastAsia="微软雅黑" w:cs="微软雅黑"/>
+                <w:sz w:val="24"/>
+                <w:szCs w:val="24"/>
+                <w:lang w:val="en-US" w:eastAsia="zh-CN"/>
+              </w:rPr>
+            </w:pPr>
+            <w:r>
+              <w:rPr>
+                <w:rFonts w:hint="eastAsia" w:ascii="微软雅黑" w:hAnsi="微软雅黑" w:eastAsia="微软雅黑" w:cs="微软雅黑"/>
+                <w:sz w:val="24"/>
+                <w:szCs w:val="24"/>
+                <w:lang w:val="en-US" w:eastAsia="zh-CN"/>
+              </w:rPr>
+              <w:t>2016年5月18日</w:t>
+            </w:r>
+          </w:p>
+        </w:tc>
+        <w:tc>
+          <w:tcPr>
+            <w:tcW w:w="3983" w:type="dxa"/>
+            <w:tcBorders>
+              <w:top w:val="single" w:color="4F81BD" w:sz="8" w:space="0"/>
+              <w:left w:val="single" w:color="4F81BD" w:sz="8" w:space="0"/>
+              <w:bottom w:val="single" w:color="4F81BD" w:sz="8" w:space="0"/>
+              <w:right w:val="single" w:color="4F81BD" w:sz="8" w:space="0"/>
+            </w:tcBorders>
+            <w:shd w:val="clear" w:color="auto" w:fill="B8CCE4"/>
+            <w:vAlign w:val="center"/>
+          </w:tcPr>
+          <w:p>
+            <w:pPr>
+              <w:pStyle w:val="26"/>
+              <w:framePr w:wrap="auto" w:vAnchor="margin" w:hAnchor="text" w:yAlign="inline"/>
+              <w:widowControl w:val="0"/>
+              <w:jc w:val="both"/>
+              <w:rPr>
+                <w:rFonts w:hint="eastAsia" w:ascii="微软雅黑" w:hAnsi="微软雅黑" w:eastAsia="微软雅黑" w:cs="微软雅黑"/>
+                <w:sz w:val="24"/>
+                <w:szCs w:val="24"/>
+                <w:lang w:val="en-US" w:eastAsia="zh-CN"/>
+              </w:rPr>
+            </w:pPr>
+            <w:r>
+              <w:rPr>
+                <w:rFonts w:hint="eastAsia" w:ascii="微软雅黑" w:hAnsi="微软雅黑" w:eastAsia="微软雅黑" w:cs="微软雅黑"/>
+                <w:sz w:val="24"/>
+                <w:szCs w:val="24"/>
+                <w:lang w:val="en-US" w:eastAsia="zh-CN"/>
+              </w:rPr>
+              <w:t>维护用户列表，在client进行login后有序接收所有遗漏的信息；完成相关文档。</w:t>
+            </w:r>
+          </w:p>
+        </w:tc>
+      </w:tr>
+      <w:tr>
+        <w:tblPrEx>
+          <w:tblBorders>
+            <w:top w:val="single" w:color="auto" w:sz="4" w:space="0"/>
+            <w:left w:val="single" w:color="auto" w:sz="4" w:space="0"/>
+            <w:bottom w:val="single" w:color="auto" w:sz="4" w:space="0"/>
+            <w:right w:val="single" w:color="auto" w:sz="4" w:space="0"/>
+            <w:insideH w:val="single" w:color="auto" w:sz="4" w:space="0"/>
+            <w:insideV w:val="single" w:color="auto" w:sz="4" w:space="0"/>
+          </w:tblBorders>
+          <w:tblLayout w:type="fixed"/>
+          <w:tblCellMar>
+            <w:top w:w="0" w:type="dxa"/>
+            <w:left w:w="108" w:type="dxa"/>
+            <w:bottom w:w="0" w:type="dxa"/>
+            <w:right w:w="108" w:type="dxa"/>
+          </w:tblCellMar>
+        </w:tblPrEx>
+        <w:tc>
+          <w:tcPr>
+            <w:tcW w:w="2274" w:type="dxa"/>
+            <w:tcBorders>
+              <w:top w:val="single" w:color="4F81BD" w:sz="8" w:space="0"/>
+              <w:left w:val="single" w:color="4F81BD" w:sz="8" w:space="0"/>
+              <w:bottom w:val="single" w:color="4F81BD" w:sz="8" w:space="0"/>
+              <w:right w:val="single" w:color="4F81BD" w:sz="8" w:space="0"/>
+            </w:tcBorders>
+            <w:shd w:val="clear" w:color="auto" w:fill="FFFFFF"/>
+            <w:vAlign w:val="center"/>
+          </w:tcPr>
+          <w:p>
+            <w:pPr>
+              <w:pStyle w:val="26"/>
+              <w:framePr w:wrap="auto" w:vAnchor="margin" w:hAnchor="text" w:yAlign="inline"/>
+              <w:widowControl w:val="0"/>
+              <w:jc w:val="center"/>
+              <w:rPr>
+                <w:rFonts w:hint="eastAsia" w:ascii="微软雅黑" w:hAnsi="微软雅黑" w:eastAsia="微软雅黑" w:cs="微软雅黑"/>
+                <w:sz w:val="24"/>
+                <w:szCs w:val="24"/>
+                <w:lang w:val="en-US" w:eastAsia="zh-CN"/>
+              </w:rPr>
+            </w:pPr>
+            <w:r>
+              <w:rPr>
+                <w:rFonts w:hint="eastAsia" w:ascii="微软雅黑" w:hAnsi="微软雅黑" w:eastAsia="微软雅黑" w:cs="微软雅黑"/>
+                <w:sz w:val="24"/>
+                <w:szCs w:val="24"/>
+                <w:lang w:val="en-US" w:eastAsia="zh-CN"/>
+              </w:rPr>
+              <w:t>2016年5月20日</w:t>
+            </w:r>
+          </w:p>
+        </w:tc>
+        <w:tc>
+          <w:tcPr>
+            <w:tcW w:w="2265" w:type="dxa"/>
+            <w:tcBorders>
+              <w:top w:val="single" w:color="4F81BD" w:sz="8" w:space="0"/>
+              <w:left w:val="single" w:color="4F81BD" w:sz="8" w:space="0"/>
+              <w:bottom w:val="single" w:color="4F81BD" w:sz="8" w:space="0"/>
+              <w:right w:val="single" w:color="4F81BD" w:sz="8" w:space="0"/>
+            </w:tcBorders>
+            <w:shd w:val="clear" w:color="auto" w:fill="FFFFFF"/>
+            <w:vAlign w:val="center"/>
+          </w:tcPr>
+          <w:p>
+            <w:pPr>
+              <w:pStyle w:val="26"/>
+              <w:framePr w:wrap="auto" w:vAnchor="margin" w:hAnchor="text" w:yAlign="inline"/>
+              <w:widowControl w:val="0"/>
+              <w:jc w:val="both"/>
+              <w:rPr>
+                <w:rFonts w:hint="eastAsia" w:ascii="微软雅黑" w:hAnsi="微软雅黑" w:eastAsia="微软雅黑" w:cs="微软雅黑"/>
+                <w:sz w:val="24"/>
+                <w:szCs w:val="24"/>
+                <w:lang w:val="en-US" w:eastAsia="zh-CN"/>
+              </w:rPr>
+            </w:pPr>
+            <w:r>
+              <w:rPr>
+                <w:rFonts w:hint="eastAsia" w:ascii="微软雅黑" w:hAnsi="微软雅黑" w:eastAsia="微软雅黑" w:cs="微软雅黑"/>
+                <w:sz w:val="24"/>
+                <w:szCs w:val="24"/>
+                <w:lang w:val="en-US" w:eastAsia="zh-CN"/>
+              </w:rPr>
+              <w:t>2016年5月21日</w:t>
+            </w:r>
+          </w:p>
+        </w:tc>
+        <w:tc>
+          <w:tcPr>
+            <w:tcW w:w="3983" w:type="dxa"/>
+            <w:tcBorders>
+              <w:top w:val="single" w:color="4F81BD" w:sz="8" w:space="0"/>
+              <w:left w:val="single" w:color="4F81BD" w:sz="8" w:space="0"/>
+              <w:bottom w:val="single" w:color="4F81BD" w:sz="8" w:space="0"/>
+              <w:right w:val="single" w:color="4F81BD" w:sz="8" w:space="0"/>
+            </w:tcBorders>
+            <w:shd w:val="clear" w:color="auto" w:fill="FFFFFF"/>
+            <w:vAlign w:val="center"/>
+          </w:tcPr>
+          <w:p>
+            <w:pPr>
+              <w:pStyle w:val="26"/>
+              <w:framePr w:wrap="auto" w:vAnchor="margin" w:hAnchor="text" w:yAlign="inline"/>
+              <w:widowControl w:val="0"/>
+              <w:jc w:val="both"/>
+              <w:rPr>
+                <w:rFonts w:hint="eastAsia" w:ascii="微软雅黑" w:hAnsi="微软雅黑" w:eastAsia="微软雅黑" w:cs="微软雅黑"/>
+                <w:sz w:val="24"/>
+                <w:szCs w:val="24"/>
+                <w:lang w:val="en-US" w:eastAsia="zh-CN"/>
+              </w:rPr>
+            </w:pPr>
+            <w:r>
+              <w:rPr>
+                <w:rFonts w:hint="eastAsia" w:ascii="微软雅黑" w:hAnsi="微软雅黑" w:eastAsia="微软雅黑" w:cs="微软雅黑"/>
+                <w:sz w:val="24"/>
+                <w:szCs w:val="24"/>
+                <w:lang w:val="en-US" w:eastAsia="zh-CN"/>
+              </w:rPr>
+              <w:t>对packer构件进行重构，并添加文档说明，client端也进行重构；动态配置日志；开始撰写文档。</w:t>
+            </w:r>
+          </w:p>
+        </w:tc>
+      </w:tr>
+      <w:tr>
+        <w:tblPrEx>
+          <w:tblBorders>
+            <w:top w:val="single" w:color="auto" w:sz="4" w:space="0"/>
+            <w:left w:val="single" w:color="auto" w:sz="4" w:space="0"/>
+            <w:bottom w:val="single" w:color="auto" w:sz="4" w:space="0"/>
+            <w:right w:val="single" w:color="auto" w:sz="4" w:space="0"/>
+            <w:insideH w:val="single" w:color="auto" w:sz="4" w:space="0"/>
+            <w:insideV w:val="single" w:color="auto" w:sz="4" w:space="0"/>
+          </w:tblBorders>
+          <w:tblLayout w:type="fixed"/>
+          <w:tblCellMar>
+            <w:top w:w="0" w:type="dxa"/>
+            <w:left w:w="108" w:type="dxa"/>
+            <w:bottom w:w="0" w:type="dxa"/>
+            <w:right w:w="108" w:type="dxa"/>
+          </w:tblCellMar>
+        </w:tblPrEx>
+        <w:tc>
+          <w:tcPr>
+            <w:tcW w:w="2274" w:type="dxa"/>
+            <w:tcBorders>
+              <w:top w:val="single" w:color="4F81BD" w:sz="8" w:space="0"/>
+              <w:left w:val="single" w:color="4F81BD" w:sz="8" w:space="0"/>
+              <w:bottom w:val="single" w:color="4F81BD" w:sz="8" w:space="0"/>
+              <w:right w:val="single" w:color="4F81BD" w:sz="8" w:space="0"/>
+            </w:tcBorders>
+            <w:shd w:val="clear" w:color="auto" w:fill="B8CCE4"/>
+            <w:vAlign w:val="center"/>
+          </w:tcPr>
+          <w:p>
+            <w:pPr>
+              <w:pStyle w:val="26"/>
+              <w:framePr w:wrap="auto" w:vAnchor="margin" w:hAnchor="text" w:yAlign="inline"/>
+              <w:widowControl w:val="0"/>
+              <w:jc w:val="center"/>
+              <w:rPr>
+                <w:rFonts w:hint="eastAsia" w:ascii="微软雅黑" w:hAnsi="微软雅黑" w:eastAsia="微软雅黑" w:cs="微软雅黑"/>
+                <w:sz w:val="24"/>
+                <w:szCs w:val="24"/>
+                <w:lang w:val="en-US" w:eastAsia="zh-CN"/>
+              </w:rPr>
+            </w:pPr>
+            <w:r>
+              <w:rPr>
+                <w:rFonts w:hint="eastAsia" w:ascii="微软雅黑" w:hAnsi="微软雅黑" w:eastAsia="微软雅黑" w:cs="微软雅黑"/>
+                <w:sz w:val="24"/>
+                <w:szCs w:val="24"/>
+                <w:lang w:val="en-US" w:eastAsia="zh-CN"/>
+              </w:rPr>
+              <w:t>2016年5月23日</w:t>
+            </w:r>
+          </w:p>
+        </w:tc>
+        <w:tc>
+          <w:tcPr>
+            <w:tcW w:w="2265" w:type="dxa"/>
+            <w:tcBorders>
+              <w:top w:val="single" w:color="4F81BD" w:sz="8" w:space="0"/>
+              <w:left w:val="single" w:color="4F81BD" w:sz="8" w:space="0"/>
+              <w:bottom w:val="single" w:color="4F81BD" w:sz="8" w:space="0"/>
+              <w:right w:val="single" w:color="4F81BD" w:sz="8" w:space="0"/>
+            </w:tcBorders>
+            <w:shd w:val="clear" w:color="auto" w:fill="B8CCE4"/>
+            <w:vAlign w:val="center"/>
+          </w:tcPr>
+          <w:p>
+            <w:pPr>
+              <w:pStyle w:val="26"/>
+              <w:framePr w:wrap="auto" w:vAnchor="margin" w:hAnchor="text" w:yAlign="inline"/>
+              <w:widowControl w:val="0"/>
+              <w:jc w:val="both"/>
+              <w:rPr>
+                <w:rFonts w:hint="eastAsia" w:ascii="微软雅黑" w:hAnsi="微软雅黑" w:eastAsia="微软雅黑" w:cs="微软雅黑"/>
+                <w:sz w:val="24"/>
+                <w:szCs w:val="24"/>
+                <w:lang w:val="en-US" w:eastAsia="zh-CN"/>
+              </w:rPr>
+            </w:pPr>
+            <w:r>
+              <w:rPr>
+                <w:rFonts w:hint="eastAsia" w:ascii="微软雅黑" w:hAnsi="微软雅黑" w:eastAsia="微软雅黑" w:cs="微软雅黑"/>
+                <w:sz w:val="24"/>
+                <w:szCs w:val="24"/>
+                <w:lang w:val="en-US" w:eastAsia="zh-CN"/>
+              </w:rPr>
+              <w:t>2016年5月25日</w:t>
+            </w:r>
+          </w:p>
+        </w:tc>
+        <w:tc>
+          <w:tcPr>
+            <w:tcW w:w="3983" w:type="dxa"/>
+            <w:tcBorders>
+              <w:top w:val="single" w:color="4F81BD" w:sz="8" w:space="0"/>
+              <w:left w:val="single" w:color="4F81BD" w:sz="8" w:space="0"/>
+              <w:bottom w:val="single" w:color="4F81BD" w:sz="8" w:space="0"/>
+              <w:right w:val="single" w:color="4F81BD" w:sz="8" w:space="0"/>
+            </w:tcBorders>
+            <w:shd w:val="clear" w:color="auto" w:fill="B8CCE4"/>
+            <w:vAlign w:val="center"/>
+          </w:tcPr>
+          <w:p>
+            <w:pPr>
+              <w:pStyle w:val="26"/>
+              <w:framePr w:wrap="auto" w:vAnchor="margin" w:hAnchor="text" w:yAlign="inline"/>
+              <w:widowControl w:val="0"/>
+              <w:jc w:val="both"/>
+              <w:rPr>
+                <w:rFonts w:hint="eastAsia" w:ascii="微软雅黑" w:hAnsi="微软雅黑" w:eastAsia="微软雅黑" w:cs="微软雅黑"/>
+                <w:sz w:val="24"/>
+                <w:szCs w:val="24"/>
+                <w:lang w:val="en-US" w:eastAsia="zh-CN"/>
+              </w:rPr>
+            </w:pPr>
+            <w:r>
+              <w:rPr>
+                <w:rFonts w:hint="eastAsia" w:ascii="微软雅黑" w:hAnsi="微软雅黑" w:eastAsia="微软雅黑" w:cs="微软雅黑"/>
+                <w:sz w:val="24"/>
+                <w:szCs w:val="24"/>
+                <w:lang w:val="en-US" w:eastAsia="zh-CN"/>
+              </w:rPr>
+              <w:t>修复client端packer的bug，并更新文档。</w:t>
             </w:r>
           </w:p>
         </w:tc>
@@ -7541,6 +8339,8 @@
         <w:t>4．项目完成情况</w:t>
       </w:r>
       <w:bookmarkEnd w:id="7"/>
+      <w:bookmarkStart w:id="12" w:name="_GoBack"/>
+      <w:bookmarkEnd w:id="12"/>
     </w:p>
     <w:tbl>
       <w:tblPr>
@@ -7564,9 +8364,9 @@
         </w:tblCellMar>
       </w:tblPr>
       <w:tblGrid>
-        <w:gridCol w:w="1584"/>
-        <w:gridCol w:w="2145"/>
-        <w:gridCol w:w="4793"/>
+        <w:gridCol w:w="1430"/>
+        <w:gridCol w:w="1935"/>
+        <w:gridCol w:w="5157"/>
       </w:tblGrid>
       <w:tr>
         <w:tblPrEx>
@@ -7579,10 +8379,16 @@
             <w:insideV w:val="single" w:color="auto" w:sz="4" w:space="0"/>
           </w:tblBorders>
           <w:tblLayout w:type="fixed"/>
+          <w:tblCellMar>
+            <w:top w:w="0" w:type="dxa"/>
+            <w:left w:w="108" w:type="dxa"/>
+            <w:bottom w:w="0" w:type="dxa"/>
+            <w:right w:w="108" w:type="dxa"/>
+          </w:tblCellMar>
         </w:tblPrEx>
         <w:tc>
           <w:tcPr>
-            <w:tcW w:w="1584" w:type="dxa"/>
+            <w:tcW w:w="1430" w:type="dxa"/>
             <w:tcBorders>
               <w:top w:val="single" w:color="4F81BD" w:sz="8" w:space="0"/>
               <w:left w:val="single" w:color="4F81BD" w:sz="8" w:space="0"/>
@@ -7615,7 +8421,7 @@
         </w:tc>
         <w:tc>
           <w:tcPr>
-            <w:tcW w:w="2145" w:type="dxa"/>
+            <w:tcW w:w="1935" w:type="dxa"/>
             <w:tcBorders>
               <w:top w:val="single" w:color="4F81BD" w:sz="8" w:space="0"/>
               <w:left w:val="single" w:color="4F81BD" w:sz="8" w:space="0"/>
@@ -7648,7 +8454,7 @@
         </w:tc>
         <w:tc>
           <w:tcPr>
-            <w:tcW w:w="4793" w:type="dxa"/>
+            <w:tcW w:w="5157" w:type="dxa"/>
             <w:tcBorders>
               <w:top w:val="single" w:color="4F81BD" w:sz="8" w:space="0"/>
               <w:left w:val="single" w:color="4F81BD" w:sz="8" w:space="0"/>
@@ -7700,7 +8506,7 @@
         </w:tblPrEx>
         <w:tc>
           <w:tcPr>
-            <w:tcW w:w="1584" w:type="dxa"/>
+            <w:tcW w:w="1430" w:type="dxa"/>
             <w:tcBorders>
               <w:top w:val="single" w:color="FFFFFF" w:sz="4" w:space="0"/>
               <w:left w:val="single" w:color="4F81BD" w:sz="8" w:space="0"/>
@@ -7733,7 +8539,7 @@
         </w:tc>
         <w:tc>
           <w:tcPr>
-            <w:tcW w:w="2145" w:type="dxa"/>
+            <w:tcW w:w="1935" w:type="dxa"/>
             <w:tcBorders>
               <w:top w:val="single" w:color="FFFFFF" w:sz="4" w:space="0"/>
               <w:left w:val="single" w:color="4F81BD" w:sz="8" w:space="0"/>
@@ -7766,7 +8572,7 @@
         </w:tc>
         <w:tc>
           <w:tcPr>
-            <w:tcW w:w="4793" w:type="dxa"/>
+            <w:tcW w:w="5157" w:type="dxa"/>
             <w:tcBorders>
               <w:top w:val="single" w:color="FFFFFF" w:sz="4" w:space="0"/>
               <w:left w:val="single" w:color="4F81BD" w:sz="8" w:space="0"/>
@@ -7818,7 +8624,7 @@
         </w:tblPrEx>
         <w:tc>
           <w:tcPr>
-            <w:tcW w:w="1584" w:type="dxa"/>
+            <w:tcW w:w="1430" w:type="dxa"/>
             <w:tcBorders>
               <w:top w:val="single" w:color="4F81BD" w:sz="8" w:space="0"/>
               <w:left w:val="single" w:color="4F81BD" w:sz="8" w:space="0"/>
@@ -7851,7 +8657,7 @@
         </w:tc>
         <w:tc>
           <w:tcPr>
-            <w:tcW w:w="2145" w:type="dxa"/>
+            <w:tcW w:w="1935" w:type="dxa"/>
             <w:tcBorders>
               <w:top w:val="single" w:color="4F81BD" w:sz="8" w:space="0"/>
               <w:left w:val="single" w:color="4F81BD" w:sz="8" w:space="0"/>
@@ -7884,7 +8690,7 @@
         </w:tc>
         <w:tc>
           <w:tcPr>
-            <w:tcW w:w="4793" w:type="dxa"/>
+            <w:tcW w:w="5157" w:type="dxa"/>
             <w:tcBorders>
               <w:top w:val="single" w:color="4F81BD" w:sz="8" w:space="0"/>
               <w:left w:val="single" w:color="4F81BD" w:sz="8" w:space="0"/>
@@ -7936,7 +8742,7 @@
         </w:tblPrEx>
         <w:tc>
           <w:tcPr>
-            <w:tcW w:w="1584" w:type="dxa"/>
+            <w:tcW w:w="1430" w:type="dxa"/>
             <w:tcBorders>
               <w:top w:val="single" w:color="4F81BD" w:sz="8" w:space="0"/>
               <w:left w:val="single" w:color="4F81BD" w:sz="8" w:space="0"/>
@@ -7969,7 +8775,7 @@
         </w:tc>
         <w:tc>
           <w:tcPr>
-            <w:tcW w:w="2145" w:type="dxa"/>
+            <w:tcW w:w="1935" w:type="dxa"/>
             <w:tcBorders>
               <w:top w:val="single" w:color="4F81BD" w:sz="8" w:space="0"/>
               <w:left w:val="single" w:color="4F81BD" w:sz="8" w:space="0"/>
@@ -8002,7 +8808,7 @@
         </w:tc>
         <w:tc>
           <w:tcPr>
-            <w:tcW w:w="4793" w:type="dxa"/>
+            <w:tcW w:w="5157" w:type="dxa"/>
             <w:tcBorders>
               <w:top w:val="single" w:color="4F81BD" w:sz="8" w:space="0"/>
               <w:left w:val="single" w:color="4F81BD" w:sz="8" w:space="0"/>
@@ -8054,7 +8860,7 @@
         </w:tblPrEx>
         <w:tc>
           <w:tcPr>
-            <w:tcW w:w="1584" w:type="dxa"/>
+            <w:tcW w:w="1430" w:type="dxa"/>
             <w:tcBorders>
               <w:top w:val="single" w:color="4F81BD" w:sz="8" w:space="0"/>
               <w:left w:val="single" w:color="4F81BD" w:sz="8" w:space="0"/>
@@ -8087,7 +8893,7 @@
         </w:tc>
         <w:tc>
           <w:tcPr>
-            <w:tcW w:w="2145" w:type="dxa"/>
+            <w:tcW w:w="1935" w:type="dxa"/>
             <w:tcBorders>
               <w:top w:val="single" w:color="4F81BD" w:sz="8" w:space="0"/>
               <w:left w:val="single" w:color="4F81BD" w:sz="8" w:space="0"/>
@@ -8120,7 +8926,7 @@
         </w:tc>
         <w:tc>
           <w:tcPr>
-            <w:tcW w:w="4793" w:type="dxa"/>
+            <w:tcW w:w="5157" w:type="dxa"/>
             <w:tcBorders>
               <w:top w:val="single" w:color="4F81BD" w:sz="8" w:space="0"/>
               <w:left w:val="single" w:color="4F81BD" w:sz="8" w:space="0"/>
@@ -8172,7 +8978,7 @@
         </w:tblPrEx>
         <w:tc>
           <w:tcPr>
-            <w:tcW w:w="1584" w:type="dxa"/>
+            <w:tcW w:w="1430" w:type="dxa"/>
             <w:tcBorders>
               <w:top w:val="single" w:color="4F81BD" w:sz="8" w:space="0"/>
               <w:left w:val="single" w:color="4F81BD" w:sz="8" w:space="0"/>
@@ -8205,7 +9011,7 @@
         </w:tc>
         <w:tc>
           <w:tcPr>
-            <w:tcW w:w="2145" w:type="dxa"/>
+            <w:tcW w:w="1935" w:type="dxa"/>
             <w:tcBorders>
               <w:top w:val="single" w:color="4F81BD" w:sz="8" w:space="0"/>
               <w:left w:val="single" w:color="4F81BD" w:sz="8" w:space="0"/>
@@ -8238,7 +9044,7 @@
         </w:tc>
         <w:tc>
           <w:tcPr>
-            <w:tcW w:w="4793" w:type="dxa"/>
+            <w:tcW w:w="5157" w:type="dxa"/>
             <w:tcBorders>
               <w:top w:val="single" w:color="4F81BD" w:sz="8" w:space="0"/>
               <w:left w:val="single" w:color="4F81BD" w:sz="8" w:space="0"/>
@@ -8290,7 +9096,7 @@
         </w:tblPrEx>
         <w:tc>
           <w:tcPr>
-            <w:tcW w:w="1584" w:type="dxa"/>
+            <w:tcW w:w="1430" w:type="dxa"/>
             <w:tcBorders>
               <w:top w:val="single" w:color="4F81BD" w:sz="8" w:space="0"/>
               <w:left w:val="single" w:color="4F81BD" w:sz="8" w:space="0"/>
@@ -8323,7 +9129,7 @@
         </w:tc>
         <w:tc>
           <w:tcPr>
-            <w:tcW w:w="2145" w:type="dxa"/>
+            <w:tcW w:w="1935" w:type="dxa"/>
             <w:tcBorders>
               <w:top w:val="single" w:color="4F81BD" w:sz="8" w:space="0"/>
               <w:left w:val="single" w:color="4F81BD" w:sz="8" w:space="0"/>
@@ -8356,7 +9162,7 @@
         </w:tc>
         <w:tc>
           <w:tcPr>
-            <w:tcW w:w="4793" w:type="dxa"/>
+            <w:tcW w:w="5157" w:type="dxa"/>
             <w:tcBorders>
               <w:top w:val="single" w:color="4F81BD" w:sz="8" w:space="0"/>
               <w:left w:val="single" w:color="4F81BD" w:sz="8" w:space="0"/>
@@ -8408,7 +9214,7 @@
         </w:tblPrEx>
         <w:tc>
           <w:tcPr>
-            <w:tcW w:w="1584" w:type="dxa"/>
+            <w:tcW w:w="1430" w:type="dxa"/>
             <w:tcBorders>
               <w:top w:val="single" w:color="4F81BD" w:sz="8" w:space="0"/>
               <w:left w:val="single" w:color="4F81BD" w:sz="8" w:space="0"/>
@@ -8441,7 +9247,7 @@
         </w:tc>
         <w:tc>
           <w:tcPr>
-            <w:tcW w:w="2145" w:type="dxa"/>
+            <w:tcW w:w="1935" w:type="dxa"/>
             <w:tcBorders>
               <w:top w:val="single" w:color="4F81BD" w:sz="8" w:space="0"/>
               <w:left w:val="single" w:color="4F81BD" w:sz="8" w:space="0"/>
@@ -8474,7 +9280,7 @@
         </w:tc>
         <w:tc>
           <w:tcPr>
-            <w:tcW w:w="4793" w:type="dxa"/>
+            <w:tcW w:w="5157" w:type="dxa"/>
             <w:tcBorders>
               <w:top w:val="single" w:color="4F81BD" w:sz="8" w:space="0"/>
               <w:left w:val="single" w:color="4F81BD" w:sz="8" w:space="0"/>
@@ -8526,7 +9332,7 @@
         </w:tblPrEx>
         <w:tc>
           <w:tcPr>
-            <w:tcW w:w="1584" w:type="dxa"/>
+            <w:tcW w:w="1430" w:type="dxa"/>
             <w:tcBorders>
               <w:top w:val="single" w:color="4F81BD" w:sz="8" w:space="0"/>
               <w:left w:val="single" w:color="4F81BD" w:sz="8" w:space="0"/>
@@ -8559,7 +9365,7 @@
         </w:tc>
         <w:tc>
           <w:tcPr>
-            <w:tcW w:w="2145" w:type="dxa"/>
+            <w:tcW w:w="1935" w:type="dxa"/>
             <w:tcBorders>
               <w:top w:val="single" w:color="4F81BD" w:sz="8" w:space="0"/>
               <w:left w:val="single" w:color="4F81BD" w:sz="8" w:space="0"/>
@@ -8592,7 +9398,7 @@
         </w:tc>
         <w:tc>
           <w:tcPr>
-            <w:tcW w:w="4793" w:type="dxa"/>
+            <w:tcW w:w="5157" w:type="dxa"/>
             <w:tcBorders>
               <w:top w:val="single" w:color="4F81BD" w:sz="8" w:space="0"/>
               <w:left w:val="single" w:color="4F81BD" w:sz="8" w:space="0"/>
@@ -8644,7 +9450,7 @@
         </w:tblPrEx>
         <w:tc>
           <w:tcPr>
-            <w:tcW w:w="1584" w:type="dxa"/>
+            <w:tcW w:w="1430" w:type="dxa"/>
             <w:tcBorders>
               <w:top w:val="single" w:color="4F81BD" w:sz="8" w:space="0"/>
               <w:left w:val="single" w:color="4F81BD" w:sz="8" w:space="0"/>
@@ -8677,7 +9483,7 @@
         </w:tc>
         <w:tc>
           <w:tcPr>
-            <w:tcW w:w="2145" w:type="dxa"/>
+            <w:tcW w:w="1935" w:type="dxa"/>
             <w:tcBorders>
               <w:top w:val="single" w:color="4F81BD" w:sz="8" w:space="0"/>
               <w:left w:val="single" w:color="4F81BD" w:sz="8" w:space="0"/>
@@ -8710,7 +9516,7 @@
         </w:tc>
         <w:tc>
           <w:tcPr>
-            <w:tcW w:w="4793" w:type="dxa"/>
+            <w:tcW w:w="5157" w:type="dxa"/>
             <w:tcBorders>
               <w:top w:val="single" w:color="4F81BD" w:sz="8" w:space="0"/>
               <w:left w:val="single" w:color="4F81BD" w:sz="8" w:space="0"/>
@@ -8762,7 +9568,7 @@
         </w:tblPrEx>
         <w:tc>
           <w:tcPr>
-            <w:tcW w:w="1584" w:type="dxa"/>
+            <w:tcW w:w="1430" w:type="dxa"/>
             <w:tcBorders>
               <w:top w:val="single" w:color="4F81BD" w:sz="8" w:space="0"/>
               <w:left w:val="single" w:color="4F81BD" w:sz="8" w:space="0"/>
@@ -8795,7 +9601,7 @@
         </w:tc>
         <w:tc>
           <w:tcPr>
-            <w:tcW w:w="2145" w:type="dxa"/>
+            <w:tcW w:w="1935" w:type="dxa"/>
             <w:tcBorders>
               <w:top w:val="single" w:color="4F81BD" w:sz="8" w:space="0"/>
               <w:left w:val="single" w:color="4F81BD" w:sz="8" w:space="0"/>
@@ -8828,7 +9634,7 @@
         </w:tc>
         <w:tc>
           <w:tcPr>
-            <w:tcW w:w="4793" w:type="dxa"/>
+            <w:tcW w:w="5157" w:type="dxa"/>
             <w:tcBorders>
               <w:top w:val="single" w:color="4F81BD" w:sz="8" w:space="0"/>
               <w:left w:val="single" w:color="4F81BD" w:sz="8" w:space="0"/>
@@ -8880,7 +9686,7 @@
         </w:tblPrEx>
         <w:tc>
           <w:tcPr>
-            <w:tcW w:w="1584" w:type="dxa"/>
+            <w:tcW w:w="1430" w:type="dxa"/>
             <w:tcBorders>
               <w:top w:val="single" w:color="4F81BD" w:sz="8" w:space="0"/>
               <w:left w:val="single" w:color="4F81BD" w:sz="8" w:space="0"/>
@@ -8913,7 +9719,7 @@
         </w:tc>
         <w:tc>
           <w:tcPr>
-            <w:tcW w:w="2145" w:type="dxa"/>
+            <w:tcW w:w="1935" w:type="dxa"/>
             <w:tcBorders>
               <w:top w:val="single" w:color="4F81BD" w:sz="8" w:space="0"/>
               <w:left w:val="single" w:color="4F81BD" w:sz="8" w:space="0"/>
@@ -8946,7 +9752,7 @@
         </w:tc>
         <w:tc>
           <w:tcPr>
-            <w:tcW w:w="4793" w:type="dxa"/>
+            <w:tcW w:w="5157" w:type="dxa"/>
             <w:tcBorders>
               <w:top w:val="single" w:color="4F81BD" w:sz="8" w:space="0"/>
               <w:left w:val="single" w:color="4F81BD" w:sz="8" w:space="0"/>
@@ -8998,7 +9804,7 @@
         </w:tblPrEx>
         <w:tc>
           <w:tcPr>
-            <w:tcW w:w="1584" w:type="dxa"/>
+            <w:tcW w:w="1430" w:type="dxa"/>
             <w:tcBorders>
               <w:top w:val="single" w:color="4F81BD" w:sz="8" w:space="0"/>
               <w:left w:val="single" w:color="4F81BD" w:sz="8" w:space="0"/>
@@ -9031,7 +9837,7 @@
         </w:tc>
         <w:tc>
           <w:tcPr>
-            <w:tcW w:w="2145" w:type="dxa"/>
+            <w:tcW w:w="1935" w:type="dxa"/>
             <w:tcBorders>
               <w:top w:val="single" w:color="4F81BD" w:sz="8" w:space="0"/>
               <w:left w:val="single" w:color="4F81BD" w:sz="8" w:space="0"/>
@@ -9064,7 +9870,7 @@
         </w:tc>
         <w:tc>
           <w:tcPr>
-            <w:tcW w:w="4793" w:type="dxa"/>
+            <w:tcW w:w="5157" w:type="dxa"/>
             <w:tcBorders>
               <w:top w:val="single" w:color="4F81BD" w:sz="8" w:space="0"/>
               <w:left w:val="single" w:color="4F81BD" w:sz="8" w:space="0"/>
@@ -9116,7 +9922,7 @@
         </w:tblPrEx>
         <w:tc>
           <w:tcPr>
-            <w:tcW w:w="1584" w:type="dxa"/>
+            <w:tcW w:w="1430" w:type="dxa"/>
             <w:tcBorders>
               <w:top w:val="single" w:color="4F81BD" w:sz="8" w:space="0"/>
               <w:left w:val="single" w:color="4F81BD" w:sz="8" w:space="0"/>
@@ -9149,7 +9955,7 @@
         </w:tc>
         <w:tc>
           <w:tcPr>
-            <w:tcW w:w="2145" w:type="dxa"/>
+            <w:tcW w:w="1935" w:type="dxa"/>
             <w:tcBorders>
               <w:top w:val="single" w:color="4F81BD" w:sz="8" w:space="0"/>
               <w:left w:val="single" w:color="4F81BD" w:sz="8" w:space="0"/>
@@ -9182,7 +9988,7 @@
         </w:tc>
         <w:tc>
           <w:tcPr>
-            <w:tcW w:w="4793" w:type="dxa"/>
+            <w:tcW w:w="5157" w:type="dxa"/>
             <w:tcBorders>
               <w:top w:val="single" w:color="4F81BD" w:sz="8" w:space="0"/>
               <w:left w:val="single" w:color="4F81BD" w:sz="8" w:space="0"/>
@@ -9234,7 +10040,7 @@
         </w:tblPrEx>
         <w:tc>
           <w:tcPr>
-            <w:tcW w:w="1584" w:type="dxa"/>
+            <w:tcW w:w="1430" w:type="dxa"/>
             <w:tcBorders>
               <w:top w:val="single" w:color="4F81BD" w:sz="8" w:space="0"/>
               <w:left w:val="single" w:color="4F81BD" w:sz="8" w:space="0"/>
@@ -9267,7 +10073,7 @@
         </w:tc>
         <w:tc>
           <w:tcPr>
-            <w:tcW w:w="2145" w:type="dxa"/>
+            <w:tcW w:w="1935" w:type="dxa"/>
             <w:tcBorders>
               <w:top w:val="single" w:color="4F81BD" w:sz="8" w:space="0"/>
               <w:left w:val="single" w:color="4F81BD" w:sz="8" w:space="0"/>
@@ -9300,7 +10106,7 @@
         </w:tc>
         <w:tc>
           <w:tcPr>
-            <w:tcW w:w="4793" w:type="dxa"/>
+            <w:tcW w:w="5157" w:type="dxa"/>
             <w:tcBorders>
               <w:top w:val="single" w:color="4F81BD" w:sz="8" w:space="0"/>
               <w:left w:val="single" w:color="4F81BD" w:sz="8" w:space="0"/>
@@ -9352,7 +10158,7 @@
         </w:tblPrEx>
         <w:tc>
           <w:tcPr>
-            <w:tcW w:w="1584" w:type="dxa"/>
+            <w:tcW w:w="1430" w:type="dxa"/>
             <w:tcBorders>
               <w:top w:val="single" w:color="4F81BD" w:sz="8" w:space="0"/>
               <w:left w:val="single" w:color="4F81BD" w:sz="8" w:space="0"/>
@@ -9385,7 +10191,7 @@
         </w:tc>
         <w:tc>
           <w:tcPr>
-            <w:tcW w:w="2145" w:type="dxa"/>
+            <w:tcW w:w="1935" w:type="dxa"/>
             <w:tcBorders>
               <w:top w:val="single" w:color="4F81BD" w:sz="8" w:space="0"/>
               <w:left w:val="single" w:color="4F81BD" w:sz="8" w:space="0"/>
@@ -9418,7 +10224,7 @@
         </w:tc>
         <w:tc>
           <w:tcPr>
-            <w:tcW w:w="4793" w:type="dxa"/>
+            <w:tcW w:w="5157" w:type="dxa"/>
             <w:tcBorders>
               <w:top w:val="single" w:color="4F81BD" w:sz="8" w:space="0"/>
               <w:left w:val="single" w:color="4F81BD" w:sz="8" w:space="0"/>
@@ -9470,7 +10276,7 @@
         </w:tblPrEx>
         <w:tc>
           <w:tcPr>
-            <w:tcW w:w="1584" w:type="dxa"/>
+            <w:tcW w:w="1430" w:type="dxa"/>
             <w:tcBorders>
               <w:top w:val="single" w:color="4F81BD" w:sz="8" w:space="0"/>
               <w:left w:val="single" w:color="4F81BD" w:sz="8" w:space="0"/>
@@ -9503,7 +10309,7 @@
         </w:tc>
         <w:tc>
           <w:tcPr>
-            <w:tcW w:w="2145" w:type="dxa"/>
+            <w:tcW w:w="1935" w:type="dxa"/>
             <w:tcBorders>
               <w:top w:val="single" w:color="4F81BD" w:sz="8" w:space="0"/>
               <w:left w:val="single" w:color="4F81BD" w:sz="8" w:space="0"/>
@@ -9536,7 +10342,7 @@
         </w:tc>
         <w:tc>
           <w:tcPr>
-            <w:tcW w:w="4793" w:type="dxa"/>
+            <w:tcW w:w="5157" w:type="dxa"/>
             <w:tcBorders>
               <w:top w:val="single" w:color="4F81BD" w:sz="8" w:space="0"/>
               <w:left w:val="single" w:color="4F81BD" w:sz="8" w:space="0"/>
@@ -9588,7 +10394,7 @@
         </w:tblPrEx>
         <w:tc>
           <w:tcPr>
-            <w:tcW w:w="1584" w:type="dxa"/>
+            <w:tcW w:w="1430" w:type="dxa"/>
             <w:tcBorders>
               <w:top w:val="single" w:color="4F81BD" w:sz="8" w:space="0"/>
               <w:left w:val="single" w:color="4F81BD" w:sz="8" w:space="0"/>
@@ -9621,7 +10427,7 @@
         </w:tc>
         <w:tc>
           <w:tcPr>
-            <w:tcW w:w="2145" w:type="dxa"/>
+            <w:tcW w:w="1935" w:type="dxa"/>
             <w:tcBorders>
               <w:top w:val="single" w:color="4F81BD" w:sz="8" w:space="0"/>
               <w:left w:val="single" w:color="4F81BD" w:sz="8" w:space="0"/>
@@ -9654,7 +10460,7 @@
         </w:tc>
         <w:tc>
           <w:tcPr>
-            <w:tcW w:w="4793" w:type="dxa"/>
+            <w:tcW w:w="5157" w:type="dxa"/>
             <w:tcBorders>
               <w:top w:val="single" w:color="4F81BD" w:sz="8" w:space="0"/>
               <w:left w:val="single" w:color="4F81BD" w:sz="8" w:space="0"/>
@@ -9706,7 +10512,7 @@
         </w:tblPrEx>
         <w:tc>
           <w:tcPr>
-            <w:tcW w:w="1584" w:type="dxa"/>
+            <w:tcW w:w="1430" w:type="dxa"/>
             <w:tcBorders>
               <w:top w:val="single" w:color="4F81BD" w:sz="8" w:space="0"/>
               <w:left w:val="single" w:color="4F81BD" w:sz="8" w:space="0"/>
@@ -9739,7 +10545,7 @@
         </w:tc>
         <w:tc>
           <w:tcPr>
-            <w:tcW w:w="2145" w:type="dxa"/>
+            <w:tcW w:w="1935" w:type="dxa"/>
             <w:tcBorders>
               <w:top w:val="single" w:color="4F81BD" w:sz="8" w:space="0"/>
               <w:left w:val="single" w:color="4F81BD" w:sz="8" w:space="0"/>
@@ -9772,7 +10578,7 @@
         </w:tc>
         <w:tc>
           <w:tcPr>
-            <w:tcW w:w="4793" w:type="dxa"/>
+            <w:tcW w:w="5157" w:type="dxa"/>
             <w:tcBorders>
               <w:top w:val="single" w:color="4F81BD" w:sz="8" w:space="0"/>
               <w:left w:val="single" w:color="4F81BD" w:sz="8" w:space="0"/>
@@ -9824,7 +10630,7 @@
         </w:tblPrEx>
         <w:tc>
           <w:tcPr>
-            <w:tcW w:w="1584" w:type="dxa"/>
+            <w:tcW w:w="1430" w:type="dxa"/>
             <w:tcBorders>
               <w:top w:val="single" w:color="4F81BD" w:sz="8" w:space="0"/>
               <w:left w:val="single" w:color="4F81BD" w:sz="8" w:space="0"/>
@@ -9857,7 +10663,7 @@
         </w:tc>
         <w:tc>
           <w:tcPr>
-            <w:tcW w:w="2145" w:type="dxa"/>
+            <w:tcW w:w="1935" w:type="dxa"/>
             <w:tcBorders>
               <w:top w:val="single" w:color="4F81BD" w:sz="8" w:space="0"/>
               <w:left w:val="single" w:color="4F81BD" w:sz="8" w:space="0"/>
@@ -9890,7 +10696,7 @@
         </w:tc>
         <w:tc>
           <w:tcPr>
-            <w:tcW w:w="4793" w:type="dxa"/>
+            <w:tcW w:w="5157" w:type="dxa"/>
             <w:tcBorders>
               <w:top w:val="single" w:color="4F81BD" w:sz="8" w:space="0"/>
               <w:left w:val="single" w:color="4F81BD" w:sz="8" w:space="0"/>
@@ -9942,7 +10748,7 @@
         </w:tblPrEx>
         <w:tc>
           <w:tcPr>
-            <w:tcW w:w="1584" w:type="dxa"/>
+            <w:tcW w:w="1430" w:type="dxa"/>
             <w:tcBorders>
               <w:top w:val="single" w:color="4F81BD" w:sz="8" w:space="0"/>
               <w:left w:val="single" w:color="4F81BD" w:sz="8" w:space="0"/>
@@ -9975,7 +10781,7 @@
         </w:tc>
         <w:tc>
           <w:tcPr>
-            <w:tcW w:w="2145" w:type="dxa"/>
+            <w:tcW w:w="1935" w:type="dxa"/>
             <w:tcBorders>
               <w:top w:val="single" w:color="4F81BD" w:sz="8" w:space="0"/>
               <w:left w:val="single" w:color="4F81BD" w:sz="8" w:space="0"/>
@@ -10008,7 +10814,7 @@
         </w:tc>
         <w:tc>
           <w:tcPr>
-            <w:tcW w:w="4793" w:type="dxa"/>
+            <w:tcW w:w="5157" w:type="dxa"/>
             <w:tcBorders>
               <w:top w:val="single" w:color="4F81BD" w:sz="8" w:space="0"/>
               <w:left w:val="single" w:color="4F81BD" w:sz="8" w:space="0"/>
@@ -10036,116 +10842,6 @@
                 <w:szCs w:val="24"/>
               </w:rPr>
               <w:t>测试并修改CM构件以及修改配置文件，并对该构件生成JAR包。</w:t>
-            </w:r>
-          </w:p>
-        </w:tc>
-      </w:tr>
-      <w:tr>
-        <w:tblPrEx>
-          <w:tblLayout w:type="fixed"/>
-          <w:tblCellMar>
-            <w:top w:w="0" w:type="dxa"/>
-            <w:left w:w="108" w:type="dxa"/>
-            <w:bottom w:w="0" w:type="dxa"/>
-            <w:right w:w="108" w:type="dxa"/>
-          </w:tblCellMar>
-        </w:tblPrEx>
-        <w:tc>
-          <w:tcPr>
-            <w:tcW w:w="1584" w:type="dxa"/>
-            <w:tcBorders>
-              <w:top w:val="single" w:color="4F81BD" w:sz="8" w:space="0"/>
-              <w:left w:val="single" w:color="4F81BD" w:sz="8" w:space="0"/>
-              <w:bottom w:val="single" w:color="4F81BD" w:sz="8" w:space="0"/>
-              <w:right w:val="single" w:color="4F81BD" w:sz="8" w:space="0"/>
-            </w:tcBorders>
-            <w:shd w:val="clear" w:color="auto" w:fill="B8CCE4"/>
-          </w:tcPr>
-          <w:p>
-            <w:pPr>
-              <w:widowControl/>
-              <w:jc w:val="left"/>
-              <w:rPr>
-                <w:rFonts w:ascii="微软雅黑" w:hAnsi="微软雅黑" w:cs="微软雅黑"/>
-                <w:color w:val="000000"/>
-                <w:sz w:val="24"/>
-                <w:szCs w:val="24"/>
-              </w:rPr>
-            </w:pPr>
-            <w:r>
-              <w:rPr>
-                <w:rFonts w:hint="eastAsia" w:ascii="微软雅黑" w:hAnsi="微软雅黑" w:cs="微软雅黑"/>
-                <w:color w:val="000000"/>
-                <w:sz w:val="24"/>
-                <w:szCs w:val="24"/>
-              </w:rPr>
-              <w:t>4.13</w:t>
-            </w:r>
-          </w:p>
-        </w:tc>
-        <w:tc>
-          <w:tcPr>
-            <w:tcW w:w="2145" w:type="dxa"/>
-            <w:tcBorders>
-              <w:top w:val="single" w:color="4F81BD" w:sz="8" w:space="0"/>
-              <w:left w:val="single" w:color="4F81BD" w:sz="8" w:space="0"/>
-              <w:bottom w:val="single" w:color="4F81BD" w:sz="8" w:space="0"/>
-              <w:right w:val="single" w:color="4F81BD" w:sz="8" w:space="0"/>
-            </w:tcBorders>
-            <w:shd w:val="clear" w:color="auto" w:fill="B8CCE4"/>
-          </w:tcPr>
-          <w:p>
-            <w:pPr>
-              <w:widowControl/>
-              <w:jc w:val="left"/>
-              <w:rPr>
-                <w:rFonts w:ascii="微软雅黑" w:hAnsi="微软雅黑" w:cs="微软雅黑"/>
-                <w:color w:val="000000"/>
-                <w:sz w:val="24"/>
-                <w:szCs w:val="24"/>
-              </w:rPr>
-            </w:pPr>
-            <w:r>
-              <w:rPr>
-                <w:rFonts w:hint="eastAsia" w:ascii="微软雅黑" w:hAnsi="微软雅黑" w:cs="微软雅黑"/>
-                <w:color w:val="000000"/>
-                <w:sz w:val="24"/>
-                <w:szCs w:val="24"/>
-              </w:rPr>
-              <w:t>谢志杰</w:t>
-            </w:r>
-          </w:p>
-        </w:tc>
-        <w:tc>
-          <w:tcPr>
-            <w:tcW w:w="4793" w:type="dxa"/>
-            <w:tcBorders>
-              <w:top w:val="single" w:color="4F81BD" w:sz="8" w:space="0"/>
-              <w:left w:val="single" w:color="4F81BD" w:sz="8" w:space="0"/>
-              <w:bottom w:val="single" w:color="4F81BD" w:sz="8" w:space="0"/>
-              <w:right w:val="single" w:color="4F81BD" w:sz="8" w:space="0"/>
-            </w:tcBorders>
-            <w:shd w:val="clear" w:color="auto" w:fill="B8CCE4"/>
-          </w:tcPr>
-          <w:p>
-            <w:pPr>
-              <w:widowControl/>
-              <w:jc w:val="left"/>
-              <w:rPr>
-                <w:rFonts w:ascii="微软雅黑" w:hAnsi="微软雅黑" w:cs="微软雅黑"/>
-                <w:color w:val="000000"/>
-                <w:sz w:val="24"/>
-                <w:szCs w:val="24"/>
-              </w:rPr>
-            </w:pPr>
-            <w:r>
-              <w:rPr>
-                <w:rFonts w:hint="eastAsia" w:ascii="微软雅黑" w:hAnsi="微软雅黑" w:cs="微软雅黑"/>
-                <w:color w:val="000000"/>
-                <w:sz w:val="24"/>
-                <w:szCs w:val="24"/>
-              </w:rPr>
-              <w:t>对PM、License、MessageUtils构件进行测试，修改API，并对这些构件生成demo。</w:t>
             </w:r>
           </w:p>
         </w:tc>
@@ -10170,100 +10866,100 @@
         </w:tblPrEx>
         <w:tc>
           <w:tcPr>
-            <w:tcW w:w="1584" w:type="dxa"/>
-            <w:tcBorders>
-              <w:top w:val="single" w:color="4F81BD" w:sz="8" w:space="0"/>
-              <w:left w:val="single" w:color="4F81BD" w:sz="8" w:space="0"/>
-              <w:bottom w:val="single" w:color="4F81BD" w:sz="8" w:space="0"/>
-              <w:right w:val="single" w:color="4F81BD" w:sz="8" w:space="0"/>
-            </w:tcBorders>
-            <w:shd w:val="clear" w:color="auto" w:fill="FFFFFF"/>
-          </w:tcPr>
-          <w:p>
-            <w:pPr>
-              <w:widowControl w:val="0"/>
-              <w:jc w:val="both"/>
-              <w:rPr>
-                <w:rFonts w:hint="eastAsia" w:ascii="微软雅黑" w:hAnsi="微软雅黑" w:cs="微软雅黑"/>
-                <w:color w:val="000000"/>
-                <w:sz w:val="24"/>
-                <w:szCs w:val="24"/>
-              </w:rPr>
-            </w:pPr>
-            <w:r>
-              <w:rPr>
-                <w:rFonts w:hint="eastAsia" w:ascii="微软雅黑" w:hAnsi="微软雅黑" w:cs="微软雅黑"/>
-                <w:color w:val="000000"/>
-                <w:sz w:val="24"/>
-                <w:szCs w:val="24"/>
-              </w:rPr>
-              <w:t xml:space="preserve">4.14 </w:t>
-            </w:r>
-          </w:p>
-        </w:tc>
-        <w:tc>
-          <w:tcPr>
-            <w:tcW w:w="2145" w:type="dxa"/>
-            <w:tcBorders>
-              <w:top w:val="single" w:color="4F81BD" w:sz="8" w:space="0"/>
-              <w:left w:val="single" w:color="4F81BD" w:sz="8" w:space="0"/>
-              <w:bottom w:val="single" w:color="4F81BD" w:sz="8" w:space="0"/>
-              <w:right w:val="single" w:color="4F81BD" w:sz="8" w:space="0"/>
-            </w:tcBorders>
-            <w:shd w:val="clear" w:color="auto" w:fill="FFFFFF"/>
-          </w:tcPr>
-          <w:p>
-            <w:pPr>
-              <w:widowControl w:val="0"/>
-              <w:jc w:val="both"/>
-              <w:rPr>
-                <w:rFonts w:hint="eastAsia" w:ascii="微软雅黑" w:hAnsi="微软雅黑" w:cs="微软雅黑"/>
-                <w:color w:val="000000"/>
-                <w:sz w:val="24"/>
-                <w:szCs w:val="24"/>
-              </w:rPr>
-            </w:pPr>
-            <w:r>
-              <w:rPr>
-                <w:rFonts w:hint="eastAsia" w:ascii="微软雅黑" w:hAnsi="微软雅黑" w:cs="微软雅黑"/>
-                <w:color w:val="000000"/>
-                <w:sz w:val="24"/>
-                <w:szCs w:val="24"/>
-              </w:rPr>
-              <w:t>计鹏玥</w:t>
-            </w:r>
-          </w:p>
-        </w:tc>
-        <w:tc>
-          <w:tcPr>
-            <w:tcW w:w="4793" w:type="dxa"/>
-            <w:tcBorders>
-              <w:top w:val="single" w:color="4F81BD" w:sz="8" w:space="0"/>
-              <w:left w:val="single" w:color="4F81BD" w:sz="8" w:space="0"/>
-              <w:bottom w:val="single" w:color="4F81BD" w:sz="8" w:space="0"/>
-              <w:right w:val="single" w:color="4F81BD" w:sz="8" w:space="0"/>
-            </w:tcBorders>
-            <w:shd w:val="clear" w:color="auto" w:fill="FFFFFF"/>
-          </w:tcPr>
-          <w:p>
-            <w:pPr>
-              <w:widowControl w:val="0"/>
-              <w:jc w:val="both"/>
-              <w:rPr>
-                <w:rFonts w:hint="eastAsia" w:ascii="微软雅黑" w:hAnsi="微软雅黑" w:cs="微软雅黑"/>
-                <w:color w:val="000000"/>
-                <w:sz w:val="24"/>
-                <w:szCs w:val="24"/>
-              </w:rPr>
-            </w:pPr>
-            <w:r>
-              <w:rPr>
-                <w:rFonts w:hint="eastAsia" w:ascii="微软雅黑" w:hAnsi="微软雅黑" w:cs="微软雅黑"/>
-                <w:color w:val="000000"/>
-                <w:sz w:val="24"/>
-                <w:szCs w:val="24"/>
-              </w:rPr>
-              <w:t>完善复用文档，程序文档，管理文档。</w:t>
+            <w:tcW w:w="1430" w:type="dxa"/>
+            <w:tcBorders>
+              <w:top w:val="single" w:color="4F81BD" w:sz="8" w:space="0"/>
+              <w:left w:val="single" w:color="4F81BD" w:sz="8" w:space="0"/>
+              <w:bottom w:val="single" w:color="4F81BD" w:sz="8" w:space="0"/>
+              <w:right w:val="single" w:color="4F81BD" w:sz="8" w:space="0"/>
+            </w:tcBorders>
+            <w:shd w:val="clear" w:color="auto" w:fill="B8CCE4"/>
+          </w:tcPr>
+          <w:p>
+            <w:pPr>
+              <w:widowControl/>
+              <w:jc w:val="left"/>
+              <w:rPr>
+                <w:rFonts w:ascii="微软雅黑" w:hAnsi="微软雅黑" w:cs="微软雅黑"/>
+                <w:color w:val="000000"/>
+                <w:sz w:val="24"/>
+                <w:szCs w:val="24"/>
+              </w:rPr>
+            </w:pPr>
+            <w:r>
+              <w:rPr>
+                <w:rFonts w:hint="eastAsia" w:ascii="微软雅黑" w:hAnsi="微软雅黑" w:cs="微软雅黑"/>
+                <w:color w:val="000000"/>
+                <w:sz w:val="24"/>
+                <w:szCs w:val="24"/>
+              </w:rPr>
+              <w:t>4.13</w:t>
+            </w:r>
+          </w:p>
+        </w:tc>
+        <w:tc>
+          <w:tcPr>
+            <w:tcW w:w="1935" w:type="dxa"/>
+            <w:tcBorders>
+              <w:top w:val="single" w:color="4F81BD" w:sz="8" w:space="0"/>
+              <w:left w:val="single" w:color="4F81BD" w:sz="8" w:space="0"/>
+              <w:bottom w:val="single" w:color="4F81BD" w:sz="8" w:space="0"/>
+              <w:right w:val="single" w:color="4F81BD" w:sz="8" w:space="0"/>
+            </w:tcBorders>
+            <w:shd w:val="clear" w:color="auto" w:fill="B8CCE4"/>
+          </w:tcPr>
+          <w:p>
+            <w:pPr>
+              <w:widowControl/>
+              <w:jc w:val="left"/>
+              <w:rPr>
+                <w:rFonts w:ascii="微软雅黑" w:hAnsi="微软雅黑" w:cs="微软雅黑"/>
+                <w:color w:val="000000"/>
+                <w:sz w:val="24"/>
+                <w:szCs w:val="24"/>
+              </w:rPr>
+            </w:pPr>
+            <w:r>
+              <w:rPr>
+                <w:rFonts w:hint="eastAsia" w:ascii="微软雅黑" w:hAnsi="微软雅黑" w:cs="微软雅黑"/>
+                <w:color w:val="000000"/>
+                <w:sz w:val="24"/>
+                <w:szCs w:val="24"/>
+              </w:rPr>
+              <w:t>谢志杰</w:t>
+            </w:r>
+          </w:p>
+        </w:tc>
+        <w:tc>
+          <w:tcPr>
+            <w:tcW w:w="5157" w:type="dxa"/>
+            <w:tcBorders>
+              <w:top w:val="single" w:color="4F81BD" w:sz="8" w:space="0"/>
+              <w:left w:val="single" w:color="4F81BD" w:sz="8" w:space="0"/>
+              <w:bottom w:val="single" w:color="4F81BD" w:sz="8" w:space="0"/>
+              <w:right w:val="single" w:color="4F81BD" w:sz="8" w:space="0"/>
+            </w:tcBorders>
+            <w:shd w:val="clear" w:color="auto" w:fill="B8CCE4"/>
+          </w:tcPr>
+          <w:p>
+            <w:pPr>
+              <w:widowControl/>
+              <w:jc w:val="left"/>
+              <w:rPr>
+                <w:rFonts w:ascii="微软雅黑" w:hAnsi="微软雅黑" w:cs="微软雅黑"/>
+                <w:color w:val="000000"/>
+                <w:sz w:val="24"/>
+                <w:szCs w:val="24"/>
+              </w:rPr>
+            </w:pPr>
+            <w:r>
+              <w:rPr>
+                <w:rFonts w:hint="eastAsia" w:ascii="微软雅黑" w:hAnsi="微软雅黑" w:cs="微软雅黑"/>
+                <w:color w:val="000000"/>
+                <w:sz w:val="24"/>
+                <w:szCs w:val="24"/>
+              </w:rPr>
+              <w:t>对PM、License、MessageUtils构件进行测试，修改API，并对这些构件生成demo。</w:t>
             </w:r>
           </w:p>
         </w:tc>
@@ -10288,14 +10984,14 @@
         </w:tblPrEx>
         <w:tc>
           <w:tcPr>
-            <w:tcW w:w="1584" w:type="dxa"/>
-            <w:tcBorders>
-              <w:top w:val="single" w:color="4F81BD" w:sz="8" w:space="0"/>
-              <w:left w:val="single" w:color="4F81BD" w:sz="8" w:space="0"/>
-              <w:bottom w:val="single" w:color="4F81BD" w:sz="8" w:space="0"/>
-              <w:right w:val="single" w:color="4F81BD" w:sz="8" w:space="0"/>
-            </w:tcBorders>
-            <w:shd w:val="clear" w:color="auto" w:fill="B8CCE4"/>
+            <w:tcW w:w="1430" w:type="dxa"/>
+            <w:tcBorders>
+              <w:top w:val="single" w:color="4F81BD" w:sz="8" w:space="0"/>
+              <w:left w:val="single" w:color="4F81BD" w:sz="8" w:space="0"/>
+              <w:bottom w:val="single" w:color="4F81BD" w:sz="8" w:space="0"/>
+              <w:right w:val="single" w:color="4F81BD" w:sz="8" w:space="0"/>
+            </w:tcBorders>
+            <w:shd w:val="clear" w:color="auto" w:fill="FFFFFF"/>
           </w:tcPr>
           <w:p>
             <w:pPr>
@@ -10315,20 +11011,20 @@
                 <w:sz w:val="24"/>
                 <w:szCs w:val="24"/>
               </w:rPr>
-              <w:t>4.19</w:t>
-            </w:r>
-          </w:p>
-        </w:tc>
-        <w:tc>
-          <w:tcPr>
-            <w:tcW w:w="2145" w:type="dxa"/>
-            <w:tcBorders>
-              <w:top w:val="single" w:color="4F81BD" w:sz="8" w:space="0"/>
-              <w:left w:val="single" w:color="4F81BD" w:sz="8" w:space="0"/>
-              <w:bottom w:val="single" w:color="4F81BD" w:sz="8" w:space="0"/>
-              <w:right w:val="single" w:color="4F81BD" w:sz="8" w:space="0"/>
-            </w:tcBorders>
-            <w:shd w:val="clear" w:color="auto" w:fill="B8CCE4"/>
+              <w:t xml:space="preserve">4.14 </w:t>
+            </w:r>
+          </w:p>
+        </w:tc>
+        <w:tc>
+          <w:tcPr>
+            <w:tcW w:w="1935" w:type="dxa"/>
+            <w:tcBorders>
+              <w:top w:val="single" w:color="4F81BD" w:sz="8" w:space="0"/>
+              <w:left w:val="single" w:color="4F81BD" w:sz="8" w:space="0"/>
+              <w:bottom w:val="single" w:color="4F81BD" w:sz="8" w:space="0"/>
+              <w:right w:val="single" w:color="4F81BD" w:sz="8" w:space="0"/>
+            </w:tcBorders>
+            <w:shd w:val="clear" w:color="auto" w:fill="FFFFFF"/>
           </w:tcPr>
           <w:p>
             <w:pPr>
@@ -10348,20 +11044,20 @@
                 <w:sz w:val="24"/>
                 <w:szCs w:val="24"/>
               </w:rPr>
-              <w:t>徐锦程</w:t>
-            </w:r>
-          </w:p>
-        </w:tc>
-        <w:tc>
-          <w:tcPr>
-            <w:tcW w:w="4793" w:type="dxa"/>
-            <w:tcBorders>
-              <w:top w:val="single" w:color="4F81BD" w:sz="8" w:space="0"/>
-              <w:left w:val="single" w:color="4F81BD" w:sz="8" w:space="0"/>
-              <w:bottom w:val="single" w:color="4F81BD" w:sz="8" w:space="0"/>
-              <w:right w:val="single" w:color="4F81BD" w:sz="8" w:space="0"/>
-            </w:tcBorders>
-            <w:shd w:val="clear" w:color="auto" w:fill="B8CCE4"/>
+              <w:t>计鹏玥</w:t>
+            </w:r>
+          </w:p>
+        </w:tc>
+        <w:tc>
+          <w:tcPr>
+            <w:tcW w:w="5157" w:type="dxa"/>
+            <w:tcBorders>
+              <w:top w:val="single" w:color="4F81BD" w:sz="8" w:space="0"/>
+              <w:left w:val="single" w:color="4F81BD" w:sz="8" w:space="0"/>
+              <w:bottom w:val="single" w:color="4F81BD" w:sz="8" w:space="0"/>
+              <w:right w:val="single" w:color="4F81BD" w:sz="8" w:space="0"/>
+            </w:tcBorders>
+            <w:shd w:val="clear" w:color="auto" w:fill="FFFFFF"/>
           </w:tcPr>
           <w:p>
             <w:pPr>
@@ -10381,7 +11077,7 @@
                 <w:sz w:val="24"/>
                 <w:szCs w:val="24"/>
               </w:rPr>
-              <w:t>提交对CM的改进意见。</w:t>
+              <w:t>完善复用文档，程序文档，管理文档。</w:t>
             </w:r>
           </w:p>
         </w:tc>
@@ -10406,100 +11102,100 @@
         </w:tblPrEx>
         <w:tc>
           <w:tcPr>
-            <w:tcW w:w="1584" w:type="dxa"/>
-            <w:tcBorders>
-              <w:top w:val="single" w:color="4F81BD" w:sz="8" w:space="0"/>
-              <w:left w:val="single" w:color="4F81BD" w:sz="8" w:space="0"/>
-              <w:bottom w:val="single" w:color="4F81BD" w:sz="8" w:space="0"/>
-              <w:right w:val="single" w:color="4F81BD" w:sz="8" w:space="0"/>
-            </w:tcBorders>
-            <w:shd w:val="clear" w:color="auto" w:fill="FFFFFF"/>
-          </w:tcPr>
-          <w:p>
-            <w:pPr>
-              <w:widowControl/>
-              <w:jc w:val="left"/>
-              <w:rPr>
-                <w:rFonts w:ascii="微软雅黑" w:hAnsi="微软雅黑" w:cs="微软雅黑"/>
-                <w:color w:val="000000"/>
-                <w:sz w:val="24"/>
-                <w:szCs w:val="24"/>
-              </w:rPr>
-            </w:pPr>
-            <w:r>
-              <w:rPr>
-                <w:rFonts w:hint="eastAsia" w:ascii="微软雅黑" w:hAnsi="微软雅黑" w:cs="微软雅黑"/>
-                <w:color w:val="000000"/>
-                <w:sz w:val="24"/>
-                <w:szCs w:val="24"/>
-              </w:rPr>
-              <w:t>4.20~4.22</w:t>
-            </w:r>
-          </w:p>
-        </w:tc>
-        <w:tc>
-          <w:tcPr>
-            <w:tcW w:w="2145" w:type="dxa"/>
-            <w:tcBorders>
-              <w:top w:val="single" w:color="4F81BD" w:sz="8" w:space="0"/>
-              <w:left w:val="single" w:color="4F81BD" w:sz="8" w:space="0"/>
-              <w:bottom w:val="single" w:color="4F81BD" w:sz="8" w:space="0"/>
-              <w:right w:val="single" w:color="4F81BD" w:sz="8" w:space="0"/>
-            </w:tcBorders>
-            <w:shd w:val="clear" w:color="auto" w:fill="FFFFFF"/>
-          </w:tcPr>
-          <w:p>
-            <w:pPr>
-              <w:widowControl/>
-              <w:jc w:val="left"/>
-              <w:rPr>
-                <w:rFonts w:ascii="微软雅黑" w:hAnsi="微软雅黑" w:cs="微软雅黑"/>
-                <w:color w:val="000000"/>
-                <w:sz w:val="24"/>
-                <w:szCs w:val="24"/>
-              </w:rPr>
-            </w:pPr>
-            <w:r>
-              <w:rPr>
-                <w:rFonts w:hint="eastAsia" w:ascii="微软雅黑" w:hAnsi="微软雅黑" w:cs="微软雅黑"/>
-                <w:color w:val="000000"/>
-                <w:sz w:val="24"/>
-                <w:szCs w:val="24"/>
-              </w:rPr>
-              <w:t>谢志杰</w:t>
-            </w:r>
-          </w:p>
-        </w:tc>
-        <w:tc>
-          <w:tcPr>
-            <w:tcW w:w="4793" w:type="dxa"/>
-            <w:tcBorders>
-              <w:top w:val="single" w:color="4F81BD" w:sz="8" w:space="0"/>
-              <w:left w:val="single" w:color="4F81BD" w:sz="8" w:space="0"/>
-              <w:bottom w:val="single" w:color="4F81BD" w:sz="8" w:space="0"/>
-              <w:right w:val="single" w:color="4F81BD" w:sz="8" w:space="0"/>
-            </w:tcBorders>
-            <w:shd w:val="clear" w:color="auto" w:fill="FFFFFF"/>
-          </w:tcPr>
-          <w:p>
-            <w:pPr>
-              <w:widowControl/>
-              <w:jc w:val="left"/>
-              <w:rPr>
-                <w:rFonts w:ascii="微软雅黑" w:hAnsi="微软雅黑" w:cs="微软雅黑"/>
-                <w:color w:val="000000"/>
-                <w:sz w:val="24"/>
-                <w:szCs w:val="24"/>
-              </w:rPr>
-            </w:pPr>
-            <w:r>
-              <w:rPr>
-                <w:rFonts w:hint="eastAsia" w:ascii="微软雅黑" w:hAnsi="微软雅黑" w:cs="微软雅黑"/>
-                <w:color w:val="000000"/>
-                <w:sz w:val="24"/>
-                <w:szCs w:val="24"/>
-              </w:rPr>
-              <w:t>提交构件选择文档，以及PM,License构件改进意见，重构Server端。</w:t>
+            <w:tcW w:w="1430" w:type="dxa"/>
+            <w:tcBorders>
+              <w:top w:val="single" w:color="4F81BD" w:sz="8" w:space="0"/>
+              <w:left w:val="single" w:color="4F81BD" w:sz="8" w:space="0"/>
+              <w:bottom w:val="single" w:color="4F81BD" w:sz="8" w:space="0"/>
+              <w:right w:val="single" w:color="4F81BD" w:sz="8" w:space="0"/>
+            </w:tcBorders>
+            <w:shd w:val="clear" w:color="auto" w:fill="B8CCE4"/>
+          </w:tcPr>
+          <w:p>
+            <w:pPr>
+              <w:widowControl w:val="0"/>
+              <w:jc w:val="both"/>
+              <w:rPr>
+                <w:rFonts w:hint="eastAsia" w:ascii="微软雅黑" w:hAnsi="微软雅黑" w:cs="微软雅黑"/>
+                <w:color w:val="000000"/>
+                <w:sz w:val="24"/>
+                <w:szCs w:val="24"/>
+              </w:rPr>
+            </w:pPr>
+            <w:r>
+              <w:rPr>
+                <w:rFonts w:hint="eastAsia" w:ascii="微软雅黑" w:hAnsi="微软雅黑" w:cs="微软雅黑"/>
+                <w:color w:val="000000"/>
+                <w:sz w:val="24"/>
+                <w:szCs w:val="24"/>
+              </w:rPr>
+              <w:t>4.19</w:t>
+            </w:r>
+          </w:p>
+        </w:tc>
+        <w:tc>
+          <w:tcPr>
+            <w:tcW w:w="1935" w:type="dxa"/>
+            <w:tcBorders>
+              <w:top w:val="single" w:color="4F81BD" w:sz="8" w:space="0"/>
+              <w:left w:val="single" w:color="4F81BD" w:sz="8" w:space="0"/>
+              <w:bottom w:val="single" w:color="4F81BD" w:sz="8" w:space="0"/>
+              <w:right w:val="single" w:color="4F81BD" w:sz="8" w:space="0"/>
+            </w:tcBorders>
+            <w:shd w:val="clear" w:color="auto" w:fill="B8CCE4"/>
+          </w:tcPr>
+          <w:p>
+            <w:pPr>
+              <w:widowControl w:val="0"/>
+              <w:jc w:val="both"/>
+              <w:rPr>
+                <w:rFonts w:hint="eastAsia" w:ascii="微软雅黑" w:hAnsi="微软雅黑" w:cs="微软雅黑"/>
+                <w:color w:val="000000"/>
+                <w:sz w:val="24"/>
+                <w:szCs w:val="24"/>
+              </w:rPr>
+            </w:pPr>
+            <w:r>
+              <w:rPr>
+                <w:rFonts w:hint="eastAsia" w:ascii="微软雅黑" w:hAnsi="微软雅黑" w:cs="微软雅黑"/>
+                <w:color w:val="000000"/>
+                <w:sz w:val="24"/>
+                <w:szCs w:val="24"/>
+              </w:rPr>
+              <w:t>徐锦程</w:t>
+            </w:r>
+          </w:p>
+        </w:tc>
+        <w:tc>
+          <w:tcPr>
+            <w:tcW w:w="5157" w:type="dxa"/>
+            <w:tcBorders>
+              <w:top w:val="single" w:color="4F81BD" w:sz="8" w:space="0"/>
+              <w:left w:val="single" w:color="4F81BD" w:sz="8" w:space="0"/>
+              <w:bottom w:val="single" w:color="4F81BD" w:sz="8" w:space="0"/>
+              <w:right w:val="single" w:color="4F81BD" w:sz="8" w:space="0"/>
+            </w:tcBorders>
+            <w:shd w:val="clear" w:color="auto" w:fill="B8CCE4"/>
+          </w:tcPr>
+          <w:p>
+            <w:pPr>
+              <w:widowControl w:val="0"/>
+              <w:jc w:val="both"/>
+              <w:rPr>
+                <w:rFonts w:hint="eastAsia" w:ascii="微软雅黑" w:hAnsi="微软雅黑" w:cs="微软雅黑"/>
+                <w:color w:val="000000"/>
+                <w:sz w:val="24"/>
+                <w:szCs w:val="24"/>
+              </w:rPr>
+            </w:pPr>
+            <w:r>
+              <w:rPr>
+                <w:rFonts w:hint="eastAsia" w:ascii="微软雅黑" w:hAnsi="微软雅黑" w:cs="微软雅黑"/>
+                <w:color w:val="000000"/>
+                <w:sz w:val="24"/>
+                <w:szCs w:val="24"/>
+              </w:rPr>
+              <w:t>提交对CM的改进意见。</w:t>
             </w:r>
           </w:p>
         </w:tc>
@@ -10524,100 +11220,100 @@
         </w:tblPrEx>
         <w:tc>
           <w:tcPr>
-            <w:tcW w:w="1584" w:type="dxa"/>
-            <w:tcBorders>
-              <w:top w:val="single" w:color="4F81BD" w:sz="8" w:space="0"/>
-              <w:left w:val="single" w:color="4F81BD" w:sz="8" w:space="0"/>
-              <w:bottom w:val="single" w:color="4F81BD" w:sz="8" w:space="0"/>
-              <w:right w:val="single" w:color="4F81BD" w:sz="8" w:space="0"/>
-            </w:tcBorders>
-            <w:shd w:val="clear" w:color="auto" w:fill="B8CCE4"/>
-          </w:tcPr>
-          <w:p>
-            <w:pPr>
-              <w:widowControl w:val="0"/>
-              <w:jc w:val="both"/>
-              <w:rPr>
-                <w:rFonts w:hint="eastAsia" w:ascii="微软雅黑" w:hAnsi="微软雅黑" w:cs="微软雅黑"/>
-                <w:color w:val="000000"/>
-                <w:sz w:val="24"/>
-                <w:szCs w:val="24"/>
-              </w:rPr>
-            </w:pPr>
-            <w:r>
-              <w:rPr>
-                <w:rFonts w:hint="eastAsia" w:ascii="微软雅黑" w:hAnsi="微软雅黑" w:cs="微软雅黑"/>
-                <w:color w:val="000000"/>
-                <w:sz w:val="24"/>
-                <w:szCs w:val="24"/>
-              </w:rPr>
-              <w:t>4.20</w:t>
-            </w:r>
-          </w:p>
-        </w:tc>
-        <w:tc>
-          <w:tcPr>
-            <w:tcW w:w="2145" w:type="dxa"/>
-            <w:tcBorders>
-              <w:top w:val="single" w:color="4F81BD" w:sz="8" w:space="0"/>
-              <w:left w:val="single" w:color="4F81BD" w:sz="8" w:space="0"/>
-              <w:bottom w:val="single" w:color="4F81BD" w:sz="8" w:space="0"/>
-              <w:right w:val="single" w:color="4F81BD" w:sz="8" w:space="0"/>
-            </w:tcBorders>
-            <w:shd w:val="clear" w:color="auto" w:fill="B8CCE4"/>
-          </w:tcPr>
-          <w:p>
-            <w:pPr>
-              <w:widowControl w:val="0"/>
-              <w:jc w:val="both"/>
-              <w:rPr>
-                <w:rFonts w:hint="eastAsia" w:ascii="微软雅黑" w:hAnsi="微软雅黑" w:cs="微软雅黑"/>
-                <w:color w:val="000000"/>
-                <w:sz w:val="24"/>
-                <w:szCs w:val="24"/>
-              </w:rPr>
-            </w:pPr>
-            <w:r>
-              <w:rPr>
-                <w:rFonts w:hint="eastAsia" w:ascii="微软雅黑" w:hAnsi="微软雅黑" w:cs="微软雅黑"/>
-                <w:color w:val="000000"/>
-                <w:sz w:val="24"/>
-                <w:szCs w:val="24"/>
-              </w:rPr>
-              <w:t>王思尧</w:t>
-            </w:r>
-          </w:p>
-        </w:tc>
-        <w:tc>
-          <w:tcPr>
-            <w:tcW w:w="4793" w:type="dxa"/>
-            <w:tcBorders>
-              <w:top w:val="single" w:color="4F81BD" w:sz="8" w:space="0"/>
-              <w:left w:val="single" w:color="4F81BD" w:sz="8" w:space="0"/>
-              <w:bottom w:val="single" w:color="4F81BD" w:sz="8" w:space="0"/>
-              <w:right w:val="single" w:color="4F81BD" w:sz="8" w:space="0"/>
-            </w:tcBorders>
-            <w:shd w:val="clear" w:color="auto" w:fill="B8CCE4"/>
-          </w:tcPr>
-          <w:p>
-            <w:pPr>
-              <w:widowControl w:val="0"/>
-              <w:jc w:val="both"/>
-              <w:rPr>
-                <w:rFonts w:hint="eastAsia" w:ascii="微软雅黑" w:hAnsi="微软雅黑" w:cs="微软雅黑"/>
-                <w:color w:val="000000"/>
-                <w:sz w:val="24"/>
-                <w:szCs w:val="24"/>
-              </w:rPr>
-            </w:pPr>
-            <w:r>
-              <w:rPr>
-                <w:rFonts w:hint="eastAsia" w:ascii="微软雅黑" w:hAnsi="微软雅黑" w:cs="微软雅黑"/>
-                <w:color w:val="000000"/>
-                <w:sz w:val="24"/>
-                <w:szCs w:val="24"/>
-              </w:rPr>
-              <w:t>一些构件测试以及测试文档初步撰写。</w:t>
+            <w:tcW w:w="1430" w:type="dxa"/>
+            <w:tcBorders>
+              <w:top w:val="single" w:color="4F81BD" w:sz="8" w:space="0"/>
+              <w:left w:val="single" w:color="4F81BD" w:sz="8" w:space="0"/>
+              <w:bottom w:val="single" w:color="4F81BD" w:sz="8" w:space="0"/>
+              <w:right w:val="single" w:color="4F81BD" w:sz="8" w:space="0"/>
+            </w:tcBorders>
+            <w:shd w:val="clear" w:color="auto" w:fill="FFFFFF"/>
+          </w:tcPr>
+          <w:p>
+            <w:pPr>
+              <w:widowControl/>
+              <w:jc w:val="left"/>
+              <w:rPr>
+                <w:rFonts w:ascii="微软雅黑" w:hAnsi="微软雅黑" w:cs="微软雅黑"/>
+                <w:color w:val="000000"/>
+                <w:sz w:val="24"/>
+                <w:szCs w:val="24"/>
+              </w:rPr>
+            </w:pPr>
+            <w:r>
+              <w:rPr>
+                <w:rFonts w:hint="eastAsia" w:ascii="微软雅黑" w:hAnsi="微软雅黑" w:cs="微软雅黑"/>
+                <w:color w:val="000000"/>
+                <w:sz w:val="24"/>
+                <w:szCs w:val="24"/>
+              </w:rPr>
+              <w:t>4.20~4.22</w:t>
+            </w:r>
+          </w:p>
+        </w:tc>
+        <w:tc>
+          <w:tcPr>
+            <w:tcW w:w="1935" w:type="dxa"/>
+            <w:tcBorders>
+              <w:top w:val="single" w:color="4F81BD" w:sz="8" w:space="0"/>
+              <w:left w:val="single" w:color="4F81BD" w:sz="8" w:space="0"/>
+              <w:bottom w:val="single" w:color="4F81BD" w:sz="8" w:space="0"/>
+              <w:right w:val="single" w:color="4F81BD" w:sz="8" w:space="0"/>
+            </w:tcBorders>
+            <w:shd w:val="clear" w:color="auto" w:fill="FFFFFF"/>
+          </w:tcPr>
+          <w:p>
+            <w:pPr>
+              <w:widowControl/>
+              <w:jc w:val="left"/>
+              <w:rPr>
+                <w:rFonts w:ascii="微软雅黑" w:hAnsi="微软雅黑" w:cs="微软雅黑"/>
+                <w:color w:val="000000"/>
+                <w:sz w:val="24"/>
+                <w:szCs w:val="24"/>
+              </w:rPr>
+            </w:pPr>
+            <w:r>
+              <w:rPr>
+                <w:rFonts w:hint="eastAsia" w:ascii="微软雅黑" w:hAnsi="微软雅黑" w:cs="微软雅黑"/>
+                <w:color w:val="000000"/>
+                <w:sz w:val="24"/>
+                <w:szCs w:val="24"/>
+              </w:rPr>
+              <w:t>谢志杰</w:t>
+            </w:r>
+          </w:p>
+        </w:tc>
+        <w:tc>
+          <w:tcPr>
+            <w:tcW w:w="5157" w:type="dxa"/>
+            <w:tcBorders>
+              <w:top w:val="single" w:color="4F81BD" w:sz="8" w:space="0"/>
+              <w:left w:val="single" w:color="4F81BD" w:sz="8" w:space="0"/>
+              <w:bottom w:val="single" w:color="4F81BD" w:sz="8" w:space="0"/>
+              <w:right w:val="single" w:color="4F81BD" w:sz="8" w:space="0"/>
+            </w:tcBorders>
+            <w:shd w:val="clear" w:color="auto" w:fill="FFFFFF"/>
+          </w:tcPr>
+          <w:p>
+            <w:pPr>
+              <w:widowControl/>
+              <w:jc w:val="left"/>
+              <w:rPr>
+                <w:rFonts w:ascii="微软雅黑" w:hAnsi="微软雅黑" w:cs="微软雅黑"/>
+                <w:color w:val="000000"/>
+                <w:sz w:val="24"/>
+                <w:szCs w:val="24"/>
+              </w:rPr>
+            </w:pPr>
+            <w:r>
+              <w:rPr>
+                <w:rFonts w:hint="eastAsia" w:ascii="微软雅黑" w:hAnsi="微软雅黑" w:cs="微软雅黑"/>
+                <w:color w:val="000000"/>
+                <w:sz w:val="24"/>
+                <w:szCs w:val="24"/>
+              </w:rPr>
+              <w:t>提交构件选择文档，以及PM,License构件改进意见，重构Server端。</w:t>
             </w:r>
           </w:p>
         </w:tc>
@@ -10642,100 +11338,100 @@
         </w:tblPrEx>
         <w:tc>
           <w:tcPr>
-            <w:tcW w:w="1584" w:type="dxa"/>
-            <w:tcBorders>
-              <w:top w:val="single" w:color="4F81BD" w:sz="8" w:space="0"/>
-              <w:left w:val="single" w:color="4F81BD" w:sz="8" w:space="0"/>
-              <w:bottom w:val="single" w:color="4F81BD" w:sz="8" w:space="0"/>
-              <w:right w:val="single" w:color="4F81BD" w:sz="8" w:space="0"/>
-            </w:tcBorders>
-            <w:shd w:val="clear" w:color="auto" w:fill="FFFFFF"/>
-          </w:tcPr>
-          <w:p>
-            <w:pPr>
-              <w:widowControl/>
-              <w:jc w:val="left"/>
-              <w:rPr>
-                <w:rFonts w:ascii="微软雅黑" w:hAnsi="微软雅黑" w:cs="微软雅黑"/>
-                <w:color w:val="000000"/>
-                <w:sz w:val="24"/>
-                <w:szCs w:val="24"/>
-              </w:rPr>
-            </w:pPr>
-            <w:r>
-              <w:rPr>
-                <w:rFonts w:hint="eastAsia" w:ascii="微软雅黑" w:hAnsi="微软雅黑" w:cs="微软雅黑"/>
-                <w:color w:val="000000"/>
-                <w:sz w:val="24"/>
-                <w:szCs w:val="24"/>
-              </w:rPr>
-              <w:t>4.22~4.23</w:t>
-            </w:r>
-          </w:p>
-        </w:tc>
-        <w:tc>
-          <w:tcPr>
-            <w:tcW w:w="2145" w:type="dxa"/>
-            <w:tcBorders>
-              <w:top w:val="single" w:color="4F81BD" w:sz="8" w:space="0"/>
-              <w:left w:val="single" w:color="4F81BD" w:sz="8" w:space="0"/>
-              <w:bottom w:val="single" w:color="4F81BD" w:sz="8" w:space="0"/>
-              <w:right w:val="single" w:color="4F81BD" w:sz="8" w:space="0"/>
-            </w:tcBorders>
-            <w:shd w:val="clear" w:color="auto" w:fill="FFFFFF"/>
-          </w:tcPr>
-          <w:p>
-            <w:pPr>
-              <w:widowControl/>
-              <w:jc w:val="left"/>
-              <w:rPr>
-                <w:rFonts w:ascii="微软雅黑" w:hAnsi="微软雅黑" w:cs="微软雅黑"/>
-                <w:color w:val="000000"/>
-                <w:sz w:val="24"/>
-                <w:szCs w:val="24"/>
-              </w:rPr>
-            </w:pPr>
-            <w:r>
-              <w:rPr>
-                <w:rFonts w:hint="eastAsia" w:ascii="微软雅黑" w:hAnsi="微软雅黑" w:cs="微软雅黑"/>
-                <w:color w:val="000000"/>
-                <w:sz w:val="24"/>
-                <w:szCs w:val="24"/>
-              </w:rPr>
-              <w:t>计鹏玥</w:t>
-            </w:r>
-          </w:p>
-        </w:tc>
-        <w:tc>
-          <w:tcPr>
-            <w:tcW w:w="4793" w:type="dxa"/>
-            <w:tcBorders>
-              <w:top w:val="single" w:color="4F81BD" w:sz="8" w:space="0"/>
-              <w:left w:val="single" w:color="4F81BD" w:sz="8" w:space="0"/>
-              <w:bottom w:val="single" w:color="4F81BD" w:sz="8" w:space="0"/>
-              <w:right w:val="single" w:color="4F81BD" w:sz="8" w:space="0"/>
-            </w:tcBorders>
-            <w:shd w:val="clear" w:color="auto" w:fill="FFFFFF"/>
-          </w:tcPr>
-          <w:p>
-            <w:pPr>
-              <w:widowControl/>
-              <w:jc w:val="left"/>
-              <w:rPr>
-                <w:rFonts w:ascii="微软雅黑" w:hAnsi="微软雅黑" w:cs="微软雅黑"/>
-                <w:color w:val="000000"/>
-                <w:sz w:val="24"/>
-                <w:szCs w:val="24"/>
-              </w:rPr>
-            </w:pPr>
-            <w:r>
-              <w:rPr>
-                <w:rFonts w:hint="eastAsia" w:ascii="微软雅黑" w:hAnsi="微软雅黑" w:cs="微软雅黑"/>
-                <w:color w:val="000000"/>
-                <w:sz w:val="24"/>
-                <w:szCs w:val="24"/>
-              </w:rPr>
-              <w:t xml:space="preserve">规范化文档以及添加新构件说明。 </w:t>
+            <w:tcW w:w="1430" w:type="dxa"/>
+            <w:tcBorders>
+              <w:top w:val="single" w:color="4F81BD" w:sz="8" w:space="0"/>
+              <w:left w:val="single" w:color="4F81BD" w:sz="8" w:space="0"/>
+              <w:bottom w:val="single" w:color="4F81BD" w:sz="8" w:space="0"/>
+              <w:right w:val="single" w:color="4F81BD" w:sz="8" w:space="0"/>
+            </w:tcBorders>
+            <w:shd w:val="clear" w:color="auto" w:fill="B8CCE4"/>
+          </w:tcPr>
+          <w:p>
+            <w:pPr>
+              <w:widowControl w:val="0"/>
+              <w:jc w:val="both"/>
+              <w:rPr>
+                <w:rFonts w:hint="eastAsia" w:ascii="微软雅黑" w:hAnsi="微软雅黑" w:cs="微软雅黑"/>
+                <w:color w:val="000000"/>
+                <w:sz w:val="24"/>
+                <w:szCs w:val="24"/>
+              </w:rPr>
+            </w:pPr>
+            <w:r>
+              <w:rPr>
+                <w:rFonts w:hint="eastAsia" w:ascii="微软雅黑" w:hAnsi="微软雅黑" w:cs="微软雅黑"/>
+                <w:color w:val="000000"/>
+                <w:sz w:val="24"/>
+                <w:szCs w:val="24"/>
+              </w:rPr>
+              <w:t>4.20</w:t>
+            </w:r>
+          </w:p>
+        </w:tc>
+        <w:tc>
+          <w:tcPr>
+            <w:tcW w:w="1935" w:type="dxa"/>
+            <w:tcBorders>
+              <w:top w:val="single" w:color="4F81BD" w:sz="8" w:space="0"/>
+              <w:left w:val="single" w:color="4F81BD" w:sz="8" w:space="0"/>
+              <w:bottom w:val="single" w:color="4F81BD" w:sz="8" w:space="0"/>
+              <w:right w:val="single" w:color="4F81BD" w:sz="8" w:space="0"/>
+            </w:tcBorders>
+            <w:shd w:val="clear" w:color="auto" w:fill="B8CCE4"/>
+          </w:tcPr>
+          <w:p>
+            <w:pPr>
+              <w:widowControl w:val="0"/>
+              <w:jc w:val="both"/>
+              <w:rPr>
+                <w:rFonts w:hint="eastAsia" w:ascii="微软雅黑" w:hAnsi="微软雅黑" w:cs="微软雅黑"/>
+                <w:color w:val="000000"/>
+                <w:sz w:val="24"/>
+                <w:szCs w:val="24"/>
+              </w:rPr>
+            </w:pPr>
+            <w:r>
+              <w:rPr>
+                <w:rFonts w:hint="eastAsia" w:ascii="微软雅黑" w:hAnsi="微软雅黑" w:cs="微软雅黑"/>
+                <w:color w:val="000000"/>
+                <w:sz w:val="24"/>
+                <w:szCs w:val="24"/>
+              </w:rPr>
+              <w:t>王思尧</w:t>
+            </w:r>
+          </w:p>
+        </w:tc>
+        <w:tc>
+          <w:tcPr>
+            <w:tcW w:w="5157" w:type="dxa"/>
+            <w:tcBorders>
+              <w:top w:val="single" w:color="4F81BD" w:sz="8" w:space="0"/>
+              <w:left w:val="single" w:color="4F81BD" w:sz="8" w:space="0"/>
+              <w:bottom w:val="single" w:color="4F81BD" w:sz="8" w:space="0"/>
+              <w:right w:val="single" w:color="4F81BD" w:sz="8" w:space="0"/>
+            </w:tcBorders>
+            <w:shd w:val="clear" w:color="auto" w:fill="B8CCE4"/>
+          </w:tcPr>
+          <w:p>
+            <w:pPr>
+              <w:widowControl w:val="0"/>
+              <w:jc w:val="both"/>
+              <w:rPr>
+                <w:rFonts w:hint="eastAsia" w:ascii="微软雅黑" w:hAnsi="微软雅黑" w:cs="微软雅黑"/>
+                <w:color w:val="000000"/>
+                <w:sz w:val="24"/>
+                <w:szCs w:val="24"/>
+              </w:rPr>
+            </w:pPr>
+            <w:r>
+              <w:rPr>
+                <w:rFonts w:hint="eastAsia" w:ascii="微软雅黑" w:hAnsi="微软雅黑" w:cs="微软雅黑"/>
+                <w:color w:val="000000"/>
+                <w:sz w:val="24"/>
+                <w:szCs w:val="24"/>
+              </w:rPr>
+              <w:t>一些构件测试以及测试文档初步撰写。</w:t>
             </w:r>
           </w:p>
         </w:tc>
@@ -10760,100 +11456,100 @@
         </w:tblPrEx>
         <w:tc>
           <w:tcPr>
-            <w:tcW w:w="1584" w:type="dxa"/>
-            <w:tcBorders>
-              <w:top w:val="single" w:color="4F81BD" w:sz="8" w:space="0"/>
-              <w:left w:val="single" w:color="4F81BD" w:sz="8" w:space="0"/>
-              <w:bottom w:val="single" w:color="4F81BD" w:sz="8" w:space="0"/>
-              <w:right w:val="single" w:color="4F81BD" w:sz="8" w:space="0"/>
-            </w:tcBorders>
-            <w:shd w:val="clear" w:color="auto" w:fill="B8CCE4"/>
-          </w:tcPr>
-          <w:p>
-            <w:pPr>
-              <w:widowControl w:val="0"/>
-              <w:jc w:val="both"/>
-              <w:rPr>
-                <w:rFonts w:hint="eastAsia" w:ascii="微软雅黑" w:hAnsi="微软雅黑" w:cs="微软雅黑"/>
-                <w:color w:val="000000"/>
-                <w:sz w:val="24"/>
-                <w:szCs w:val="24"/>
-              </w:rPr>
-            </w:pPr>
-            <w:r>
-              <w:rPr>
-                <w:rFonts w:hint="eastAsia" w:ascii="微软雅黑" w:hAnsi="微软雅黑" w:cs="微软雅黑"/>
-                <w:color w:val="000000"/>
-                <w:sz w:val="24"/>
-                <w:szCs w:val="24"/>
-              </w:rPr>
-              <w:t>4.23~4.26</w:t>
-            </w:r>
-          </w:p>
-        </w:tc>
-        <w:tc>
-          <w:tcPr>
-            <w:tcW w:w="2145" w:type="dxa"/>
-            <w:tcBorders>
-              <w:top w:val="single" w:color="4F81BD" w:sz="8" w:space="0"/>
-              <w:left w:val="single" w:color="4F81BD" w:sz="8" w:space="0"/>
-              <w:bottom w:val="single" w:color="4F81BD" w:sz="8" w:space="0"/>
-              <w:right w:val="single" w:color="4F81BD" w:sz="8" w:space="0"/>
-            </w:tcBorders>
-            <w:shd w:val="clear" w:color="auto" w:fill="B8CCE4"/>
-          </w:tcPr>
-          <w:p>
-            <w:pPr>
-              <w:widowControl w:val="0"/>
-              <w:jc w:val="both"/>
-              <w:rPr>
-                <w:rFonts w:hint="eastAsia" w:ascii="微软雅黑" w:hAnsi="微软雅黑" w:cs="微软雅黑"/>
-                <w:color w:val="000000"/>
-                <w:sz w:val="24"/>
-                <w:szCs w:val="24"/>
-              </w:rPr>
-            </w:pPr>
-            <w:r>
-              <w:rPr>
-                <w:rFonts w:hint="eastAsia" w:ascii="微软雅黑" w:hAnsi="微软雅黑" w:cs="微软雅黑"/>
-                <w:color w:val="000000"/>
-                <w:sz w:val="24"/>
-                <w:szCs w:val="24"/>
-              </w:rPr>
-              <w:t>谢志杰</w:t>
-            </w:r>
-          </w:p>
-        </w:tc>
-        <w:tc>
-          <w:tcPr>
-            <w:tcW w:w="4793" w:type="dxa"/>
-            <w:tcBorders>
-              <w:top w:val="single" w:color="4F81BD" w:sz="8" w:space="0"/>
-              <w:left w:val="single" w:color="4F81BD" w:sz="8" w:space="0"/>
-              <w:bottom w:val="single" w:color="4F81BD" w:sz="8" w:space="0"/>
-              <w:right w:val="single" w:color="4F81BD" w:sz="8" w:space="0"/>
-            </w:tcBorders>
-            <w:shd w:val="clear" w:color="auto" w:fill="B8CCE4"/>
-          </w:tcPr>
-          <w:p>
-            <w:pPr>
-              <w:widowControl w:val="0"/>
-              <w:jc w:val="both"/>
-              <w:rPr>
-                <w:rFonts w:hint="eastAsia" w:ascii="微软雅黑" w:hAnsi="微软雅黑" w:cs="微软雅黑"/>
-                <w:color w:val="000000"/>
-                <w:sz w:val="24"/>
-                <w:szCs w:val="24"/>
-              </w:rPr>
-            </w:pPr>
-            <w:r>
-              <w:rPr>
-                <w:rFonts w:hint="eastAsia" w:ascii="微软雅黑" w:hAnsi="微软雅黑" w:cs="微软雅黑"/>
-                <w:color w:val="000000"/>
-                <w:sz w:val="24"/>
-                <w:szCs w:val="24"/>
-              </w:rPr>
-              <w:t>Packer的开发和应用，使用新的PM构件，撰写Server端功能扩展。</w:t>
+            <w:tcW w:w="1430" w:type="dxa"/>
+            <w:tcBorders>
+              <w:top w:val="single" w:color="4F81BD" w:sz="8" w:space="0"/>
+              <w:left w:val="single" w:color="4F81BD" w:sz="8" w:space="0"/>
+              <w:bottom w:val="single" w:color="4F81BD" w:sz="8" w:space="0"/>
+              <w:right w:val="single" w:color="4F81BD" w:sz="8" w:space="0"/>
+            </w:tcBorders>
+            <w:shd w:val="clear" w:color="auto" w:fill="FFFFFF"/>
+          </w:tcPr>
+          <w:p>
+            <w:pPr>
+              <w:widowControl/>
+              <w:jc w:val="left"/>
+              <w:rPr>
+                <w:rFonts w:ascii="微软雅黑" w:hAnsi="微软雅黑" w:cs="微软雅黑"/>
+                <w:color w:val="000000"/>
+                <w:sz w:val="24"/>
+                <w:szCs w:val="24"/>
+              </w:rPr>
+            </w:pPr>
+            <w:r>
+              <w:rPr>
+                <w:rFonts w:hint="eastAsia" w:ascii="微软雅黑" w:hAnsi="微软雅黑" w:cs="微软雅黑"/>
+                <w:color w:val="000000"/>
+                <w:sz w:val="24"/>
+                <w:szCs w:val="24"/>
+              </w:rPr>
+              <w:t>4.22~4.23</w:t>
+            </w:r>
+          </w:p>
+        </w:tc>
+        <w:tc>
+          <w:tcPr>
+            <w:tcW w:w="1935" w:type="dxa"/>
+            <w:tcBorders>
+              <w:top w:val="single" w:color="4F81BD" w:sz="8" w:space="0"/>
+              <w:left w:val="single" w:color="4F81BD" w:sz="8" w:space="0"/>
+              <w:bottom w:val="single" w:color="4F81BD" w:sz="8" w:space="0"/>
+              <w:right w:val="single" w:color="4F81BD" w:sz="8" w:space="0"/>
+            </w:tcBorders>
+            <w:shd w:val="clear" w:color="auto" w:fill="FFFFFF"/>
+          </w:tcPr>
+          <w:p>
+            <w:pPr>
+              <w:widowControl/>
+              <w:jc w:val="left"/>
+              <w:rPr>
+                <w:rFonts w:ascii="微软雅黑" w:hAnsi="微软雅黑" w:cs="微软雅黑"/>
+                <w:color w:val="000000"/>
+                <w:sz w:val="24"/>
+                <w:szCs w:val="24"/>
+              </w:rPr>
+            </w:pPr>
+            <w:r>
+              <w:rPr>
+                <w:rFonts w:hint="eastAsia" w:ascii="微软雅黑" w:hAnsi="微软雅黑" w:cs="微软雅黑"/>
+                <w:color w:val="000000"/>
+                <w:sz w:val="24"/>
+                <w:szCs w:val="24"/>
+              </w:rPr>
+              <w:t>计鹏玥</w:t>
+            </w:r>
+          </w:p>
+        </w:tc>
+        <w:tc>
+          <w:tcPr>
+            <w:tcW w:w="5157" w:type="dxa"/>
+            <w:tcBorders>
+              <w:top w:val="single" w:color="4F81BD" w:sz="8" w:space="0"/>
+              <w:left w:val="single" w:color="4F81BD" w:sz="8" w:space="0"/>
+              <w:bottom w:val="single" w:color="4F81BD" w:sz="8" w:space="0"/>
+              <w:right w:val="single" w:color="4F81BD" w:sz="8" w:space="0"/>
+            </w:tcBorders>
+            <w:shd w:val="clear" w:color="auto" w:fill="FFFFFF"/>
+          </w:tcPr>
+          <w:p>
+            <w:pPr>
+              <w:widowControl/>
+              <w:jc w:val="left"/>
+              <w:rPr>
+                <w:rFonts w:ascii="微软雅黑" w:hAnsi="微软雅黑" w:cs="微软雅黑"/>
+                <w:color w:val="000000"/>
+                <w:sz w:val="24"/>
+                <w:szCs w:val="24"/>
+              </w:rPr>
+            </w:pPr>
+            <w:r>
+              <w:rPr>
+                <w:rFonts w:hint="eastAsia" w:ascii="微软雅黑" w:hAnsi="微软雅黑" w:cs="微软雅黑"/>
+                <w:color w:val="000000"/>
+                <w:sz w:val="24"/>
+                <w:szCs w:val="24"/>
+              </w:rPr>
+              <w:t xml:space="preserve">规范化文档以及添加新构件说明。 </w:t>
             </w:r>
           </w:p>
         </w:tc>
@@ -10878,100 +11574,100 @@
         </w:tblPrEx>
         <w:tc>
           <w:tcPr>
-            <w:tcW w:w="1584" w:type="dxa"/>
-            <w:tcBorders>
-              <w:top w:val="single" w:color="4F81BD" w:sz="8" w:space="0"/>
-              <w:left w:val="single" w:color="4F81BD" w:sz="8" w:space="0"/>
-              <w:bottom w:val="single" w:color="4F81BD" w:sz="8" w:space="0"/>
-              <w:right w:val="single" w:color="4F81BD" w:sz="8" w:space="0"/>
-            </w:tcBorders>
-            <w:shd w:val="clear" w:color="auto" w:fill="FFFFFF"/>
-          </w:tcPr>
-          <w:p>
-            <w:pPr>
-              <w:widowControl/>
-              <w:jc w:val="left"/>
-              <w:rPr>
-                <w:rFonts w:ascii="微软雅黑" w:hAnsi="微软雅黑" w:cs="微软雅黑"/>
-                <w:color w:val="000000"/>
-                <w:sz w:val="24"/>
-                <w:szCs w:val="24"/>
-              </w:rPr>
-            </w:pPr>
-            <w:r>
-              <w:rPr>
-                <w:rFonts w:hint="eastAsia" w:ascii="微软雅黑" w:hAnsi="微软雅黑" w:cs="微软雅黑"/>
-                <w:color w:val="000000"/>
-                <w:sz w:val="24"/>
-                <w:szCs w:val="24"/>
-              </w:rPr>
-              <w:t>4.23</w:t>
-            </w:r>
-          </w:p>
-        </w:tc>
-        <w:tc>
-          <w:tcPr>
-            <w:tcW w:w="2145" w:type="dxa"/>
-            <w:tcBorders>
-              <w:top w:val="single" w:color="4F81BD" w:sz="8" w:space="0"/>
-              <w:left w:val="single" w:color="4F81BD" w:sz="8" w:space="0"/>
-              <w:bottom w:val="single" w:color="4F81BD" w:sz="8" w:space="0"/>
-              <w:right w:val="single" w:color="4F81BD" w:sz="8" w:space="0"/>
-            </w:tcBorders>
-            <w:shd w:val="clear" w:color="auto" w:fill="FFFFFF"/>
-          </w:tcPr>
-          <w:p>
-            <w:pPr>
-              <w:widowControl/>
-              <w:jc w:val="left"/>
-              <w:rPr>
-                <w:rFonts w:ascii="微软雅黑" w:hAnsi="微软雅黑" w:cs="微软雅黑"/>
-                <w:color w:val="000000"/>
-                <w:sz w:val="24"/>
-                <w:szCs w:val="24"/>
-              </w:rPr>
-            </w:pPr>
-            <w:r>
-              <w:rPr>
-                <w:rFonts w:hint="eastAsia" w:ascii="微软雅黑" w:hAnsi="微软雅黑" w:cs="微软雅黑"/>
-                <w:color w:val="000000"/>
-                <w:sz w:val="24"/>
-                <w:szCs w:val="24"/>
-              </w:rPr>
-              <w:t>谢明玥</w:t>
-            </w:r>
-          </w:p>
-        </w:tc>
-        <w:tc>
-          <w:tcPr>
-            <w:tcW w:w="4793" w:type="dxa"/>
-            <w:tcBorders>
-              <w:top w:val="single" w:color="4F81BD" w:sz="8" w:space="0"/>
-              <w:left w:val="single" w:color="4F81BD" w:sz="8" w:space="0"/>
-              <w:bottom w:val="single" w:color="4F81BD" w:sz="8" w:space="0"/>
-              <w:right w:val="single" w:color="4F81BD" w:sz="8" w:space="0"/>
-            </w:tcBorders>
-            <w:shd w:val="clear" w:color="auto" w:fill="FFFFFF"/>
-          </w:tcPr>
-          <w:p>
-            <w:pPr>
-              <w:widowControl/>
-              <w:jc w:val="left"/>
-              <w:rPr>
-                <w:rFonts w:ascii="微软雅黑" w:hAnsi="微软雅黑" w:cs="微软雅黑"/>
-                <w:color w:val="000000"/>
-                <w:sz w:val="24"/>
-                <w:szCs w:val="24"/>
-              </w:rPr>
-            </w:pPr>
-            <w:r>
-              <w:rPr>
-                <w:rFonts w:hint="eastAsia" w:ascii="微软雅黑" w:hAnsi="微软雅黑" w:cs="微软雅黑"/>
-                <w:color w:val="000000"/>
-                <w:sz w:val="24"/>
-                <w:szCs w:val="24"/>
-              </w:rPr>
-              <w:t>完善构件选择文档。</w:t>
+            <w:tcW w:w="1430" w:type="dxa"/>
+            <w:tcBorders>
+              <w:top w:val="single" w:color="4F81BD" w:sz="8" w:space="0"/>
+              <w:left w:val="single" w:color="4F81BD" w:sz="8" w:space="0"/>
+              <w:bottom w:val="single" w:color="4F81BD" w:sz="8" w:space="0"/>
+              <w:right w:val="single" w:color="4F81BD" w:sz="8" w:space="0"/>
+            </w:tcBorders>
+            <w:shd w:val="clear" w:color="auto" w:fill="B8CCE4"/>
+          </w:tcPr>
+          <w:p>
+            <w:pPr>
+              <w:widowControl w:val="0"/>
+              <w:jc w:val="both"/>
+              <w:rPr>
+                <w:rFonts w:hint="eastAsia" w:ascii="微软雅黑" w:hAnsi="微软雅黑" w:cs="微软雅黑"/>
+                <w:color w:val="000000"/>
+                <w:sz w:val="24"/>
+                <w:szCs w:val="24"/>
+              </w:rPr>
+            </w:pPr>
+            <w:r>
+              <w:rPr>
+                <w:rFonts w:hint="eastAsia" w:ascii="微软雅黑" w:hAnsi="微软雅黑" w:cs="微软雅黑"/>
+                <w:color w:val="000000"/>
+                <w:sz w:val="24"/>
+                <w:szCs w:val="24"/>
+              </w:rPr>
+              <w:t>4.23~4.26</w:t>
+            </w:r>
+          </w:p>
+        </w:tc>
+        <w:tc>
+          <w:tcPr>
+            <w:tcW w:w="1935" w:type="dxa"/>
+            <w:tcBorders>
+              <w:top w:val="single" w:color="4F81BD" w:sz="8" w:space="0"/>
+              <w:left w:val="single" w:color="4F81BD" w:sz="8" w:space="0"/>
+              <w:bottom w:val="single" w:color="4F81BD" w:sz="8" w:space="0"/>
+              <w:right w:val="single" w:color="4F81BD" w:sz="8" w:space="0"/>
+            </w:tcBorders>
+            <w:shd w:val="clear" w:color="auto" w:fill="B8CCE4"/>
+          </w:tcPr>
+          <w:p>
+            <w:pPr>
+              <w:widowControl w:val="0"/>
+              <w:jc w:val="both"/>
+              <w:rPr>
+                <w:rFonts w:hint="eastAsia" w:ascii="微软雅黑" w:hAnsi="微软雅黑" w:cs="微软雅黑"/>
+                <w:color w:val="000000"/>
+                <w:sz w:val="24"/>
+                <w:szCs w:val="24"/>
+              </w:rPr>
+            </w:pPr>
+            <w:r>
+              <w:rPr>
+                <w:rFonts w:hint="eastAsia" w:ascii="微软雅黑" w:hAnsi="微软雅黑" w:cs="微软雅黑"/>
+                <w:color w:val="000000"/>
+                <w:sz w:val="24"/>
+                <w:szCs w:val="24"/>
+              </w:rPr>
+              <w:t>谢志杰</w:t>
+            </w:r>
+          </w:p>
+        </w:tc>
+        <w:tc>
+          <w:tcPr>
+            <w:tcW w:w="5157" w:type="dxa"/>
+            <w:tcBorders>
+              <w:top w:val="single" w:color="4F81BD" w:sz="8" w:space="0"/>
+              <w:left w:val="single" w:color="4F81BD" w:sz="8" w:space="0"/>
+              <w:bottom w:val="single" w:color="4F81BD" w:sz="8" w:space="0"/>
+              <w:right w:val="single" w:color="4F81BD" w:sz="8" w:space="0"/>
+            </w:tcBorders>
+            <w:shd w:val="clear" w:color="auto" w:fill="B8CCE4"/>
+          </w:tcPr>
+          <w:p>
+            <w:pPr>
+              <w:widowControl w:val="0"/>
+              <w:jc w:val="both"/>
+              <w:rPr>
+                <w:rFonts w:hint="eastAsia" w:ascii="微软雅黑" w:hAnsi="微软雅黑" w:cs="微软雅黑"/>
+                <w:color w:val="000000"/>
+                <w:sz w:val="24"/>
+                <w:szCs w:val="24"/>
+              </w:rPr>
+            </w:pPr>
+            <w:r>
+              <w:rPr>
+                <w:rFonts w:hint="eastAsia" w:ascii="微软雅黑" w:hAnsi="微软雅黑" w:cs="微软雅黑"/>
+                <w:color w:val="000000"/>
+                <w:sz w:val="24"/>
+                <w:szCs w:val="24"/>
+              </w:rPr>
+              <w:t>Packer的开发和应用，使用新的PM构件，撰写Server端功能扩展。</w:t>
             </w:r>
           </w:p>
         </w:tc>
@@ -10996,100 +11692,100 @@
         </w:tblPrEx>
         <w:tc>
           <w:tcPr>
-            <w:tcW w:w="1584" w:type="dxa"/>
-            <w:tcBorders>
-              <w:top w:val="single" w:color="4F81BD" w:sz="8" w:space="0"/>
-              <w:left w:val="single" w:color="4F81BD" w:sz="8" w:space="0"/>
-              <w:bottom w:val="single" w:color="4F81BD" w:sz="8" w:space="0"/>
-              <w:right w:val="single" w:color="4F81BD" w:sz="8" w:space="0"/>
-            </w:tcBorders>
-            <w:shd w:val="clear" w:color="auto" w:fill="B8CCE4"/>
-          </w:tcPr>
-          <w:p>
-            <w:pPr>
-              <w:widowControl w:val="0"/>
-              <w:jc w:val="both"/>
-              <w:rPr>
-                <w:rFonts w:hint="eastAsia" w:ascii="微软雅黑" w:hAnsi="微软雅黑" w:cs="微软雅黑"/>
-                <w:color w:val="000000"/>
-                <w:sz w:val="24"/>
-                <w:szCs w:val="24"/>
-              </w:rPr>
-            </w:pPr>
-            <w:r>
-              <w:rPr>
-                <w:rFonts w:hint="eastAsia" w:ascii="微软雅黑" w:hAnsi="微软雅黑" w:cs="微软雅黑"/>
-                <w:color w:val="000000"/>
-                <w:sz w:val="24"/>
-                <w:szCs w:val="24"/>
-              </w:rPr>
-              <w:t>4.24~5.2</w:t>
-            </w:r>
-          </w:p>
-        </w:tc>
-        <w:tc>
-          <w:tcPr>
-            <w:tcW w:w="2145" w:type="dxa"/>
-            <w:tcBorders>
-              <w:top w:val="single" w:color="4F81BD" w:sz="8" w:space="0"/>
-              <w:left w:val="single" w:color="4F81BD" w:sz="8" w:space="0"/>
-              <w:bottom w:val="single" w:color="4F81BD" w:sz="8" w:space="0"/>
-              <w:right w:val="single" w:color="4F81BD" w:sz="8" w:space="0"/>
-            </w:tcBorders>
-            <w:shd w:val="clear" w:color="auto" w:fill="B8CCE4"/>
-          </w:tcPr>
-          <w:p>
-            <w:pPr>
-              <w:widowControl w:val="0"/>
-              <w:jc w:val="both"/>
-              <w:rPr>
-                <w:rFonts w:hint="eastAsia" w:ascii="微软雅黑" w:hAnsi="微软雅黑" w:cs="微软雅黑"/>
-                <w:color w:val="000000"/>
-                <w:sz w:val="24"/>
-                <w:szCs w:val="24"/>
-              </w:rPr>
-            </w:pPr>
-            <w:r>
-              <w:rPr>
-                <w:rFonts w:hint="eastAsia" w:ascii="微软雅黑" w:hAnsi="微软雅黑" w:cs="微软雅黑"/>
-                <w:color w:val="000000"/>
-                <w:sz w:val="24"/>
-                <w:szCs w:val="24"/>
-              </w:rPr>
-              <w:t>徐锦程</w:t>
-            </w:r>
-          </w:p>
-        </w:tc>
-        <w:tc>
-          <w:tcPr>
-            <w:tcW w:w="4793" w:type="dxa"/>
-            <w:tcBorders>
-              <w:top w:val="single" w:color="4F81BD" w:sz="8" w:space="0"/>
-              <w:left w:val="single" w:color="4F81BD" w:sz="8" w:space="0"/>
-              <w:bottom w:val="single" w:color="4F81BD" w:sz="8" w:space="0"/>
-              <w:right w:val="single" w:color="4F81BD" w:sz="8" w:space="0"/>
-            </w:tcBorders>
-            <w:shd w:val="clear" w:color="auto" w:fill="B8CCE4"/>
-          </w:tcPr>
-          <w:p>
-            <w:pPr>
-              <w:widowControl w:val="0"/>
-              <w:jc w:val="both"/>
-              <w:rPr>
-                <w:rFonts w:hint="eastAsia" w:ascii="微软雅黑" w:hAnsi="微软雅黑" w:cs="微软雅黑"/>
-                <w:color w:val="000000"/>
-                <w:sz w:val="24"/>
-                <w:szCs w:val="24"/>
-              </w:rPr>
-            </w:pPr>
-            <w:r>
-              <w:rPr>
-                <w:rFonts w:hint="eastAsia" w:ascii="微软雅黑" w:hAnsi="微软雅黑" w:cs="微软雅黑"/>
-                <w:color w:val="000000"/>
-                <w:sz w:val="24"/>
-                <w:szCs w:val="24"/>
-              </w:rPr>
-              <w:t>在Client端使用SaveToFile构件，并测试该构件。写按照日期对文件进行归档以及相关demo。</w:t>
+            <w:tcW w:w="1430" w:type="dxa"/>
+            <w:tcBorders>
+              <w:top w:val="single" w:color="4F81BD" w:sz="8" w:space="0"/>
+              <w:left w:val="single" w:color="4F81BD" w:sz="8" w:space="0"/>
+              <w:bottom w:val="single" w:color="4F81BD" w:sz="8" w:space="0"/>
+              <w:right w:val="single" w:color="4F81BD" w:sz="8" w:space="0"/>
+            </w:tcBorders>
+            <w:shd w:val="clear" w:color="auto" w:fill="FFFFFF"/>
+          </w:tcPr>
+          <w:p>
+            <w:pPr>
+              <w:widowControl/>
+              <w:jc w:val="left"/>
+              <w:rPr>
+                <w:rFonts w:ascii="微软雅黑" w:hAnsi="微软雅黑" w:cs="微软雅黑"/>
+                <w:color w:val="000000"/>
+                <w:sz w:val="24"/>
+                <w:szCs w:val="24"/>
+              </w:rPr>
+            </w:pPr>
+            <w:r>
+              <w:rPr>
+                <w:rFonts w:hint="eastAsia" w:ascii="微软雅黑" w:hAnsi="微软雅黑" w:cs="微软雅黑"/>
+                <w:color w:val="000000"/>
+                <w:sz w:val="24"/>
+                <w:szCs w:val="24"/>
+              </w:rPr>
+              <w:t>4.23</w:t>
+            </w:r>
+          </w:p>
+        </w:tc>
+        <w:tc>
+          <w:tcPr>
+            <w:tcW w:w="1935" w:type="dxa"/>
+            <w:tcBorders>
+              <w:top w:val="single" w:color="4F81BD" w:sz="8" w:space="0"/>
+              <w:left w:val="single" w:color="4F81BD" w:sz="8" w:space="0"/>
+              <w:bottom w:val="single" w:color="4F81BD" w:sz="8" w:space="0"/>
+              <w:right w:val="single" w:color="4F81BD" w:sz="8" w:space="0"/>
+            </w:tcBorders>
+            <w:shd w:val="clear" w:color="auto" w:fill="FFFFFF"/>
+          </w:tcPr>
+          <w:p>
+            <w:pPr>
+              <w:widowControl/>
+              <w:jc w:val="left"/>
+              <w:rPr>
+                <w:rFonts w:ascii="微软雅黑" w:hAnsi="微软雅黑" w:cs="微软雅黑"/>
+                <w:color w:val="000000"/>
+                <w:sz w:val="24"/>
+                <w:szCs w:val="24"/>
+              </w:rPr>
+            </w:pPr>
+            <w:r>
+              <w:rPr>
+                <w:rFonts w:hint="eastAsia" w:ascii="微软雅黑" w:hAnsi="微软雅黑" w:cs="微软雅黑"/>
+                <w:color w:val="000000"/>
+                <w:sz w:val="24"/>
+                <w:szCs w:val="24"/>
+              </w:rPr>
+              <w:t>谢明玥</w:t>
+            </w:r>
+          </w:p>
+        </w:tc>
+        <w:tc>
+          <w:tcPr>
+            <w:tcW w:w="5157" w:type="dxa"/>
+            <w:tcBorders>
+              <w:top w:val="single" w:color="4F81BD" w:sz="8" w:space="0"/>
+              <w:left w:val="single" w:color="4F81BD" w:sz="8" w:space="0"/>
+              <w:bottom w:val="single" w:color="4F81BD" w:sz="8" w:space="0"/>
+              <w:right w:val="single" w:color="4F81BD" w:sz="8" w:space="0"/>
+            </w:tcBorders>
+            <w:shd w:val="clear" w:color="auto" w:fill="FFFFFF"/>
+          </w:tcPr>
+          <w:p>
+            <w:pPr>
+              <w:widowControl/>
+              <w:jc w:val="left"/>
+              <w:rPr>
+                <w:rFonts w:ascii="微软雅黑" w:hAnsi="微软雅黑" w:cs="微软雅黑"/>
+                <w:color w:val="000000"/>
+                <w:sz w:val="24"/>
+                <w:szCs w:val="24"/>
+              </w:rPr>
+            </w:pPr>
+            <w:r>
+              <w:rPr>
+                <w:rFonts w:hint="eastAsia" w:ascii="微软雅黑" w:hAnsi="微软雅黑" w:cs="微软雅黑"/>
+                <w:color w:val="000000"/>
+                <w:sz w:val="24"/>
+                <w:szCs w:val="24"/>
+              </w:rPr>
+              <w:t>完善构件选择文档。</w:t>
             </w:r>
           </w:p>
         </w:tc>
@@ -11114,100 +11810,100 @@
         </w:tblPrEx>
         <w:tc>
           <w:tcPr>
-            <w:tcW w:w="1584" w:type="dxa"/>
-            <w:tcBorders>
-              <w:top w:val="single" w:color="4F81BD" w:sz="8" w:space="0"/>
-              <w:left w:val="single" w:color="4F81BD" w:sz="8" w:space="0"/>
-              <w:bottom w:val="single" w:color="4F81BD" w:sz="8" w:space="0"/>
-              <w:right w:val="single" w:color="4F81BD" w:sz="8" w:space="0"/>
-            </w:tcBorders>
-            <w:shd w:val="clear" w:color="auto" w:fill="FFFFFF"/>
-          </w:tcPr>
-          <w:p>
-            <w:pPr>
-              <w:widowControl/>
-              <w:jc w:val="left"/>
-              <w:rPr>
-                <w:rFonts w:ascii="微软雅黑" w:hAnsi="微软雅黑" w:cs="微软雅黑"/>
-                <w:color w:val="000000"/>
-                <w:sz w:val="24"/>
-                <w:szCs w:val="24"/>
-              </w:rPr>
-            </w:pPr>
-            <w:r>
-              <w:rPr>
-                <w:rFonts w:hint="eastAsia" w:ascii="微软雅黑" w:hAnsi="微软雅黑" w:cs="微软雅黑"/>
-                <w:color w:val="000000"/>
-                <w:sz w:val="24"/>
-                <w:szCs w:val="24"/>
-              </w:rPr>
-              <w:t>4.27~5.2</w:t>
-            </w:r>
-          </w:p>
-        </w:tc>
-        <w:tc>
-          <w:tcPr>
-            <w:tcW w:w="2145" w:type="dxa"/>
-            <w:tcBorders>
-              <w:top w:val="single" w:color="4F81BD" w:sz="8" w:space="0"/>
-              <w:left w:val="single" w:color="4F81BD" w:sz="8" w:space="0"/>
-              <w:bottom w:val="single" w:color="4F81BD" w:sz="8" w:space="0"/>
-              <w:right w:val="single" w:color="4F81BD" w:sz="8" w:space="0"/>
-            </w:tcBorders>
-            <w:shd w:val="clear" w:color="auto" w:fill="FFFFFF"/>
-          </w:tcPr>
-          <w:p>
-            <w:pPr>
-              <w:widowControl/>
-              <w:jc w:val="left"/>
-              <w:rPr>
-                <w:rFonts w:ascii="微软雅黑" w:hAnsi="微软雅黑" w:cs="微软雅黑"/>
-                <w:color w:val="000000"/>
-                <w:sz w:val="24"/>
-                <w:szCs w:val="24"/>
-              </w:rPr>
-            </w:pPr>
-            <w:r>
-              <w:rPr>
-                <w:rFonts w:hint="eastAsia" w:ascii="微软雅黑" w:hAnsi="微软雅黑" w:cs="微软雅黑"/>
-                <w:color w:val="000000"/>
-                <w:sz w:val="24"/>
-                <w:szCs w:val="24"/>
-              </w:rPr>
-              <w:t>王思尧</w:t>
-            </w:r>
-          </w:p>
-        </w:tc>
-        <w:tc>
-          <w:tcPr>
-            <w:tcW w:w="4793" w:type="dxa"/>
-            <w:tcBorders>
-              <w:top w:val="single" w:color="4F81BD" w:sz="8" w:space="0"/>
-              <w:left w:val="single" w:color="4F81BD" w:sz="8" w:space="0"/>
-              <w:bottom w:val="single" w:color="4F81BD" w:sz="8" w:space="0"/>
-              <w:right w:val="single" w:color="4F81BD" w:sz="8" w:space="0"/>
-            </w:tcBorders>
-            <w:shd w:val="clear" w:color="auto" w:fill="FFFFFF"/>
-          </w:tcPr>
-          <w:p>
-            <w:pPr>
-              <w:widowControl/>
-              <w:jc w:val="left"/>
-              <w:rPr>
-                <w:rFonts w:ascii="微软雅黑" w:hAnsi="微软雅黑" w:cs="微软雅黑"/>
-                <w:color w:val="000000"/>
-                <w:sz w:val="24"/>
-                <w:szCs w:val="24"/>
-              </w:rPr>
-            </w:pPr>
-            <w:r>
-              <w:rPr>
-                <w:rFonts w:hint="eastAsia" w:ascii="微软雅黑" w:hAnsi="微软雅黑" w:cs="微软雅黑"/>
-                <w:color w:val="000000"/>
-                <w:sz w:val="24"/>
-                <w:szCs w:val="24"/>
-              </w:rPr>
-              <w:t>撰写Client端功能扩展。添加按照日期进行压缩和解压缩的功能。</w:t>
+            <w:tcW w:w="1430" w:type="dxa"/>
+            <w:tcBorders>
+              <w:top w:val="single" w:color="4F81BD" w:sz="8" w:space="0"/>
+              <w:left w:val="single" w:color="4F81BD" w:sz="8" w:space="0"/>
+              <w:bottom w:val="single" w:color="4F81BD" w:sz="8" w:space="0"/>
+              <w:right w:val="single" w:color="4F81BD" w:sz="8" w:space="0"/>
+            </w:tcBorders>
+            <w:shd w:val="clear" w:color="auto" w:fill="B8CCE4"/>
+          </w:tcPr>
+          <w:p>
+            <w:pPr>
+              <w:widowControl w:val="0"/>
+              <w:jc w:val="both"/>
+              <w:rPr>
+                <w:rFonts w:hint="eastAsia" w:ascii="微软雅黑" w:hAnsi="微软雅黑" w:cs="微软雅黑"/>
+                <w:color w:val="000000"/>
+                <w:sz w:val="24"/>
+                <w:szCs w:val="24"/>
+              </w:rPr>
+            </w:pPr>
+            <w:r>
+              <w:rPr>
+                <w:rFonts w:hint="eastAsia" w:ascii="微软雅黑" w:hAnsi="微软雅黑" w:cs="微软雅黑"/>
+                <w:color w:val="000000"/>
+                <w:sz w:val="24"/>
+                <w:szCs w:val="24"/>
+              </w:rPr>
+              <w:t>4.24~5.2</w:t>
+            </w:r>
+          </w:p>
+        </w:tc>
+        <w:tc>
+          <w:tcPr>
+            <w:tcW w:w="1935" w:type="dxa"/>
+            <w:tcBorders>
+              <w:top w:val="single" w:color="4F81BD" w:sz="8" w:space="0"/>
+              <w:left w:val="single" w:color="4F81BD" w:sz="8" w:space="0"/>
+              <w:bottom w:val="single" w:color="4F81BD" w:sz="8" w:space="0"/>
+              <w:right w:val="single" w:color="4F81BD" w:sz="8" w:space="0"/>
+            </w:tcBorders>
+            <w:shd w:val="clear" w:color="auto" w:fill="B8CCE4"/>
+          </w:tcPr>
+          <w:p>
+            <w:pPr>
+              <w:widowControl w:val="0"/>
+              <w:jc w:val="both"/>
+              <w:rPr>
+                <w:rFonts w:hint="eastAsia" w:ascii="微软雅黑" w:hAnsi="微软雅黑" w:cs="微软雅黑"/>
+                <w:color w:val="000000"/>
+                <w:sz w:val="24"/>
+                <w:szCs w:val="24"/>
+              </w:rPr>
+            </w:pPr>
+            <w:r>
+              <w:rPr>
+                <w:rFonts w:hint="eastAsia" w:ascii="微软雅黑" w:hAnsi="微软雅黑" w:cs="微软雅黑"/>
+                <w:color w:val="000000"/>
+                <w:sz w:val="24"/>
+                <w:szCs w:val="24"/>
+              </w:rPr>
+              <w:t>徐锦程</w:t>
+            </w:r>
+          </w:p>
+        </w:tc>
+        <w:tc>
+          <w:tcPr>
+            <w:tcW w:w="5157" w:type="dxa"/>
+            <w:tcBorders>
+              <w:top w:val="single" w:color="4F81BD" w:sz="8" w:space="0"/>
+              <w:left w:val="single" w:color="4F81BD" w:sz="8" w:space="0"/>
+              <w:bottom w:val="single" w:color="4F81BD" w:sz="8" w:space="0"/>
+              <w:right w:val="single" w:color="4F81BD" w:sz="8" w:space="0"/>
+            </w:tcBorders>
+            <w:shd w:val="clear" w:color="auto" w:fill="B8CCE4"/>
+          </w:tcPr>
+          <w:p>
+            <w:pPr>
+              <w:widowControl w:val="0"/>
+              <w:jc w:val="both"/>
+              <w:rPr>
+                <w:rFonts w:hint="eastAsia" w:ascii="微软雅黑" w:hAnsi="微软雅黑" w:cs="微软雅黑"/>
+                <w:color w:val="000000"/>
+                <w:sz w:val="24"/>
+                <w:szCs w:val="24"/>
+              </w:rPr>
+            </w:pPr>
+            <w:r>
+              <w:rPr>
+                <w:rFonts w:hint="eastAsia" w:ascii="微软雅黑" w:hAnsi="微软雅黑" w:cs="微软雅黑"/>
+                <w:color w:val="000000"/>
+                <w:sz w:val="24"/>
+                <w:szCs w:val="24"/>
+              </w:rPr>
+              <w:t>在Client端使用SaveToFile构件，并测试该构件。写按照日期对文件进行归档以及相关demo。</w:t>
             </w:r>
           </w:p>
         </w:tc>
@@ -11232,100 +11928,100 @@
         </w:tblPrEx>
         <w:tc>
           <w:tcPr>
-            <w:tcW w:w="1584" w:type="dxa"/>
-            <w:tcBorders>
-              <w:top w:val="single" w:color="4F81BD" w:sz="8" w:space="0"/>
-              <w:left w:val="single" w:color="4F81BD" w:sz="8" w:space="0"/>
-              <w:bottom w:val="single" w:color="4F81BD" w:sz="8" w:space="0"/>
-              <w:right w:val="single" w:color="4F81BD" w:sz="8" w:space="0"/>
-            </w:tcBorders>
-            <w:shd w:val="clear" w:color="auto" w:fill="B8CCE4"/>
-          </w:tcPr>
-          <w:p>
-            <w:pPr>
-              <w:widowControl w:val="0"/>
-              <w:jc w:val="both"/>
-              <w:rPr>
-                <w:rFonts w:hint="eastAsia" w:ascii="微软雅黑" w:hAnsi="微软雅黑" w:cs="微软雅黑"/>
-                <w:color w:val="000000"/>
-                <w:sz w:val="24"/>
-                <w:szCs w:val="24"/>
-              </w:rPr>
-            </w:pPr>
-            <w:r>
-              <w:rPr>
-                <w:rFonts w:hint="eastAsia" w:ascii="微软雅黑" w:hAnsi="微软雅黑" w:cs="微软雅黑"/>
-                <w:color w:val="000000"/>
-                <w:sz w:val="24"/>
-                <w:szCs w:val="24"/>
-              </w:rPr>
-              <w:t>5.3</w:t>
-            </w:r>
-          </w:p>
-        </w:tc>
-        <w:tc>
-          <w:tcPr>
-            <w:tcW w:w="2145" w:type="dxa"/>
-            <w:tcBorders>
-              <w:top w:val="single" w:color="4F81BD" w:sz="8" w:space="0"/>
-              <w:left w:val="single" w:color="4F81BD" w:sz="8" w:space="0"/>
-              <w:bottom w:val="single" w:color="4F81BD" w:sz="8" w:space="0"/>
-              <w:right w:val="single" w:color="4F81BD" w:sz="8" w:space="0"/>
-            </w:tcBorders>
-            <w:shd w:val="clear" w:color="auto" w:fill="B8CCE4"/>
-          </w:tcPr>
-          <w:p>
-            <w:pPr>
-              <w:widowControl w:val="0"/>
-              <w:jc w:val="both"/>
-              <w:rPr>
-                <w:rFonts w:hint="eastAsia" w:ascii="微软雅黑" w:hAnsi="微软雅黑" w:cs="微软雅黑"/>
-                <w:color w:val="000000"/>
-                <w:sz w:val="24"/>
-                <w:szCs w:val="24"/>
-              </w:rPr>
-            </w:pPr>
-            <w:r>
-              <w:rPr>
-                <w:rFonts w:hint="eastAsia" w:ascii="微软雅黑" w:hAnsi="微软雅黑" w:cs="微软雅黑"/>
-                <w:color w:val="000000"/>
-                <w:sz w:val="24"/>
-                <w:szCs w:val="24"/>
-              </w:rPr>
-              <w:t>谢志杰</w:t>
-            </w:r>
-          </w:p>
-        </w:tc>
-        <w:tc>
-          <w:tcPr>
-            <w:tcW w:w="4793" w:type="dxa"/>
-            <w:tcBorders>
-              <w:top w:val="single" w:color="4F81BD" w:sz="8" w:space="0"/>
-              <w:left w:val="single" w:color="4F81BD" w:sz="8" w:space="0"/>
-              <w:bottom w:val="single" w:color="4F81BD" w:sz="8" w:space="0"/>
-              <w:right w:val="single" w:color="4F81BD" w:sz="8" w:space="0"/>
-            </w:tcBorders>
-            <w:shd w:val="clear" w:color="auto" w:fill="B8CCE4"/>
-          </w:tcPr>
-          <w:p>
-            <w:pPr>
-              <w:widowControl w:val="0"/>
-              <w:jc w:val="both"/>
-              <w:rPr>
-                <w:rFonts w:hint="eastAsia" w:ascii="微软雅黑" w:hAnsi="微软雅黑" w:cs="微软雅黑"/>
-                <w:color w:val="000000"/>
-                <w:sz w:val="24"/>
-                <w:szCs w:val="24"/>
-              </w:rPr>
-            </w:pPr>
-            <w:r>
-              <w:rPr>
-                <w:rFonts w:hint="eastAsia" w:ascii="微软雅黑" w:hAnsi="微软雅黑" w:cs="微软雅黑"/>
-                <w:color w:val="000000"/>
-                <w:sz w:val="24"/>
-                <w:szCs w:val="24"/>
-              </w:rPr>
-              <w:t>修改Server端以及Server功能扩展文档。</w:t>
+            <w:tcW w:w="1430" w:type="dxa"/>
+            <w:tcBorders>
+              <w:top w:val="single" w:color="4F81BD" w:sz="8" w:space="0"/>
+              <w:left w:val="single" w:color="4F81BD" w:sz="8" w:space="0"/>
+              <w:bottom w:val="single" w:color="4F81BD" w:sz="8" w:space="0"/>
+              <w:right w:val="single" w:color="4F81BD" w:sz="8" w:space="0"/>
+            </w:tcBorders>
+            <w:shd w:val="clear" w:color="auto" w:fill="FFFFFF"/>
+          </w:tcPr>
+          <w:p>
+            <w:pPr>
+              <w:widowControl/>
+              <w:jc w:val="left"/>
+              <w:rPr>
+                <w:rFonts w:ascii="微软雅黑" w:hAnsi="微软雅黑" w:cs="微软雅黑"/>
+                <w:color w:val="000000"/>
+                <w:sz w:val="24"/>
+                <w:szCs w:val="24"/>
+              </w:rPr>
+            </w:pPr>
+            <w:r>
+              <w:rPr>
+                <w:rFonts w:hint="eastAsia" w:ascii="微软雅黑" w:hAnsi="微软雅黑" w:cs="微软雅黑"/>
+                <w:color w:val="000000"/>
+                <w:sz w:val="24"/>
+                <w:szCs w:val="24"/>
+              </w:rPr>
+              <w:t>4.27~5.2</w:t>
+            </w:r>
+          </w:p>
+        </w:tc>
+        <w:tc>
+          <w:tcPr>
+            <w:tcW w:w="1935" w:type="dxa"/>
+            <w:tcBorders>
+              <w:top w:val="single" w:color="4F81BD" w:sz="8" w:space="0"/>
+              <w:left w:val="single" w:color="4F81BD" w:sz="8" w:space="0"/>
+              <w:bottom w:val="single" w:color="4F81BD" w:sz="8" w:space="0"/>
+              <w:right w:val="single" w:color="4F81BD" w:sz="8" w:space="0"/>
+            </w:tcBorders>
+            <w:shd w:val="clear" w:color="auto" w:fill="FFFFFF"/>
+          </w:tcPr>
+          <w:p>
+            <w:pPr>
+              <w:widowControl/>
+              <w:jc w:val="left"/>
+              <w:rPr>
+                <w:rFonts w:ascii="微软雅黑" w:hAnsi="微软雅黑" w:cs="微软雅黑"/>
+                <w:color w:val="000000"/>
+                <w:sz w:val="24"/>
+                <w:szCs w:val="24"/>
+              </w:rPr>
+            </w:pPr>
+            <w:r>
+              <w:rPr>
+                <w:rFonts w:hint="eastAsia" w:ascii="微软雅黑" w:hAnsi="微软雅黑" w:cs="微软雅黑"/>
+                <w:color w:val="000000"/>
+                <w:sz w:val="24"/>
+                <w:szCs w:val="24"/>
+              </w:rPr>
+              <w:t>王思尧</w:t>
+            </w:r>
+          </w:p>
+        </w:tc>
+        <w:tc>
+          <w:tcPr>
+            <w:tcW w:w="5157" w:type="dxa"/>
+            <w:tcBorders>
+              <w:top w:val="single" w:color="4F81BD" w:sz="8" w:space="0"/>
+              <w:left w:val="single" w:color="4F81BD" w:sz="8" w:space="0"/>
+              <w:bottom w:val="single" w:color="4F81BD" w:sz="8" w:space="0"/>
+              <w:right w:val="single" w:color="4F81BD" w:sz="8" w:space="0"/>
+            </w:tcBorders>
+            <w:shd w:val="clear" w:color="auto" w:fill="FFFFFF"/>
+          </w:tcPr>
+          <w:p>
+            <w:pPr>
+              <w:widowControl/>
+              <w:jc w:val="left"/>
+              <w:rPr>
+                <w:rFonts w:ascii="微软雅黑" w:hAnsi="微软雅黑" w:cs="微软雅黑"/>
+                <w:color w:val="000000"/>
+                <w:sz w:val="24"/>
+                <w:szCs w:val="24"/>
+              </w:rPr>
+            </w:pPr>
+            <w:r>
+              <w:rPr>
+                <w:rFonts w:hint="eastAsia" w:ascii="微软雅黑" w:hAnsi="微软雅黑" w:cs="微软雅黑"/>
+                <w:color w:val="000000"/>
+                <w:sz w:val="24"/>
+                <w:szCs w:val="24"/>
+              </w:rPr>
+              <w:t>撰写Client端功能扩展。添加按照日期进行压缩和解压缩的功能。</w:t>
             </w:r>
           </w:p>
         </w:tc>
@@ -11350,21 +12046,21 @@
         </w:tblPrEx>
         <w:tc>
           <w:tcPr>
-            <w:tcW w:w="1584" w:type="dxa"/>
-            <w:tcBorders>
-              <w:top w:val="single" w:color="4F81BD" w:sz="8" w:space="0"/>
-              <w:left w:val="single" w:color="4F81BD" w:sz="8" w:space="0"/>
-              <w:bottom w:val="single" w:color="4F81BD" w:sz="8" w:space="0"/>
-              <w:right w:val="single" w:color="4F81BD" w:sz="8" w:space="0"/>
-            </w:tcBorders>
-            <w:shd w:val="clear" w:color="auto" w:fill="FFFFFF"/>
-          </w:tcPr>
-          <w:p>
-            <w:pPr>
-              <w:widowControl/>
-              <w:jc w:val="left"/>
-              <w:rPr>
-                <w:rFonts w:ascii="微软雅黑" w:hAnsi="微软雅黑" w:cs="微软雅黑"/>
+            <w:tcW w:w="1430" w:type="dxa"/>
+            <w:tcBorders>
+              <w:top w:val="single" w:color="4F81BD" w:sz="8" w:space="0"/>
+              <w:left w:val="single" w:color="4F81BD" w:sz="8" w:space="0"/>
+              <w:bottom w:val="single" w:color="4F81BD" w:sz="8" w:space="0"/>
+              <w:right w:val="single" w:color="4F81BD" w:sz="8" w:space="0"/>
+            </w:tcBorders>
+            <w:shd w:val="clear" w:color="auto" w:fill="B8CCE4"/>
+          </w:tcPr>
+          <w:p>
+            <w:pPr>
+              <w:widowControl w:val="0"/>
+              <w:jc w:val="both"/>
+              <w:rPr>
+                <w:rFonts w:hint="eastAsia" w:ascii="微软雅黑" w:hAnsi="微软雅黑" w:cs="微软雅黑"/>
                 <w:color w:val="000000"/>
                 <w:sz w:val="24"/>
                 <w:szCs w:val="24"/>
@@ -11383,67 +12079,67 @@
         </w:tc>
         <w:tc>
           <w:tcPr>
-            <w:tcW w:w="2145" w:type="dxa"/>
-            <w:tcBorders>
-              <w:top w:val="single" w:color="4F81BD" w:sz="8" w:space="0"/>
-              <w:left w:val="single" w:color="4F81BD" w:sz="8" w:space="0"/>
-              <w:bottom w:val="single" w:color="4F81BD" w:sz="8" w:space="0"/>
-              <w:right w:val="single" w:color="4F81BD" w:sz="8" w:space="0"/>
-            </w:tcBorders>
-            <w:shd w:val="clear" w:color="auto" w:fill="FFFFFF"/>
-          </w:tcPr>
-          <w:p>
-            <w:pPr>
-              <w:widowControl/>
-              <w:jc w:val="left"/>
-              <w:rPr>
-                <w:rFonts w:ascii="微软雅黑" w:hAnsi="微软雅黑" w:cs="微软雅黑"/>
-                <w:color w:val="000000"/>
-                <w:sz w:val="24"/>
-                <w:szCs w:val="24"/>
-              </w:rPr>
-            </w:pPr>
-            <w:r>
-              <w:rPr>
-                <w:rFonts w:hint="eastAsia" w:ascii="微软雅黑" w:hAnsi="微软雅黑" w:cs="微软雅黑"/>
-                <w:color w:val="000000"/>
-                <w:sz w:val="24"/>
-                <w:szCs w:val="24"/>
-              </w:rPr>
-              <w:t>计鹏玥</w:t>
-            </w:r>
-          </w:p>
-        </w:tc>
-        <w:tc>
-          <w:tcPr>
-            <w:tcW w:w="4793" w:type="dxa"/>
-            <w:tcBorders>
-              <w:top w:val="single" w:color="4F81BD" w:sz="8" w:space="0"/>
-              <w:left w:val="single" w:color="4F81BD" w:sz="8" w:space="0"/>
-              <w:bottom w:val="single" w:color="4F81BD" w:sz="8" w:space="0"/>
-              <w:right w:val="single" w:color="4F81BD" w:sz="8" w:space="0"/>
-            </w:tcBorders>
-            <w:shd w:val="clear" w:color="auto" w:fill="FFFFFF"/>
-          </w:tcPr>
-          <w:p>
-            <w:pPr>
-              <w:widowControl/>
-              <w:jc w:val="left"/>
-              <w:rPr>
-                <w:rFonts w:ascii="微软雅黑" w:hAnsi="微软雅黑" w:cs="微软雅黑"/>
-                <w:color w:val="000000"/>
-                <w:sz w:val="24"/>
-                <w:szCs w:val="24"/>
-              </w:rPr>
-            </w:pPr>
-            <w:r>
-              <w:rPr>
-                <w:rFonts w:hint="eastAsia" w:ascii="微软雅黑" w:hAnsi="微软雅黑" w:cs="微软雅黑"/>
-                <w:color w:val="000000"/>
-                <w:sz w:val="24"/>
-                <w:szCs w:val="24"/>
-              </w:rPr>
-              <w:t>撰写2.0版本的程序文档。</w:t>
+            <w:tcW w:w="1935" w:type="dxa"/>
+            <w:tcBorders>
+              <w:top w:val="single" w:color="4F81BD" w:sz="8" w:space="0"/>
+              <w:left w:val="single" w:color="4F81BD" w:sz="8" w:space="0"/>
+              <w:bottom w:val="single" w:color="4F81BD" w:sz="8" w:space="0"/>
+              <w:right w:val="single" w:color="4F81BD" w:sz="8" w:space="0"/>
+            </w:tcBorders>
+            <w:shd w:val="clear" w:color="auto" w:fill="B8CCE4"/>
+          </w:tcPr>
+          <w:p>
+            <w:pPr>
+              <w:widowControl w:val="0"/>
+              <w:jc w:val="both"/>
+              <w:rPr>
+                <w:rFonts w:hint="eastAsia" w:ascii="微软雅黑" w:hAnsi="微软雅黑" w:cs="微软雅黑"/>
+                <w:color w:val="000000"/>
+                <w:sz w:val="24"/>
+                <w:szCs w:val="24"/>
+              </w:rPr>
+            </w:pPr>
+            <w:r>
+              <w:rPr>
+                <w:rFonts w:hint="eastAsia" w:ascii="微软雅黑" w:hAnsi="微软雅黑" w:cs="微软雅黑"/>
+                <w:color w:val="000000"/>
+                <w:sz w:val="24"/>
+                <w:szCs w:val="24"/>
+              </w:rPr>
+              <w:t>谢志杰</w:t>
+            </w:r>
+          </w:p>
+        </w:tc>
+        <w:tc>
+          <w:tcPr>
+            <w:tcW w:w="5157" w:type="dxa"/>
+            <w:tcBorders>
+              <w:top w:val="single" w:color="4F81BD" w:sz="8" w:space="0"/>
+              <w:left w:val="single" w:color="4F81BD" w:sz="8" w:space="0"/>
+              <w:bottom w:val="single" w:color="4F81BD" w:sz="8" w:space="0"/>
+              <w:right w:val="single" w:color="4F81BD" w:sz="8" w:space="0"/>
+            </w:tcBorders>
+            <w:shd w:val="clear" w:color="auto" w:fill="B8CCE4"/>
+          </w:tcPr>
+          <w:p>
+            <w:pPr>
+              <w:widowControl w:val="0"/>
+              <w:jc w:val="both"/>
+              <w:rPr>
+                <w:rFonts w:hint="eastAsia" w:ascii="微软雅黑" w:hAnsi="微软雅黑" w:cs="微软雅黑"/>
+                <w:color w:val="000000"/>
+                <w:sz w:val="24"/>
+                <w:szCs w:val="24"/>
+              </w:rPr>
+            </w:pPr>
+            <w:r>
+              <w:rPr>
+                <w:rFonts w:hint="eastAsia" w:ascii="微软雅黑" w:hAnsi="微软雅黑" w:cs="微软雅黑"/>
+                <w:color w:val="000000"/>
+                <w:sz w:val="24"/>
+                <w:szCs w:val="24"/>
+              </w:rPr>
+              <w:t>修改Server端以及Server功能扩展文档。</w:t>
             </w:r>
           </w:p>
         </w:tc>
@@ -11468,21 +12164,21 @@
         </w:tblPrEx>
         <w:tc>
           <w:tcPr>
-            <w:tcW w:w="1584" w:type="dxa"/>
-            <w:tcBorders>
-              <w:top w:val="single" w:color="4F81BD" w:sz="8" w:space="0"/>
-              <w:left w:val="single" w:color="4F81BD" w:sz="8" w:space="0"/>
-              <w:bottom w:val="single" w:color="4F81BD" w:sz="8" w:space="0"/>
-              <w:right w:val="single" w:color="4F81BD" w:sz="8" w:space="0"/>
-            </w:tcBorders>
-            <w:shd w:val="clear" w:color="auto" w:fill="B8CCE4"/>
-          </w:tcPr>
-          <w:p>
-            <w:pPr>
-              <w:widowControl w:val="0"/>
-              <w:jc w:val="both"/>
-              <w:rPr>
-                <w:rFonts w:hint="eastAsia" w:ascii="微软雅黑" w:hAnsi="微软雅黑" w:cs="微软雅黑"/>
+            <w:tcW w:w="1430" w:type="dxa"/>
+            <w:tcBorders>
+              <w:top w:val="single" w:color="4F81BD" w:sz="8" w:space="0"/>
+              <w:left w:val="single" w:color="4F81BD" w:sz="8" w:space="0"/>
+              <w:bottom w:val="single" w:color="4F81BD" w:sz="8" w:space="0"/>
+              <w:right w:val="single" w:color="4F81BD" w:sz="8" w:space="0"/>
+            </w:tcBorders>
+            <w:shd w:val="clear" w:color="auto" w:fill="FFFFFF"/>
+          </w:tcPr>
+          <w:p>
+            <w:pPr>
+              <w:widowControl/>
+              <w:jc w:val="left"/>
+              <w:rPr>
+                <w:rFonts w:ascii="微软雅黑" w:hAnsi="微软雅黑" w:cs="微软雅黑"/>
                 <w:color w:val="000000"/>
                 <w:sz w:val="24"/>
                 <w:szCs w:val="24"/>
@@ -11501,84 +12197,7 @@
         </w:tc>
         <w:tc>
           <w:tcPr>
-            <w:tcW w:w="2145" w:type="dxa"/>
-            <w:tcBorders>
-              <w:top w:val="single" w:color="4F81BD" w:sz="8" w:space="0"/>
-              <w:left w:val="single" w:color="4F81BD" w:sz="8" w:space="0"/>
-              <w:bottom w:val="single" w:color="4F81BD" w:sz="8" w:space="0"/>
-              <w:right w:val="single" w:color="4F81BD" w:sz="8" w:space="0"/>
-            </w:tcBorders>
-            <w:shd w:val="clear" w:color="auto" w:fill="B8CCE4"/>
-          </w:tcPr>
-          <w:p>
-            <w:pPr>
-              <w:widowControl w:val="0"/>
-              <w:jc w:val="both"/>
-              <w:rPr>
-                <w:rFonts w:hint="eastAsia" w:ascii="微软雅黑" w:hAnsi="微软雅黑" w:cs="微软雅黑"/>
-                <w:color w:val="000000"/>
-                <w:sz w:val="24"/>
-                <w:szCs w:val="24"/>
-              </w:rPr>
-            </w:pPr>
-            <w:r>
-              <w:rPr>
-                <w:rFonts w:hint="eastAsia" w:ascii="微软雅黑" w:hAnsi="微软雅黑" w:cs="微软雅黑"/>
-                <w:color w:val="000000"/>
-                <w:sz w:val="24"/>
-                <w:szCs w:val="24"/>
-              </w:rPr>
-              <w:t>谢明玥</w:t>
-            </w:r>
-          </w:p>
-        </w:tc>
-        <w:tc>
-          <w:tcPr>
-            <w:tcW w:w="4793" w:type="dxa"/>
-            <w:tcBorders>
-              <w:top w:val="single" w:color="4F81BD" w:sz="8" w:space="0"/>
-              <w:left w:val="single" w:color="4F81BD" w:sz="8" w:space="0"/>
-              <w:bottom w:val="single" w:color="4F81BD" w:sz="8" w:space="0"/>
-              <w:right w:val="single" w:color="4F81BD" w:sz="8" w:space="0"/>
-            </w:tcBorders>
-            <w:shd w:val="clear" w:color="auto" w:fill="B8CCE4"/>
-          </w:tcPr>
-          <w:p>
-            <w:pPr>
-              <w:widowControl w:val="0"/>
-              <w:jc w:val="both"/>
-              <w:rPr>
-                <w:rFonts w:hint="eastAsia" w:ascii="微软雅黑" w:hAnsi="微软雅黑" w:cs="微软雅黑"/>
-                <w:color w:val="000000"/>
-                <w:sz w:val="24"/>
-                <w:szCs w:val="24"/>
-              </w:rPr>
-            </w:pPr>
-            <w:r>
-              <w:rPr>
-                <w:rFonts w:hint="eastAsia" w:ascii="微软雅黑" w:hAnsi="微软雅黑" w:cs="微软雅黑"/>
-                <w:color w:val="000000"/>
-                <w:sz w:val="24"/>
-                <w:szCs w:val="24"/>
-              </w:rPr>
-              <w:t>根据新增构件完善测试文档。</w:t>
-            </w:r>
-          </w:p>
-        </w:tc>
-      </w:tr>
-      <w:tr>
-        <w:tblPrEx>
-          <w:tblLayout w:type="fixed"/>
-          <w:tblCellMar>
-            <w:top w:w="0" w:type="dxa"/>
-            <w:left w:w="108" w:type="dxa"/>
-            <w:bottom w:w="0" w:type="dxa"/>
-            <w:right w:w="108" w:type="dxa"/>
-          </w:tblCellMar>
-        </w:tblPrEx>
-        <w:tc>
-          <w:tcPr>
-            <w:tcW w:w="1584" w:type="dxa"/>
+            <w:tcW w:w="1935" w:type="dxa"/>
             <w:tcBorders>
               <w:top w:val="single" w:color="4F81BD" w:sz="8" w:space="0"/>
               <w:left w:val="single" w:color="4F81BD" w:sz="8" w:space="0"/>
@@ -11589,31 +12208,29 @@
           </w:tcPr>
           <w:p>
             <w:pPr>
-              <w:widowControl w:val="0"/>
-              <w:jc w:val="both"/>
-              <w:rPr>
-                <w:rFonts w:hint="eastAsia" w:ascii="微软雅黑" w:hAnsi="微软雅黑" w:eastAsia="微软雅黑" w:cs="微软雅黑"/>
-                <w:color w:val="000000"/>
-                <w:sz w:val="24"/>
-                <w:szCs w:val="24"/>
-                <w:lang w:val="en-US" w:eastAsia="zh-CN"/>
-              </w:rPr>
-            </w:pPr>
-            <w:r>
-              <w:rPr>
-                <w:rFonts w:hint="eastAsia" w:ascii="微软雅黑" w:hAnsi="微软雅黑" w:cs="微软雅黑"/>
-                <w:color w:val="000000"/>
-                <w:sz w:val="24"/>
-                <w:szCs w:val="24"/>
-                <w:lang w:val="en-US" w:eastAsia="zh-CN"/>
-              </w:rPr>
-              <w:t>5.4</w:t>
-            </w:r>
-          </w:p>
-        </w:tc>
-        <w:tc>
-          <w:tcPr>
-            <w:tcW w:w="2145" w:type="dxa"/>
+              <w:widowControl/>
+              <w:jc w:val="left"/>
+              <w:rPr>
+                <w:rFonts w:ascii="微软雅黑" w:hAnsi="微软雅黑" w:cs="微软雅黑"/>
+                <w:color w:val="000000"/>
+                <w:sz w:val="24"/>
+                <w:szCs w:val="24"/>
+              </w:rPr>
+            </w:pPr>
+            <w:r>
+              <w:rPr>
+                <w:rFonts w:hint="eastAsia" w:ascii="微软雅黑" w:hAnsi="微软雅黑" w:cs="微软雅黑"/>
+                <w:color w:val="000000"/>
+                <w:sz w:val="24"/>
+                <w:szCs w:val="24"/>
+              </w:rPr>
+              <w:t>计鹏玥</w:t>
+            </w:r>
+          </w:p>
+        </w:tc>
+        <w:tc>
+          <w:tcPr>
+            <w:tcW w:w="5157" w:type="dxa"/>
             <w:tcBorders>
               <w:top w:val="single" w:color="4F81BD" w:sz="8" w:space="0"/>
               <w:left w:val="single" w:color="4F81BD" w:sz="8" w:space="0"/>
@@ -11624,60 +12241,23 @@
           </w:tcPr>
           <w:p>
             <w:pPr>
-              <w:widowControl w:val="0"/>
-              <w:jc w:val="both"/>
-              <w:rPr>
-                <w:rFonts w:hint="eastAsia" w:ascii="微软雅黑" w:hAnsi="微软雅黑" w:eastAsia="微软雅黑" w:cs="微软雅黑"/>
-                <w:color w:val="000000"/>
-                <w:sz w:val="24"/>
-                <w:szCs w:val="24"/>
-                <w:lang w:val="en-US" w:eastAsia="zh-CN"/>
-              </w:rPr>
-            </w:pPr>
-            <w:r>
-              <w:rPr>
-                <w:rFonts w:hint="eastAsia" w:ascii="微软雅黑" w:hAnsi="微软雅黑" w:cs="微软雅黑"/>
-                <w:color w:val="000000"/>
-                <w:sz w:val="24"/>
-                <w:szCs w:val="24"/>
-                <w:lang w:val="en-US" w:eastAsia="zh-CN"/>
-              </w:rPr>
-              <w:t>王思尧</w:t>
-            </w:r>
-          </w:p>
-        </w:tc>
-        <w:tc>
-          <w:tcPr>
-            <w:tcW w:w="4793" w:type="dxa"/>
-            <w:tcBorders>
-              <w:top w:val="single" w:color="4F81BD" w:sz="8" w:space="0"/>
-              <w:left w:val="single" w:color="4F81BD" w:sz="8" w:space="0"/>
-              <w:bottom w:val="single" w:color="4F81BD" w:sz="8" w:space="0"/>
-              <w:right w:val="single" w:color="4F81BD" w:sz="8" w:space="0"/>
-            </w:tcBorders>
-            <w:shd w:val="clear" w:color="auto" w:fill="FFFFFF"/>
-          </w:tcPr>
-          <w:p>
-            <w:pPr>
-              <w:widowControl w:val="0"/>
-              <w:jc w:val="both"/>
-              <w:rPr>
-                <w:rFonts w:hint="eastAsia" w:ascii="微软雅黑" w:hAnsi="微软雅黑" w:eastAsia="微软雅黑" w:cs="微软雅黑"/>
-                <w:color w:val="000000"/>
-                <w:sz w:val="24"/>
-                <w:szCs w:val="24"/>
-                <w:lang w:val="en-US" w:eastAsia="zh-CN"/>
-              </w:rPr>
-            </w:pPr>
-            <w:r>
-              <w:rPr>
-                <w:rFonts w:hint="eastAsia" w:ascii="微软雅黑" w:hAnsi="微软雅黑" w:cs="微软雅黑"/>
-                <w:color w:val="000000"/>
-                <w:sz w:val="24"/>
-                <w:szCs w:val="24"/>
-                <w:lang w:val="en-US" w:eastAsia="zh-CN"/>
-              </w:rPr>
-              <w:t>修复PackPerDay与PackPerDay中的问题。</w:t>
+              <w:widowControl/>
+              <w:jc w:val="left"/>
+              <w:rPr>
+                <w:rFonts w:ascii="微软雅黑" w:hAnsi="微软雅黑" w:cs="微软雅黑"/>
+                <w:color w:val="000000"/>
+                <w:sz w:val="24"/>
+                <w:szCs w:val="24"/>
+              </w:rPr>
+            </w:pPr>
+            <w:r>
+              <w:rPr>
+                <w:rFonts w:hint="eastAsia" w:ascii="微软雅黑" w:hAnsi="微软雅黑" w:cs="微软雅黑"/>
+                <w:color w:val="000000"/>
+                <w:sz w:val="24"/>
+                <w:szCs w:val="24"/>
+              </w:rPr>
+              <w:t>撰写2.0版本的程序文档。</w:t>
             </w:r>
           </w:p>
         </w:tc>
@@ -11702,7 +12282,7 @@
         </w:tblPrEx>
         <w:tc>
           <w:tcPr>
-            <w:tcW w:w="1584" w:type="dxa"/>
+            <w:tcW w:w="1430" w:type="dxa"/>
             <w:tcBorders>
               <w:top w:val="single" w:color="4F81BD" w:sz="8" w:space="0"/>
               <w:left w:val="single" w:color="4F81BD" w:sz="8" w:space="0"/>
@@ -11720,24 +12300,22 @@
                 <w:color w:val="000000"/>
                 <w:sz w:val="24"/>
                 <w:szCs w:val="24"/>
-                <w:lang w:val="en-US" w:eastAsia="zh-CN"/>
-              </w:rPr>
-            </w:pPr>
-            <w:r>
-              <w:rPr>
-                <w:rFonts w:hint="eastAsia" w:ascii="微软雅黑" w:hAnsi="微软雅黑" w:cs="微软雅黑"/>
-                <w:color w:val="000000"/>
-                <w:sz w:val="24"/>
-                <w:szCs w:val="24"/>
-                <w:lang w:val="en-US" w:eastAsia="zh-CN"/>
-              </w:rPr>
-              <w:t>5.4</w:t>
-            </w:r>
-          </w:p>
-        </w:tc>
-        <w:tc>
-          <w:tcPr>
-            <w:tcW w:w="2145" w:type="dxa"/>
+              </w:rPr>
+            </w:pPr>
+            <w:r>
+              <w:rPr>
+                <w:rFonts w:hint="eastAsia" w:ascii="微软雅黑" w:hAnsi="微软雅黑" w:cs="微软雅黑"/>
+                <w:color w:val="000000"/>
+                <w:sz w:val="24"/>
+                <w:szCs w:val="24"/>
+              </w:rPr>
+              <w:t>5.3</w:t>
+            </w:r>
+          </w:p>
+        </w:tc>
+        <w:tc>
+          <w:tcPr>
+            <w:tcW w:w="1935" w:type="dxa"/>
             <w:tcBorders>
               <w:top w:val="single" w:color="4F81BD" w:sz="8" w:space="0"/>
               <w:left w:val="single" w:color="4F81BD" w:sz="8" w:space="0"/>
@@ -11755,24 +12333,22 @@
                 <w:color w:val="000000"/>
                 <w:sz w:val="24"/>
                 <w:szCs w:val="24"/>
-                <w:lang w:val="en-US" w:eastAsia="zh-CN"/>
-              </w:rPr>
-            </w:pPr>
-            <w:r>
-              <w:rPr>
-                <w:rFonts w:hint="eastAsia" w:ascii="微软雅黑" w:hAnsi="微软雅黑" w:cs="微软雅黑"/>
-                <w:color w:val="000000"/>
-                <w:sz w:val="24"/>
-                <w:szCs w:val="24"/>
-                <w:lang w:val="en-US" w:eastAsia="zh-CN"/>
-              </w:rPr>
-              <w:t>谢志杰</w:t>
-            </w:r>
-          </w:p>
-        </w:tc>
-        <w:tc>
-          <w:tcPr>
-            <w:tcW w:w="4793" w:type="dxa"/>
+              </w:rPr>
+            </w:pPr>
+            <w:r>
+              <w:rPr>
+                <w:rFonts w:hint="eastAsia" w:ascii="微软雅黑" w:hAnsi="微软雅黑" w:cs="微软雅黑"/>
+                <w:color w:val="000000"/>
+                <w:sz w:val="24"/>
+                <w:szCs w:val="24"/>
+              </w:rPr>
+              <w:t>谢明玥</w:t>
+            </w:r>
+          </w:p>
+        </w:tc>
+        <w:tc>
+          <w:tcPr>
+            <w:tcW w:w="5157" w:type="dxa"/>
             <w:tcBorders>
               <w:top w:val="single" w:color="4F81BD" w:sz="8" w:space="0"/>
               <w:left w:val="single" w:color="4F81BD" w:sz="8" w:space="0"/>
@@ -11790,18 +12366,16 @@
                 <w:color w:val="000000"/>
                 <w:sz w:val="24"/>
                 <w:szCs w:val="24"/>
-                <w:lang w:val="en-US" w:eastAsia="zh-CN"/>
-              </w:rPr>
-            </w:pPr>
-            <w:r>
-              <w:rPr>
-                <w:rFonts w:hint="eastAsia" w:ascii="微软雅黑" w:hAnsi="微软雅黑" w:cs="微软雅黑"/>
-                <w:color w:val="000000"/>
-                <w:sz w:val="24"/>
-                <w:szCs w:val="24"/>
-                <w:lang w:val="en-US" w:eastAsia="zh-CN"/>
-              </w:rPr>
-              <w:t>更新PackerUtils构件及其应用。</w:t>
+              </w:rPr>
+            </w:pPr>
+            <w:r>
+              <w:rPr>
+                <w:rFonts w:hint="eastAsia" w:ascii="微软雅黑" w:hAnsi="微软雅黑" w:cs="微软雅黑"/>
+                <w:color w:val="000000"/>
+                <w:sz w:val="24"/>
+                <w:szCs w:val="24"/>
+              </w:rPr>
+              <w:t>根据新增构件完善测试文档。</w:t>
             </w:r>
           </w:p>
         </w:tc>
@@ -11826,7 +12400,7 @@
         </w:tblPrEx>
         <w:tc>
           <w:tcPr>
-            <w:tcW w:w="1584" w:type="dxa"/>
+            <w:tcW w:w="1430" w:type="dxa"/>
             <w:tcBorders>
               <w:top w:val="single" w:color="4F81BD" w:sz="8" w:space="0"/>
               <w:left w:val="single" w:color="4F81BD" w:sz="8" w:space="0"/>
@@ -11840,7 +12414,7 @@
               <w:widowControl w:val="0"/>
               <w:jc w:val="both"/>
               <w:rPr>
-                <w:rFonts w:hint="eastAsia" w:ascii="微软雅黑" w:hAnsi="微软雅黑" w:cs="微软雅黑"/>
+                <w:rFonts w:hint="eastAsia" w:ascii="微软雅黑" w:hAnsi="微软雅黑" w:eastAsia="微软雅黑" w:cs="微软雅黑"/>
                 <w:color w:val="000000"/>
                 <w:sz w:val="24"/>
                 <w:szCs w:val="24"/>
@@ -11855,13 +12429,13 @@
                 <w:szCs w:val="24"/>
                 <w:lang w:val="en-US" w:eastAsia="zh-CN"/>
               </w:rPr>
-              <w:t>5.5</w:t>
-            </w:r>
-          </w:p>
-        </w:tc>
-        <w:tc>
-          <w:tcPr>
-            <w:tcW w:w="2145" w:type="dxa"/>
+              <w:t>5.4</w:t>
+            </w:r>
+          </w:p>
+        </w:tc>
+        <w:tc>
+          <w:tcPr>
+            <w:tcW w:w="1935" w:type="dxa"/>
             <w:tcBorders>
               <w:top w:val="single" w:color="4F81BD" w:sz="8" w:space="0"/>
               <w:left w:val="single" w:color="4F81BD" w:sz="8" w:space="0"/>
@@ -11875,7 +12449,7 @@
               <w:widowControl w:val="0"/>
               <w:jc w:val="both"/>
               <w:rPr>
-                <w:rFonts w:hint="eastAsia" w:ascii="微软雅黑" w:hAnsi="微软雅黑" w:cs="微软雅黑"/>
+                <w:rFonts w:hint="eastAsia" w:ascii="微软雅黑" w:hAnsi="微软雅黑" w:eastAsia="微软雅黑" w:cs="微软雅黑"/>
                 <w:color w:val="000000"/>
                 <w:sz w:val="24"/>
                 <w:szCs w:val="24"/>
@@ -11890,13 +12464,13 @@
                 <w:szCs w:val="24"/>
                 <w:lang w:val="en-US" w:eastAsia="zh-CN"/>
               </w:rPr>
-              <w:t>计鹏玥</w:t>
-            </w:r>
-          </w:p>
-        </w:tc>
-        <w:tc>
-          <w:tcPr>
-            <w:tcW w:w="4793" w:type="dxa"/>
+              <w:t>王思尧</w:t>
+            </w:r>
+          </w:p>
+        </w:tc>
+        <w:tc>
+          <w:tcPr>
+            <w:tcW w:w="5157" w:type="dxa"/>
             <w:tcBorders>
               <w:top w:val="single" w:color="4F81BD" w:sz="8" w:space="0"/>
               <w:left w:val="single" w:color="4F81BD" w:sz="8" w:space="0"/>
@@ -11910,7 +12484,7 @@
               <w:widowControl w:val="0"/>
               <w:jc w:val="both"/>
               <w:rPr>
-                <w:rFonts w:hint="eastAsia" w:ascii="微软雅黑" w:hAnsi="微软雅黑" w:cs="微软雅黑"/>
+                <w:rFonts w:hint="eastAsia" w:ascii="微软雅黑" w:hAnsi="微软雅黑" w:eastAsia="微软雅黑" w:cs="微软雅黑"/>
                 <w:color w:val="000000"/>
                 <w:sz w:val="24"/>
                 <w:szCs w:val="24"/>
@@ -11925,7 +12499,7 @@
                 <w:szCs w:val="24"/>
                 <w:lang w:val="en-US" w:eastAsia="zh-CN"/>
               </w:rPr>
-              <w:t>撰写File和PackerUtils的构建文档。</w:t>
+              <w:t>修复PackPerDay与PackPerDay中的问题。</w:t>
             </w:r>
           </w:p>
         </w:tc>
@@ -11950,7 +12524,7 @@
         </w:tblPrEx>
         <w:tc>
           <w:tcPr>
-            <w:tcW w:w="1584" w:type="dxa"/>
+            <w:tcW w:w="1430" w:type="dxa"/>
             <w:tcBorders>
               <w:top w:val="single" w:color="4F81BD" w:sz="8" w:space="0"/>
               <w:left w:val="single" w:color="4F81BD" w:sz="8" w:space="0"/>
@@ -11979,13 +12553,13 @@
                 <w:szCs w:val="24"/>
                 <w:lang w:val="en-US" w:eastAsia="zh-CN"/>
               </w:rPr>
-              <w:t>5.5</w:t>
-            </w:r>
-          </w:p>
-        </w:tc>
-        <w:tc>
-          <w:tcPr>
-            <w:tcW w:w="2145" w:type="dxa"/>
+              <w:t>5.4</w:t>
+            </w:r>
+          </w:p>
+        </w:tc>
+        <w:tc>
+          <w:tcPr>
+            <w:tcW w:w="1935" w:type="dxa"/>
             <w:tcBorders>
               <w:top w:val="single" w:color="4F81BD" w:sz="8" w:space="0"/>
               <w:left w:val="single" w:color="4F81BD" w:sz="8" w:space="0"/>
@@ -12014,13 +12588,13 @@
                 <w:szCs w:val="24"/>
                 <w:lang w:val="en-US" w:eastAsia="zh-CN"/>
               </w:rPr>
-              <w:t>谢明玥</w:t>
-            </w:r>
-          </w:p>
-        </w:tc>
-        <w:tc>
-          <w:tcPr>
-            <w:tcW w:w="4793" w:type="dxa"/>
+              <w:t>谢志杰</w:t>
+            </w:r>
+          </w:p>
+        </w:tc>
+        <w:tc>
+          <w:tcPr>
+            <w:tcW w:w="5157" w:type="dxa"/>
             <w:tcBorders>
               <w:top w:val="single" w:color="4F81BD" w:sz="8" w:space="0"/>
               <w:left w:val="single" w:color="4F81BD" w:sz="8" w:space="0"/>
@@ -12049,7 +12623,7 @@
                 <w:szCs w:val="24"/>
                 <w:lang w:val="en-US" w:eastAsia="zh-CN"/>
               </w:rPr>
-              <w:t>完善PackerUtils的构件文档。</w:t>
+              <w:t>更新PackerUtils构件及其应用。</w:t>
             </w:r>
           </w:p>
         </w:tc>
@@ -12074,7 +12648,7 @@
         </w:tblPrEx>
         <w:tc>
           <w:tcPr>
-            <w:tcW w:w="1584" w:type="dxa"/>
+            <w:tcW w:w="1430" w:type="dxa"/>
             <w:tcBorders>
               <w:top w:val="single" w:color="4F81BD" w:sz="8" w:space="0"/>
               <w:left w:val="single" w:color="4F81BD" w:sz="8" w:space="0"/>
@@ -12103,13 +12677,13 @@
                 <w:szCs w:val="24"/>
                 <w:lang w:val="en-US" w:eastAsia="zh-CN"/>
               </w:rPr>
-              <w:t>5.8</w:t>
-            </w:r>
-          </w:p>
-        </w:tc>
-        <w:tc>
-          <w:tcPr>
-            <w:tcW w:w="2145" w:type="dxa"/>
+              <w:t>5.5</w:t>
+            </w:r>
+          </w:p>
+        </w:tc>
+        <w:tc>
+          <w:tcPr>
+            <w:tcW w:w="1935" w:type="dxa"/>
             <w:tcBorders>
               <w:top w:val="single" w:color="4F81BD" w:sz="8" w:space="0"/>
               <w:left w:val="single" w:color="4F81BD" w:sz="8" w:space="0"/>
@@ -12138,13 +12712,13 @@
                 <w:szCs w:val="24"/>
                 <w:lang w:val="en-US" w:eastAsia="zh-CN"/>
               </w:rPr>
-              <w:t>徐锦程</w:t>
-            </w:r>
-          </w:p>
-        </w:tc>
-        <w:tc>
-          <w:tcPr>
-            <w:tcW w:w="4793" w:type="dxa"/>
+              <w:t>计鹏玥</w:t>
+            </w:r>
+          </w:p>
+        </w:tc>
+        <w:tc>
+          <w:tcPr>
+            <w:tcW w:w="5157" w:type="dxa"/>
             <w:tcBorders>
               <w:top w:val="single" w:color="4F81BD" w:sz="8" w:space="0"/>
               <w:left w:val="single" w:color="4F81BD" w:sz="8" w:space="0"/>
@@ -12173,7 +12747,7 @@
                 <w:szCs w:val="24"/>
                 <w:lang w:val="en-US" w:eastAsia="zh-CN"/>
               </w:rPr>
-              <w:t>根据新添加的FileMaxSize来修改server端的代码。</w:t>
+              <w:t>撰写File和PackerUtils的构建文档。</w:t>
             </w:r>
           </w:p>
         </w:tc>
@@ -12198,7 +12772,7 @@
         </w:tblPrEx>
         <w:tc>
           <w:tcPr>
-            <w:tcW w:w="1584" w:type="dxa"/>
+            <w:tcW w:w="1430" w:type="dxa"/>
             <w:tcBorders>
               <w:top w:val="single" w:color="4F81BD" w:sz="8" w:space="0"/>
               <w:left w:val="single" w:color="4F81BD" w:sz="8" w:space="0"/>
@@ -12227,13 +12801,13 @@
                 <w:szCs w:val="24"/>
                 <w:lang w:val="en-US" w:eastAsia="zh-CN"/>
               </w:rPr>
-              <w:t>5.8</w:t>
-            </w:r>
-          </w:p>
-        </w:tc>
-        <w:tc>
-          <w:tcPr>
-            <w:tcW w:w="2145" w:type="dxa"/>
+              <w:t>5.5</w:t>
+            </w:r>
+          </w:p>
+        </w:tc>
+        <w:tc>
+          <w:tcPr>
+            <w:tcW w:w="1935" w:type="dxa"/>
             <w:tcBorders>
               <w:top w:val="single" w:color="4F81BD" w:sz="8" w:space="0"/>
               <w:left w:val="single" w:color="4F81BD" w:sz="8" w:space="0"/>
@@ -12262,13 +12836,13 @@
                 <w:szCs w:val="24"/>
                 <w:lang w:val="en-US" w:eastAsia="zh-CN"/>
               </w:rPr>
-              <w:t>王思尧</w:t>
-            </w:r>
-          </w:p>
-        </w:tc>
-        <w:tc>
-          <w:tcPr>
-            <w:tcW w:w="4793" w:type="dxa"/>
+              <w:t>谢明玥</w:t>
+            </w:r>
+          </w:p>
+        </w:tc>
+        <w:tc>
+          <w:tcPr>
+            <w:tcW w:w="5157" w:type="dxa"/>
             <w:tcBorders>
               <w:top w:val="single" w:color="4F81BD" w:sz="8" w:space="0"/>
               <w:left w:val="single" w:color="4F81BD" w:sz="8" w:space="0"/>
@@ -12297,7 +12871,7 @@
                 <w:szCs w:val="24"/>
                 <w:lang w:val="en-US" w:eastAsia="zh-CN"/>
               </w:rPr>
-              <w:t>编写FileMaxSize的demo及测试，并对client端进行重构。</w:t>
+              <w:t>完善PackerUtils的构件文档。</w:t>
             </w:r>
           </w:p>
         </w:tc>
@@ -12322,7 +12896,7 @@
         </w:tblPrEx>
         <w:tc>
           <w:tcPr>
-            <w:tcW w:w="1584" w:type="dxa"/>
+            <w:tcW w:w="1430" w:type="dxa"/>
             <w:tcBorders>
               <w:top w:val="single" w:color="4F81BD" w:sz="8" w:space="0"/>
               <w:left w:val="single" w:color="4F81BD" w:sz="8" w:space="0"/>
@@ -12351,13 +12925,13 @@
                 <w:szCs w:val="24"/>
                 <w:lang w:val="en-US" w:eastAsia="zh-CN"/>
               </w:rPr>
-              <w:t>5.10</w:t>
-            </w:r>
-          </w:p>
-        </w:tc>
-        <w:tc>
-          <w:tcPr>
-            <w:tcW w:w="2145" w:type="dxa"/>
+              <w:t>5.8</w:t>
+            </w:r>
+          </w:p>
+        </w:tc>
+        <w:tc>
+          <w:tcPr>
+            <w:tcW w:w="1935" w:type="dxa"/>
             <w:tcBorders>
               <w:top w:val="single" w:color="4F81BD" w:sz="8" w:space="0"/>
               <w:left w:val="single" w:color="4F81BD" w:sz="8" w:space="0"/>
@@ -12386,13 +12960,13 @@
                 <w:szCs w:val="24"/>
                 <w:lang w:val="en-US" w:eastAsia="zh-CN"/>
               </w:rPr>
-              <w:t>谢志杰</w:t>
-            </w:r>
-          </w:p>
-        </w:tc>
-        <w:tc>
-          <w:tcPr>
-            <w:tcW w:w="4793" w:type="dxa"/>
+              <w:t>徐锦程</w:t>
+            </w:r>
+          </w:p>
+        </w:tc>
+        <w:tc>
+          <w:tcPr>
+            <w:tcW w:w="5157" w:type="dxa"/>
             <w:tcBorders>
               <w:top w:val="single" w:color="4F81BD" w:sz="8" w:space="0"/>
               <w:left w:val="single" w:color="4F81BD" w:sz="8" w:space="0"/>
@@ -12421,7 +12995,7 @@
                 <w:szCs w:val="24"/>
                 <w:lang w:val="en-US" w:eastAsia="zh-CN"/>
               </w:rPr>
-              <w:t>添加FileUtils和DESEncryptor，对输出文件进行一定的控制及加密，进行了测试，并对server端进行了相应的修改，以及初步撰写server端的功能扩展文档。</w:t>
+              <w:t>根据新添加的FileMaxSize来修改server端的代码。</w:t>
             </w:r>
           </w:p>
         </w:tc>
@@ -12446,7 +13020,7 @@
         </w:tblPrEx>
         <w:tc>
           <w:tcPr>
-            <w:tcW w:w="1584" w:type="dxa"/>
+            <w:tcW w:w="1430" w:type="dxa"/>
             <w:tcBorders>
               <w:top w:val="single" w:color="4F81BD" w:sz="8" w:space="0"/>
               <w:left w:val="single" w:color="4F81BD" w:sz="8" w:space="0"/>
@@ -12475,13 +13049,13 @@
                 <w:szCs w:val="24"/>
                 <w:lang w:val="en-US" w:eastAsia="zh-CN"/>
               </w:rPr>
-              <w:t>5.10</w:t>
-            </w:r>
-          </w:p>
-        </w:tc>
-        <w:tc>
-          <w:tcPr>
-            <w:tcW w:w="2145" w:type="dxa"/>
+              <w:t>5.8</w:t>
+            </w:r>
+          </w:p>
+        </w:tc>
+        <w:tc>
+          <w:tcPr>
+            <w:tcW w:w="1935" w:type="dxa"/>
             <w:tcBorders>
               <w:top w:val="single" w:color="4F81BD" w:sz="8" w:space="0"/>
               <w:left w:val="single" w:color="4F81BD" w:sz="8" w:space="0"/>
@@ -12516,7 +13090,7 @@
         </w:tc>
         <w:tc>
           <w:tcPr>
-            <w:tcW w:w="4793" w:type="dxa"/>
+            <w:tcW w:w="5157" w:type="dxa"/>
             <w:tcBorders>
               <w:top w:val="single" w:color="4F81BD" w:sz="8" w:space="0"/>
               <w:left w:val="single" w:color="4F81BD" w:sz="8" w:space="0"/>
@@ -12545,7 +13119,7 @@
                 <w:szCs w:val="24"/>
                 <w:lang w:val="en-US" w:eastAsia="zh-CN"/>
               </w:rPr>
-              <w:t>根据修改后的构件对原先的client端和其他构件的代码进行相应修改，以及初步撰写client端的功能扩展文档。</w:t>
+              <w:t>编写FileMaxSize的demo及测试，并对client端进行重构。</w:t>
             </w:r>
           </w:p>
         </w:tc>
@@ -12570,7 +13144,7 @@
         </w:tblPrEx>
         <w:tc>
           <w:tcPr>
-            <w:tcW w:w="1584" w:type="dxa"/>
+            <w:tcW w:w="1430" w:type="dxa"/>
             <w:tcBorders>
               <w:top w:val="single" w:color="4F81BD" w:sz="8" w:space="0"/>
               <w:left w:val="single" w:color="4F81BD" w:sz="8" w:space="0"/>
@@ -12599,13 +13173,13 @@
                 <w:szCs w:val="24"/>
                 <w:lang w:val="en-US" w:eastAsia="zh-CN"/>
               </w:rPr>
-              <w:t>5.10~5.11</w:t>
-            </w:r>
-          </w:p>
-        </w:tc>
-        <w:tc>
-          <w:tcPr>
-            <w:tcW w:w="2145" w:type="dxa"/>
+              <w:t>5.10</w:t>
+            </w:r>
+          </w:p>
+        </w:tc>
+        <w:tc>
+          <w:tcPr>
+            <w:tcW w:w="1935" w:type="dxa"/>
             <w:tcBorders>
               <w:top w:val="single" w:color="4F81BD" w:sz="8" w:space="0"/>
               <w:left w:val="single" w:color="4F81BD" w:sz="8" w:space="0"/>
@@ -12634,13 +13208,13 @@
                 <w:szCs w:val="24"/>
                 <w:lang w:val="en-US" w:eastAsia="zh-CN"/>
               </w:rPr>
-              <w:t>计鹏玥</w:t>
-            </w:r>
-          </w:p>
-        </w:tc>
-        <w:tc>
-          <w:tcPr>
-            <w:tcW w:w="4793" w:type="dxa"/>
+              <w:t>谢志杰</w:t>
+            </w:r>
+          </w:p>
+        </w:tc>
+        <w:tc>
+          <w:tcPr>
+            <w:tcW w:w="5157" w:type="dxa"/>
             <w:tcBorders>
               <w:top w:val="single" w:color="4F81BD" w:sz="8" w:space="0"/>
               <w:left w:val="single" w:color="4F81BD" w:sz="8" w:space="0"/>
@@ -12669,7 +13243,1123 @@
                 <w:szCs w:val="24"/>
                 <w:lang w:val="en-US" w:eastAsia="zh-CN"/>
               </w:rPr>
+              <w:t>添加FileUtils和DESEncryptor，对输出文件进行一定的控制及加密，进行了测试，并对server端进行了相应的修改，以及初步撰写server端的功能扩展文档。</w:t>
+            </w:r>
+          </w:p>
+        </w:tc>
+      </w:tr>
+      <w:tr>
+        <w:tblPrEx>
+          <w:tblBorders>
+            <w:top w:val="single" w:color="auto" w:sz="4" w:space="0"/>
+            <w:left w:val="single" w:color="auto" w:sz="4" w:space="0"/>
+            <w:bottom w:val="single" w:color="auto" w:sz="4" w:space="0"/>
+            <w:right w:val="single" w:color="auto" w:sz="4" w:space="0"/>
+            <w:insideH w:val="single" w:color="auto" w:sz="4" w:space="0"/>
+            <w:insideV w:val="single" w:color="auto" w:sz="4" w:space="0"/>
+          </w:tblBorders>
+          <w:tblLayout w:type="fixed"/>
+          <w:tblCellMar>
+            <w:top w:w="0" w:type="dxa"/>
+            <w:left w:w="108" w:type="dxa"/>
+            <w:bottom w:w="0" w:type="dxa"/>
+            <w:right w:w="108" w:type="dxa"/>
+          </w:tblCellMar>
+        </w:tblPrEx>
+        <w:tc>
+          <w:tcPr>
+            <w:tcW w:w="1430" w:type="dxa"/>
+            <w:tcBorders>
+              <w:top w:val="single" w:color="4F81BD" w:sz="8" w:space="0"/>
+              <w:left w:val="single" w:color="4F81BD" w:sz="8" w:space="0"/>
+              <w:bottom w:val="single" w:color="4F81BD" w:sz="8" w:space="0"/>
+              <w:right w:val="single" w:color="4F81BD" w:sz="8" w:space="0"/>
+            </w:tcBorders>
+            <w:shd w:val="clear" w:color="auto" w:fill="B8CCE4"/>
+          </w:tcPr>
+          <w:p>
+            <w:pPr>
+              <w:widowControl w:val="0"/>
+              <w:jc w:val="both"/>
+              <w:rPr>
+                <w:rFonts w:hint="eastAsia" w:ascii="微软雅黑" w:hAnsi="微软雅黑" w:cs="微软雅黑"/>
+                <w:color w:val="000000"/>
+                <w:sz w:val="24"/>
+                <w:szCs w:val="24"/>
+                <w:lang w:val="en-US" w:eastAsia="zh-CN"/>
+              </w:rPr>
+            </w:pPr>
+            <w:r>
+              <w:rPr>
+                <w:rFonts w:hint="eastAsia" w:ascii="微软雅黑" w:hAnsi="微软雅黑" w:cs="微软雅黑"/>
+                <w:color w:val="000000"/>
+                <w:sz w:val="24"/>
+                <w:szCs w:val="24"/>
+                <w:lang w:val="en-US" w:eastAsia="zh-CN"/>
+              </w:rPr>
+              <w:t>5.10</w:t>
+            </w:r>
+          </w:p>
+        </w:tc>
+        <w:tc>
+          <w:tcPr>
+            <w:tcW w:w="1935" w:type="dxa"/>
+            <w:tcBorders>
+              <w:top w:val="single" w:color="4F81BD" w:sz="8" w:space="0"/>
+              <w:left w:val="single" w:color="4F81BD" w:sz="8" w:space="0"/>
+              <w:bottom w:val="single" w:color="4F81BD" w:sz="8" w:space="0"/>
+              <w:right w:val="single" w:color="4F81BD" w:sz="8" w:space="0"/>
+            </w:tcBorders>
+            <w:shd w:val="clear" w:color="auto" w:fill="B8CCE4"/>
+          </w:tcPr>
+          <w:p>
+            <w:pPr>
+              <w:widowControl w:val="0"/>
+              <w:jc w:val="both"/>
+              <w:rPr>
+                <w:rFonts w:hint="eastAsia" w:ascii="微软雅黑" w:hAnsi="微软雅黑" w:cs="微软雅黑"/>
+                <w:color w:val="000000"/>
+                <w:sz w:val="24"/>
+                <w:szCs w:val="24"/>
+                <w:lang w:val="en-US" w:eastAsia="zh-CN"/>
+              </w:rPr>
+            </w:pPr>
+            <w:r>
+              <w:rPr>
+                <w:rFonts w:hint="eastAsia" w:ascii="微软雅黑" w:hAnsi="微软雅黑" w:cs="微软雅黑"/>
+                <w:color w:val="000000"/>
+                <w:sz w:val="24"/>
+                <w:szCs w:val="24"/>
+                <w:lang w:val="en-US" w:eastAsia="zh-CN"/>
+              </w:rPr>
+              <w:t>王思尧</w:t>
+            </w:r>
+          </w:p>
+        </w:tc>
+        <w:tc>
+          <w:tcPr>
+            <w:tcW w:w="5157" w:type="dxa"/>
+            <w:tcBorders>
+              <w:top w:val="single" w:color="4F81BD" w:sz="8" w:space="0"/>
+              <w:left w:val="single" w:color="4F81BD" w:sz="8" w:space="0"/>
+              <w:bottom w:val="single" w:color="4F81BD" w:sz="8" w:space="0"/>
+              <w:right w:val="single" w:color="4F81BD" w:sz="8" w:space="0"/>
+            </w:tcBorders>
+            <w:shd w:val="clear" w:color="auto" w:fill="B8CCE4"/>
+          </w:tcPr>
+          <w:p>
+            <w:pPr>
+              <w:widowControl w:val="0"/>
+              <w:jc w:val="both"/>
+              <w:rPr>
+                <w:rFonts w:hint="eastAsia" w:ascii="微软雅黑" w:hAnsi="微软雅黑" w:cs="微软雅黑"/>
+                <w:color w:val="000000"/>
+                <w:sz w:val="24"/>
+                <w:szCs w:val="24"/>
+                <w:lang w:val="en-US" w:eastAsia="zh-CN"/>
+              </w:rPr>
+            </w:pPr>
+            <w:r>
+              <w:rPr>
+                <w:rFonts w:hint="eastAsia" w:ascii="微软雅黑" w:hAnsi="微软雅黑" w:cs="微软雅黑"/>
+                <w:color w:val="000000"/>
+                <w:sz w:val="24"/>
+                <w:szCs w:val="24"/>
+                <w:lang w:val="en-US" w:eastAsia="zh-CN"/>
+              </w:rPr>
+              <w:t>根据修改后的构件对原先的client端和其他构件的代码进行相应修改，以及初步撰写client端的功能扩展文档。</w:t>
+            </w:r>
+          </w:p>
+        </w:tc>
+      </w:tr>
+      <w:tr>
+        <w:tblPrEx>
+          <w:tblBorders>
+            <w:top w:val="single" w:color="auto" w:sz="4" w:space="0"/>
+            <w:left w:val="single" w:color="auto" w:sz="4" w:space="0"/>
+            <w:bottom w:val="single" w:color="auto" w:sz="4" w:space="0"/>
+            <w:right w:val="single" w:color="auto" w:sz="4" w:space="0"/>
+            <w:insideH w:val="single" w:color="auto" w:sz="4" w:space="0"/>
+            <w:insideV w:val="single" w:color="auto" w:sz="4" w:space="0"/>
+          </w:tblBorders>
+          <w:tblLayout w:type="fixed"/>
+          <w:tblCellMar>
+            <w:top w:w="0" w:type="dxa"/>
+            <w:left w:w="108" w:type="dxa"/>
+            <w:bottom w:w="0" w:type="dxa"/>
+            <w:right w:w="108" w:type="dxa"/>
+          </w:tblCellMar>
+        </w:tblPrEx>
+        <w:tc>
+          <w:tcPr>
+            <w:tcW w:w="1430" w:type="dxa"/>
+            <w:tcBorders>
+              <w:top w:val="single" w:color="4F81BD" w:sz="8" w:space="0"/>
+              <w:left w:val="single" w:color="4F81BD" w:sz="8" w:space="0"/>
+              <w:bottom w:val="single" w:color="4F81BD" w:sz="8" w:space="0"/>
+              <w:right w:val="single" w:color="4F81BD" w:sz="8" w:space="0"/>
+            </w:tcBorders>
+            <w:shd w:val="clear" w:color="auto" w:fill="FFFFFF"/>
+          </w:tcPr>
+          <w:p>
+            <w:pPr>
+              <w:widowControl w:val="0"/>
+              <w:jc w:val="both"/>
+              <w:rPr>
+                <w:rFonts w:hint="eastAsia" w:ascii="微软雅黑" w:hAnsi="微软雅黑" w:cs="微软雅黑"/>
+                <w:color w:val="000000"/>
+                <w:sz w:val="24"/>
+                <w:szCs w:val="24"/>
+                <w:lang w:val="en-US" w:eastAsia="zh-CN"/>
+              </w:rPr>
+            </w:pPr>
+            <w:r>
+              <w:rPr>
+                <w:rFonts w:hint="eastAsia" w:ascii="微软雅黑" w:hAnsi="微软雅黑" w:cs="微软雅黑"/>
+                <w:color w:val="000000"/>
+                <w:sz w:val="24"/>
+                <w:szCs w:val="24"/>
+                <w:lang w:val="en-US" w:eastAsia="zh-CN"/>
+              </w:rPr>
+              <w:t>5.10~5.11</w:t>
+            </w:r>
+          </w:p>
+        </w:tc>
+        <w:tc>
+          <w:tcPr>
+            <w:tcW w:w="1935" w:type="dxa"/>
+            <w:tcBorders>
+              <w:top w:val="single" w:color="4F81BD" w:sz="8" w:space="0"/>
+              <w:left w:val="single" w:color="4F81BD" w:sz="8" w:space="0"/>
+              <w:bottom w:val="single" w:color="4F81BD" w:sz="8" w:space="0"/>
+              <w:right w:val="single" w:color="4F81BD" w:sz="8" w:space="0"/>
+            </w:tcBorders>
+            <w:shd w:val="clear" w:color="auto" w:fill="FFFFFF"/>
+          </w:tcPr>
+          <w:p>
+            <w:pPr>
+              <w:widowControl w:val="0"/>
+              <w:jc w:val="both"/>
+              <w:rPr>
+                <w:rFonts w:hint="eastAsia" w:ascii="微软雅黑" w:hAnsi="微软雅黑" w:cs="微软雅黑"/>
+                <w:color w:val="000000"/>
+                <w:sz w:val="24"/>
+                <w:szCs w:val="24"/>
+                <w:lang w:val="en-US" w:eastAsia="zh-CN"/>
+              </w:rPr>
+            </w:pPr>
+            <w:r>
+              <w:rPr>
+                <w:rFonts w:hint="eastAsia" w:ascii="微软雅黑" w:hAnsi="微软雅黑" w:cs="微软雅黑"/>
+                <w:color w:val="000000"/>
+                <w:sz w:val="24"/>
+                <w:szCs w:val="24"/>
+                <w:lang w:val="en-US" w:eastAsia="zh-CN"/>
+              </w:rPr>
+              <w:t>计鹏玥</w:t>
+            </w:r>
+          </w:p>
+        </w:tc>
+        <w:tc>
+          <w:tcPr>
+            <w:tcW w:w="5157" w:type="dxa"/>
+            <w:tcBorders>
+              <w:top w:val="single" w:color="4F81BD" w:sz="8" w:space="0"/>
+              <w:left w:val="single" w:color="4F81BD" w:sz="8" w:space="0"/>
+              <w:bottom w:val="single" w:color="4F81BD" w:sz="8" w:space="0"/>
+              <w:right w:val="single" w:color="4F81BD" w:sz="8" w:space="0"/>
+            </w:tcBorders>
+            <w:shd w:val="clear" w:color="auto" w:fill="FFFFFF"/>
+          </w:tcPr>
+          <w:p>
+            <w:pPr>
+              <w:widowControl w:val="0"/>
+              <w:jc w:val="both"/>
+              <w:rPr>
+                <w:rFonts w:hint="eastAsia" w:ascii="微软雅黑" w:hAnsi="微软雅黑" w:cs="微软雅黑"/>
+                <w:color w:val="000000"/>
+                <w:sz w:val="24"/>
+                <w:szCs w:val="24"/>
+                <w:lang w:val="en-US" w:eastAsia="zh-CN"/>
+              </w:rPr>
+            </w:pPr>
+            <w:r>
+              <w:rPr>
+                <w:rFonts w:hint="eastAsia" w:ascii="微软雅黑" w:hAnsi="微软雅黑" w:cs="微软雅黑"/>
+                <w:color w:val="000000"/>
+                <w:sz w:val="24"/>
+                <w:szCs w:val="24"/>
+                <w:lang w:val="en-US" w:eastAsia="zh-CN"/>
+              </w:rPr>
               <w:t>更新管理文档和功能扩展文档。</w:t>
+            </w:r>
+          </w:p>
+        </w:tc>
+      </w:tr>
+      <w:tr>
+        <w:tblPrEx>
+          <w:tblBorders>
+            <w:top w:val="single" w:color="auto" w:sz="4" w:space="0"/>
+            <w:left w:val="single" w:color="auto" w:sz="4" w:space="0"/>
+            <w:bottom w:val="single" w:color="auto" w:sz="4" w:space="0"/>
+            <w:right w:val="single" w:color="auto" w:sz="4" w:space="0"/>
+            <w:insideH w:val="single" w:color="auto" w:sz="4" w:space="0"/>
+            <w:insideV w:val="single" w:color="auto" w:sz="4" w:space="0"/>
+          </w:tblBorders>
+          <w:tblLayout w:type="fixed"/>
+          <w:tblCellMar>
+            <w:top w:w="0" w:type="dxa"/>
+            <w:left w:w="108" w:type="dxa"/>
+            <w:bottom w:w="0" w:type="dxa"/>
+            <w:right w:w="108" w:type="dxa"/>
+          </w:tblCellMar>
+        </w:tblPrEx>
+        <w:tc>
+          <w:tcPr>
+            <w:tcW w:w="1430" w:type="dxa"/>
+            <w:tcBorders>
+              <w:top w:val="single" w:color="4F81BD" w:sz="8" w:space="0"/>
+              <w:left w:val="single" w:color="4F81BD" w:sz="8" w:space="0"/>
+              <w:bottom w:val="single" w:color="4F81BD" w:sz="8" w:space="0"/>
+              <w:right w:val="single" w:color="4F81BD" w:sz="8" w:space="0"/>
+            </w:tcBorders>
+            <w:shd w:val="clear" w:color="auto" w:fill="B8CCE4"/>
+          </w:tcPr>
+          <w:p>
+            <w:pPr>
+              <w:widowControl w:val="0"/>
+              <w:jc w:val="both"/>
+              <w:rPr>
+                <w:rFonts w:hint="eastAsia" w:ascii="微软雅黑" w:hAnsi="微软雅黑" w:cs="微软雅黑"/>
+                <w:color w:val="000000"/>
+                <w:sz w:val="24"/>
+                <w:szCs w:val="24"/>
+                <w:lang w:val="en-US" w:eastAsia="zh-CN"/>
+              </w:rPr>
+            </w:pPr>
+            <w:r>
+              <w:rPr>
+                <w:rFonts w:hint="eastAsia" w:ascii="微软雅黑" w:hAnsi="微软雅黑" w:cs="微软雅黑"/>
+                <w:color w:val="000000"/>
+                <w:sz w:val="24"/>
+                <w:szCs w:val="24"/>
+                <w:lang w:val="en-US" w:eastAsia="zh-CN"/>
+              </w:rPr>
+              <w:t>5.17</w:t>
+            </w:r>
+          </w:p>
+        </w:tc>
+        <w:tc>
+          <w:tcPr>
+            <w:tcW w:w="1935" w:type="dxa"/>
+            <w:tcBorders>
+              <w:top w:val="single" w:color="4F81BD" w:sz="8" w:space="0"/>
+              <w:left w:val="single" w:color="4F81BD" w:sz="8" w:space="0"/>
+              <w:bottom w:val="single" w:color="4F81BD" w:sz="8" w:space="0"/>
+              <w:right w:val="single" w:color="4F81BD" w:sz="8" w:space="0"/>
+            </w:tcBorders>
+            <w:shd w:val="clear" w:color="auto" w:fill="B8CCE4"/>
+          </w:tcPr>
+          <w:p>
+            <w:pPr>
+              <w:widowControl w:val="0"/>
+              <w:jc w:val="both"/>
+              <w:rPr>
+                <w:rFonts w:hint="eastAsia" w:ascii="微软雅黑" w:hAnsi="微软雅黑" w:cs="微软雅黑"/>
+                <w:color w:val="000000"/>
+                <w:sz w:val="24"/>
+                <w:szCs w:val="24"/>
+                <w:lang w:val="en-US" w:eastAsia="zh-CN"/>
+              </w:rPr>
+            </w:pPr>
+            <w:r>
+              <w:rPr>
+                <w:rFonts w:hint="eastAsia" w:ascii="微软雅黑" w:hAnsi="微软雅黑" w:cs="微软雅黑"/>
+                <w:color w:val="000000"/>
+                <w:sz w:val="24"/>
+                <w:szCs w:val="24"/>
+                <w:lang w:val="en-US" w:eastAsia="zh-CN"/>
+              </w:rPr>
+              <w:t>谢志杰</w:t>
+            </w:r>
+          </w:p>
+        </w:tc>
+        <w:tc>
+          <w:tcPr>
+            <w:tcW w:w="5157" w:type="dxa"/>
+            <w:tcBorders>
+              <w:top w:val="single" w:color="4F81BD" w:sz="8" w:space="0"/>
+              <w:left w:val="single" w:color="4F81BD" w:sz="8" w:space="0"/>
+              <w:bottom w:val="single" w:color="4F81BD" w:sz="8" w:space="0"/>
+              <w:right w:val="single" w:color="4F81BD" w:sz="8" w:space="0"/>
+            </w:tcBorders>
+            <w:shd w:val="clear" w:color="auto" w:fill="B8CCE4"/>
+          </w:tcPr>
+          <w:p>
+            <w:pPr>
+              <w:widowControl w:val="0"/>
+              <w:jc w:val="both"/>
+              <w:rPr>
+                <w:rFonts w:hint="eastAsia" w:ascii="微软雅黑" w:hAnsi="微软雅黑" w:cs="微软雅黑"/>
+                <w:color w:val="000000"/>
+                <w:sz w:val="24"/>
+                <w:szCs w:val="24"/>
+                <w:lang w:val="en-US" w:eastAsia="zh-CN"/>
+              </w:rPr>
+            </w:pPr>
+            <w:r>
+              <w:rPr>
+                <w:rFonts w:hint="eastAsia" w:ascii="微软雅黑" w:hAnsi="微软雅黑" w:cs="微软雅黑"/>
+                <w:color w:val="000000"/>
+                <w:sz w:val="24"/>
+                <w:szCs w:val="24"/>
+                <w:lang w:val="en-US" w:eastAsia="zh-CN"/>
+              </w:rPr>
+              <w:t>Client在login后有序接收所有遗漏的信息。</w:t>
+            </w:r>
+          </w:p>
+        </w:tc>
+      </w:tr>
+      <w:tr>
+        <w:tblPrEx>
+          <w:tblBorders>
+            <w:top w:val="single" w:color="auto" w:sz="4" w:space="0"/>
+            <w:left w:val="single" w:color="auto" w:sz="4" w:space="0"/>
+            <w:bottom w:val="single" w:color="auto" w:sz="4" w:space="0"/>
+            <w:right w:val="single" w:color="auto" w:sz="4" w:space="0"/>
+            <w:insideH w:val="single" w:color="auto" w:sz="4" w:space="0"/>
+            <w:insideV w:val="single" w:color="auto" w:sz="4" w:space="0"/>
+          </w:tblBorders>
+          <w:tblLayout w:type="fixed"/>
+          <w:tblCellMar>
+            <w:top w:w="0" w:type="dxa"/>
+            <w:left w:w="108" w:type="dxa"/>
+            <w:bottom w:w="0" w:type="dxa"/>
+            <w:right w:w="108" w:type="dxa"/>
+          </w:tblCellMar>
+        </w:tblPrEx>
+        <w:tc>
+          <w:tcPr>
+            <w:tcW w:w="1430" w:type="dxa"/>
+            <w:tcBorders>
+              <w:top w:val="single" w:color="4F81BD" w:sz="8" w:space="0"/>
+              <w:left w:val="single" w:color="4F81BD" w:sz="8" w:space="0"/>
+              <w:bottom w:val="single" w:color="4F81BD" w:sz="8" w:space="0"/>
+              <w:right w:val="single" w:color="4F81BD" w:sz="8" w:space="0"/>
+            </w:tcBorders>
+            <w:shd w:val="clear" w:color="auto" w:fill="FFFFFF"/>
+          </w:tcPr>
+          <w:p>
+            <w:pPr>
+              <w:widowControl w:val="0"/>
+              <w:jc w:val="both"/>
+              <w:rPr>
+                <w:rFonts w:hint="eastAsia" w:ascii="微软雅黑" w:hAnsi="微软雅黑" w:cs="微软雅黑"/>
+                <w:color w:val="000000"/>
+                <w:sz w:val="24"/>
+                <w:szCs w:val="24"/>
+                <w:lang w:val="en-US" w:eastAsia="zh-CN"/>
+              </w:rPr>
+            </w:pPr>
+            <w:r>
+              <w:rPr>
+                <w:rFonts w:hint="eastAsia" w:ascii="微软雅黑" w:hAnsi="微软雅黑" w:cs="微软雅黑"/>
+                <w:color w:val="000000"/>
+                <w:sz w:val="24"/>
+                <w:szCs w:val="24"/>
+                <w:lang w:val="en-US" w:eastAsia="zh-CN"/>
+              </w:rPr>
+              <w:t>5.17</w:t>
+            </w:r>
+          </w:p>
+        </w:tc>
+        <w:tc>
+          <w:tcPr>
+            <w:tcW w:w="1935" w:type="dxa"/>
+            <w:tcBorders>
+              <w:top w:val="single" w:color="4F81BD" w:sz="8" w:space="0"/>
+              <w:left w:val="single" w:color="4F81BD" w:sz="8" w:space="0"/>
+              <w:bottom w:val="single" w:color="4F81BD" w:sz="8" w:space="0"/>
+              <w:right w:val="single" w:color="4F81BD" w:sz="8" w:space="0"/>
+            </w:tcBorders>
+            <w:shd w:val="clear" w:color="auto" w:fill="FFFFFF"/>
+          </w:tcPr>
+          <w:p>
+            <w:pPr>
+              <w:widowControl w:val="0"/>
+              <w:jc w:val="both"/>
+              <w:rPr>
+                <w:rFonts w:hint="eastAsia" w:ascii="微软雅黑" w:hAnsi="微软雅黑" w:cs="微软雅黑"/>
+                <w:color w:val="000000"/>
+                <w:sz w:val="24"/>
+                <w:szCs w:val="24"/>
+                <w:lang w:val="en-US" w:eastAsia="zh-CN"/>
+              </w:rPr>
+            </w:pPr>
+            <w:r>
+              <w:rPr>
+                <w:rFonts w:hint="eastAsia" w:ascii="微软雅黑" w:hAnsi="微软雅黑" w:cs="微软雅黑"/>
+                <w:color w:val="000000"/>
+                <w:sz w:val="24"/>
+                <w:szCs w:val="24"/>
+                <w:lang w:val="en-US" w:eastAsia="zh-CN"/>
+              </w:rPr>
+              <w:t>徐锦程</w:t>
+            </w:r>
+          </w:p>
+        </w:tc>
+        <w:tc>
+          <w:tcPr>
+            <w:tcW w:w="5157" w:type="dxa"/>
+            <w:tcBorders>
+              <w:top w:val="single" w:color="4F81BD" w:sz="8" w:space="0"/>
+              <w:left w:val="single" w:color="4F81BD" w:sz="8" w:space="0"/>
+              <w:bottom w:val="single" w:color="4F81BD" w:sz="8" w:space="0"/>
+              <w:right w:val="single" w:color="4F81BD" w:sz="8" w:space="0"/>
+            </w:tcBorders>
+            <w:shd w:val="clear" w:color="auto" w:fill="FFFFFF"/>
+          </w:tcPr>
+          <w:p>
+            <w:pPr>
+              <w:widowControl w:val="0"/>
+              <w:jc w:val="both"/>
+              <w:rPr>
+                <w:rFonts w:hint="eastAsia" w:ascii="微软雅黑" w:hAnsi="微软雅黑" w:cs="微软雅黑"/>
+                <w:color w:val="000000"/>
+                <w:sz w:val="24"/>
+                <w:szCs w:val="24"/>
+                <w:lang w:val="en-US" w:eastAsia="zh-CN"/>
+              </w:rPr>
+            </w:pPr>
+            <w:r>
+              <w:rPr>
+                <w:rFonts w:hint="eastAsia" w:ascii="微软雅黑" w:hAnsi="微软雅黑" w:cs="微软雅黑"/>
+                <w:color w:val="000000"/>
+                <w:sz w:val="24"/>
+                <w:szCs w:val="24"/>
+                <w:lang w:val="en-US" w:eastAsia="zh-CN"/>
+              </w:rPr>
+              <w:t>维护用户列表，并初步撰写client端文档。</w:t>
+            </w:r>
+          </w:p>
+        </w:tc>
+      </w:tr>
+      <w:tr>
+        <w:tblPrEx>
+          <w:tblBorders>
+            <w:top w:val="single" w:color="auto" w:sz="4" w:space="0"/>
+            <w:left w:val="single" w:color="auto" w:sz="4" w:space="0"/>
+            <w:bottom w:val="single" w:color="auto" w:sz="4" w:space="0"/>
+            <w:right w:val="single" w:color="auto" w:sz="4" w:space="0"/>
+            <w:insideH w:val="single" w:color="auto" w:sz="4" w:space="0"/>
+            <w:insideV w:val="single" w:color="auto" w:sz="4" w:space="0"/>
+          </w:tblBorders>
+          <w:tblLayout w:type="fixed"/>
+          <w:tblCellMar>
+            <w:top w:w="0" w:type="dxa"/>
+            <w:left w:w="108" w:type="dxa"/>
+            <w:bottom w:w="0" w:type="dxa"/>
+            <w:right w:w="108" w:type="dxa"/>
+          </w:tblCellMar>
+        </w:tblPrEx>
+        <w:tc>
+          <w:tcPr>
+            <w:tcW w:w="1430" w:type="dxa"/>
+            <w:tcBorders>
+              <w:top w:val="single" w:color="4F81BD" w:sz="8" w:space="0"/>
+              <w:left w:val="single" w:color="4F81BD" w:sz="8" w:space="0"/>
+              <w:bottom w:val="single" w:color="4F81BD" w:sz="8" w:space="0"/>
+              <w:right w:val="single" w:color="4F81BD" w:sz="8" w:space="0"/>
+            </w:tcBorders>
+            <w:shd w:val="clear" w:color="auto" w:fill="B8CCE4"/>
+          </w:tcPr>
+          <w:p>
+            <w:pPr>
+              <w:widowControl w:val="0"/>
+              <w:jc w:val="both"/>
+              <w:rPr>
+                <w:rFonts w:hint="eastAsia" w:ascii="微软雅黑" w:hAnsi="微软雅黑" w:cs="微软雅黑"/>
+                <w:color w:val="000000"/>
+                <w:sz w:val="24"/>
+                <w:szCs w:val="24"/>
+                <w:lang w:val="en-US" w:eastAsia="zh-CN"/>
+              </w:rPr>
+            </w:pPr>
+            <w:r>
+              <w:rPr>
+                <w:rFonts w:hint="eastAsia" w:ascii="微软雅黑" w:hAnsi="微软雅黑" w:cs="微软雅黑"/>
+                <w:color w:val="000000"/>
+                <w:sz w:val="24"/>
+                <w:szCs w:val="24"/>
+                <w:lang w:val="en-US" w:eastAsia="zh-CN"/>
+              </w:rPr>
+              <w:t>5.17~5.18</w:t>
+            </w:r>
+          </w:p>
+        </w:tc>
+        <w:tc>
+          <w:tcPr>
+            <w:tcW w:w="1935" w:type="dxa"/>
+            <w:tcBorders>
+              <w:top w:val="single" w:color="4F81BD" w:sz="8" w:space="0"/>
+              <w:left w:val="single" w:color="4F81BD" w:sz="8" w:space="0"/>
+              <w:bottom w:val="single" w:color="4F81BD" w:sz="8" w:space="0"/>
+              <w:right w:val="single" w:color="4F81BD" w:sz="8" w:space="0"/>
+            </w:tcBorders>
+            <w:shd w:val="clear" w:color="auto" w:fill="B8CCE4"/>
+          </w:tcPr>
+          <w:p>
+            <w:pPr>
+              <w:widowControl w:val="0"/>
+              <w:jc w:val="both"/>
+              <w:rPr>
+                <w:rFonts w:hint="eastAsia" w:ascii="微软雅黑" w:hAnsi="微软雅黑" w:cs="微软雅黑"/>
+                <w:color w:val="000000"/>
+                <w:sz w:val="24"/>
+                <w:szCs w:val="24"/>
+                <w:lang w:val="en-US" w:eastAsia="zh-CN"/>
+              </w:rPr>
+            </w:pPr>
+            <w:r>
+              <w:rPr>
+                <w:rFonts w:hint="eastAsia" w:ascii="微软雅黑" w:hAnsi="微软雅黑" w:cs="微软雅黑"/>
+                <w:color w:val="000000"/>
+                <w:sz w:val="24"/>
+                <w:szCs w:val="24"/>
+                <w:lang w:val="en-US" w:eastAsia="zh-CN"/>
+              </w:rPr>
+              <w:t>计鹏玥</w:t>
+            </w:r>
+          </w:p>
+        </w:tc>
+        <w:tc>
+          <w:tcPr>
+            <w:tcW w:w="5157" w:type="dxa"/>
+            <w:tcBorders>
+              <w:top w:val="single" w:color="4F81BD" w:sz="8" w:space="0"/>
+              <w:left w:val="single" w:color="4F81BD" w:sz="8" w:space="0"/>
+              <w:bottom w:val="single" w:color="4F81BD" w:sz="8" w:space="0"/>
+              <w:right w:val="single" w:color="4F81BD" w:sz="8" w:space="0"/>
+            </w:tcBorders>
+            <w:shd w:val="clear" w:color="auto" w:fill="B8CCE4"/>
+          </w:tcPr>
+          <w:p>
+            <w:pPr>
+              <w:widowControl w:val="0"/>
+              <w:jc w:val="both"/>
+              <w:rPr>
+                <w:rFonts w:hint="eastAsia" w:ascii="微软雅黑" w:hAnsi="微软雅黑" w:cs="微软雅黑"/>
+                <w:color w:val="000000"/>
+                <w:sz w:val="24"/>
+                <w:szCs w:val="24"/>
+                <w:lang w:val="en-US" w:eastAsia="zh-CN"/>
+              </w:rPr>
+            </w:pPr>
+            <w:r>
+              <w:rPr>
+                <w:rFonts w:hint="eastAsia" w:ascii="微软雅黑" w:hAnsi="微软雅黑" w:cs="微软雅黑"/>
+                <w:color w:val="000000"/>
+                <w:sz w:val="24"/>
+                <w:szCs w:val="24"/>
+                <w:lang w:val="en-US" w:eastAsia="zh-CN"/>
+              </w:rPr>
+              <w:t>更新并完善第九次上机实践的功能扩展文档。</w:t>
+            </w:r>
+          </w:p>
+        </w:tc>
+      </w:tr>
+      <w:tr>
+        <w:tblPrEx>
+          <w:tblBorders>
+            <w:top w:val="single" w:color="auto" w:sz="4" w:space="0"/>
+            <w:left w:val="single" w:color="auto" w:sz="4" w:space="0"/>
+            <w:bottom w:val="single" w:color="auto" w:sz="4" w:space="0"/>
+            <w:right w:val="single" w:color="auto" w:sz="4" w:space="0"/>
+            <w:insideH w:val="single" w:color="auto" w:sz="4" w:space="0"/>
+            <w:insideV w:val="single" w:color="auto" w:sz="4" w:space="0"/>
+          </w:tblBorders>
+          <w:tblLayout w:type="fixed"/>
+          <w:tblCellMar>
+            <w:top w:w="0" w:type="dxa"/>
+            <w:left w:w="108" w:type="dxa"/>
+            <w:bottom w:w="0" w:type="dxa"/>
+            <w:right w:w="108" w:type="dxa"/>
+          </w:tblCellMar>
+        </w:tblPrEx>
+        <w:tc>
+          <w:tcPr>
+            <w:tcW w:w="1430" w:type="dxa"/>
+            <w:tcBorders>
+              <w:top w:val="single" w:color="4F81BD" w:sz="8" w:space="0"/>
+              <w:left w:val="single" w:color="4F81BD" w:sz="8" w:space="0"/>
+              <w:bottom w:val="single" w:color="4F81BD" w:sz="8" w:space="0"/>
+              <w:right w:val="single" w:color="4F81BD" w:sz="8" w:space="0"/>
+            </w:tcBorders>
+            <w:shd w:val="clear" w:color="auto" w:fill="FFFFFF"/>
+          </w:tcPr>
+          <w:p>
+            <w:pPr>
+              <w:widowControl w:val="0"/>
+              <w:jc w:val="both"/>
+              <w:rPr>
+                <w:rFonts w:hint="eastAsia" w:ascii="微软雅黑" w:hAnsi="微软雅黑" w:cs="微软雅黑"/>
+                <w:color w:val="000000"/>
+                <w:sz w:val="24"/>
+                <w:szCs w:val="24"/>
+                <w:lang w:val="en-US" w:eastAsia="zh-CN"/>
+              </w:rPr>
+            </w:pPr>
+            <w:r>
+              <w:rPr>
+                <w:rFonts w:hint="eastAsia" w:ascii="微软雅黑" w:hAnsi="微软雅黑" w:cs="微软雅黑"/>
+                <w:color w:val="000000"/>
+                <w:sz w:val="24"/>
+                <w:szCs w:val="24"/>
+                <w:lang w:val="en-US" w:eastAsia="zh-CN"/>
+              </w:rPr>
+              <w:t>5.18~5.20</w:t>
+            </w:r>
+          </w:p>
+        </w:tc>
+        <w:tc>
+          <w:tcPr>
+            <w:tcW w:w="1935" w:type="dxa"/>
+            <w:tcBorders>
+              <w:top w:val="single" w:color="4F81BD" w:sz="8" w:space="0"/>
+              <w:left w:val="single" w:color="4F81BD" w:sz="8" w:space="0"/>
+              <w:bottom w:val="single" w:color="4F81BD" w:sz="8" w:space="0"/>
+              <w:right w:val="single" w:color="4F81BD" w:sz="8" w:space="0"/>
+            </w:tcBorders>
+            <w:shd w:val="clear" w:color="auto" w:fill="FFFFFF"/>
+          </w:tcPr>
+          <w:p>
+            <w:pPr>
+              <w:widowControl w:val="0"/>
+              <w:jc w:val="both"/>
+              <w:rPr>
+                <w:rFonts w:hint="eastAsia" w:ascii="微软雅黑" w:hAnsi="微软雅黑" w:cs="微软雅黑"/>
+                <w:color w:val="000000"/>
+                <w:sz w:val="24"/>
+                <w:szCs w:val="24"/>
+                <w:lang w:val="en-US" w:eastAsia="zh-CN"/>
+              </w:rPr>
+            </w:pPr>
+            <w:r>
+              <w:rPr>
+                <w:rFonts w:hint="eastAsia" w:ascii="微软雅黑" w:hAnsi="微软雅黑" w:cs="微软雅黑"/>
+                <w:color w:val="000000"/>
+                <w:sz w:val="24"/>
+                <w:szCs w:val="24"/>
+                <w:lang w:val="en-US" w:eastAsia="zh-CN"/>
+              </w:rPr>
+              <w:t>王思尧</w:t>
+            </w:r>
+          </w:p>
+        </w:tc>
+        <w:tc>
+          <w:tcPr>
+            <w:tcW w:w="5157" w:type="dxa"/>
+            <w:tcBorders>
+              <w:top w:val="single" w:color="4F81BD" w:sz="8" w:space="0"/>
+              <w:left w:val="single" w:color="4F81BD" w:sz="8" w:space="0"/>
+              <w:bottom w:val="single" w:color="4F81BD" w:sz="8" w:space="0"/>
+              <w:right w:val="single" w:color="4F81BD" w:sz="8" w:space="0"/>
+            </w:tcBorders>
+            <w:shd w:val="clear" w:color="auto" w:fill="FFFFFF"/>
+          </w:tcPr>
+          <w:p>
+            <w:pPr>
+              <w:widowControl w:val="0"/>
+              <w:jc w:val="both"/>
+              <w:rPr>
+                <w:rFonts w:hint="eastAsia" w:ascii="微软雅黑" w:hAnsi="微软雅黑" w:cs="微软雅黑"/>
+                <w:color w:val="000000"/>
+                <w:sz w:val="24"/>
+                <w:szCs w:val="24"/>
+                <w:lang w:val="en-US" w:eastAsia="zh-CN"/>
+              </w:rPr>
+            </w:pPr>
+            <w:r>
+              <w:rPr>
+                <w:rFonts w:hint="eastAsia" w:ascii="微软雅黑" w:hAnsi="微软雅黑" w:cs="微软雅黑"/>
+                <w:color w:val="000000"/>
+                <w:sz w:val="24"/>
+                <w:szCs w:val="24"/>
+                <w:lang w:val="en-US" w:eastAsia="zh-CN"/>
+              </w:rPr>
+              <w:t>Client维护用户列表，更新client端文档；对packer进行重构，并完成packer使用文档；client端添加GUI。</w:t>
+            </w:r>
+          </w:p>
+        </w:tc>
+      </w:tr>
+      <w:tr>
+        <w:tblPrEx>
+          <w:tblBorders>
+            <w:top w:val="single" w:color="auto" w:sz="4" w:space="0"/>
+            <w:left w:val="single" w:color="auto" w:sz="4" w:space="0"/>
+            <w:bottom w:val="single" w:color="auto" w:sz="4" w:space="0"/>
+            <w:right w:val="single" w:color="auto" w:sz="4" w:space="0"/>
+            <w:insideH w:val="single" w:color="auto" w:sz="4" w:space="0"/>
+            <w:insideV w:val="single" w:color="auto" w:sz="4" w:space="0"/>
+          </w:tblBorders>
+          <w:tblLayout w:type="fixed"/>
+          <w:tblCellMar>
+            <w:top w:w="0" w:type="dxa"/>
+            <w:left w:w="108" w:type="dxa"/>
+            <w:bottom w:w="0" w:type="dxa"/>
+            <w:right w:w="108" w:type="dxa"/>
+          </w:tblCellMar>
+        </w:tblPrEx>
+        <w:tc>
+          <w:tcPr>
+            <w:tcW w:w="1430" w:type="dxa"/>
+            <w:tcBorders>
+              <w:top w:val="single" w:color="4F81BD" w:sz="8" w:space="0"/>
+              <w:left w:val="single" w:color="4F81BD" w:sz="8" w:space="0"/>
+              <w:bottom w:val="single" w:color="4F81BD" w:sz="8" w:space="0"/>
+              <w:right w:val="single" w:color="4F81BD" w:sz="8" w:space="0"/>
+            </w:tcBorders>
+            <w:shd w:val="clear" w:color="auto" w:fill="B8CCE4"/>
+          </w:tcPr>
+          <w:p>
+            <w:pPr>
+              <w:widowControl w:val="0"/>
+              <w:jc w:val="both"/>
+              <w:rPr>
+                <w:rFonts w:hint="eastAsia" w:ascii="微软雅黑" w:hAnsi="微软雅黑" w:cs="微软雅黑"/>
+                <w:color w:val="000000"/>
+                <w:sz w:val="24"/>
+                <w:szCs w:val="24"/>
+                <w:lang w:val="en-US" w:eastAsia="zh-CN"/>
+              </w:rPr>
+            </w:pPr>
+            <w:r>
+              <w:rPr>
+                <w:rFonts w:hint="eastAsia" w:ascii="微软雅黑" w:hAnsi="微软雅黑" w:cs="微软雅黑"/>
+                <w:color w:val="000000"/>
+                <w:sz w:val="24"/>
+                <w:szCs w:val="24"/>
+                <w:lang w:val="en-US" w:eastAsia="zh-CN"/>
+              </w:rPr>
+              <w:t>5.21</w:t>
+            </w:r>
+          </w:p>
+        </w:tc>
+        <w:tc>
+          <w:tcPr>
+            <w:tcW w:w="1935" w:type="dxa"/>
+            <w:tcBorders>
+              <w:top w:val="single" w:color="4F81BD" w:sz="8" w:space="0"/>
+              <w:left w:val="single" w:color="4F81BD" w:sz="8" w:space="0"/>
+              <w:bottom w:val="single" w:color="4F81BD" w:sz="8" w:space="0"/>
+              <w:right w:val="single" w:color="4F81BD" w:sz="8" w:space="0"/>
+            </w:tcBorders>
+            <w:shd w:val="clear" w:color="auto" w:fill="B8CCE4"/>
+          </w:tcPr>
+          <w:p>
+            <w:pPr>
+              <w:widowControl w:val="0"/>
+              <w:jc w:val="both"/>
+              <w:rPr>
+                <w:rFonts w:hint="eastAsia" w:ascii="微软雅黑" w:hAnsi="微软雅黑" w:cs="微软雅黑"/>
+                <w:color w:val="000000"/>
+                <w:sz w:val="24"/>
+                <w:szCs w:val="24"/>
+                <w:lang w:val="en-US" w:eastAsia="zh-CN"/>
+              </w:rPr>
+            </w:pPr>
+            <w:r>
+              <w:rPr>
+                <w:rFonts w:hint="eastAsia" w:ascii="微软雅黑" w:hAnsi="微软雅黑" w:cs="微软雅黑"/>
+                <w:color w:val="000000"/>
+                <w:sz w:val="24"/>
+                <w:szCs w:val="24"/>
+                <w:lang w:val="en-US" w:eastAsia="zh-CN"/>
+              </w:rPr>
+              <w:t>徐锦程</w:t>
+            </w:r>
+          </w:p>
+        </w:tc>
+        <w:tc>
+          <w:tcPr>
+            <w:tcW w:w="5157" w:type="dxa"/>
+            <w:tcBorders>
+              <w:top w:val="single" w:color="4F81BD" w:sz="8" w:space="0"/>
+              <w:left w:val="single" w:color="4F81BD" w:sz="8" w:space="0"/>
+              <w:bottom w:val="single" w:color="4F81BD" w:sz="8" w:space="0"/>
+              <w:right w:val="single" w:color="4F81BD" w:sz="8" w:space="0"/>
+            </w:tcBorders>
+            <w:shd w:val="clear" w:color="auto" w:fill="B8CCE4"/>
+          </w:tcPr>
+          <w:p>
+            <w:pPr>
+              <w:widowControl w:val="0"/>
+              <w:jc w:val="both"/>
+              <w:rPr>
+                <w:rFonts w:hint="eastAsia" w:ascii="微软雅黑" w:hAnsi="微软雅黑" w:cs="微软雅黑"/>
+                <w:color w:val="000000"/>
+                <w:sz w:val="24"/>
+                <w:szCs w:val="24"/>
+                <w:lang w:val="en-US" w:eastAsia="zh-CN"/>
+              </w:rPr>
+            </w:pPr>
+            <w:r>
+              <w:rPr>
+                <w:rFonts w:hint="eastAsia" w:ascii="微软雅黑" w:hAnsi="微软雅黑" w:cs="微软雅黑"/>
+                <w:color w:val="000000"/>
+                <w:sz w:val="24"/>
+                <w:szCs w:val="24"/>
+                <w:lang w:val="en-US" w:eastAsia="zh-CN"/>
+              </w:rPr>
+              <w:t>动态配置日志级别，对client端进行重构，撰写client端文档。</w:t>
+            </w:r>
+          </w:p>
+        </w:tc>
+      </w:tr>
+      <w:tr>
+        <w:tblPrEx>
+          <w:tblBorders>
+            <w:top w:val="single" w:color="auto" w:sz="4" w:space="0"/>
+            <w:left w:val="single" w:color="auto" w:sz="4" w:space="0"/>
+            <w:bottom w:val="single" w:color="auto" w:sz="4" w:space="0"/>
+            <w:right w:val="single" w:color="auto" w:sz="4" w:space="0"/>
+            <w:insideH w:val="single" w:color="auto" w:sz="4" w:space="0"/>
+            <w:insideV w:val="single" w:color="auto" w:sz="4" w:space="0"/>
+          </w:tblBorders>
+          <w:tblLayout w:type="fixed"/>
+          <w:tblCellMar>
+            <w:top w:w="0" w:type="dxa"/>
+            <w:left w:w="108" w:type="dxa"/>
+            <w:bottom w:w="0" w:type="dxa"/>
+            <w:right w:w="108" w:type="dxa"/>
+          </w:tblCellMar>
+        </w:tblPrEx>
+        <w:tc>
+          <w:tcPr>
+            <w:tcW w:w="1430" w:type="dxa"/>
+            <w:tcBorders>
+              <w:top w:val="single" w:color="4F81BD" w:sz="8" w:space="0"/>
+              <w:left w:val="single" w:color="4F81BD" w:sz="8" w:space="0"/>
+              <w:bottom w:val="single" w:color="4F81BD" w:sz="8" w:space="0"/>
+              <w:right w:val="single" w:color="4F81BD" w:sz="8" w:space="0"/>
+            </w:tcBorders>
+            <w:shd w:val="clear" w:color="auto" w:fill="FFFFFF"/>
+          </w:tcPr>
+          <w:p>
+            <w:pPr>
+              <w:widowControl w:val="0"/>
+              <w:jc w:val="both"/>
+              <w:rPr>
+                <w:rFonts w:hint="eastAsia" w:ascii="微软雅黑" w:hAnsi="微软雅黑" w:cs="微软雅黑"/>
+                <w:color w:val="000000"/>
+                <w:sz w:val="24"/>
+                <w:szCs w:val="24"/>
+                <w:lang w:val="en-US" w:eastAsia="zh-CN"/>
+              </w:rPr>
+            </w:pPr>
+            <w:r>
+              <w:rPr>
+                <w:rFonts w:hint="eastAsia" w:ascii="微软雅黑" w:hAnsi="微软雅黑" w:cs="微软雅黑"/>
+                <w:color w:val="000000"/>
+                <w:sz w:val="24"/>
+                <w:szCs w:val="24"/>
+                <w:lang w:val="en-US" w:eastAsia="zh-CN"/>
+              </w:rPr>
+              <w:t>5.23~5.24</w:t>
+            </w:r>
+          </w:p>
+        </w:tc>
+        <w:tc>
+          <w:tcPr>
+            <w:tcW w:w="1935" w:type="dxa"/>
+            <w:tcBorders>
+              <w:top w:val="single" w:color="4F81BD" w:sz="8" w:space="0"/>
+              <w:left w:val="single" w:color="4F81BD" w:sz="8" w:space="0"/>
+              <w:bottom w:val="single" w:color="4F81BD" w:sz="8" w:space="0"/>
+              <w:right w:val="single" w:color="4F81BD" w:sz="8" w:space="0"/>
+            </w:tcBorders>
+            <w:shd w:val="clear" w:color="auto" w:fill="FFFFFF"/>
+          </w:tcPr>
+          <w:p>
+            <w:pPr>
+              <w:widowControl w:val="0"/>
+              <w:jc w:val="both"/>
+              <w:rPr>
+                <w:rFonts w:hint="eastAsia" w:ascii="微软雅黑" w:hAnsi="微软雅黑" w:cs="微软雅黑"/>
+                <w:color w:val="000000"/>
+                <w:sz w:val="24"/>
+                <w:szCs w:val="24"/>
+                <w:lang w:val="en-US" w:eastAsia="zh-CN"/>
+              </w:rPr>
+            </w:pPr>
+            <w:r>
+              <w:rPr>
+                <w:rFonts w:hint="eastAsia" w:ascii="微软雅黑" w:hAnsi="微软雅黑" w:cs="微软雅黑"/>
+                <w:color w:val="000000"/>
+                <w:sz w:val="24"/>
+                <w:szCs w:val="24"/>
+                <w:lang w:val="en-US" w:eastAsia="zh-CN"/>
+              </w:rPr>
+              <w:t>王思尧</w:t>
+            </w:r>
+          </w:p>
+        </w:tc>
+        <w:tc>
+          <w:tcPr>
+            <w:tcW w:w="5157" w:type="dxa"/>
+            <w:tcBorders>
+              <w:top w:val="single" w:color="4F81BD" w:sz="8" w:space="0"/>
+              <w:left w:val="single" w:color="4F81BD" w:sz="8" w:space="0"/>
+              <w:bottom w:val="single" w:color="4F81BD" w:sz="8" w:space="0"/>
+              <w:right w:val="single" w:color="4F81BD" w:sz="8" w:space="0"/>
+            </w:tcBorders>
+            <w:shd w:val="clear" w:color="auto" w:fill="FFFFFF"/>
+          </w:tcPr>
+          <w:p>
+            <w:pPr>
+              <w:widowControl w:val="0"/>
+              <w:jc w:val="both"/>
+              <w:rPr>
+                <w:rFonts w:hint="eastAsia" w:ascii="微软雅黑" w:hAnsi="微软雅黑" w:cs="微软雅黑"/>
+                <w:color w:val="000000"/>
+                <w:sz w:val="24"/>
+                <w:szCs w:val="24"/>
+                <w:lang w:val="en-US" w:eastAsia="zh-CN"/>
+              </w:rPr>
+            </w:pPr>
+            <w:r>
+              <w:rPr>
+                <w:rFonts w:hint="eastAsia" w:ascii="微软雅黑" w:hAnsi="微软雅黑" w:cs="微软雅黑"/>
+                <w:color w:val="000000"/>
+                <w:sz w:val="24"/>
+                <w:szCs w:val="24"/>
+                <w:lang w:val="en-US" w:eastAsia="zh-CN"/>
+              </w:rPr>
+              <w:t>修复client端的打包功能，并更新client端文档。</w:t>
+            </w:r>
+          </w:p>
+        </w:tc>
+      </w:tr>
+      <w:tr>
+        <w:tblPrEx>
+          <w:tblBorders>
+            <w:top w:val="single" w:color="auto" w:sz="4" w:space="0"/>
+            <w:left w:val="single" w:color="auto" w:sz="4" w:space="0"/>
+            <w:bottom w:val="single" w:color="auto" w:sz="4" w:space="0"/>
+            <w:right w:val="single" w:color="auto" w:sz="4" w:space="0"/>
+            <w:insideH w:val="single" w:color="auto" w:sz="4" w:space="0"/>
+            <w:insideV w:val="single" w:color="auto" w:sz="4" w:space="0"/>
+          </w:tblBorders>
+          <w:tblLayout w:type="fixed"/>
+          <w:tblCellMar>
+            <w:top w:w="0" w:type="dxa"/>
+            <w:left w:w="108" w:type="dxa"/>
+            <w:bottom w:w="0" w:type="dxa"/>
+            <w:right w:w="108" w:type="dxa"/>
+          </w:tblCellMar>
+        </w:tblPrEx>
+        <w:tc>
+          <w:tcPr>
+            <w:tcW w:w="1430" w:type="dxa"/>
+            <w:tcBorders>
+              <w:top w:val="single" w:color="4F81BD" w:sz="8" w:space="0"/>
+              <w:left w:val="single" w:color="4F81BD" w:sz="8" w:space="0"/>
+              <w:bottom w:val="single" w:color="4F81BD" w:sz="8" w:space="0"/>
+              <w:right w:val="single" w:color="4F81BD" w:sz="8" w:space="0"/>
+            </w:tcBorders>
+            <w:shd w:val="clear" w:color="auto" w:fill="B8CCE4"/>
+          </w:tcPr>
+          <w:p>
+            <w:pPr>
+              <w:widowControl w:val="0"/>
+              <w:jc w:val="both"/>
+              <w:rPr>
+                <w:rFonts w:hint="eastAsia" w:ascii="微软雅黑" w:hAnsi="微软雅黑" w:cs="微软雅黑"/>
+                <w:color w:val="000000"/>
+                <w:sz w:val="24"/>
+                <w:szCs w:val="24"/>
+                <w:lang w:val="en-US" w:eastAsia="zh-CN"/>
+              </w:rPr>
+            </w:pPr>
+            <w:r>
+              <w:rPr>
+                <w:rFonts w:hint="eastAsia" w:ascii="微软雅黑" w:hAnsi="微软雅黑" w:cs="微软雅黑"/>
+                <w:color w:val="000000"/>
+                <w:sz w:val="24"/>
+                <w:szCs w:val="24"/>
+                <w:lang w:val="en-US" w:eastAsia="zh-CN"/>
+              </w:rPr>
+              <w:t>5.24~5.25</w:t>
+            </w:r>
+          </w:p>
+        </w:tc>
+        <w:tc>
+          <w:tcPr>
+            <w:tcW w:w="1935" w:type="dxa"/>
+            <w:tcBorders>
+              <w:top w:val="single" w:color="4F81BD" w:sz="8" w:space="0"/>
+              <w:left w:val="single" w:color="4F81BD" w:sz="8" w:space="0"/>
+              <w:bottom w:val="single" w:color="4F81BD" w:sz="8" w:space="0"/>
+              <w:right w:val="single" w:color="4F81BD" w:sz="8" w:space="0"/>
+            </w:tcBorders>
+            <w:shd w:val="clear" w:color="auto" w:fill="B8CCE4"/>
+          </w:tcPr>
+          <w:p>
+            <w:pPr>
+              <w:widowControl w:val="0"/>
+              <w:jc w:val="both"/>
+              <w:rPr>
+                <w:rFonts w:hint="eastAsia" w:ascii="微软雅黑" w:hAnsi="微软雅黑" w:cs="微软雅黑"/>
+                <w:color w:val="000000"/>
+                <w:sz w:val="24"/>
+                <w:szCs w:val="24"/>
+                <w:lang w:val="en-US" w:eastAsia="zh-CN"/>
+              </w:rPr>
+            </w:pPr>
+            <w:r>
+              <w:rPr>
+                <w:rFonts w:hint="eastAsia" w:ascii="微软雅黑" w:hAnsi="微软雅黑" w:cs="微软雅黑"/>
+                <w:color w:val="000000"/>
+                <w:sz w:val="24"/>
+                <w:szCs w:val="24"/>
+                <w:lang w:val="en-US" w:eastAsia="zh-CN"/>
+              </w:rPr>
+              <w:t>计鹏玥</w:t>
+            </w:r>
+          </w:p>
+        </w:tc>
+        <w:tc>
+          <w:tcPr>
+            <w:tcW w:w="5157" w:type="dxa"/>
+            <w:tcBorders>
+              <w:top w:val="single" w:color="4F81BD" w:sz="8" w:space="0"/>
+              <w:left w:val="single" w:color="4F81BD" w:sz="8" w:space="0"/>
+              <w:bottom w:val="single" w:color="4F81BD" w:sz="8" w:space="0"/>
+              <w:right w:val="single" w:color="4F81BD" w:sz="8" w:space="0"/>
+            </w:tcBorders>
+            <w:shd w:val="clear" w:color="auto" w:fill="B8CCE4"/>
+          </w:tcPr>
+          <w:p>
+            <w:pPr>
+              <w:widowControl w:val="0"/>
+              <w:jc w:val="both"/>
+              <w:rPr>
+                <w:rFonts w:hint="eastAsia" w:ascii="微软雅黑" w:hAnsi="微软雅黑" w:cs="微软雅黑"/>
+                <w:color w:val="000000"/>
+                <w:sz w:val="24"/>
+                <w:szCs w:val="24"/>
+                <w:lang w:val="en-US" w:eastAsia="zh-CN"/>
+              </w:rPr>
+            </w:pPr>
+            <w:r>
+              <w:rPr>
+                <w:rFonts w:hint="eastAsia" w:ascii="微软雅黑" w:hAnsi="微软雅黑" w:cs="微软雅黑"/>
+                <w:color w:val="000000"/>
+                <w:sz w:val="24"/>
+                <w:szCs w:val="24"/>
+                <w:lang w:val="en-US" w:eastAsia="zh-CN"/>
+              </w:rPr>
+              <w:t>完成上机实践十的功能扩展文档，并更新管理文档。</w:t>
             </w:r>
           </w:p>
         </w:tc>
@@ -12774,8 +14464,6 @@
         </w:rPr>
         <w:t>demo代码</w:t>
       </w:r>
-      <w:bookmarkStart w:id="12" w:name="_GoBack"/>
-      <w:bookmarkEnd w:id="12"/>
     </w:p>
     <w:p>
       <w:pPr>
@@ -13227,22 +14915,10 @@
 
 <file path=word/numbering.xml><?xml version="1.0" encoding="utf-8"?>
 <w:numbering xmlns:wpc="http://schemas.microsoft.com/office/word/2010/wordprocessingCanvas" xmlns:mc="http://schemas.openxmlformats.org/markup-compatibility/2006" xmlns:o="urn:schemas-microsoft-com:office:office" xmlns:r="http://schemas.openxmlformats.org/officeDocument/2006/relationships" xmlns:m="http://schemas.openxmlformats.org/officeDocument/2006/math" xmlns:v="urn:schemas-microsoft-com:vml" xmlns:wp14="http://schemas.microsoft.com/office/word/2010/wordprocessingDrawing" xmlns:wp="http://schemas.openxmlformats.org/drawingml/2006/wordprocessingDrawing" xmlns:w10="urn:schemas-microsoft-com:office:word" xmlns:w="http://schemas.openxmlformats.org/wordprocessingml/2006/main" xmlns:w14="http://schemas.microsoft.com/office/word/2010/wordml" xmlns:wpg="http://schemas.microsoft.com/office/word/2010/wordprocessingGroup" xmlns:wpi="http://schemas.microsoft.com/office/word/2010/wordprocessingInk" xmlns:wne="http://schemas.microsoft.com/office/word/2006/wordml" xmlns:wps="http://schemas.microsoft.com/office/word/2010/wordprocessingShape" mc:Ignorable="w14 wp14">
-  <w:abstractNum w:abstractNumId="1460425583">
-    <w:nsid w:val="570C536F"/>
-    <w:multiLevelType w:val="singleLevel"/>
-    <w:tmpl w:val="570C536F"/>
-    <w:lvl w:ilvl="0" w:tentative="1">
-      <w:start w:val="2"/>
-      <w:numFmt w:val="decimal"/>
-      <w:suff w:val="nothing"/>
-      <w:lvlText w:val="%1．"/>
-      <w:lvlJc w:val="left"/>
-    </w:lvl>
-  </w:abstractNum>
-  <w:abstractNum w:abstractNumId="287517064">
-    <w:nsid w:val="11232988"/>
+  <w:abstractNum w:abstractNumId="1847397623">
+    <w:nsid w:val="6E1D0CF7"/>
     <w:multiLevelType w:val="multilevel"/>
-    <w:tmpl w:val="11232988"/>
+    <w:tmpl w:val="6E1D0CF7"/>
     <w:lvl w:ilvl="0" w:tentative="1">
       <w:start w:val="1"/>
       <w:numFmt w:val="bullet"/>
@@ -13352,10 +15028,22 @@
       </w:rPr>
     </w:lvl>
   </w:abstractNum>
-  <w:abstractNum w:abstractNumId="1847397623">
-    <w:nsid w:val="6E1D0CF7"/>
+  <w:abstractNum w:abstractNumId="1460425583">
+    <w:nsid w:val="570C536F"/>
+    <w:multiLevelType w:val="singleLevel"/>
+    <w:tmpl w:val="570C536F"/>
+    <w:lvl w:ilvl="0" w:tentative="1">
+      <w:start w:val="2"/>
+      <w:numFmt w:val="decimal"/>
+      <w:suff w:val="nothing"/>
+      <w:lvlText w:val="%1．"/>
+      <w:lvlJc w:val="left"/>
+    </w:lvl>
+  </w:abstractNum>
+  <w:abstractNum w:abstractNumId="287517064">
+    <w:nsid w:val="11232988"/>
     <w:multiLevelType w:val="multilevel"/>
-    <w:tmpl w:val="6E1D0CF7"/>
+    <w:tmpl w:val="11232988"/>
     <w:lvl w:ilvl="0" w:tentative="1">
       <w:start w:val="1"/>
       <w:numFmt w:val="bullet"/>
@@ -13572,7 +15260,7 @@
     <w:lsdException w:uiPriority="99" w:name="Body Text Indent 2"/>
     <w:lsdException w:uiPriority="99" w:name="Body Text Indent 3"/>
     <w:lsdException w:uiPriority="99" w:name="Block Text"/>
-    <w:lsdException w:uiPriority="99" w:semiHidden="0" w:name="Hyperlink"/>
+    <w:lsdException w:qFormat="1" w:uiPriority="99" w:semiHidden="0" w:name="Hyperlink"/>
     <w:lsdException w:uiPriority="99" w:name="FollowedHyperlink"/>
     <w:lsdException w:qFormat="1" w:unhideWhenUsed="0" w:uiPriority="22" w:semiHidden="0" w:name="Strong"/>
     <w:lsdException w:qFormat="1" w:unhideWhenUsed="0" w:uiPriority="20" w:semiHidden="0" w:name="Emphasis"/>
@@ -13964,6 +15652,7 @@
     <w:name w:val="Hyperlink"/>
     <w:basedOn w:val="16"/>
     <w:unhideWhenUsed/>
+    <w:qFormat/>
     <w:uiPriority w:val="99"/>
     <w:rPr>
       <w:color w:val="0000FF" w:themeColor="hyperlink"/>
